--- a/PREDIKSI HARGA KENTANG DI WONOSOBO DENGAN MENGGUNAAN METODE LONG SHORT TERM MEMORY (LSTM).docx
+++ b/PREDIKSI HARGA KENTANG DI WONOSOBO DENGAN MENGGUNAAN METODE LONG SHORT TERM MEMORY (LSTM).docx
@@ -325,7 +325,7 @@
                     </pic:cNvPicPr>
                   </pic:nvPicPr>
                   <pic:blipFill>
-                    <a:blip r:embed="rId6">
+                    <a:blip r:embed="rId8">
                       <a:extLst>
                         <a:ext uri="{28A0092B-C50C-407E-A947-70E740481C1C}">
                           <a14:useLocalDpi xmlns:a14="http://schemas.microsoft.com/office/drawing/2010/main" val="0"/>
@@ -394,14 +394,6 @@
           <w:color w:val="000000" w:themeColor="text1"/>
           <w:bdr w:val="none" w:sz="0" w:space="0" w:color="auto" w:frame="1"/>
         </w:rPr>
-        <w:fldChar w:fldCharType="separate"/>
-      </w:r>
-      <w:r>
-        <w:rPr>
-          <w:rFonts w:eastAsia="Times New Roman" w:cs="Times New Roman"/>
-          <w:color w:val="000000" w:themeColor="text1"/>
-          <w:bdr w:val="none" w:sz="0" w:space="0" w:color="auto" w:frame="1"/>
-        </w:rPr>
         <w:fldChar w:fldCharType="end"/>
       </w:r>
     </w:p>
@@ -667,6 +659,20 @@
           <w:color w:val="000000" w:themeColor="text1"/>
           <w:lang w:val="en-US"/>
         </w:rPr>
+        <w:sectPr>
+          <w:headerReference w:type="even" r:id="rId9"/>
+          <w:headerReference w:type="default" r:id="rId10"/>
+          <w:footerReference w:type="even" r:id="rId11"/>
+          <w:footerReference w:type="default" r:id="rId12"/>
+          <w:headerReference w:type="first" r:id="rId13"/>
+          <w:footerReference w:type="first" r:id="rId14"/>
+          <w:pgSz w:w="11900" w:h="16840"/>
+          <w:pgMar w:top="2268" w:right="1701" w:bottom="1701" w:left="2268" w:header="709" w:footer="709" w:gutter="0"/>
+          <w:pgNumType w:start="1"/>
+          <w:cols w:space="708"/>
+          <w:titlePg/>
+          <w:docGrid w:linePitch="360"/>
+        </w:sectPr>
       </w:pPr>
       <w:r>
         <w:rPr>
@@ -678,6 +684,18 @@
         </w:rPr>
         <w:t>LAPORAN TUGAS AKHIR</w:t>
       </w:r>
+    </w:p>
+    <w:p>
+      <w:pPr>
+        <w:jc w:val="center"/>
+        <w:rPr>
+          <w:rFonts w:cs="Times New Roman"/>
+          <w:b/>
+          <w:bCs/>
+          <w:color w:val="000000" w:themeColor="text1"/>
+          <w:lang w:val="en-US"/>
+        </w:rPr>
+      </w:pPr>
     </w:p>
     <w:p>
       <w:pPr>
@@ -1280,18 +1298,7 @@
                 <w:u w:val="single"/>
                 <w:lang w:val="en-US"/>
               </w:rPr>
-              <w:t xml:space="preserve">PEMBIMBING </w:t>
-            </w:r>
-            <w:r>
-              <w:rPr>
-                <w:rFonts w:cs="Times New Roman"/>
-                <w:b/>
-                <w:bCs/>
-                <w:color w:val="000000" w:themeColor="text1"/>
-                <w:u w:val="single"/>
-                <w:lang w:val="en-US"/>
-              </w:rPr>
-              <w:t>2</w:t>
+              <w:t>PEMBIMBING 2</w:t>
             </w:r>
           </w:p>
           <w:p>
@@ -1728,224 +1735,6 @@
               </w:rPr>
               <w:t xml:space="preserve"> ……</w:t>
             </w:r>
-            <w:proofErr w:type="spellStart"/>
-          </w:p>
-        </w:tc>
-        <w:proofErr w:type="spellEnd"/>
-      </w:tr>
-      <w:tr>
-        <w:tc>
-          <w:tcPr>
-            <w:tcW w:w="3960" w:type="dxa"/>
-          </w:tcPr>
-          <w:p>
-            <w:pPr>
-              <w:jc w:val="center"/>
-              <w:rPr>
-                <w:rFonts w:cs="Times New Roman"/>
-                <w:color w:val="000000" w:themeColor="text1"/>
-                <w:lang w:val="en-US"/>
-              </w:rPr>
-            </w:pPr>
-            <w:proofErr w:type="spellStart"/>
-            <w:r>
-              <w:rPr>
-                <w:rFonts w:cs="Times New Roman"/>
-                <w:color w:val="000000" w:themeColor="text1"/>
-                <w:lang w:val="en-US"/>
-              </w:rPr>
-              <w:t>Pembimbing</w:t>
-            </w:r>
-            <w:proofErr w:type="spellEnd"/>
-            <w:r>
-              <w:rPr>
-                <w:rFonts w:cs="Times New Roman"/>
-                <w:color w:val="000000" w:themeColor="text1"/>
-                <w:lang w:val="en-US"/>
-              </w:rPr>
-              <w:t xml:space="preserve"> Utama</w:t>
-            </w:r>
-          </w:p>
-          <w:p>
-            <w:pPr>
-              <w:jc w:val="center"/>
-              <w:rPr>
-                <w:rFonts w:cs="Times New Roman"/>
-                <w:color w:val="000000" w:themeColor="text1"/>
-                <w:lang w:val="en-US"/>
-              </w:rPr>
-            </w:pPr>
-          </w:p>
-          <w:p>
-            <w:pPr>
-              <w:jc w:val="center"/>
-              <w:rPr>
-                <w:rFonts w:cs="Times New Roman"/>
-                <w:color w:val="000000" w:themeColor="text1"/>
-                <w:lang w:val="en-US"/>
-              </w:rPr>
-            </w:pPr>
-          </w:p>
-          <w:p>
-            <w:pPr>
-              <w:jc w:val="center"/>
-              <w:rPr>
-                <w:rFonts w:cs="Times New Roman"/>
-                <w:color w:val="000000" w:themeColor="text1"/>
-                <w:lang w:val="en-US"/>
-              </w:rPr>
-            </w:pPr>
-          </w:p>
-          <w:p>
-            <w:pPr>
-              <w:jc w:val="center"/>
-              <w:rPr>
-                <w:rFonts w:cs="Times New Roman"/>
-                <w:b/>
-                <w:bCs/>
-                <w:color w:val="000000" w:themeColor="text1"/>
-                <w:u w:val="single"/>
-                <w:lang w:val="en-US"/>
-              </w:rPr>
-            </w:pPr>
-            <w:r>
-              <w:rPr>
-                <w:rFonts w:cs="Times New Roman"/>
-                <w:b/>
-                <w:bCs/>
-                <w:color w:val="000000" w:themeColor="text1"/>
-                <w:u w:val="single"/>
-                <w:lang w:val="en-US"/>
-              </w:rPr>
-              <w:t>PEMBIMBING 1</w:t>
-            </w:r>
-          </w:p>
-          <w:p>
-            <w:pPr>
-              <w:jc w:val="center"/>
-              <w:rPr>
-                <w:rFonts w:cs="Times New Roman"/>
-                <w:color w:val="000000" w:themeColor="text1"/>
-                <w:lang w:val="en-US"/>
-              </w:rPr>
-            </w:pPr>
-            <w:r>
-              <w:rPr>
-                <w:rFonts w:cs="Times New Roman"/>
-                <w:b/>
-                <w:bCs/>
-                <w:color w:val="000000" w:themeColor="text1"/>
-                <w:lang w:val="en-US"/>
-              </w:rPr>
-              <w:t>NIDN. 00000000</w:t>
-            </w:r>
-          </w:p>
-        </w:tc>
-        <w:tc>
-          <w:tcPr>
-            <w:tcW w:w="3961" w:type="dxa"/>
-          </w:tcPr>
-          <w:p>
-            <w:pPr>
-              <w:jc w:val="center"/>
-              <w:rPr>
-                <w:rFonts w:cs="Times New Roman"/>
-                <w:color w:val="000000" w:themeColor="text1"/>
-                <w:lang w:val="en-US"/>
-              </w:rPr>
-            </w:pPr>
-            <w:proofErr w:type="spellStart"/>
-            <w:r>
-              <w:rPr>
-                <w:rFonts w:cs="Times New Roman"/>
-                <w:color w:val="000000" w:themeColor="text1"/>
-                <w:lang w:val="en-US"/>
-              </w:rPr>
-              <w:t>Pembimbing</w:t>
-            </w:r>
-            <w:proofErr w:type="spellEnd"/>
-            <w:r>
-              <w:rPr>
-                <w:rFonts w:cs="Times New Roman"/>
-                <w:color w:val="000000" w:themeColor="text1"/>
-                <w:lang w:val="en-US"/>
-              </w:rPr>
-              <w:t xml:space="preserve"> Utama</w:t>
-            </w:r>
-          </w:p>
-          <w:p>
-            <w:pPr>
-              <w:jc w:val="center"/>
-              <w:rPr>
-                <w:rFonts w:cs="Times New Roman"/>
-                <w:color w:val="000000" w:themeColor="text1"/>
-                <w:lang w:val="en-US"/>
-              </w:rPr>
-            </w:pPr>
-          </w:p>
-          <w:p>
-            <w:pPr>
-              <w:jc w:val="center"/>
-              <w:rPr>
-                <w:rFonts w:cs="Times New Roman"/>
-                <w:color w:val="000000" w:themeColor="text1"/>
-                <w:lang w:val="en-US"/>
-              </w:rPr>
-            </w:pPr>
-          </w:p>
-          <w:p>
-            <w:pPr>
-              <w:jc w:val="center"/>
-              <w:rPr>
-                <w:rFonts w:cs="Times New Roman"/>
-                <w:color w:val="000000" w:themeColor="text1"/>
-                <w:lang w:val="en-US"/>
-              </w:rPr>
-            </w:pPr>
-          </w:p>
-          <w:p>
-            <w:pPr>
-              <w:jc w:val="center"/>
-              <w:rPr>
-                <w:rFonts w:cs="Times New Roman"/>
-                <w:b/>
-                <w:bCs/>
-                <w:color w:val="000000" w:themeColor="text1"/>
-                <w:u w:val="single"/>
-                <w:lang w:val="en-US"/>
-              </w:rPr>
-            </w:pPr>
-            <w:r>
-              <w:rPr>
-                <w:rFonts w:cs="Times New Roman"/>
-                <w:b/>
-                <w:bCs/>
-                <w:color w:val="000000" w:themeColor="text1"/>
-                <w:u w:val="single"/>
-                <w:lang w:val="en-US"/>
-              </w:rPr>
-              <w:t>PEMBIMBING 1</w:t>
-            </w:r>
-          </w:p>
-          <w:p>
-            <w:pPr>
-              <w:jc w:val="center"/>
-              <w:rPr>
-                <w:rFonts w:cs="Times New Roman"/>
-                <w:color w:val="000000" w:themeColor="text1"/>
-                <w:lang w:val="en-US"/>
-              </w:rPr>
-            </w:pPr>
-            <w:r>
-              <w:rPr>
-                <w:rFonts w:cs="Times New Roman"/>
-                <w:b/>
-                <w:bCs/>
-                <w:color w:val="000000" w:themeColor="text1"/>
-                <w:lang w:val="en-US"/>
-              </w:rPr>
-              <w:t>NIDN. 00000000</w:t>
-            </w:r>
           </w:p>
         </w:tc>
       </w:tr>
@@ -1970,7 +1759,7 @@
                 <w:color w:val="000000" w:themeColor="text1"/>
                 <w:lang w:val="en-US"/>
               </w:rPr>
-              <w:t>Ketua</w:t>
+              <w:t>Pembimbing</w:t>
             </w:r>
             <w:proofErr w:type="spellEnd"/>
             <w:r>
@@ -1979,18 +1768,8 @@
                 <w:color w:val="000000" w:themeColor="text1"/>
                 <w:lang w:val="en-US"/>
               </w:rPr>
-              <w:t xml:space="preserve"> Program </w:t>
-            </w:r>
-            <w:proofErr w:type="spellStart"/>
-            <w:r>
-              <w:rPr>
-                <w:rFonts w:cs="Times New Roman"/>
-                <w:color w:val="000000" w:themeColor="text1"/>
-                <w:lang w:val="en-US"/>
-              </w:rPr>
-              <w:t>Studi</w:t>
-            </w:r>
-            <w:proofErr w:type="spellEnd"/>
+              <w:t xml:space="preserve"> Utama</w:t>
+            </w:r>
           </w:p>
           <w:p>
             <w:pPr>
@@ -2087,6 +1866,232 @@
                 <w:color w:val="000000" w:themeColor="text1"/>
                 <w:lang w:val="en-US"/>
               </w:rPr>
+              <w:t>Pembimbing</w:t>
+            </w:r>
+            <w:proofErr w:type="spellEnd"/>
+            <w:r>
+              <w:rPr>
+                <w:rFonts w:cs="Times New Roman"/>
+                <w:color w:val="000000" w:themeColor="text1"/>
+                <w:lang w:val="en-US"/>
+              </w:rPr>
+              <w:t xml:space="preserve"> Utama</w:t>
+            </w:r>
+          </w:p>
+          <w:p>
+            <w:pPr>
+              <w:jc w:val="center"/>
+              <w:rPr>
+                <w:rFonts w:cs="Times New Roman"/>
+                <w:color w:val="000000" w:themeColor="text1"/>
+                <w:lang w:val="en-US"/>
+              </w:rPr>
+            </w:pPr>
+          </w:p>
+          <w:p>
+            <w:pPr>
+              <w:jc w:val="center"/>
+              <w:rPr>
+                <w:rFonts w:cs="Times New Roman"/>
+                <w:color w:val="000000" w:themeColor="text1"/>
+                <w:lang w:val="en-US"/>
+              </w:rPr>
+            </w:pPr>
+          </w:p>
+          <w:p>
+            <w:pPr>
+              <w:jc w:val="center"/>
+              <w:rPr>
+                <w:rFonts w:cs="Times New Roman"/>
+                <w:color w:val="000000" w:themeColor="text1"/>
+                <w:lang w:val="en-US"/>
+              </w:rPr>
+            </w:pPr>
+          </w:p>
+          <w:p>
+            <w:pPr>
+              <w:jc w:val="center"/>
+              <w:rPr>
+                <w:rFonts w:cs="Times New Roman"/>
+                <w:b/>
+                <w:bCs/>
+                <w:color w:val="000000" w:themeColor="text1"/>
+                <w:u w:val="single"/>
+                <w:lang w:val="en-US"/>
+              </w:rPr>
+            </w:pPr>
+            <w:r>
+              <w:rPr>
+                <w:rFonts w:cs="Times New Roman"/>
+                <w:b/>
+                <w:bCs/>
+                <w:color w:val="000000" w:themeColor="text1"/>
+                <w:u w:val="single"/>
+                <w:lang w:val="en-US"/>
+              </w:rPr>
+              <w:t>PEMBIMBING 1</w:t>
+            </w:r>
+          </w:p>
+          <w:p>
+            <w:pPr>
+              <w:jc w:val="center"/>
+              <w:rPr>
+                <w:rFonts w:cs="Times New Roman"/>
+                <w:color w:val="000000" w:themeColor="text1"/>
+                <w:lang w:val="en-US"/>
+              </w:rPr>
+            </w:pPr>
+            <w:r>
+              <w:rPr>
+                <w:rFonts w:cs="Times New Roman"/>
+                <w:b/>
+                <w:bCs/>
+                <w:color w:val="000000" w:themeColor="text1"/>
+                <w:lang w:val="en-US"/>
+              </w:rPr>
+              <w:t>NIDN. 00000000</w:t>
+            </w:r>
+          </w:p>
+        </w:tc>
+      </w:tr>
+      <w:tr>
+        <w:tc>
+          <w:tcPr>
+            <w:tcW w:w="3960" w:type="dxa"/>
+          </w:tcPr>
+          <w:p>
+            <w:pPr>
+              <w:jc w:val="center"/>
+              <w:rPr>
+                <w:rFonts w:cs="Times New Roman"/>
+                <w:color w:val="000000" w:themeColor="text1"/>
+                <w:lang w:val="en-US"/>
+              </w:rPr>
+            </w:pPr>
+            <w:proofErr w:type="spellStart"/>
+            <w:r>
+              <w:rPr>
+                <w:rFonts w:cs="Times New Roman"/>
+                <w:color w:val="000000" w:themeColor="text1"/>
+                <w:lang w:val="en-US"/>
+              </w:rPr>
+              <w:t>Ketua</w:t>
+            </w:r>
+            <w:proofErr w:type="spellEnd"/>
+            <w:r>
+              <w:rPr>
+                <w:rFonts w:cs="Times New Roman"/>
+                <w:color w:val="000000" w:themeColor="text1"/>
+                <w:lang w:val="en-US"/>
+              </w:rPr>
+              <w:t xml:space="preserve"> Program </w:t>
+            </w:r>
+            <w:proofErr w:type="spellStart"/>
+            <w:r>
+              <w:rPr>
+                <w:rFonts w:cs="Times New Roman"/>
+                <w:color w:val="000000" w:themeColor="text1"/>
+                <w:lang w:val="en-US"/>
+              </w:rPr>
+              <w:t>Studi</w:t>
+            </w:r>
+            <w:proofErr w:type="spellEnd"/>
+          </w:p>
+          <w:p>
+            <w:pPr>
+              <w:jc w:val="center"/>
+              <w:rPr>
+                <w:rFonts w:cs="Times New Roman"/>
+                <w:color w:val="000000" w:themeColor="text1"/>
+                <w:lang w:val="en-US"/>
+              </w:rPr>
+            </w:pPr>
+          </w:p>
+          <w:p>
+            <w:pPr>
+              <w:jc w:val="center"/>
+              <w:rPr>
+                <w:rFonts w:cs="Times New Roman"/>
+                <w:color w:val="000000" w:themeColor="text1"/>
+                <w:lang w:val="en-US"/>
+              </w:rPr>
+            </w:pPr>
+          </w:p>
+          <w:p>
+            <w:pPr>
+              <w:jc w:val="center"/>
+              <w:rPr>
+                <w:rFonts w:cs="Times New Roman"/>
+                <w:color w:val="000000" w:themeColor="text1"/>
+                <w:lang w:val="en-US"/>
+              </w:rPr>
+            </w:pPr>
+          </w:p>
+          <w:p>
+            <w:pPr>
+              <w:jc w:val="center"/>
+              <w:rPr>
+                <w:rFonts w:cs="Times New Roman"/>
+                <w:b/>
+                <w:bCs/>
+                <w:color w:val="000000" w:themeColor="text1"/>
+                <w:u w:val="single"/>
+                <w:lang w:val="en-US"/>
+              </w:rPr>
+            </w:pPr>
+            <w:r>
+              <w:rPr>
+                <w:rFonts w:cs="Times New Roman"/>
+                <w:b/>
+                <w:bCs/>
+                <w:color w:val="000000" w:themeColor="text1"/>
+                <w:u w:val="single"/>
+                <w:lang w:val="en-US"/>
+              </w:rPr>
+              <w:t>PEMBIMBING 1</w:t>
+            </w:r>
+          </w:p>
+          <w:p>
+            <w:pPr>
+              <w:jc w:val="center"/>
+              <w:rPr>
+                <w:rFonts w:cs="Times New Roman"/>
+                <w:color w:val="000000" w:themeColor="text1"/>
+                <w:lang w:val="en-US"/>
+              </w:rPr>
+            </w:pPr>
+            <w:r>
+              <w:rPr>
+                <w:rFonts w:cs="Times New Roman"/>
+                <w:b/>
+                <w:bCs/>
+                <w:color w:val="000000" w:themeColor="text1"/>
+                <w:lang w:val="en-US"/>
+              </w:rPr>
+              <w:t>NIDN. 00000000</w:t>
+            </w:r>
+          </w:p>
+        </w:tc>
+        <w:tc>
+          <w:tcPr>
+            <w:tcW w:w="3961" w:type="dxa"/>
+          </w:tcPr>
+          <w:p>
+            <w:pPr>
+              <w:jc w:val="center"/>
+              <w:rPr>
+                <w:rFonts w:cs="Times New Roman"/>
+                <w:color w:val="000000" w:themeColor="text1"/>
+                <w:lang w:val="en-US"/>
+              </w:rPr>
+            </w:pPr>
+            <w:proofErr w:type="spellStart"/>
+            <w:r>
+              <w:rPr>
+                <w:rFonts w:cs="Times New Roman"/>
+                <w:color w:val="000000" w:themeColor="text1"/>
+                <w:lang w:val="en-US"/>
+              </w:rPr>
               <w:t>Dekan</w:t>
             </w:r>
             <w:proofErr w:type="spellEnd"/>
@@ -2210,15 +2215,7 @@
           <w:lang w:val="en-US"/>
         </w:rPr>
         <w:lastRenderedPageBreak/>
-        <w:t xml:space="preserve">LEMBAR PERSETUJUAN </w:t>
-      </w:r>
-      <w:r>
-        <w:rPr>
-          <w:rFonts w:cs="Times New Roman"/>
-          <w:szCs w:val="24"/>
-          <w:lang w:val="en-US"/>
-        </w:rPr>
-        <w:t>PENGUJI</w:t>
+        <w:t>LEMBAR PERSETUJUAN PENGUJI</w:t>
       </w:r>
       <w:bookmarkEnd w:id="3"/>
     </w:p>
@@ -2811,15 +2808,7 @@
                 <w:color w:val="000000" w:themeColor="text1"/>
                 <w:lang w:val="en-US"/>
               </w:rPr>
-              <w:t xml:space="preserve"> </w:t>
-            </w:r>
-            <w:r>
-              <w:rPr>
-                <w:rFonts w:cs="Times New Roman"/>
-                <w:color w:val="000000" w:themeColor="text1"/>
-                <w:lang w:val="en-US"/>
-              </w:rPr>
-              <w:t>II</w:t>
+              <w:t xml:space="preserve"> II</w:t>
             </w:r>
           </w:p>
           <w:p>
@@ -2926,15 +2915,7 @@
                 <w:color w:val="000000" w:themeColor="text1"/>
                 <w:lang w:val="en-US"/>
               </w:rPr>
-              <w:t xml:space="preserve"> I</w:t>
-            </w:r>
-            <w:r>
-              <w:rPr>
-                <w:rFonts w:cs="Times New Roman"/>
-                <w:color w:val="000000" w:themeColor="text1"/>
-                <w:lang w:val="en-US"/>
-              </w:rPr>
-              <w:t>II</w:t>
+              <w:t xml:space="preserve"> III</w:t>
             </w:r>
           </w:p>
           <w:p>
@@ -3227,6 +3208,14 @@
           <w:color w:val="000000" w:themeColor="text1"/>
           <w:lang w:val="en-US"/>
         </w:rPr>
+        <w:tab/>
+      </w:r>
+      <w:r>
+        <w:rPr>
+          <w:rFonts w:cs="Times New Roman"/>
+          <w:color w:val="000000" w:themeColor="text1"/>
+          <w:lang w:val="en-US"/>
+        </w:rPr>
         <w:t>: _______________</w:t>
       </w:r>
     </w:p>
@@ -3262,13 +3251,6 @@
           <w:lang w:val="en-US"/>
         </w:rPr>
         <w:tab/>
-      </w:r>
-      <w:r>
-        <w:rPr>
-          <w:rFonts w:cs="Times New Roman"/>
-          <w:color w:val="000000" w:themeColor="text1"/>
-          <w:lang w:val="en-US"/>
-        </w:rPr>
         <w:t>: _______________</w:t>
       </w:r>
     </w:p>
@@ -3434,15 +3416,313 @@
           <w:color w:val="000000" w:themeColor="text1"/>
           <w:lang w:val="en-US"/>
         </w:rPr>
+        <w:t xml:space="preserve"> Akhir </w:t>
+      </w:r>
+      <w:proofErr w:type="spellStart"/>
+      <w:r>
+        <w:rPr>
+          <w:rFonts w:cs="Times New Roman"/>
+          <w:color w:val="000000" w:themeColor="text1"/>
+          <w:lang w:val="en-US"/>
+        </w:rPr>
+        <w:t>ini</w:t>
+      </w:r>
+      <w:proofErr w:type="spellEnd"/>
+      <w:r>
+        <w:rPr>
+          <w:rFonts w:cs="Times New Roman"/>
+          <w:color w:val="000000" w:themeColor="text1"/>
+          <w:lang w:val="en-US"/>
+        </w:rPr>
+        <w:t xml:space="preserve"> yang </w:t>
+      </w:r>
+      <w:proofErr w:type="spellStart"/>
+      <w:r>
+        <w:rPr>
+          <w:rFonts w:cs="Times New Roman"/>
+          <w:color w:val="000000" w:themeColor="text1"/>
+          <w:lang w:val="en-US"/>
+        </w:rPr>
+        <w:t>berjudul</w:t>
+      </w:r>
+      <w:proofErr w:type="spellEnd"/>
+      <w:r>
+        <w:rPr>
+          <w:rFonts w:cs="Times New Roman"/>
+          <w:color w:val="000000" w:themeColor="text1"/>
+          <w:lang w:val="en-US"/>
+        </w:rPr>
+        <w:t xml:space="preserve"> _______________________ </w:t>
+      </w:r>
+      <w:proofErr w:type="spellStart"/>
+      <w:r>
+        <w:rPr>
+          <w:rFonts w:cs="Times New Roman"/>
+          <w:color w:val="000000" w:themeColor="text1"/>
+          <w:lang w:val="en-US"/>
+        </w:rPr>
+        <w:t>adalah</w:t>
+      </w:r>
+      <w:proofErr w:type="spellEnd"/>
+      <w:r>
+        <w:rPr>
+          <w:rFonts w:cs="Times New Roman"/>
+          <w:color w:val="000000" w:themeColor="text1"/>
+          <w:lang w:val="en-US"/>
+        </w:rPr>
         <w:t xml:space="preserve"> </w:t>
       </w:r>
-      <w:r>
-        <w:rPr>
-          <w:rFonts w:cs="Times New Roman"/>
-          <w:color w:val="000000" w:themeColor="text1"/>
-          <w:lang w:val="en-US"/>
-        </w:rPr>
-        <w:t xml:space="preserve">Akhir </w:t>
+      <w:proofErr w:type="spellStart"/>
+      <w:r>
+        <w:rPr>
+          <w:rFonts w:cs="Times New Roman"/>
+          <w:color w:val="000000" w:themeColor="text1"/>
+          <w:lang w:val="en-US"/>
+        </w:rPr>
+        <w:t>hasil</w:t>
+      </w:r>
+      <w:proofErr w:type="spellEnd"/>
+      <w:r>
+        <w:rPr>
+          <w:rFonts w:cs="Times New Roman"/>
+          <w:color w:val="000000" w:themeColor="text1"/>
+          <w:lang w:val="en-US"/>
+        </w:rPr>
+        <w:t xml:space="preserve"> </w:t>
+      </w:r>
+      <w:proofErr w:type="spellStart"/>
+      <w:r>
+        <w:rPr>
+          <w:rFonts w:cs="Times New Roman"/>
+          <w:color w:val="000000" w:themeColor="text1"/>
+          <w:lang w:val="en-US"/>
+        </w:rPr>
+        <w:t>karya</w:t>
+      </w:r>
+      <w:proofErr w:type="spellEnd"/>
+      <w:r>
+        <w:rPr>
+          <w:rFonts w:cs="Times New Roman"/>
+          <w:color w:val="000000" w:themeColor="text1"/>
+          <w:lang w:val="en-US"/>
+        </w:rPr>
+        <w:t xml:space="preserve"> </w:t>
+      </w:r>
+      <w:proofErr w:type="spellStart"/>
+      <w:r>
+        <w:rPr>
+          <w:rFonts w:cs="Times New Roman"/>
+          <w:color w:val="000000" w:themeColor="text1"/>
+          <w:lang w:val="en-US"/>
+        </w:rPr>
+        <w:t>saya</w:t>
+      </w:r>
+      <w:proofErr w:type="spellEnd"/>
+      <w:r>
+        <w:rPr>
+          <w:rFonts w:cs="Times New Roman"/>
+          <w:color w:val="000000" w:themeColor="text1"/>
+          <w:lang w:val="en-US"/>
+        </w:rPr>
+        <w:t xml:space="preserve"> </w:t>
+      </w:r>
+      <w:proofErr w:type="spellStart"/>
+      <w:r>
+        <w:rPr>
+          <w:rFonts w:cs="Times New Roman"/>
+          <w:color w:val="000000" w:themeColor="text1"/>
+          <w:lang w:val="en-US"/>
+        </w:rPr>
+        <w:t>sendiri</w:t>
+      </w:r>
+      <w:proofErr w:type="spellEnd"/>
+      <w:r>
+        <w:rPr>
+          <w:rFonts w:cs="Times New Roman"/>
+          <w:color w:val="000000" w:themeColor="text1"/>
+          <w:lang w:val="en-US"/>
+        </w:rPr>
+        <w:t xml:space="preserve">. </w:t>
+      </w:r>
+      <w:proofErr w:type="spellStart"/>
+      <w:r>
+        <w:rPr>
+          <w:rFonts w:cs="Times New Roman"/>
+          <w:color w:val="000000" w:themeColor="text1"/>
+          <w:lang w:val="en-US"/>
+        </w:rPr>
+        <w:t>Apabila</w:t>
+      </w:r>
+      <w:proofErr w:type="spellEnd"/>
+      <w:r>
+        <w:rPr>
+          <w:rFonts w:cs="Times New Roman"/>
+          <w:color w:val="000000" w:themeColor="text1"/>
+          <w:lang w:val="en-US"/>
+        </w:rPr>
+        <w:t xml:space="preserve"> </w:t>
+      </w:r>
+      <w:proofErr w:type="spellStart"/>
+      <w:r>
+        <w:rPr>
+          <w:rFonts w:cs="Times New Roman"/>
+          <w:color w:val="000000" w:themeColor="text1"/>
+          <w:lang w:val="en-US"/>
+        </w:rPr>
+        <w:t>dikemudian</w:t>
+      </w:r>
+      <w:proofErr w:type="spellEnd"/>
+      <w:r>
+        <w:rPr>
+          <w:rFonts w:cs="Times New Roman"/>
+          <w:color w:val="000000" w:themeColor="text1"/>
+          <w:lang w:val="en-US"/>
+        </w:rPr>
+        <w:t xml:space="preserve"> </w:t>
+      </w:r>
+      <w:proofErr w:type="spellStart"/>
+      <w:r>
+        <w:rPr>
+          <w:rFonts w:cs="Times New Roman"/>
+          <w:color w:val="000000" w:themeColor="text1"/>
+          <w:lang w:val="en-US"/>
+        </w:rPr>
+        <w:t>hari</w:t>
+      </w:r>
+      <w:proofErr w:type="spellEnd"/>
+      <w:r>
+        <w:rPr>
+          <w:rFonts w:cs="Times New Roman"/>
+          <w:color w:val="000000" w:themeColor="text1"/>
+          <w:lang w:val="en-US"/>
+        </w:rPr>
+        <w:t xml:space="preserve"> </w:t>
+      </w:r>
+      <w:proofErr w:type="spellStart"/>
+      <w:r>
+        <w:rPr>
+          <w:rFonts w:cs="Times New Roman"/>
+          <w:color w:val="000000" w:themeColor="text1"/>
+          <w:lang w:val="en-US"/>
+        </w:rPr>
+        <w:t>terbukti</w:t>
+      </w:r>
+      <w:proofErr w:type="spellEnd"/>
+      <w:r>
+        <w:rPr>
+          <w:rFonts w:cs="Times New Roman"/>
+          <w:color w:val="000000" w:themeColor="text1"/>
+          <w:lang w:val="en-US"/>
+        </w:rPr>
+        <w:t xml:space="preserve"> </w:t>
+      </w:r>
+      <w:proofErr w:type="spellStart"/>
+      <w:r>
+        <w:rPr>
+          <w:rFonts w:cs="Times New Roman"/>
+          <w:color w:val="000000" w:themeColor="text1"/>
+          <w:lang w:val="en-US"/>
+        </w:rPr>
+        <w:t>bahwa</w:t>
+      </w:r>
+      <w:proofErr w:type="spellEnd"/>
+      <w:r>
+        <w:rPr>
+          <w:rFonts w:cs="Times New Roman"/>
+          <w:color w:val="000000" w:themeColor="text1"/>
+          <w:lang w:val="en-US"/>
+        </w:rPr>
+        <w:t xml:space="preserve"> </w:t>
+      </w:r>
+      <w:proofErr w:type="spellStart"/>
+      <w:r>
+        <w:rPr>
+          <w:rFonts w:cs="Times New Roman"/>
+          <w:color w:val="000000" w:themeColor="text1"/>
+          <w:lang w:val="en-US"/>
+        </w:rPr>
+        <w:t>ada</w:t>
+      </w:r>
+      <w:proofErr w:type="spellEnd"/>
+      <w:r>
+        <w:rPr>
+          <w:rFonts w:cs="Times New Roman"/>
+          <w:color w:val="000000" w:themeColor="text1"/>
+          <w:lang w:val="en-US"/>
+        </w:rPr>
+        <w:t xml:space="preserve"> </w:t>
+      </w:r>
+      <w:proofErr w:type="spellStart"/>
+      <w:r>
+        <w:rPr>
+          <w:rFonts w:cs="Times New Roman"/>
+          <w:color w:val="000000" w:themeColor="text1"/>
+          <w:lang w:val="en-US"/>
+        </w:rPr>
+        <w:t>beberapa</w:t>
+      </w:r>
+      <w:proofErr w:type="spellEnd"/>
+      <w:r>
+        <w:rPr>
+          <w:rFonts w:cs="Times New Roman"/>
+          <w:color w:val="000000" w:themeColor="text1"/>
+          <w:lang w:val="en-US"/>
+        </w:rPr>
+        <w:t xml:space="preserve"> </w:t>
+      </w:r>
+      <w:proofErr w:type="spellStart"/>
+      <w:r>
+        <w:rPr>
+          <w:rFonts w:cs="Times New Roman"/>
+          <w:color w:val="000000" w:themeColor="text1"/>
+          <w:lang w:val="en-US"/>
+        </w:rPr>
+        <w:t>bagian</w:t>
+      </w:r>
+      <w:proofErr w:type="spellEnd"/>
+      <w:r>
+        <w:rPr>
+          <w:rFonts w:cs="Times New Roman"/>
+          <w:color w:val="000000" w:themeColor="text1"/>
+          <w:lang w:val="en-US"/>
+        </w:rPr>
+        <w:t xml:space="preserve"> </w:t>
+      </w:r>
+      <w:proofErr w:type="spellStart"/>
+      <w:r>
+        <w:rPr>
+          <w:rFonts w:cs="Times New Roman"/>
+          <w:color w:val="000000" w:themeColor="text1"/>
+          <w:lang w:val="en-US"/>
+        </w:rPr>
+        <w:t>dari</w:t>
+      </w:r>
+      <w:proofErr w:type="spellEnd"/>
+      <w:r>
+        <w:rPr>
+          <w:rFonts w:cs="Times New Roman"/>
+          <w:color w:val="000000" w:themeColor="text1"/>
+          <w:lang w:val="en-US"/>
+        </w:rPr>
+        <w:t xml:space="preserve"> </w:t>
+      </w:r>
+      <w:proofErr w:type="spellStart"/>
+      <w:r>
+        <w:rPr>
+          <w:rFonts w:cs="Times New Roman"/>
+          <w:color w:val="000000" w:themeColor="text1"/>
+          <w:lang w:val="en-US"/>
+        </w:rPr>
+        <w:t>karya</w:t>
+      </w:r>
+      <w:proofErr w:type="spellEnd"/>
+      <w:r>
+        <w:rPr>
+          <w:rFonts w:cs="Times New Roman"/>
+          <w:color w:val="000000" w:themeColor="text1"/>
+          <w:lang w:val="en-US"/>
+        </w:rPr>
+        <w:t xml:space="preserve"> </w:t>
       </w:r>
       <w:proofErr w:type="spellStart"/>
       <w:r>
@@ -3462,32 +3742,6 @@
         </w:rPr>
         <w:t xml:space="preserve"> </w:t>
       </w:r>
-      <w:r>
-        <w:rPr>
-          <w:rFonts w:cs="Times New Roman"/>
-          <w:color w:val="000000" w:themeColor="text1"/>
-          <w:lang w:val="en-US"/>
-        </w:rPr>
-        <w:t xml:space="preserve">yang </w:t>
-      </w:r>
-      <w:proofErr w:type="spellStart"/>
-      <w:r>
-        <w:rPr>
-          <w:rFonts w:cs="Times New Roman"/>
-          <w:color w:val="000000" w:themeColor="text1"/>
-          <w:lang w:val="en-US"/>
-        </w:rPr>
-        <w:t>berjudul</w:t>
-      </w:r>
-      <w:proofErr w:type="spellEnd"/>
-      <w:r>
-        <w:rPr>
-          <w:rFonts w:cs="Times New Roman"/>
-          <w:color w:val="000000" w:themeColor="text1"/>
-          <w:lang w:val="en-US"/>
-        </w:rPr>
-        <w:t xml:space="preserve"> _______________________ </w:t>
-      </w:r>
       <w:proofErr w:type="spellStart"/>
       <w:r>
         <w:rPr>
@@ -3513,6 +3767,24 @@
           <w:color w:val="000000" w:themeColor="text1"/>
           <w:lang w:val="en-US"/>
         </w:rPr>
+        <w:t>bukan</w:t>
+      </w:r>
+      <w:proofErr w:type="spellEnd"/>
+      <w:r>
+        <w:rPr>
+          <w:rFonts w:cs="Times New Roman"/>
+          <w:color w:val="000000" w:themeColor="text1"/>
+          <w:lang w:val="en-US"/>
+        </w:rPr>
+        <w:t xml:space="preserve"> </w:t>
+      </w:r>
+      <w:proofErr w:type="spellStart"/>
+      <w:r>
+        <w:rPr>
+          <w:rFonts w:cs="Times New Roman"/>
+          <w:color w:val="000000" w:themeColor="text1"/>
+          <w:lang w:val="en-US"/>
+        </w:rPr>
         <w:t>hasil</w:t>
       </w:r>
       <w:proofErr w:type="spellEnd"/>
@@ -3576,8 +3848,18 @@
           <w:color w:val="000000" w:themeColor="text1"/>
           <w:lang w:val="en-US"/>
         </w:rPr>
-        <w:t>.</w:t>
-      </w:r>
+        <w:t xml:space="preserve">, </w:t>
+      </w:r>
+      <w:proofErr w:type="spellStart"/>
+      <w:r>
+        <w:rPr>
+          <w:rFonts w:cs="Times New Roman"/>
+          <w:color w:val="000000" w:themeColor="text1"/>
+          <w:lang w:val="en-US"/>
+        </w:rPr>
+        <w:t>maka</w:t>
+      </w:r>
+      <w:proofErr w:type="spellEnd"/>
       <w:r>
         <w:rPr>
           <w:rFonts w:cs="Times New Roman"/>
@@ -3593,7 +3875,7 @@
           <w:color w:val="000000" w:themeColor="text1"/>
           <w:lang w:val="en-US"/>
         </w:rPr>
-        <w:t>Apabila</w:t>
+        <w:t>saya</w:t>
       </w:r>
       <w:proofErr w:type="spellEnd"/>
       <w:r>
@@ -3611,7 +3893,7 @@
           <w:color w:val="000000" w:themeColor="text1"/>
           <w:lang w:val="en-US"/>
         </w:rPr>
-        <w:t>dikemudian</w:t>
+        <w:t>siap</w:t>
       </w:r>
       <w:proofErr w:type="spellEnd"/>
       <w:r>
@@ -3629,7 +3911,7 @@
           <w:color w:val="000000" w:themeColor="text1"/>
           <w:lang w:val="en-US"/>
         </w:rPr>
-        <w:t>hari</w:t>
+        <w:t>menanggung</w:t>
       </w:r>
       <w:proofErr w:type="spellEnd"/>
       <w:r>
@@ -3647,7 +3929,25 @@
           <w:color w:val="000000" w:themeColor="text1"/>
           <w:lang w:val="en-US"/>
         </w:rPr>
-        <w:t>terbukti</w:t>
+        <w:t>resiko</w:t>
+      </w:r>
+      <w:proofErr w:type="spellEnd"/>
+      <w:r>
+        <w:rPr>
+          <w:rFonts w:cs="Times New Roman"/>
+          <w:color w:val="000000" w:themeColor="text1"/>
+          <w:lang w:val="en-US"/>
+        </w:rPr>
+        <w:t xml:space="preserve"> dan </w:t>
+      </w:r>
+      <w:proofErr w:type="spellStart"/>
+      <w:r>
+        <w:rPr>
+          <w:rFonts w:cs="Times New Roman"/>
+          <w:color w:val="000000" w:themeColor="text1"/>
+          <w:lang w:val="en-US"/>
+        </w:rPr>
+        <w:t>konsekuensi</w:t>
       </w:r>
       <w:proofErr w:type="spellEnd"/>
       <w:r>
@@ -3665,356 +3965,6 @@
           <w:color w:val="000000" w:themeColor="text1"/>
           <w:lang w:val="en-US"/>
         </w:rPr>
-        <w:t>bahwa</w:t>
-      </w:r>
-      <w:proofErr w:type="spellEnd"/>
-      <w:r>
-        <w:rPr>
-          <w:rFonts w:cs="Times New Roman"/>
-          <w:color w:val="000000" w:themeColor="text1"/>
-          <w:lang w:val="en-US"/>
-        </w:rPr>
-        <w:t xml:space="preserve"> </w:t>
-      </w:r>
-      <w:proofErr w:type="spellStart"/>
-      <w:r>
-        <w:rPr>
-          <w:rFonts w:cs="Times New Roman"/>
-          <w:color w:val="000000" w:themeColor="text1"/>
-          <w:lang w:val="en-US"/>
-        </w:rPr>
-        <w:t>ada</w:t>
-      </w:r>
-      <w:proofErr w:type="spellEnd"/>
-      <w:r>
-        <w:rPr>
-          <w:rFonts w:cs="Times New Roman"/>
-          <w:color w:val="000000" w:themeColor="text1"/>
-          <w:lang w:val="en-US"/>
-        </w:rPr>
-        <w:t xml:space="preserve"> </w:t>
-      </w:r>
-      <w:proofErr w:type="spellStart"/>
-      <w:r>
-        <w:rPr>
-          <w:rFonts w:cs="Times New Roman"/>
-          <w:color w:val="000000" w:themeColor="text1"/>
-          <w:lang w:val="en-US"/>
-        </w:rPr>
-        <w:t>beberapa</w:t>
-      </w:r>
-      <w:proofErr w:type="spellEnd"/>
-      <w:r>
-        <w:rPr>
-          <w:rFonts w:cs="Times New Roman"/>
-          <w:color w:val="000000" w:themeColor="text1"/>
-          <w:lang w:val="en-US"/>
-        </w:rPr>
-        <w:t xml:space="preserve"> </w:t>
-      </w:r>
-      <w:proofErr w:type="spellStart"/>
-      <w:r>
-        <w:rPr>
-          <w:rFonts w:cs="Times New Roman"/>
-          <w:color w:val="000000" w:themeColor="text1"/>
-          <w:lang w:val="en-US"/>
-        </w:rPr>
-        <w:t>bagian</w:t>
-      </w:r>
-      <w:proofErr w:type="spellEnd"/>
-      <w:r>
-        <w:rPr>
-          <w:rFonts w:cs="Times New Roman"/>
-          <w:color w:val="000000" w:themeColor="text1"/>
-          <w:lang w:val="en-US"/>
-        </w:rPr>
-        <w:t xml:space="preserve"> </w:t>
-      </w:r>
-      <w:proofErr w:type="spellStart"/>
-      <w:r>
-        <w:rPr>
-          <w:rFonts w:cs="Times New Roman"/>
-          <w:color w:val="000000" w:themeColor="text1"/>
-          <w:lang w:val="en-US"/>
-        </w:rPr>
-        <w:t>dari</w:t>
-      </w:r>
-      <w:proofErr w:type="spellEnd"/>
-      <w:r>
-        <w:rPr>
-          <w:rFonts w:cs="Times New Roman"/>
-          <w:color w:val="000000" w:themeColor="text1"/>
-          <w:lang w:val="en-US"/>
-        </w:rPr>
-        <w:t xml:space="preserve"> </w:t>
-      </w:r>
-      <w:proofErr w:type="spellStart"/>
-      <w:r>
-        <w:rPr>
-          <w:rFonts w:cs="Times New Roman"/>
-          <w:color w:val="000000" w:themeColor="text1"/>
-          <w:lang w:val="en-US"/>
-        </w:rPr>
-        <w:t>karya</w:t>
-      </w:r>
-      <w:proofErr w:type="spellEnd"/>
-      <w:r>
-        <w:rPr>
-          <w:rFonts w:cs="Times New Roman"/>
-          <w:color w:val="000000" w:themeColor="text1"/>
-          <w:lang w:val="en-US"/>
-        </w:rPr>
-        <w:t xml:space="preserve"> </w:t>
-      </w:r>
-      <w:proofErr w:type="spellStart"/>
-      <w:r>
-        <w:rPr>
-          <w:rFonts w:cs="Times New Roman"/>
-          <w:color w:val="000000" w:themeColor="text1"/>
-          <w:lang w:val="en-US"/>
-        </w:rPr>
-        <w:t>ini</w:t>
-      </w:r>
-      <w:proofErr w:type="spellEnd"/>
-      <w:r>
-        <w:rPr>
-          <w:rFonts w:cs="Times New Roman"/>
-          <w:color w:val="000000" w:themeColor="text1"/>
-          <w:lang w:val="en-US"/>
-        </w:rPr>
-        <w:t xml:space="preserve"> </w:t>
-      </w:r>
-      <w:proofErr w:type="spellStart"/>
-      <w:r>
-        <w:rPr>
-          <w:rFonts w:cs="Times New Roman"/>
-          <w:color w:val="000000" w:themeColor="text1"/>
-          <w:lang w:val="en-US"/>
-        </w:rPr>
-        <w:t>adalah</w:t>
-      </w:r>
-      <w:proofErr w:type="spellEnd"/>
-      <w:r>
-        <w:rPr>
-          <w:rFonts w:cs="Times New Roman"/>
-          <w:color w:val="000000" w:themeColor="text1"/>
-          <w:lang w:val="en-US"/>
-        </w:rPr>
-        <w:t xml:space="preserve"> </w:t>
-      </w:r>
-      <w:proofErr w:type="spellStart"/>
-      <w:r>
-        <w:rPr>
-          <w:rFonts w:cs="Times New Roman"/>
-          <w:color w:val="000000" w:themeColor="text1"/>
-          <w:lang w:val="en-US"/>
-        </w:rPr>
-        <w:t>bukan</w:t>
-      </w:r>
-      <w:proofErr w:type="spellEnd"/>
-      <w:r>
-        <w:rPr>
-          <w:rFonts w:cs="Times New Roman"/>
-          <w:color w:val="000000" w:themeColor="text1"/>
-          <w:lang w:val="en-US"/>
-        </w:rPr>
-        <w:t xml:space="preserve"> </w:t>
-      </w:r>
-      <w:proofErr w:type="spellStart"/>
-      <w:r>
-        <w:rPr>
-          <w:rFonts w:cs="Times New Roman"/>
-          <w:color w:val="000000" w:themeColor="text1"/>
-          <w:lang w:val="en-US"/>
-        </w:rPr>
-        <w:t>hasil</w:t>
-      </w:r>
-      <w:proofErr w:type="spellEnd"/>
-      <w:r>
-        <w:rPr>
-          <w:rFonts w:cs="Times New Roman"/>
-          <w:color w:val="000000" w:themeColor="text1"/>
-          <w:lang w:val="en-US"/>
-        </w:rPr>
-        <w:t xml:space="preserve"> </w:t>
-      </w:r>
-      <w:proofErr w:type="spellStart"/>
-      <w:r>
-        <w:rPr>
-          <w:rFonts w:cs="Times New Roman"/>
-          <w:color w:val="000000" w:themeColor="text1"/>
-          <w:lang w:val="en-US"/>
-        </w:rPr>
-        <w:t>karya</w:t>
-      </w:r>
-      <w:proofErr w:type="spellEnd"/>
-      <w:r>
-        <w:rPr>
-          <w:rFonts w:cs="Times New Roman"/>
-          <w:color w:val="000000" w:themeColor="text1"/>
-          <w:lang w:val="en-US"/>
-        </w:rPr>
-        <w:t xml:space="preserve"> </w:t>
-      </w:r>
-      <w:proofErr w:type="spellStart"/>
-      <w:r>
-        <w:rPr>
-          <w:rFonts w:cs="Times New Roman"/>
-          <w:color w:val="000000" w:themeColor="text1"/>
-          <w:lang w:val="en-US"/>
-        </w:rPr>
-        <w:t>saya</w:t>
-      </w:r>
-      <w:proofErr w:type="spellEnd"/>
-      <w:r>
-        <w:rPr>
-          <w:rFonts w:cs="Times New Roman"/>
-          <w:color w:val="000000" w:themeColor="text1"/>
-          <w:lang w:val="en-US"/>
-        </w:rPr>
-        <w:t xml:space="preserve"> </w:t>
-      </w:r>
-      <w:proofErr w:type="spellStart"/>
-      <w:r>
-        <w:rPr>
-          <w:rFonts w:cs="Times New Roman"/>
-          <w:color w:val="000000" w:themeColor="text1"/>
-          <w:lang w:val="en-US"/>
-        </w:rPr>
-        <w:t>sendiri</w:t>
-      </w:r>
-      <w:proofErr w:type="spellEnd"/>
-      <w:r>
-        <w:rPr>
-          <w:rFonts w:cs="Times New Roman"/>
-          <w:color w:val="000000" w:themeColor="text1"/>
-          <w:lang w:val="en-US"/>
-        </w:rPr>
-        <w:t>,</w:t>
-      </w:r>
-      <w:r>
-        <w:rPr>
-          <w:rFonts w:cs="Times New Roman"/>
-          <w:color w:val="000000" w:themeColor="text1"/>
-          <w:lang w:val="en-US"/>
-        </w:rPr>
-        <w:t xml:space="preserve"> </w:t>
-      </w:r>
-      <w:proofErr w:type="spellStart"/>
-      <w:r>
-        <w:rPr>
-          <w:rFonts w:cs="Times New Roman"/>
-          <w:color w:val="000000" w:themeColor="text1"/>
-          <w:lang w:val="en-US"/>
-        </w:rPr>
-        <w:t>maka</w:t>
-      </w:r>
-      <w:proofErr w:type="spellEnd"/>
-      <w:r>
-        <w:rPr>
-          <w:rFonts w:cs="Times New Roman"/>
-          <w:color w:val="000000" w:themeColor="text1"/>
-          <w:lang w:val="en-US"/>
-        </w:rPr>
-        <w:t xml:space="preserve"> </w:t>
-      </w:r>
-      <w:proofErr w:type="spellStart"/>
-      <w:r>
-        <w:rPr>
-          <w:rFonts w:cs="Times New Roman"/>
-          <w:color w:val="000000" w:themeColor="text1"/>
-          <w:lang w:val="en-US"/>
-        </w:rPr>
-        <w:t>saya</w:t>
-      </w:r>
-      <w:proofErr w:type="spellEnd"/>
-      <w:r>
-        <w:rPr>
-          <w:rFonts w:cs="Times New Roman"/>
-          <w:color w:val="000000" w:themeColor="text1"/>
-          <w:lang w:val="en-US"/>
-        </w:rPr>
-        <w:t xml:space="preserve"> </w:t>
-      </w:r>
-      <w:proofErr w:type="spellStart"/>
-      <w:r>
-        <w:rPr>
-          <w:rFonts w:cs="Times New Roman"/>
-          <w:color w:val="000000" w:themeColor="text1"/>
-          <w:lang w:val="en-US"/>
-        </w:rPr>
-        <w:t>siap</w:t>
-      </w:r>
-      <w:proofErr w:type="spellEnd"/>
-      <w:r>
-        <w:rPr>
-          <w:rFonts w:cs="Times New Roman"/>
-          <w:color w:val="000000" w:themeColor="text1"/>
-          <w:lang w:val="en-US"/>
-        </w:rPr>
-        <w:t xml:space="preserve"> </w:t>
-      </w:r>
-      <w:proofErr w:type="spellStart"/>
-      <w:r>
-        <w:rPr>
-          <w:rFonts w:cs="Times New Roman"/>
-          <w:color w:val="000000" w:themeColor="text1"/>
-          <w:lang w:val="en-US"/>
-        </w:rPr>
-        <w:t>menanggung</w:t>
-      </w:r>
-      <w:proofErr w:type="spellEnd"/>
-      <w:r>
-        <w:rPr>
-          <w:rFonts w:cs="Times New Roman"/>
-          <w:color w:val="000000" w:themeColor="text1"/>
-          <w:lang w:val="en-US"/>
-        </w:rPr>
-        <w:t xml:space="preserve"> </w:t>
-      </w:r>
-      <w:proofErr w:type="spellStart"/>
-      <w:r>
-        <w:rPr>
-          <w:rFonts w:cs="Times New Roman"/>
-          <w:color w:val="000000" w:themeColor="text1"/>
-          <w:lang w:val="en-US"/>
-        </w:rPr>
-        <w:t>resiko</w:t>
-      </w:r>
-      <w:proofErr w:type="spellEnd"/>
-      <w:r>
-        <w:rPr>
-          <w:rFonts w:cs="Times New Roman"/>
-          <w:color w:val="000000" w:themeColor="text1"/>
-          <w:lang w:val="en-US"/>
-        </w:rPr>
-        <w:t xml:space="preserve"> dan </w:t>
-      </w:r>
-      <w:proofErr w:type="spellStart"/>
-      <w:r>
-        <w:rPr>
-          <w:rFonts w:cs="Times New Roman"/>
-          <w:color w:val="000000" w:themeColor="text1"/>
-          <w:lang w:val="en-US"/>
-        </w:rPr>
-        <w:t>konsekuensi</w:t>
-      </w:r>
-      <w:proofErr w:type="spellEnd"/>
-      <w:r>
-        <w:rPr>
-          <w:rFonts w:cs="Times New Roman"/>
-          <w:color w:val="000000" w:themeColor="text1"/>
-          <w:lang w:val="en-US"/>
-        </w:rPr>
-        <w:t xml:space="preserve"> </w:t>
-      </w:r>
-      <w:proofErr w:type="spellStart"/>
-      <w:r>
-        <w:rPr>
-          <w:rFonts w:cs="Times New Roman"/>
-          <w:color w:val="000000" w:themeColor="text1"/>
-          <w:lang w:val="en-US"/>
-        </w:rPr>
         <w:t>apapun</w:t>
       </w:r>
       <w:proofErr w:type="spellEnd"/>
@@ -4024,15 +3974,7 @@
           <w:color w:val="000000" w:themeColor="text1"/>
           <w:lang w:val="en-US"/>
         </w:rPr>
-        <w:t>.</w:t>
-      </w:r>
-      <w:r>
-        <w:rPr>
-          <w:rFonts w:cs="Times New Roman"/>
-          <w:color w:val="000000" w:themeColor="text1"/>
-          <w:lang w:val="en-US"/>
-        </w:rPr>
-        <w:t xml:space="preserve"> </w:t>
+        <w:t xml:space="preserve">. </w:t>
       </w:r>
       <w:proofErr w:type="spellStart"/>
       <w:r>
@@ -4391,10 +4333,13 @@
     <w:sdt>
       <w:sdtPr>
         <w:rPr>
-          <w:rFonts w:ascii="Times New Roman" w:hAnsi="Times New Roman" w:cs="Times New Roman"/>
+          <w:rFonts w:ascii="Times New Roman" w:eastAsiaTheme="minorHAnsi" w:hAnsi="Times New Roman" w:cs="Times New Roman"/>
+          <w:b w:val="0"/>
+          <w:bCs w:val="0"/>
           <w:color w:val="000000" w:themeColor="text1"/>
           <w:sz w:val="24"/>
           <w:szCs w:val="24"/>
+          <w:lang w:val="en-ID"/>
         </w:rPr>
         <w:id w:val="-1285339206"/>
         <w:docPartObj>
@@ -4404,9 +4349,7 @@
       </w:sdtPr>
       <w:sdtEndPr>
         <w:rPr>
-          <w:rFonts w:eastAsiaTheme="minorHAnsi"/>
           <w:noProof/>
-          <w:lang w:val="en-ID"/>
         </w:rPr>
       </w:sdtEndPr>
       <w:sdtContent>
@@ -7124,6 +7067,15 @@
               <w:rFonts w:cs="Times New Roman"/>
               <w:color w:val="000000" w:themeColor="text1"/>
             </w:rPr>
+            <w:sectPr>
+              <w:footerReference w:type="first" r:id="rId15"/>
+              <w:pgSz w:w="11900" w:h="16840"/>
+              <w:pgMar w:top="2268" w:right="1701" w:bottom="1701" w:left="2268" w:header="709" w:footer="709" w:gutter="0"/>
+              <w:pgNumType w:fmt="lowerRoman" w:start="2"/>
+              <w:cols w:space="708"/>
+              <w:titlePg/>
+              <w:docGrid w:linePitch="360"/>
+            </w:sectPr>
           </w:pPr>
           <w:r>
             <w:rPr>
@@ -7149,40 +7101,6 @@
           <w:lang w:val="en-US"/>
         </w:rPr>
       </w:pPr>
-      <w:r>
-        <w:rPr>
-          <w:rFonts w:cs="Times New Roman"/>
-          <w:b/>
-          <w:bCs/>
-          <w:color w:val="000000" w:themeColor="text1"/>
-          <w:lang w:val="en-US"/>
-        </w:rPr>
-        <w:br w:type="page"/>
-      </w:r>
-    </w:p>
-    <w:p>
-      <w:pPr>
-        <w:spacing w:line="240" w:lineRule="auto"/>
-        <w:rPr>
-          <w:rFonts w:cs="Times New Roman"/>
-          <w:b/>
-          <w:bCs/>
-          <w:color w:val="000000" w:themeColor="text1"/>
-          <w:lang w:val="en-US"/>
-        </w:rPr>
-      </w:pPr>
-    </w:p>
-    <w:p>
-      <w:pPr>
-        <w:spacing w:line="240" w:lineRule="auto"/>
-        <w:rPr>
-          <w:rFonts w:cs="Times New Roman"/>
-          <w:b/>
-          <w:bCs/>
-          <w:color w:val="000000" w:themeColor="text1"/>
-          <w:lang w:val="en-US"/>
-        </w:rPr>
-      </w:pPr>
     </w:p>
     <w:p>
       <w:pPr>
@@ -7491,11 +7409,49 @@
       <w:r>
         <w:rPr>
           <w:rFonts w:cs="Times New Roman"/>
-          <w:color w:val="000000" w:themeColor="text1"/>
           <w:lang w:val="en-US"/>
         </w:rPr>
         <w:br w:type="page"/>
       </w:r>
+    </w:p>
+    <w:p>
+      <w:pPr>
+        <w:pStyle w:val="Heading2"/>
+        <w:rPr>
+          <w:rFonts w:cs="Times New Roman"/>
+          <w:szCs w:val="24"/>
+          <w:lang w:val="en-US"/>
+        </w:rPr>
+      </w:pPr>
+    </w:p>
+    <w:p>
+      <w:pPr>
+        <w:spacing w:line="240" w:lineRule="auto"/>
+        <w:rPr>
+          <w:rFonts w:cs="Times New Roman"/>
+          <w:color w:val="000000" w:themeColor="text1"/>
+          <w:lang w:val="en-US"/>
+        </w:rPr>
+        <w:sectPr>
+          <w:footerReference w:type="default" r:id="rId16"/>
+          <w:pgSz w:w="11900" w:h="16840"/>
+          <w:pgMar w:top="2268" w:right="1701" w:bottom="1701" w:left="2268" w:header="709" w:footer="709" w:gutter="0"/>
+          <w:cols w:space="708"/>
+          <w:titlePg/>
+          <w:docGrid w:linePitch="360"/>
+        </w:sectPr>
+      </w:pPr>
+    </w:p>
+    <w:p>
+      <w:pPr>
+        <w:spacing w:line="240" w:lineRule="auto"/>
+        <w:rPr>
+          <w:rFonts w:eastAsiaTheme="majorEastAsia" w:cs="Times New Roman"/>
+          <w:b/>
+          <w:color w:val="000000" w:themeColor="text1"/>
+          <w:lang w:val="en-US"/>
+        </w:rPr>
+      </w:pPr>
     </w:p>
     <w:p>
       <w:pPr>
@@ -7513,95 +7469,158 @@
           <w:szCs w:val="24"/>
           <w:lang w:val="en-US"/>
         </w:rPr>
+        <w:br/>
+      </w:r>
+      <w:bookmarkStart w:id="12" w:name="_Toc141309206"/>
+      <w:r>
+        <w:rPr>
+          <w:rFonts w:cs="Times New Roman"/>
+          <w:szCs w:val="24"/>
+          <w:lang w:val="en-US"/>
+        </w:rPr>
+        <w:t>LANDASAN TEORI</w:t>
+      </w:r>
+      <w:bookmarkEnd w:id="12"/>
+    </w:p>
+    <w:p>
+      <w:pPr>
+        <w:rPr>
+          <w:rFonts w:cs="Times New Roman"/>
+          <w:color w:val="000000" w:themeColor="text1"/>
+          <w:lang w:val="en-US"/>
+        </w:rPr>
+      </w:pPr>
+    </w:p>
+    <w:p>
+      <w:pPr>
+        <w:pStyle w:val="Heading2"/>
+        <w:rPr>
+          <w:rFonts w:cs="Times New Roman"/>
+          <w:szCs w:val="24"/>
+          <w:lang w:val="en-US"/>
+        </w:rPr>
+      </w:pPr>
+      <w:bookmarkStart w:id="13" w:name="_Toc141309207"/>
+      <w:r>
+        <w:rPr>
+          <w:rFonts w:cs="Times New Roman"/>
+          <w:szCs w:val="24"/>
+          <w:lang w:val="en-US"/>
+        </w:rPr>
+        <w:t xml:space="preserve">Kajian </w:t>
+      </w:r>
+      <w:proofErr w:type="spellStart"/>
+      <w:r>
+        <w:rPr>
+          <w:rFonts w:cs="Times New Roman"/>
+          <w:szCs w:val="24"/>
+          <w:lang w:val="en-US"/>
+        </w:rPr>
+        <w:t>Teori</w:t>
+      </w:r>
+      <w:bookmarkEnd w:id="13"/>
+      <w:proofErr w:type="spellEnd"/>
+    </w:p>
+    <w:p>
+      <w:pPr>
+        <w:pStyle w:val="Heading2"/>
+        <w:rPr>
+          <w:rFonts w:cs="Times New Roman"/>
+          <w:szCs w:val="24"/>
+          <w:lang w:val="en-US"/>
+        </w:rPr>
+      </w:pPr>
+      <w:bookmarkStart w:id="14" w:name="_Toc141309208"/>
+      <w:r>
+        <w:rPr>
+          <w:rFonts w:cs="Times New Roman"/>
+          <w:szCs w:val="24"/>
+          <w:lang w:val="en-US"/>
+        </w:rPr>
+        <w:t>Kajian Pustaka</w:t>
+      </w:r>
+      <w:bookmarkEnd w:id="14"/>
+    </w:p>
+    <w:p>
+      <w:pPr>
+        <w:spacing w:line="240" w:lineRule="auto"/>
+        <w:rPr>
+          <w:rFonts w:cs="Times New Roman"/>
+          <w:lang w:val="en-US"/>
+        </w:rPr>
+      </w:pPr>
+      <w:r>
+        <w:rPr>
+          <w:rFonts w:cs="Times New Roman"/>
+          <w:lang w:val="en-US"/>
+        </w:rPr>
+        <w:br w:type="page"/>
+      </w:r>
+    </w:p>
+    <w:p>
+      <w:pPr>
+        <w:spacing w:line="240" w:lineRule="auto"/>
+        <w:rPr>
+          <w:rFonts w:eastAsiaTheme="majorEastAsia" w:cs="Times New Roman"/>
+          <w:b/>
+          <w:color w:val="000000" w:themeColor="text1"/>
+          <w:lang w:val="en-US"/>
+        </w:rPr>
+      </w:pPr>
+    </w:p>
+    <w:p>
+      <w:pPr>
+        <w:pStyle w:val="Heading2"/>
+        <w:rPr>
+          <w:rFonts w:cs="Times New Roman"/>
+          <w:szCs w:val="24"/>
+          <w:lang w:val="en-US"/>
+        </w:rPr>
+      </w:pPr>
+    </w:p>
+    <w:p>
+      <w:pPr>
+        <w:spacing w:line="240" w:lineRule="auto"/>
+        <w:rPr>
+          <w:rFonts w:cs="Times New Roman"/>
+          <w:color w:val="000000" w:themeColor="text1"/>
+          <w:lang w:val="en-US"/>
+        </w:rPr>
+      </w:pPr>
+      <w:r>
+        <w:rPr>
+          <w:rFonts w:cs="Times New Roman"/>
+          <w:color w:val="000000" w:themeColor="text1"/>
+          <w:lang w:val="en-US"/>
+        </w:rPr>
+        <w:br w:type="page"/>
+      </w:r>
+    </w:p>
+    <w:p>
+      <w:pPr>
+        <w:rPr>
+          <w:rFonts w:cs="Times New Roman"/>
+          <w:color w:val="000000" w:themeColor="text1"/>
+          <w:lang w:val="en-US"/>
+        </w:rPr>
+      </w:pPr>
+      <w:r>
+        <w:rPr>
+          <w:rFonts w:cs="Times New Roman"/>
+          <w:color w:val="000000" w:themeColor="text1"/>
+          <w:lang w:val="en-US"/>
+        </w:rPr>
         <w:lastRenderedPageBreak/>
+        <w:t>ss</w:t>
+      </w:r>
+      <w:r>
+        <w:rPr>
+          <w:rFonts w:cs="Times New Roman"/>
+          <w:color w:val="000000" w:themeColor="text1"/>
+          <w:lang w:val="en-US"/>
+        </w:rPr>
         <w:br/>
       </w:r>
-      <w:bookmarkStart w:id="12" w:name="_Toc141309206"/>
-      <w:r>
-        <w:rPr>
-          <w:rFonts w:cs="Times New Roman"/>
-          <w:szCs w:val="24"/>
-          <w:lang w:val="en-US"/>
-        </w:rPr>
-        <w:t>LANDASAN TEORI</w:t>
-      </w:r>
-      <w:bookmarkEnd w:id="12"/>
-    </w:p>
-    <w:p>
-      <w:pPr>
-        <w:rPr>
-          <w:rFonts w:cs="Times New Roman"/>
-          <w:color w:val="000000" w:themeColor="text1"/>
-          <w:lang w:val="en-US"/>
-        </w:rPr>
-      </w:pPr>
-    </w:p>
-    <w:p>
-      <w:pPr>
-        <w:pStyle w:val="Heading2"/>
-        <w:rPr>
-          <w:rFonts w:cs="Times New Roman"/>
-          <w:szCs w:val="24"/>
-          <w:lang w:val="en-US"/>
-        </w:rPr>
-      </w:pPr>
-      <w:bookmarkStart w:id="13" w:name="_Toc141309207"/>
-      <w:r>
-        <w:rPr>
-          <w:rFonts w:cs="Times New Roman"/>
-          <w:szCs w:val="24"/>
-          <w:lang w:val="en-US"/>
-        </w:rPr>
-        <w:t xml:space="preserve">Kajian </w:t>
-      </w:r>
-      <w:proofErr w:type="spellStart"/>
-      <w:r>
-        <w:rPr>
-          <w:rFonts w:cs="Times New Roman"/>
-          <w:szCs w:val="24"/>
-          <w:lang w:val="en-US"/>
-        </w:rPr>
-        <w:t>Teori</w:t>
-      </w:r>
-      <w:bookmarkEnd w:id="13"/>
-      <w:proofErr w:type="spellEnd"/>
-    </w:p>
-    <w:p>
-      <w:pPr>
-        <w:pStyle w:val="Heading2"/>
-        <w:rPr>
-          <w:rFonts w:cs="Times New Roman"/>
-          <w:szCs w:val="24"/>
-          <w:lang w:val="en-US"/>
-        </w:rPr>
-      </w:pPr>
-      <w:bookmarkStart w:id="14" w:name="_Toc141309208"/>
-      <w:r>
-        <w:rPr>
-          <w:rFonts w:cs="Times New Roman"/>
-          <w:szCs w:val="24"/>
-          <w:lang w:val="en-US"/>
-        </w:rPr>
-        <w:t>Kajian Pustaka</w:t>
-      </w:r>
-      <w:bookmarkEnd w:id="14"/>
-    </w:p>
-    <w:p>
-      <w:pPr>
-        <w:rPr>
-          <w:rFonts w:cs="Times New Roman"/>
-          <w:color w:val="000000" w:themeColor="text1"/>
-          <w:lang w:val="en-US"/>
-        </w:rPr>
-      </w:pPr>
-      <w:r>
-        <w:rPr>
-          <w:rFonts w:cs="Times New Roman"/>
-          <w:color w:val="000000" w:themeColor="text1"/>
-          <w:lang w:val="en-US"/>
-        </w:rPr>
-        <w:br/>
-      </w:r>
     </w:p>
     <w:p>
       <w:pPr>
@@ -7611,15 +7630,24 @@
           <w:color w:val="000000" w:themeColor="text1"/>
           <w:lang w:val="en-US"/>
         </w:rPr>
-      </w:pPr>
-      <w:r>
-        <w:rPr>
-          <w:rFonts w:cs="Times New Roman"/>
-          <w:color w:val="000000" w:themeColor="text1"/>
-          <w:lang w:val="en-US"/>
-        </w:rPr>
-        <w:br w:type="page"/>
-      </w:r>
+        <w:sectPr>
+          <w:pgSz w:w="11900" w:h="16840"/>
+          <w:pgMar w:top="2268" w:right="1701" w:bottom="1701" w:left="2268" w:header="709" w:footer="709" w:gutter="0"/>
+          <w:cols w:space="708"/>
+          <w:titlePg/>
+          <w:docGrid w:linePitch="360"/>
+        </w:sectPr>
+      </w:pPr>
+    </w:p>
+    <w:p>
+      <w:pPr>
+        <w:spacing w:line="240" w:lineRule="auto"/>
+        <w:rPr>
+          <w:rFonts w:cs="Times New Roman"/>
+          <w:color w:val="000000" w:themeColor="text1"/>
+          <w:lang w:val="en-US"/>
+        </w:rPr>
+      </w:pPr>
     </w:p>
     <w:p>
       <w:pPr>
@@ -7637,7 +7665,6 @@
           <w:szCs w:val="24"/>
           <w:lang w:val="en-US"/>
         </w:rPr>
-        <w:lastRenderedPageBreak/>
         <w:br/>
       </w:r>
       <w:bookmarkStart w:id="15" w:name="_Toc141309209"/>
@@ -7914,6 +7941,13 @@
           <w:color w:val="000000" w:themeColor="text1"/>
           <w:lang w:val="en-US"/>
         </w:rPr>
+        <w:sectPr>
+          <w:pgSz w:w="11900" w:h="16840"/>
+          <w:pgMar w:top="2268" w:right="1701" w:bottom="1701" w:left="2268" w:header="709" w:footer="709" w:gutter="0"/>
+          <w:cols w:space="708"/>
+          <w:titlePg/>
+          <w:docGrid w:linePitch="360"/>
+        </w:sectPr>
       </w:pPr>
       <w:r>
         <w:rPr>
@@ -7923,6 +7957,16 @@
         </w:rPr>
         <w:br w:type="page"/>
       </w:r>
+    </w:p>
+    <w:p>
+      <w:pPr>
+        <w:spacing w:line="240" w:lineRule="auto"/>
+        <w:rPr>
+          <w:rFonts w:cs="Times New Roman"/>
+          <w:color w:val="000000" w:themeColor="text1"/>
+          <w:lang w:val="en-US"/>
+        </w:rPr>
+      </w:pPr>
     </w:p>
     <w:p>
       <w:pPr>
@@ -7940,7 +7984,6 @@
           <w:szCs w:val="24"/>
           <w:lang w:val="en-US"/>
         </w:rPr>
-        <w:lastRenderedPageBreak/>
         <w:br/>
       </w:r>
       <w:bookmarkStart w:id="22" w:name="_Toc141309216"/>
@@ -8095,10 +8138,575 @@
       <w:pgSz w:w="11900" w:h="16840"/>
       <w:pgMar w:top="2268" w:right="1701" w:bottom="1701" w:left="2268" w:header="709" w:footer="709" w:gutter="0"/>
       <w:cols w:space="708"/>
+      <w:titlePg/>
       <w:docGrid w:linePitch="360"/>
     </w:sectPr>
   </w:body>
 </w:document>
+</file>
+
+<file path=word/endnotes.xml><?xml version="1.0" encoding="utf-8"?>
+<w:endnotes xmlns:wpc="http://schemas.microsoft.com/office/word/2010/wordprocessingCanvas" xmlns:cx="http://schemas.microsoft.com/office/drawing/2014/chartex" xmlns:cx1="http://schemas.microsoft.com/office/drawing/2015/9/8/chartex" xmlns:cx2="http://schemas.microsoft.com/office/drawing/2015/10/21/chartex" xmlns:cx3="http://schemas.microsoft.com/office/drawing/2016/5/9/chartex" xmlns:cx4="http://schemas.microsoft.com/office/drawing/2016/5/10/chartex" xmlns:cx5="http://schemas.microsoft.com/office/drawing/2016/5/11/chartex" xmlns:cx6="http://schemas.microsoft.com/office/drawing/2016/5/12/chartex" xmlns:cx7="http://schemas.microsoft.com/office/drawing/2016/5/13/chartex" xmlns:cx8="http://schemas.microsoft.com/office/drawing/2016/5/14/chartex" xmlns:mc="http://schemas.openxmlformats.org/markup-compatibility/2006" xmlns:aink="http://schemas.microsoft.com/office/drawing/2016/ink" xmlns:am3d="http://schemas.microsoft.com/office/drawing/2017/model3d" xmlns:o="urn:schemas-microsoft-com:office:office" xmlns:r="http://schemas.openxmlformats.org/officeDocument/2006/relationships" xmlns:m="http://schemas.openxmlformats.org/officeDocument/2006/math" xmlns:v="urn:schemas-microsoft-com:vml" xmlns:wp14="http://schemas.microsoft.com/office/word/2010/wordprocessingDrawing" xmlns:wp="http://schemas.openxmlformats.org/drawingml/2006/wordprocessingDrawing" xmlns:w10="urn:schemas-microsoft-com:office:word" xmlns:w="http://schemas.openxmlformats.org/wordprocessingml/2006/main" xmlns:w14="http://schemas.microsoft.com/office/word/2010/wordml" xmlns:w15="http://schemas.microsoft.com/office/word/2012/wordml" xmlns:w16cex="http://schemas.microsoft.com/office/word/2018/wordml/cex" xmlns:w16cid="http://schemas.microsoft.com/office/word/2016/wordml/cid" xmlns:w16="http://schemas.microsoft.com/office/word/2018/wordml" xmlns:w16se="http://schemas.microsoft.com/office/word/2015/wordml/symex" xmlns:wpg="http://schemas.microsoft.com/office/word/2010/wordprocessingGroup" xmlns:wpi="http://schemas.microsoft.com/office/word/2010/wordprocessingInk" xmlns:wne="http://schemas.microsoft.com/office/word/2006/wordml" xmlns:wps="http://schemas.microsoft.com/office/word/2010/wordprocessingShape" mc:Ignorable="w14 w15 w16se w16cid w16 w16cex wp14">
+  <w:endnote w:type="separator" w:id="-1">
+    <w:p>
+      <w:pPr>
+        <w:spacing w:line="240" w:lineRule="auto"/>
+      </w:pPr>
+      <w:r>
+        <w:separator/>
+      </w:r>
+    </w:p>
+  </w:endnote>
+  <w:endnote w:type="continuationSeparator" w:id="0">
+    <w:p>
+      <w:pPr>
+        <w:spacing w:line="240" w:lineRule="auto"/>
+      </w:pPr>
+      <w:r>
+        <w:continuationSeparator/>
+      </w:r>
+    </w:p>
+  </w:endnote>
+</w:endnotes>
+</file>
+
+<file path=word/footer1.xml><?xml version="1.0" encoding="utf-8"?>
+<w:ftr xmlns:wpc="http://schemas.microsoft.com/office/word/2010/wordprocessingCanvas" xmlns:cx="http://schemas.microsoft.com/office/drawing/2014/chartex" xmlns:cx1="http://schemas.microsoft.com/office/drawing/2015/9/8/chartex" xmlns:cx2="http://schemas.microsoft.com/office/drawing/2015/10/21/chartex" xmlns:cx3="http://schemas.microsoft.com/office/drawing/2016/5/9/chartex" xmlns:cx4="http://schemas.microsoft.com/office/drawing/2016/5/10/chartex" xmlns:cx5="http://schemas.microsoft.com/office/drawing/2016/5/11/chartex" xmlns:cx6="http://schemas.microsoft.com/office/drawing/2016/5/12/chartex" xmlns:cx7="http://schemas.microsoft.com/office/drawing/2016/5/13/chartex" xmlns:cx8="http://schemas.microsoft.com/office/drawing/2016/5/14/chartex" xmlns:mc="http://schemas.openxmlformats.org/markup-compatibility/2006" xmlns:aink="http://schemas.microsoft.com/office/drawing/2016/ink" xmlns:am3d="http://schemas.microsoft.com/office/drawing/2017/model3d" xmlns:o="urn:schemas-microsoft-com:office:office" xmlns:r="http://schemas.openxmlformats.org/officeDocument/2006/relationships" xmlns:m="http://schemas.openxmlformats.org/officeDocument/2006/math" xmlns:v="urn:schemas-microsoft-com:vml" xmlns:wp14="http://schemas.microsoft.com/office/word/2010/wordprocessingDrawing" xmlns:wp="http://schemas.openxmlformats.org/drawingml/2006/wordprocessingDrawing" xmlns:w10="urn:schemas-microsoft-com:office:word" xmlns:w="http://schemas.openxmlformats.org/wordprocessingml/2006/main" xmlns:w14="http://schemas.microsoft.com/office/word/2010/wordml" xmlns:w15="http://schemas.microsoft.com/office/word/2012/wordml" xmlns:w16cex="http://schemas.microsoft.com/office/word/2018/wordml/cex" xmlns:w16cid="http://schemas.microsoft.com/office/word/2016/wordml/cid" xmlns:w16="http://schemas.microsoft.com/office/word/2018/wordml" xmlns:w16se="http://schemas.microsoft.com/office/word/2015/wordml/symex" xmlns:wpg="http://schemas.microsoft.com/office/word/2010/wordprocessingGroup" xmlns:wpi="http://schemas.microsoft.com/office/word/2010/wordprocessingInk" xmlns:wne="http://schemas.microsoft.com/office/word/2006/wordml" xmlns:wps="http://schemas.microsoft.com/office/word/2010/wordprocessingShape" mc:Ignorable="w14 w15 w16se w16cid w16 w16cex wp14">
+  <w:sdt>
+    <w:sdtPr>
+      <w:rPr>
+        <w:rStyle w:val="PageNumber"/>
+      </w:rPr>
+      <w:id w:val="-391885310"/>
+      <w:docPartObj>
+        <w:docPartGallery w:val="Page Numbers (Bottom of Page)"/>
+        <w:docPartUnique/>
+      </w:docPartObj>
+    </w:sdtPr>
+    <w:sdtEndPr>
+      <w:rPr>
+        <w:rStyle w:val="PageNumber"/>
+      </w:rPr>
+    </w:sdtEndPr>
+    <w:sdtContent>
+      <w:p>
+        <w:pPr>
+          <w:pStyle w:val="Footer"/>
+          <w:framePr w:wrap="none" w:vAnchor="text" w:hAnchor="margin" w:xAlign="center" w:y="1"/>
+          <w:rPr>
+            <w:rStyle w:val="PageNumber"/>
+          </w:rPr>
+        </w:pPr>
+        <w:r>
+          <w:rPr>
+            <w:rStyle w:val="PageNumber"/>
+          </w:rPr>
+          <w:fldChar w:fldCharType="begin"/>
+        </w:r>
+        <w:r>
+          <w:rPr>
+            <w:rStyle w:val="PageNumber"/>
+          </w:rPr>
+          <w:instrText xml:space="preserve"> PAGE </w:instrText>
+        </w:r>
+        <w:r>
+          <w:rPr>
+            <w:rStyle w:val="PageNumber"/>
+          </w:rPr>
+          <w:fldChar w:fldCharType="end"/>
+        </w:r>
+      </w:p>
+    </w:sdtContent>
+  </w:sdt>
+  <w:sdt>
+    <w:sdtPr>
+      <w:rPr>
+        <w:rStyle w:val="PageNumber"/>
+      </w:rPr>
+      <w:id w:val="-38824977"/>
+      <w:docPartObj>
+        <w:docPartGallery w:val="Page Numbers (Bottom of Page)"/>
+        <w:docPartUnique/>
+      </w:docPartObj>
+    </w:sdtPr>
+    <w:sdtEndPr>
+      <w:rPr>
+        <w:rStyle w:val="PageNumber"/>
+      </w:rPr>
+    </w:sdtEndPr>
+    <w:sdtContent>
+      <w:p>
+        <w:pPr>
+          <w:pStyle w:val="Footer"/>
+          <w:framePr w:wrap="none" w:vAnchor="text" w:hAnchor="margin" w:xAlign="center" w:y="1"/>
+          <w:rPr>
+            <w:rStyle w:val="PageNumber"/>
+          </w:rPr>
+        </w:pPr>
+        <w:r>
+          <w:rPr>
+            <w:rStyle w:val="PageNumber"/>
+          </w:rPr>
+          <w:fldChar w:fldCharType="begin"/>
+        </w:r>
+        <w:r>
+          <w:rPr>
+            <w:rStyle w:val="PageNumber"/>
+          </w:rPr>
+          <w:instrText xml:space="preserve"> PAGE </w:instrText>
+        </w:r>
+        <w:r>
+          <w:rPr>
+            <w:rStyle w:val="PageNumber"/>
+          </w:rPr>
+          <w:fldChar w:fldCharType="end"/>
+        </w:r>
+      </w:p>
+    </w:sdtContent>
+  </w:sdt>
+  <w:p>
+    <w:pPr>
+      <w:pStyle w:val="Footer"/>
+    </w:pPr>
+  </w:p>
+</w:ftr>
+</file>
+
+<file path=word/footer2.xml><?xml version="1.0" encoding="utf-8"?>
+<w:ftr xmlns:wpc="http://schemas.microsoft.com/office/word/2010/wordprocessingCanvas" xmlns:cx="http://schemas.microsoft.com/office/drawing/2014/chartex" xmlns:cx1="http://schemas.microsoft.com/office/drawing/2015/9/8/chartex" xmlns:cx2="http://schemas.microsoft.com/office/drawing/2015/10/21/chartex" xmlns:cx3="http://schemas.microsoft.com/office/drawing/2016/5/9/chartex" xmlns:cx4="http://schemas.microsoft.com/office/drawing/2016/5/10/chartex" xmlns:cx5="http://schemas.microsoft.com/office/drawing/2016/5/11/chartex" xmlns:cx6="http://schemas.microsoft.com/office/drawing/2016/5/12/chartex" xmlns:cx7="http://schemas.microsoft.com/office/drawing/2016/5/13/chartex" xmlns:cx8="http://schemas.microsoft.com/office/drawing/2016/5/14/chartex" xmlns:mc="http://schemas.openxmlformats.org/markup-compatibility/2006" xmlns:aink="http://schemas.microsoft.com/office/drawing/2016/ink" xmlns:am3d="http://schemas.microsoft.com/office/drawing/2017/model3d" xmlns:o="urn:schemas-microsoft-com:office:office" xmlns:r="http://schemas.openxmlformats.org/officeDocument/2006/relationships" xmlns:m="http://schemas.openxmlformats.org/officeDocument/2006/math" xmlns:v="urn:schemas-microsoft-com:vml" xmlns:wp14="http://schemas.microsoft.com/office/word/2010/wordprocessingDrawing" xmlns:wp="http://schemas.openxmlformats.org/drawingml/2006/wordprocessingDrawing" xmlns:w10="urn:schemas-microsoft-com:office:word" xmlns:w="http://schemas.openxmlformats.org/wordprocessingml/2006/main" xmlns:w14="http://schemas.microsoft.com/office/word/2010/wordml" xmlns:w15="http://schemas.microsoft.com/office/word/2012/wordml" xmlns:w16cex="http://schemas.microsoft.com/office/word/2018/wordml/cex" xmlns:w16cid="http://schemas.microsoft.com/office/word/2016/wordml/cid" xmlns:w16="http://schemas.microsoft.com/office/word/2018/wordml" xmlns:w16se="http://schemas.microsoft.com/office/word/2015/wordml/symex" xmlns:wpg="http://schemas.microsoft.com/office/word/2010/wordprocessingGroup" xmlns:wpi="http://schemas.microsoft.com/office/word/2010/wordprocessingInk" xmlns:wne="http://schemas.microsoft.com/office/word/2006/wordml" xmlns:wps="http://schemas.microsoft.com/office/word/2010/wordprocessingShape" mc:Ignorable="w14 w15 w16se w16cid w16 w16cex wp14">
+  <w:sdt>
+    <w:sdtPr>
+      <w:rPr>
+        <w:rStyle w:val="PageNumber"/>
+      </w:rPr>
+      <w:id w:val="-1040967363"/>
+      <w:docPartObj>
+        <w:docPartGallery w:val="Page Numbers (Bottom of Page)"/>
+        <w:docPartUnique/>
+      </w:docPartObj>
+    </w:sdtPr>
+    <w:sdtContent>
+      <w:p>
+        <w:pPr>
+          <w:pStyle w:val="Footer"/>
+          <w:framePr w:wrap="none" w:vAnchor="text" w:hAnchor="margin" w:xAlign="center" w:y="1"/>
+          <w:rPr>
+            <w:rStyle w:val="PageNumber"/>
+          </w:rPr>
+        </w:pPr>
+        <w:r>
+          <w:rPr>
+            <w:rStyle w:val="PageNumber"/>
+          </w:rPr>
+          <w:fldChar w:fldCharType="begin"/>
+        </w:r>
+        <w:r>
+          <w:rPr>
+            <w:rStyle w:val="PageNumber"/>
+          </w:rPr>
+          <w:instrText xml:space="preserve"> PAGE </w:instrText>
+        </w:r>
+        <w:r>
+          <w:rPr>
+            <w:rStyle w:val="PageNumber"/>
+          </w:rPr>
+          <w:fldChar w:fldCharType="separate"/>
+        </w:r>
+        <w:r>
+          <w:rPr>
+            <w:rStyle w:val="PageNumber"/>
+            <w:noProof/>
+          </w:rPr>
+          <w:t>ii</w:t>
+        </w:r>
+        <w:r>
+          <w:rPr>
+            <w:rStyle w:val="PageNumber"/>
+            <w:noProof/>
+          </w:rPr>
+          <w:t>i</w:t>
+        </w:r>
+        <w:r>
+          <w:rPr>
+            <w:rStyle w:val="PageNumber"/>
+          </w:rPr>
+          <w:fldChar w:fldCharType="end"/>
+        </w:r>
+      </w:p>
+    </w:sdtContent>
+  </w:sdt>
+  <w:p>
+    <w:pPr>
+      <w:pStyle w:val="Footer"/>
+      <w:tabs>
+        <w:tab w:val="clear" w:pos="4680"/>
+        <w:tab w:val="clear" w:pos="9360"/>
+        <w:tab w:val="left" w:pos="1593"/>
+        <w:tab w:val="center" w:pos="3965"/>
+      </w:tabs>
+    </w:pPr>
+    <w:r>
+      <w:tab/>
+    </w:r>
+    <w:r>
+      <w:tab/>
+    </w:r>
+  </w:p>
+</w:ftr>
+</file>
+
+<file path=word/footer3.xml><?xml version="1.0" encoding="utf-8"?>
+<w:ftr xmlns:wpc="http://schemas.microsoft.com/office/word/2010/wordprocessingCanvas" xmlns:cx="http://schemas.microsoft.com/office/drawing/2014/chartex" xmlns:cx1="http://schemas.microsoft.com/office/drawing/2015/9/8/chartex" xmlns:cx2="http://schemas.microsoft.com/office/drawing/2015/10/21/chartex" xmlns:cx3="http://schemas.microsoft.com/office/drawing/2016/5/9/chartex" xmlns:cx4="http://schemas.microsoft.com/office/drawing/2016/5/10/chartex" xmlns:cx5="http://schemas.microsoft.com/office/drawing/2016/5/11/chartex" xmlns:cx6="http://schemas.microsoft.com/office/drawing/2016/5/12/chartex" xmlns:cx7="http://schemas.microsoft.com/office/drawing/2016/5/13/chartex" xmlns:cx8="http://schemas.microsoft.com/office/drawing/2016/5/14/chartex" xmlns:mc="http://schemas.openxmlformats.org/markup-compatibility/2006" xmlns:aink="http://schemas.microsoft.com/office/drawing/2016/ink" xmlns:am3d="http://schemas.microsoft.com/office/drawing/2017/model3d" xmlns:o="urn:schemas-microsoft-com:office:office" xmlns:r="http://schemas.openxmlformats.org/officeDocument/2006/relationships" xmlns:m="http://schemas.openxmlformats.org/officeDocument/2006/math" xmlns:v="urn:schemas-microsoft-com:vml" xmlns:wp14="http://schemas.microsoft.com/office/word/2010/wordprocessingDrawing" xmlns:wp="http://schemas.openxmlformats.org/drawingml/2006/wordprocessingDrawing" xmlns:w10="urn:schemas-microsoft-com:office:word" xmlns:w="http://schemas.openxmlformats.org/wordprocessingml/2006/main" xmlns:w14="http://schemas.microsoft.com/office/word/2010/wordml" xmlns:w15="http://schemas.microsoft.com/office/word/2012/wordml" xmlns:w16cex="http://schemas.microsoft.com/office/word/2018/wordml/cex" xmlns:w16cid="http://schemas.microsoft.com/office/word/2016/wordml/cid" xmlns:w16="http://schemas.microsoft.com/office/word/2018/wordml" xmlns:w16se="http://schemas.microsoft.com/office/word/2015/wordml/symex" xmlns:wpg="http://schemas.microsoft.com/office/word/2010/wordprocessingGroup" xmlns:wpi="http://schemas.microsoft.com/office/word/2010/wordprocessingInk" xmlns:wne="http://schemas.microsoft.com/office/word/2006/wordml" xmlns:wps="http://schemas.microsoft.com/office/word/2010/wordprocessingShape" mc:Ignorable="w14 w15 w16se w16cid w16 w16cex wp14">
+  <w:p>
+    <w:pPr>
+      <w:pStyle w:val="Footer"/>
+      <w:jc w:val="center"/>
+    </w:pPr>
+  </w:p>
+</w:ftr>
+</file>
+
+<file path=word/footer4.xml><?xml version="1.0" encoding="utf-8"?>
+<w:ftr xmlns:wpc="http://schemas.microsoft.com/office/word/2010/wordprocessingCanvas" xmlns:cx="http://schemas.microsoft.com/office/drawing/2014/chartex" xmlns:cx1="http://schemas.microsoft.com/office/drawing/2015/9/8/chartex" xmlns:cx2="http://schemas.microsoft.com/office/drawing/2015/10/21/chartex" xmlns:cx3="http://schemas.microsoft.com/office/drawing/2016/5/9/chartex" xmlns:cx4="http://schemas.microsoft.com/office/drawing/2016/5/10/chartex" xmlns:cx5="http://schemas.microsoft.com/office/drawing/2016/5/11/chartex" xmlns:cx6="http://schemas.microsoft.com/office/drawing/2016/5/12/chartex" xmlns:cx7="http://schemas.microsoft.com/office/drawing/2016/5/13/chartex" xmlns:cx8="http://schemas.microsoft.com/office/drawing/2016/5/14/chartex" xmlns:mc="http://schemas.openxmlformats.org/markup-compatibility/2006" xmlns:aink="http://schemas.microsoft.com/office/drawing/2016/ink" xmlns:am3d="http://schemas.microsoft.com/office/drawing/2017/model3d" xmlns:o="urn:schemas-microsoft-com:office:office" xmlns:r="http://schemas.openxmlformats.org/officeDocument/2006/relationships" xmlns:m="http://schemas.openxmlformats.org/officeDocument/2006/math" xmlns:v="urn:schemas-microsoft-com:vml" xmlns:wp14="http://schemas.microsoft.com/office/word/2010/wordprocessingDrawing" xmlns:wp="http://schemas.openxmlformats.org/drawingml/2006/wordprocessingDrawing" xmlns:w10="urn:schemas-microsoft-com:office:word" xmlns:w="http://schemas.openxmlformats.org/wordprocessingml/2006/main" xmlns:w14="http://schemas.microsoft.com/office/word/2010/wordml" xmlns:w15="http://schemas.microsoft.com/office/word/2012/wordml" xmlns:w16cex="http://schemas.microsoft.com/office/word/2018/wordml/cex" xmlns:w16cid="http://schemas.microsoft.com/office/word/2016/wordml/cid" xmlns:w16="http://schemas.microsoft.com/office/word/2018/wordml" xmlns:w16se="http://schemas.microsoft.com/office/word/2015/wordml/symex" xmlns:wpg="http://schemas.microsoft.com/office/word/2010/wordprocessingGroup" xmlns:wpi="http://schemas.microsoft.com/office/word/2010/wordprocessingInk" xmlns:wne="http://schemas.microsoft.com/office/word/2006/wordml" xmlns:wps="http://schemas.microsoft.com/office/word/2010/wordprocessingShape" mc:Ignorable="w14 w15 w16se w16cid w16 w16cex wp14">
+  <w:sdt>
+    <w:sdtPr>
+      <w:rPr>
+        <w:rStyle w:val="PageNumber"/>
+      </w:rPr>
+      <w:id w:val="343521379"/>
+      <w:docPartObj>
+        <w:docPartGallery w:val="Page Numbers (Bottom of Page)"/>
+        <w:docPartUnique/>
+      </w:docPartObj>
+    </w:sdtPr>
+    <w:sdtEndPr>
+      <w:rPr>
+        <w:rStyle w:val="PageNumber"/>
+      </w:rPr>
+    </w:sdtEndPr>
+    <w:sdtContent>
+      <w:p>
+        <w:pPr>
+          <w:pStyle w:val="Footer"/>
+          <w:framePr w:wrap="none" w:vAnchor="text" w:hAnchor="margin" w:xAlign="center" w:y="1"/>
+          <w:rPr>
+            <w:rStyle w:val="PageNumber"/>
+          </w:rPr>
+        </w:pPr>
+        <w:r>
+          <w:rPr>
+            <w:rStyle w:val="PageNumber"/>
+          </w:rPr>
+          <w:fldChar w:fldCharType="begin"/>
+        </w:r>
+        <w:r>
+          <w:rPr>
+            <w:rStyle w:val="PageNumber"/>
+          </w:rPr>
+          <w:instrText xml:space="preserve"> PAGE </w:instrText>
+        </w:r>
+        <w:r>
+          <w:rPr>
+            <w:rStyle w:val="PageNumber"/>
+          </w:rPr>
+          <w:fldChar w:fldCharType="separate"/>
+        </w:r>
+        <w:r>
+          <w:rPr>
+            <w:rStyle w:val="PageNumber"/>
+            <w:noProof/>
+          </w:rPr>
+          <w:t>1</w:t>
+        </w:r>
+        <w:r>
+          <w:rPr>
+            <w:rStyle w:val="PageNumber"/>
+          </w:rPr>
+          <w:fldChar w:fldCharType="end"/>
+        </w:r>
+      </w:p>
+    </w:sdtContent>
+  </w:sdt>
+  <w:p>
+    <w:pPr>
+      <w:pStyle w:val="Footer"/>
+      <w:jc w:val="center"/>
+    </w:pPr>
+  </w:p>
+</w:ftr>
+</file>
+
+<file path=word/footer5.xml><?xml version="1.0" encoding="utf-8"?>
+<w:ftr xmlns:wpc="http://schemas.microsoft.com/office/word/2010/wordprocessingCanvas" xmlns:cx="http://schemas.microsoft.com/office/drawing/2014/chartex" xmlns:cx1="http://schemas.microsoft.com/office/drawing/2015/9/8/chartex" xmlns:cx2="http://schemas.microsoft.com/office/drawing/2015/10/21/chartex" xmlns:cx3="http://schemas.microsoft.com/office/drawing/2016/5/9/chartex" xmlns:cx4="http://schemas.microsoft.com/office/drawing/2016/5/10/chartex" xmlns:cx5="http://schemas.microsoft.com/office/drawing/2016/5/11/chartex" xmlns:cx6="http://schemas.microsoft.com/office/drawing/2016/5/12/chartex" xmlns:cx7="http://schemas.microsoft.com/office/drawing/2016/5/13/chartex" xmlns:cx8="http://schemas.microsoft.com/office/drawing/2016/5/14/chartex" xmlns:mc="http://schemas.openxmlformats.org/markup-compatibility/2006" xmlns:aink="http://schemas.microsoft.com/office/drawing/2016/ink" xmlns:am3d="http://schemas.microsoft.com/office/drawing/2017/model3d" xmlns:o="urn:schemas-microsoft-com:office:office" xmlns:r="http://schemas.openxmlformats.org/officeDocument/2006/relationships" xmlns:m="http://schemas.openxmlformats.org/officeDocument/2006/math" xmlns:v="urn:schemas-microsoft-com:vml" xmlns:wp14="http://schemas.microsoft.com/office/word/2010/wordprocessingDrawing" xmlns:wp="http://schemas.openxmlformats.org/drawingml/2006/wordprocessingDrawing" xmlns:w10="urn:schemas-microsoft-com:office:word" xmlns:w="http://schemas.openxmlformats.org/wordprocessingml/2006/main" xmlns:w14="http://schemas.microsoft.com/office/word/2010/wordml" xmlns:w15="http://schemas.microsoft.com/office/word/2012/wordml" xmlns:w16cex="http://schemas.microsoft.com/office/word/2018/wordml/cex" xmlns:w16cid="http://schemas.microsoft.com/office/word/2016/wordml/cid" xmlns:w16="http://schemas.microsoft.com/office/word/2018/wordml" xmlns:w16se="http://schemas.microsoft.com/office/word/2015/wordml/symex" xmlns:wpg="http://schemas.microsoft.com/office/word/2010/wordprocessingGroup" xmlns:wpi="http://schemas.microsoft.com/office/word/2010/wordprocessingInk" xmlns:wne="http://schemas.microsoft.com/office/word/2006/wordml" xmlns:wps="http://schemas.microsoft.com/office/word/2010/wordprocessingShape" mc:Ignorable="w14 w15 w16se w16cid w16 w16cex wp14">
+  <w:p>
+    <w:pPr>
+      <w:pStyle w:val="Footer"/>
+      <w:tabs>
+        <w:tab w:val="clear" w:pos="4680"/>
+        <w:tab w:val="clear" w:pos="9360"/>
+        <w:tab w:val="left" w:pos="1593"/>
+        <w:tab w:val="center" w:pos="3965"/>
+      </w:tabs>
+    </w:pPr>
+    <w:r>
+      <w:tab/>
+    </w:r>
+    <w:r>
+      <w:tab/>
+    </w:r>
+  </w:p>
+</w:ftr>
+</file>
+
+<file path=word/footnotes.xml><?xml version="1.0" encoding="utf-8"?>
+<w:footnotes xmlns:wpc="http://schemas.microsoft.com/office/word/2010/wordprocessingCanvas" xmlns:cx="http://schemas.microsoft.com/office/drawing/2014/chartex" xmlns:cx1="http://schemas.microsoft.com/office/drawing/2015/9/8/chartex" xmlns:cx2="http://schemas.microsoft.com/office/drawing/2015/10/21/chartex" xmlns:cx3="http://schemas.microsoft.com/office/drawing/2016/5/9/chartex" xmlns:cx4="http://schemas.microsoft.com/office/drawing/2016/5/10/chartex" xmlns:cx5="http://schemas.microsoft.com/office/drawing/2016/5/11/chartex" xmlns:cx6="http://schemas.microsoft.com/office/drawing/2016/5/12/chartex" xmlns:cx7="http://schemas.microsoft.com/office/drawing/2016/5/13/chartex" xmlns:cx8="http://schemas.microsoft.com/office/drawing/2016/5/14/chartex" xmlns:mc="http://schemas.openxmlformats.org/markup-compatibility/2006" xmlns:aink="http://schemas.microsoft.com/office/drawing/2016/ink" xmlns:am3d="http://schemas.microsoft.com/office/drawing/2017/model3d" xmlns:o="urn:schemas-microsoft-com:office:office" xmlns:r="http://schemas.openxmlformats.org/officeDocument/2006/relationships" xmlns:m="http://schemas.openxmlformats.org/officeDocument/2006/math" xmlns:v="urn:schemas-microsoft-com:vml" xmlns:wp14="http://schemas.microsoft.com/office/word/2010/wordprocessingDrawing" xmlns:wp="http://schemas.openxmlformats.org/drawingml/2006/wordprocessingDrawing" xmlns:w10="urn:schemas-microsoft-com:office:word" xmlns:w="http://schemas.openxmlformats.org/wordprocessingml/2006/main" xmlns:w14="http://schemas.microsoft.com/office/word/2010/wordml" xmlns:w15="http://schemas.microsoft.com/office/word/2012/wordml" xmlns:w16cex="http://schemas.microsoft.com/office/word/2018/wordml/cex" xmlns:w16cid="http://schemas.microsoft.com/office/word/2016/wordml/cid" xmlns:w16="http://schemas.microsoft.com/office/word/2018/wordml" xmlns:w16se="http://schemas.microsoft.com/office/word/2015/wordml/symex" xmlns:wpg="http://schemas.microsoft.com/office/word/2010/wordprocessingGroup" xmlns:wpi="http://schemas.microsoft.com/office/word/2010/wordprocessingInk" xmlns:wne="http://schemas.microsoft.com/office/word/2006/wordml" xmlns:wps="http://schemas.microsoft.com/office/word/2010/wordprocessingShape" mc:Ignorable="w14 w15 w16se w16cid w16 w16cex wp14">
+  <w:footnote w:type="separator" w:id="-1">
+    <w:p>
+      <w:pPr>
+        <w:spacing w:line="240" w:lineRule="auto"/>
+      </w:pPr>
+      <w:r>
+        <w:separator/>
+      </w:r>
+    </w:p>
+  </w:footnote>
+  <w:footnote w:type="continuationSeparator" w:id="0">
+    <w:p>
+      <w:pPr>
+        <w:spacing w:line="240" w:lineRule="auto"/>
+      </w:pPr>
+      <w:r>
+        <w:continuationSeparator/>
+      </w:r>
+    </w:p>
+  </w:footnote>
+</w:footnotes>
+</file>
+
+<file path=word/header1.xml><?xml version="1.0" encoding="utf-8"?>
+<w:hdr xmlns:wpc="http://schemas.microsoft.com/office/word/2010/wordprocessingCanvas" xmlns:cx="http://schemas.microsoft.com/office/drawing/2014/chartex" xmlns:cx1="http://schemas.microsoft.com/office/drawing/2015/9/8/chartex" xmlns:cx2="http://schemas.microsoft.com/office/drawing/2015/10/21/chartex" xmlns:cx3="http://schemas.microsoft.com/office/drawing/2016/5/9/chartex" xmlns:cx4="http://schemas.microsoft.com/office/drawing/2016/5/10/chartex" xmlns:cx5="http://schemas.microsoft.com/office/drawing/2016/5/11/chartex" xmlns:cx6="http://schemas.microsoft.com/office/drawing/2016/5/12/chartex" xmlns:cx7="http://schemas.microsoft.com/office/drawing/2016/5/13/chartex" xmlns:cx8="http://schemas.microsoft.com/office/drawing/2016/5/14/chartex" xmlns:mc="http://schemas.openxmlformats.org/markup-compatibility/2006" xmlns:aink="http://schemas.microsoft.com/office/drawing/2016/ink" xmlns:am3d="http://schemas.microsoft.com/office/drawing/2017/model3d" xmlns:o="urn:schemas-microsoft-com:office:office" xmlns:r="http://schemas.openxmlformats.org/officeDocument/2006/relationships" xmlns:m="http://schemas.openxmlformats.org/officeDocument/2006/math" xmlns:v="urn:schemas-microsoft-com:vml" xmlns:wp14="http://schemas.microsoft.com/office/word/2010/wordprocessingDrawing" xmlns:wp="http://schemas.openxmlformats.org/drawingml/2006/wordprocessingDrawing" xmlns:w10="urn:schemas-microsoft-com:office:word" xmlns:w="http://schemas.openxmlformats.org/wordprocessingml/2006/main" xmlns:w14="http://schemas.microsoft.com/office/word/2010/wordml" xmlns:w15="http://schemas.microsoft.com/office/word/2012/wordml" xmlns:w16cex="http://schemas.microsoft.com/office/word/2018/wordml/cex" xmlns:w16cid="http://schemas.microsoft.com/office/word/2016/wordml/cid" xmlns:w16="http://schemas.microsoft.com/office/word/2018/wordml" xmlns:w16se="http://schemas.microsoft.com/office/word/2015/wordml/symex" xmlns:wpg="http://schemas.microsoft.com/office/word/2010/wordprocessingGroup" xmlns:wpi="http://schemas.microsoft.com/office/word/2010/wordprocessingInk" xmlns:wne="http://schemas.microsoft.com/office/word/2006/wordml" xmlns:wps="http://schemas.microsoft.com/office/word/2010/wordprocessingShape" mc:Ignorable="w14 w15 w16se w16cid w16 w16cex wp14">
+  <w:sdt>
+    <w:sdtPr>
+      <w:rPr>
+        <w:rStyle w:val="PageNumber"/>
+      </w:rPr>
+      <w:id w:val="-924411697"/>
+      <w:docPartObj>
+        <w:docPartGallery w:val="Page Numbers (Top of Page)"/>
+        <w:docPartUnique/>
+      </w:docPartObj>
+    </w:sdtPr>
+    <w:sdtEndPr>
+      <w:rPr>
+        <w:rStyle w:val="PageNumber"/>
+      </w:rPr>
+    </w:sdtEndPr>
+    <w:sdtContent>
+      <w:p>
+        <w:pPr>
+          <w:pStyle w:val="Header"/>
+          <w:framePr w:wrap="none" w:vAnchor="text" w:hAnchor="margin" w:xAlign="right" w:y="1"/>
+          <w:rPr>
+            <w:rStyle w:val="PageNumber"/>
+          </w:rPr>
+        </w:pPr>
+        <w:r>
+          <w:rPr>
+            <w:rStyle w:val="PageNumber"/>
+          </w:rPr>
+          <w:fldChar w:fldCharType="begin"/>
+        </w:r>
+        <w:r>
+          <w:rPr>
+            <w:rStyle w:val="PageNumber"/>
+          </w:rPr>
+          <w:instrText xml:space="preserve"> PAGE </w:instrText>
+        </w:r>
+        <w:r>
+          <w:rPr>
+            <w:rStyle w:val="PageNumber"/>
+          </w:rPr>
+          <w:fldChar w:fldCharType="end"/>
+        </w:r>
+      </w:p>
+    </w:sdtContent>
+  </w:sdt>
+  <w:sdt>
+    <w:sdtPr>
+      <w:rPr>
+        <w:rStyle w:val="PageNumber"/>
+      </w:rPr>
+      <w:id w:val="2076540293"/>
+      <w:docPartObj>
+        <w:docPartGallery w:val="Page Numbers (Top of Page)"/>
+        <w:docPartUnique/>
+      </w:docPartObj>
+    </w:sdtPr>
+    <w:sdtEndPr>
+      <w:rPr>
+        <w:rStyle w:val="PageNumber"/>
+      </w:rPr>
+    </w:sdtEndPr>
+    <w:sdtContent>
+      <w:p>
+        <w:pPr>
+          <w:pStyle w:val="Header"/>
+          <w:framePr w:wrap="none" w:vAnchor="text" w:hAnchor="margin" w:xAlign="right" w:y="1"/>
+          <w:ind w:right="360"/>
+          <w:rPr>
+            <w:rStyle w:val="PageNumber"/>
+          </w:rPr>
+        </w:pPr>
+        <w:r>
+          <w:rPr>
+            <w:rStyle w:val="PageNumber"/>
+          </w:rPr>
+          <w:fldChar w:fldCharType="begin"/>
+        </w:r>
+        <w:r>
+          <w:rPr>
+            <w:rStyle w:val="PageNumber"/>
+          </w:rPr>
+          <w:instrText xml:space="preserve"> PAGE </w:instrText>
+        </w:r>
+        <w:r>
+          <w:rPr>
+            <w:rStyle w:val="PageNumber"/>
+          </w:rPr>
+          <w:fldChar w:fldCharType="end"/>
+        </w:r>
+      </w:p>
+    </w:sdtContent>
+  </w:sdt>
+  <w:sdt>
+    <w:sdtPr>
+      <w:rPr>
+        <w:rStyle w:val="PageNumber"/>
+      </w:rPr>
+      <w:id w:val="-1615897423"/>
+      <w:docPartObj>
+        <w:docPartGallery w:val="Page Numbers (Top of Page)"/>
+        <w:docPartUnique/>
+      </w:docPartObj>
+    </w:sdtPr>
+    <w:sdtEndPr>
+      <w:rPr>
+        <w:rStyle w:val="PageNumber"/>
+      </w:rPr>
+    </w:sdtEndPr>
+    <w:sdtContent>
+      <w:p>
+        <w:pPr>
+          <w:pStyle w:val="Header"/>
+          <w:framePr w:wrap="none" w:vAnchor="text" w:hAnchor="margin" w:xAlign="right" w:y="1"/>
+          <w:ind w:right="360"/>
+          <w:rPr>
+            <w:rStyle w:val="PageNumber"/>
+          </w:rPr>
+        </w:pPr>
+        <w:r>
+          <w:rPr>
+            <w:rStyle w:val="PageNumber"/>
+          </w:rPr>
+          <w:fldChar w:fldCharType="begin"/>
+        </w:r>
+        <w:r>
+          <w:rPr>
+            <w:rStyle w:val="PageNumber"/>
+          </w:rPr>
+          <w:instrText xml:space="preserve"> PAGE </w:instrText>
+        </w:r>
+        <w:r>
+          <w:rPr>
+            <w:rStyle w:val="PageNumber"/>
+          </w:rPr>
+          <w:fldChar w:fldCharType="end"/>
+        </w:r>
+      </w:p>
+    </w:sdtContent>
+  </w:sdt>
+  <w:p>
+    <w:pPr>
+      <w:pStyle w:val="Header"/>
+      <w:ind w:right="360"/>
+    </w:pPr>
+  </w:p>
+</w:hdr>
+</file>
+
+<file path=word/header2.xml><?xml version="1.0" encoding="utf-8"?>
+<w:hdr xmlns:wpc="http://schemas.microsoft.com/office/word/2010/wordprocessingCanvas" xmlns:cx="http://schemas.microsoft.com/office/drawing/2014/chartex" xmlns:cx1="http://schemas.microsoft.com/office/drawing/2015/9/8/chartex" xmlns:cx2="http://schemas.microsoft.com/office/drawing/2015/10/21/chartex" xmlns:cx3="http://schemas.microsoft.com/office/drawing/2016/5/9/chartex" xmlns:cx4="http://schemas.microsoft.com/office/drawing/2016/5/10/chartex" xmlns:cx5="http://schemas.microsoft.com/office/drawing/2016/5/11/chartex" xmlns:cx6="http://schemas.microsoft.com/office/drawing/2016/5/12/chartex" xmlns:cx7="http://schemas.microsoft.com/office/drawing/2016/5/13/chartex" xmlns:cx8="http://schemas.microsoft.com/office/drawing/2016/5/14/chartex" xmlns:mc="http://schemas.openxmlformats.org/markup-compatibility/2006" xmlns:aink="http://schemas.microsoft.com/office/drawing/2016/ink" xmlns:am3d="http://schemas.microsoft.com/office/drawing/2017/model3d" xmlns:o="urn:schemas-microsoft-com:office:office" xmlns:r="http://schemas.openxmlformats.org/officeDocument/2006/relationships" xmlns:m="http://schemas.openxmlformats.org/officeDocument/2006/math" xmlns:v="urn:schemas-microsoft-com:vml" xmlns:wp14="http://schemas.microsoft.com/office/word/2010/wordprocessingDrawing" xmlns:wp="http://schemas.openxmlformats.org/drawingml/2006/wordprocessingDrawing" xmlns:w10="urn:schemas-microsoft-com:office:word" xmlns:w="http://schemas.openxmlformats.org/wordprocessingml/2006/main" xmlns:w14="http://schemas.microsoft.com/office/word/2010/wordml" xmlns:w15="http://schemas.microsoft.com/office/word/2012/wordml" xmlns:w16cex="http://schemas.microsoft.com/office/word/2018/wordml/cex" xmlns:w16cid="http://schemas.microsoft.com/office/word/2016/wordml/cid" xmlns:w16="http://schemas.microsoft.com/office/word/2018/wordml" xmlns:w16se="http://schemas.microsoft.com/office/word/2015/wordml/symex" xmlns:wpg="http://schemas.microsoft.com/office/word/2010/wordprocessingGroup" xmlns:wpi="http://schemas.microsoft.com/office/word/2010/wordprocessingInk" xmlns:wne="http://schemas.microsoft.com/office/word/2006/wordml" xmlns:wps="http://schemas.microsoft.com/office/word/2010/wordprocessingShape" mc:Ignorable="w14 w15 w16se w16cid w16 w16cex wp14">
+  <w:sdt>
+    <w:sdtPr>
+      <w:rPr>
+        <w:rStyle w:val="PageNumber"/>
+      </w:rPr>
+      <w:id w:val="691276380"/>
+      <w:docPartObj>
+        <w:docPartGallery w:val="Page Numbers (Top of Page)"/>
+        <w:docPartUnique/>
+      </w:docPartObj>
+    </w:sdtPr>
+    <w:sdtContent>
+      <w:p>
+        <w:pPr>
+          <w:pStyle w:val="Header"/>
+          <w:framePr w:wrap="none" w:vAnchor="text" w:hAnchor="margin" w:xAlign="right" w:y="1"/>
+          <w:rPr>
+            <w:rStyle w:val="PageNumber"/>
+          </w:rPr>
+        </w:pPr>
+        <w:r>
+          <w:rPr>
+            <w:rStyle w:val="PageNumber"/>
+          </w:rPr>
+          <w:fldChar w:fldCharType="begin"/>
+        </w:r>
+        <w:r>
+          <w:rPr>
+            <w:rStyle w:val="PageNumber"/>
+          </w:rPr>
+          <w:instrText xml:space="preserve"> PAGE </w:instrText>
+        </w:r>
+        <w:r>
+          <w:rPr>
+            <w:rStyle w:val="PageNumber"/>
+          </w:rPr>
+          <w:fldChar w:fldCharType="separate"/>
+        </w:r>
+        <w:r>
+          <w:rPr>
+            <w:rStyle w:val="PageNumber"/>
+            <w:noProof/>
+          </w:rPr>
+          <w:t>9</w:t>
+        </w:r>
+        <w:r>
+          <w:rPr>
+            <w:rStyle w:val="PageNumber"/>
+          </w:rPr>
+          <w:fldChar w:fldCharType="end"/>
+        </w:r>
+      </w:p>
+    </w:sdtContent>
+  </w:sdt>
+  <w:p>
+    <w:pPr>
+      <w:pStyle w:val="Header"/>
+      <w:ind w:right="360"/>
+    </w:pPr>
+  </w:p>
+</w:hdr>
+</file>
+
+<file path=word/header3.xml><?xml version="1.0" encoding="utf-8"?>
+<w:hdr xmlns:wpc="http://schemas.microsoft.com/office/word/2010/wordprocessingCanvas" xmlns:cx="http://schemas.microsoft.com/office/drawing/2014/chartex" xmlns:cx1="http://schemas.microsoft.com/office/drawing/2015/9/8/chartex" xmlns:cx2="http://schemas.microsoft.com/office/drawing/2015/10/21/chartex" xmlns:cx3="http://schemas.microsoft.com/office/drawing/2016/5/9/chartex" xmlns:cx4="http://schemas.microsoft.com/office/drawing/2016/5/10/chartex" xmlns:cx5="http://schemas.microsoft.com/office/drawing/2016/5/11/chartex" xmlns:cx6="http://schemas.microsoft.com/office/drawing/2016/5/12/chartex" xmlns:cx7="http://schemas.microsoft.com/office/drawing/2016/5/13/chartex" xmlns:cx8="http://schemas.microsoft.com/office/drawing/2016/5/14/chartex" xmlns:mc="http://schemas.openxmlformats.org/markup-compatibility/2006" xmlns:aink="http://schemas.microsoft.com/office/drawing/2016/ink" xmlns:am3d="http://schemas.microsoft.com/office/drawing/2017/model3d" xmlns:o="urn:schemas-microsoft-com:office:office" xmlns:r="http://schemas.openxmlformats.org/officeDocument/2006/relationships" xmlns:m="http://schemas.openxmlformats.org/officeDocument/2006/math" xmlns:v="urn:schemas-microsoft-com:vml" xmlns:wp14="http://schemas.microsoft.com/office/word/2010/wordprocessingDrawing" xmlns:wp="http://schemas.openxmlformats.org/drawingml/2006/wordprocessingDrawing" xmlns:w10="urn:schemas-microsoft-com:office:word" xmlns:w="http://schemas.openxmlformats.org/wordprocessingml/2006/main" xmlns:w14="http://schemas.microsoft.com/office/word/2010/wordml" xmlns:w15="http://schemas.microsoft.com/office/word/2012/wordml" xmlns:w16cex="http://schemas.microsoft.com/office/word/2018/wordml/cex" xmlns:w16cid="http://schemas.microsoft.com/office/word/2016/wordml/cid" xmlns:w16="http://schemas.microsoft.com/office/word/2018/wordml" xmlns:w16se="http://schemas.microsoft.com/office/word/2015/wordml/symex" xmlns:wpg="http://schemas.microsoft.com/office/word/2010/wordprocessingGroup" xmlns:wpi="http://schemas.microsoft.com/office/word/2010/wordprocessingInk" xmlns:wne="http://schemas.microsoft.com/office/word/2006/wordml" xmlns:wps="http://schemas.microsoft.com/office/word/2010/wordprocessingShape" mc:Ignorable="w14 w15 w16se w16cid w16 w16cex wp14">
+  <w:p>
+    <w:pPr>
+      <w:pStyle w:val="Header"/>
+    </w:pPr>
+  </w:p>
+</w:hdr>
 </file>
 
 <file path=word/numbering.xml><?xml version="1.0" encoding="utf-8"?>
@@ -9017,6 +9625,72 @@
       <w:szCs w:val="20"/>
     </w:rPr>
   </w:style>
+  <w:style w:type="paragraph" w:styleId="Header">
+    <w:name w:val="header"/>
+    <w:basedOn w:val="Normal"/>
+    <w:link w:val="HeaderChar"/>
+    <w:uiPriority w:val="99"/>
+    <w:unhideWhenUsed/>
+    <w:rsid w:val="005C79EF"/>
+    <w:pPr>
+      <w:tabs>
+        <w:tab w:val="center" w:pos="4680"/>
+        <w:tab w:val="right" w:pos="9360"/>
+      </w:tabs>
+      <w:spacing w:line="240" w:lineRule="auto"/>
+    </w:pPr>
+  </w:style>
+  <w:style w:type="character" w:customStyle="1" w:styleId="HeaderChar">
+    <w:name w:val="Header Char"/>
+    <w:basedOn w:val="DefaultParagraphFont"/>
+    <w:link w:val="Header"/>
+    <w:uiPriority w:val="99"/>
+    <w:rsid w:val="005C79EF"/>
+    <w:rPr>
+      <w:rFonts w:ascii="Times New Roman" w:hAnsi="Times New Roman"/>
+    </w:rPr>
+  </w:style>
+  <w:style w:type="paragraph" w:styleId="Footer">
+    <w:name w:val="footer"/>
+    <w:basedOn w:val="Normal"/>
+    <w:link w:val="FooterChar"/>
+    <w:uiPriority w:val="99"/>
+    <w:unhideWhenUsed/>
+    <w:rsid w:val="005C79EF"/>
+    <w:pPr>
+      <w:tabs>
+        <w:tab w:val="center" w:pos="4680"/>
+        <w:tab w:val="right" w:pos="9360"/>
+      </w:tabs>
+      <w:spacing w:line="240" w:lineRule="auto"/>
+    </w:pPr>
+  </w:style>
+  <w:style w:type="character" w:customStyle="1" w:styleId="FooterChar">
+    <w:name w:val="Footer Char"/>
+    <w:basedOn w:val="DefaultParagraphFont"/>
+    <w:link w:val="Footer"/>
+    <w:uiPriority w:val="99"/>
+    <w:rsid w:val="005C79EF"/>
+    <w:rPr>
+      <w:rFonts w:ascii="Times New Roman" w:hAnsi="Times New Roman"/>
+    </w:rPr>
+  </w:style>
+  <w:style w:type="character" w:styleId="PageNumber">
+    <w:name w:val="page number"/>
+    <w:basedOn w:val="DefaultParagraphFont"/>
+    <w:uiPriority w:val="99"/>
+    <w:semiHidden/>
+    <w:unhideWhenUsed/>
+    <w:rsid w:val="005C79EF"/>
+  </w:style>
+  <w:style w:type="character" w:styleId="LineNumber">
+    <w:name w:val="line number"/>
+    <w:basedOn w:val="DefaultParagraphFont"/>
+    <w:uiPriority w:val="99"/>
+    <w:semiHidden/>
+    <w:unhideWhenUsed/>
+    <w:rsid w:val="00653012"/>
+  </w:style>
 </w:styles>
 </file>
 

--- a/PREDIKSI HARGA KENTANG DI WONOSOBO DENGAN MENGGUNAAN METODE LONG SHORT TERM MEMORY (LSTM).docx
+++ b/PREDIKSI HARGA KENTANG DI WONOSOBO DENGAN MENGGUNAAN METODE LONG SHORT TERM MEMORY (LSTM).docx
@@ -664,8 +664,7 @@
           <w:headerReference w:type="default" r:id="rId10"/>
           <w:footerReference w:type="even" r:id="rId11"/>
           <w:footerReference w:type="default" r:id="rId12"/>
-          <w:headerReference w:type="first" r:id="rId13"/>
-          <w:footerReference w:type="first" r:id="rId14"/>
+          <w:footerReference w:type="first" r:id="rId13"/>
           <w:pgSz w:w="11900" w:h="16840"/>
           <w:pgMar w:top="2268" w:right="1701" w:bottom="1701" w:left="2268" w:header="709" w:footer="709" w:gutter="0"/>
           <w:pgNumType w:start="1"/>
@@ -7068,7 +7067,7 @@
               <w:color w:val="000000" w:themeColor="text1"/>
             </w:rPr>
             <w:sectPr>
-              <w:footerReference w:type="first" r:id="rId15"/>
+              <w:footerReference w:type="first" r:id="rId14"/>
               <w:pgSz w:w="11900" w:h="16840"/>
               <w:pgMar w:top="2268" w:right="1701" w:bottom="1701" w:left="2268" w:header="709" w:footer="709" w:gutter="0"/>
               <w:pgNumType w:fmt="lowerRoman" w:start="2"/>
@@ -7417,23 +7416,18 @@
     <w:p>
       <w:pPr>
         <w:pStyle w:val="Heading2"/>
+        <w:numPr>
+          <w:ilvl w:val="0"/>
+          <w:numId w:val="0"/>
+        </w:numPr>
+        <w:ind w:left="357" w:hanging="357"/>
         <w:rPr>
           <w:rFonts w:cs="Times New Roman"/>
           <w:szCs w:val="24"/>
           <w:lang w:val="en-US"/>
         </w:rPr>
-      </w:pPr>
-    </w:p>
-    <w:p>
-      <w:pPr>
-        <w:spacing w:line="240" w:lineRule="auto"/>
-        <w:rPr>
-          <w:rFonts w:cs="Times New Roman"/>
-          <w:color w:val="000000" w:themeColor="text1"/>
-          <w:lang w:val="en-US"/>
-        </w:rPr>
         <w:sectPr>
-          <w:footerReference w:type="default" r:id="rId16"/>
+          <w:footerReference w:type="default" r:id="rId15"/>
           <w:pgSz w:w="11900" w:h="16840"/>
           <w:pgMar w:top="2268" w:right="1701" w:bottom="1701" w:left="2268" w:header="709" w:footer="709" w:gutter="0"/>
           <w:cols w:space="708"/>
@@ -7444,17 +7438,6 @@
     </w:p>
     <w:p>
       <w:pPr>
-        <w:spacing w:line="240" w:lineRule="auto"/>
-        <w:rPr>
-          <w:rFonts w:eastAsiaTheme="majorEastAsia" w:cs="Times New Roman"/>
-          <w:b/>
-          <w:color w:val="000000" w:themeColor="text1"/>
-          <w:lang w:val="en-US"/>
-        </w:rPr>
-      </w:pPr>
-    </w:p>
-    <w:p>
-      <w:pPr>
         <w:pStyle w:val="Heading1"/>
         <w:jc w:val="center"/>
         <w:rPr>
@@ -7469,6 +7452,7 @@
           <w:szCs w:val="24"/>
           <w:lang w:val="en-US"/>
         </w:rPr>
+        <w:lastRenderedPageBreak/>
         <w:br/>
       </w:r>
       <w:bookmarkStart w:id="12" w:name="_Toc141309206"/>
@@ -7641,16 +7625,6 @@
     </w:p>
     <w:p>
       <w:pPr>
-        <w:spacing w:line="240" w:lineRule="auto"/>
-        <w:rPr>
-          <w:rFonts w:cs="Times New Roman"/>
-          <w:color w:val="000000" w:themeColor="text1"/>
-          <w:lang w:val="en-US"/>
-        </w:rPr>
-      </w:pPr>
-    </w:p>
-    <w:p>
-      <w:pPr>
         <w:pStyle w:val="Heading1"/>
         <w:jc w:val="center"/>
         <w:rPr>
@@ -7665,6 +7639,7 @@
           <w:szCs w:val="24"/>
           <w:lang w:val="en-US"/>
         </w:rPr>
+        <w:lastRenderedPageBreak/>
         <w:br/>
       </w:r>
       <w:bookmarkStart w:id="15" w:name="_Toc141309209"/>
@@ -7960,16 +7935,6 @@
     </w:p>
     <w:p>
       <w:pPr>
-        <w:spacing w:line="240" w:lineRule="auto"/>
-        <w:rPr>
-          <w:rFonts w:cs="Times New Roman"/>
-          <w:color w:val="000000" w:themeColor="text1"/>
-          <w:lang w:val="en-US"/>
-        </w:rPr>
-      </w:pPr>
-    </w:p>
-    <w:p>
-      <w:pPr>
         <w:pStyle w:val="Heading1"/>
         <w:jc w:val="center"/>
         <w:rPr>
@@ -7984,6 +7949,7 @@
           <w:szCs w:val="24"/>
           <w:lang w:val="en-US"/>
         </w:rPr>
+        <w:lastRenderedPageBreak/>
         <w:br/>
       </w:r>
       <w:bookmarkStart w:id="22" w:name="_Toc141309216"/>
@@ -8694,16 +8660,6 @@
     <w:pPr>
       <w:pStyle w:val="Header"/>
       <w:ind w:right="360"/>
-    </w:pPr>
-  </w:p>
-</w:hdr>
-</file>
-
-<file path=word/header3.xml><?xml version="1.0" encoding="utf-8"?>
-<w:hdr xmlns:wpc="http://schemas.microsoft.com/office/word/2010/wordprocessingCanvas" xmlns:cx="http://schemas.microsoft.com/office/drawing/2014/chartex" xmlns:cx1="http://schemas.microsoft.com/office/drawing/2015/9/8/chartex" xmlns:cx2="http://schemas.microsoft.com/office/drawing/2015/10/21/chartex" xmlns:cx3="http://schemas.microsoft.com/office/drawing/2016/5/9/chartex" xmlns:cx4="http://schemas.microsoft.com/office/drawing/2016/5/10/chartex" xmlns:cx5="http://schemas.microsoft.com/office/drawing/2016/5/11/chartex" xmlns:cx6="http://schemas.microsoft.com/office/drawing/2016/5/12/chartex" xmlns:cx7="http://schemas.microsoft.com/office/drawing/2016/5/13/chartex" xmlns:cx8="http://schemas.microsoft.com/office/drawing/2016/5/14/chartex" xmlns:mc="http://schemas.openxmlformats.org/markup-compatibility/2006" xmlns:aink="http://schemas.microsoft.com/office/drawing/2016/ink" xmlns:am3d="http://schemas.microsoft.com/office/drawing/2017/model3d" xmlns:o="urn:schemas-microsoft-com:office:office" xmlns:r="http://schemas.openxmlformats.org/officeDocument/2006/relationships" xmlns:m="http://schemas.openxmlformats.org/officeDocument/2006/math" xmlns:v="urn:schemas-microsoft-com:vml" xmlns:wp14="http://schemas.microsoft.com/office/word/2010/wordprocessingDrawing" xmlns:wp="http://schemas.openxmlformats.org/drawingml/2006/wordprocessingDrawing" xmlns:w10="urn:schemas-microsoft-com:office:word" xmlns:w="http://schemas.openxmlformats.org/wordprocessingml/2006/main" xmlns:w14="http://schemas.microsoft.com/office/word/2010/wordml" xmlns:w15="http://schemas.microsoft.com/office/word/2012/wordml" xmlns:w16cex="http://schemas.microsoft.com/office/word/2018/wordml/cex" xmlns:w16cid="http://schemas.microsoft.com/office/word/2016/wordml/cid" xmlns:w16="http://schemas.microsoft.com/office/word/2018/wordml" xmlns:w16se="http://schemas.microsoft.com/office/word/2015/wordml/symex" xmlns:wpg="http://schemas.microsoft.com/office/word/2010/wordprocessingGroup" xmlns:wpi="http://schemas.microsoft.com/office/word/2010/wordprocessingInk" xmlns:wne="http://schemas.microsoft.com/office/word/2006/wordml" xmlns:wps="http://schemas.microsoft.com/office/word/2010/wordprocessingShape" mc:Ignorable="w14 w15 w16se w16cid w16 w16cex wp14">
-  <w:p>
-    <w:pPr>
-      <w:pStyle w:val="Header"/>
     </w:pPr>
   </w:p>
 </w:hdr>

--- a/PREDIKSI HARGA KENTANG DI WONOSOBO DENGAN MENGGUNAAN METODE LONG SHORT TERM MEMORY (LSTM).docx
+++ b/PREDIKSI HARGA KENTANG DI WONOSOBO DENGAN MENGGUNAAN METODE LONG SHORT TERM MEMORY (LSTM).docx
@@ -8486,7 +8486,7 @@
           <w:noProof/>
           <w:color w:val="000000" w:themeColor="text1"/>
         </w:rPr>
-        <w:t>Abstrak berisi ikhtisar laporan yang meliputi latar belakang maslah, gambaran singkat penelitian, metodologi yang digunakan, serta temuan-temuan yang dihasilkan. Abstrak ditulis tidak lebih dari 250 kata. Pada bagian akhir abstrak, dituliskan kata kunci yang digunakan dengan jumlah 3-5 kata.</w:t>
+        <w:t>Harga kentang di Wonosobo, Indonesia, memiliki dampak signifikan pada sektor pertanian dan kesejahteraan petani serta konsumen. Untuk mengatasi fluktuasi harga kentang yang signifikan, penelitian ini menerapkan metode Long Short Term Memory (LSTM) dalam konteks prediksi harga. LSTM, sebuah jenis jaringan saraf rekursif yang mampu memahami hubungan temporal dalam data time series, telah terbukti efektif dalam berbagai aplikasi prediksi. Melalui analisis data harga kentang historis, penelitian ini bertujuan untuk menghasilkan prediksi harga yang lebih akurat, membantu petani dan pemangku kepentingan terkait dalam pengambilan keputusan bisnis yang lebih cerdas, serta meningkatkan kesejahteraan ekonomi di Wonosobo. Hasil penelitian ini akan berpotensi menjadi landasan yang kuat untuk pengelolaan risiko dan strategi bisnis yang lebih efisien dalam industri kentang di daerah tersebut.</w:t>
       </w:r>
     </w:p>
     <w:p>
@@ -8669,7 +8669,7 @@
     </w:p>
     <w:p>
       <w:pPr>
-        <w:ind w:left="357" w:firstLine="720"/>
+        <w:ind w:left="357" w:firstLine="363"/>
         <w:rPr>
           <w:lang w:val="en-US"/>
         </w:rPr>
@@ -8679,14 +8679,20 @@
         <w:rPr>
           <w:lang w:val="en-US"/>
         </w:rPr>
-        <w:t>Pertanian</w:t>
-      </w:r>
-      <w:proofErr w:type="spellEnd"/>
-      <w:r>
-        <w:rPr>
-          <w:lang w:val="en-US"/>
-        </w:rPr>
-        <w:t xml:space="preserve"> </w:t>
+        <w:t>Kentang</w:t>
+      </w:r>
+      <w:proofErr w:type="spellEnd"/>
+      <w:r>
+        <w:rPr>
+          <w:lang w:val="en-US"/>
+        </w:rPr>
+        <w:t xml:space="preserve">, </w:t>
+      </w:r>
+      <w:r>
+        <w:rPr>
+          <w:lang w:val="en-US"/>
+        </w:rPr>
+        <w:t xml:space="preserve">yang </w:t>
       </w:r>
       <w:proofErr w:type="spellStart"/>
       <w:r>
@@ -8721,6 +8727,104 @@
         <w:rPr>
           <w:lang w:val="en-US"/>
         </w:rPr>
+        <w:t>komoditas</w:t>
+      </w:r>
+      <w:proofErr w:type="spellEnd"/>
+      <w:r>
+        <w:rPr>
+          <w:lang w:val="en-US"/>
+        </w:rPr>
+        <w:t xml:space="preserve"> </w:t>
+      </w:r>
+      <w:proofErr w:type="spellStart"/>
+      <w:r>
+        <w:rPr>
+          <w:lang w:val="en-US"/>
+        </w:rPr>
+        <w:t>pertanian</w:t>
+      </w:r>
+      <w:proofErr w:type="spellEnd"/>
+      <w:r>
+        <w:rPr>
+          <w:lang w:val="en-US"/>
+        </w:rPr>
+        <w:t xml:space="preserve"> </w:t>
+      </w:r>
+      <w:proofErr w:type="spellStart"/>
+      <w:r>
+        <w:rPr>
+          <w:lang w:val="en-US"/>
+        </w:rPr>
+        <w:t>unggulan</w:t>
+      </w:r>
+      <w:proofErr w:type="spellEnd"/>
+      <w:r>
+        <w:rPr>
+          <w:lang w:val="en-US"/>
+        </w:rPr>
+        <w:t xml:space="preserve">, </w:t>
+      </w:r>
+      <w:proofErr w:type="spellStart"/>
+      <w:r>
+        <w:rPr>
+          <w:lang w:val="en-US"/>
+        </w:rPr>
+        <w:t>menduduki</w:t>
+      </w:r>
+      <w:proofErr w:type="spellEnd"/>
+      <w:r>
+        <w:rPr>
+          <w:lang w:val="en-US"/>
+        </w:rPr>
+        <w:t xml:space="preserve"> </w:t>
+      </w:r>
+      <w:proofErr w:type="spellStart"/>
+      <w:r>
+        <w:rPr>
+          <w:lang w:val="en-US"/>
+        </w:rPr>
+        <w:t>posisi</w:t>
+      </w:r>
+      <w:proofErr w:type="spellEnd"/>
+      <w:r>
+        <w:rPr>
+          <w:lang w:val="en-US"/>
+        </w:rPr>
+        <w:t xml:space="preserve"> </w:t>
+      </w:r>
+      <w:proofErr w:type="spellStart"/>
+      <w:r>
+        <w:rPr>
+          <w:lang w:val="en-US"/>
+        </w:rPr>
+        <w:t>penting</w:t>
+      </w:r>
+      <w:proofErr w:type="spellEnd"/>
+      <w:r>
+        <w:rPr>
+          <w:lang w:val="en-US"/>
+        </w:rPr>
+        <w:t xml:space="preserve"> </w:t>
+      </w:r>
+      <w:proofErr w:type="spellStart"/>
+      <w:r>
+        <w:rPr>
+          <w:lang w:val="en-US"/>
+        </w:rPr>
+        <w:t>dalam</w:t>
+      </w:r>
+      <w:proofErr w:type="spellEnd"/>
+      <w:r>
+        <w:rPr>
+          <w:lang w:val="en-US"/>
+        </w:rPr>
+        <w:t xml:space="preserve"> </w:t>
+      </w:r>
+      <w:proofErr w:type="spellStart"/>
+      <w:r>
+        <w:rPr>
+          <w:lang w:val="en-US"/>
+        </w:rPr>
         <w:t>sektor</w:t>
       </w:r>
       <w:proofErr w:type="spellEnd"/>
@@ -8735,34 +8839,6 @@
         <w:rPr>
           <w:lang w:val="en-US"/>
         </w:rPr>
-        <w:t>penopang</w:t>
-      </w:r>
-      <w:proofErr w:type="spellEnd"/>
-      <w:r>
-        <w:rPr>
-          <w:lang w:val="en-US"/>
-        </w:rPr>
-        <w:t xml:space="preserve"> </w:t>
-      </w:r>
-      <w:proofErr w:type="spellStart"/>
-      <w:r>
-        <w:rPr>
-          <w:lang w:val="en-US"/>
-        </w:rPr>
-        <w:t>perekonomian</w:t>
-      </w:r>
-      <w:proofErr w:type="spellEnd"/>
-      <w:r>
-        <w:rPr>
-          <w:lang w:val="en-US"/>
-        </w:rPr>
-        <w:t xml:space="preserve"> Indonesia, </w:t>
-      </w:r>
-      <w:proofErr w:type="spellStart"/>
-      <w:r>
-        <w:rPr>
-          <w:lang w:val="en-US"/>
-        </w:rPr>
         <w:t>pertanian</w:t>
       </w:r>
       <w:proofErr w:type="spellEnd"/>
@@ -8770,42 +8846,662 @@
         <w:rPr>
           <w:lang w:val="en-US"/>
         </w:rPr>
-        <w:t xml:space="preserve"> </w:t>
-      </w:r>
-      <w:proofErr w:type="spellStart"/>
-      <w:r>
-        <w:rPr>
-          <w:lang w:val="en-US"/>
-        </w:rPr>
-        <w:t>memiliki</w:t>
-      </w:r>
-      <w:proofErr w:type="spellEnd"/>
-      <w:r>
-        <w:rPr>
-          <w:lang w:val="en-US"/>
-        </w:rPr>
-        <w:t xml:space="preserve"> </w:t>
-      </w:r>
-      <w:proofErr w:type="spellStart"/>
-      <w:r>
-        <w:rPr>
-          <w:lang w:val="en-US"/>
-        </w:rPr>
-        <w:t>peran</w:t>
-      </w:r>
-      <w:proofErr w:type="spellEnd"/>
-      <w:r>
-        <w:rPr>
-          <w:lang w:val="en-US"/>
-        </w:rPr>
-        <w:t xml:space="preserve"> </w:t>
-      </w:r>
-      <w:proofErr w:type="spellStart"/>
-      <w:r>
-        <w:rPr>
-          <w:lang w:val="en-US"/>
-        </w:rPr>
-        <w:t>penting</w:t>
+        <w:t xml:space="preserve"> Indonesia. </w:t>
+      </w:r>
+      <w:proofErr w:type="spellStart"/>
+      <w:r>
+        <w:rPr>
+          <w:lang w:val="en-US"/>
+        </w:rPr>
+        <w:t>Tanaman</w:t>
+      </w:r>
+      <w:proofErr w:type="spellEnd"/>
+      <w:r>
+        <w:rPr>
+          <w:lang w:val="en-US"/>
+        </w:rPr>
+        <w:t xml:space="preserve"> </w:t>
+      </w:r>
+      <w:proofErr w:type="spellStart"/>
+      <w:r>
+        <w:rPr>
+          <w:lang w:val="en-US"/>
+        </w:rPr>
+        <w:t>ini</w:t>
+      </w:r>
+      <w:proofErr w:type="spellEnd"/>
+      <w:r>
+        <w:rPr>
+          <w:lang w:val="en-US"/>
+        </w:rPr>
+        <w:t xml:space="preserve"> </w:t>
+      </w:r>
+      <w:proofErr w:type="spellStart"/>
+      <w:r>
+        <w:rPr>
+          <w:lang w:val="en-US"/>
+        </w:rPr>
+        <w:t>merupakan</w:t>
+      </w:r>
+      <w:proofErr w:type="spellEnd"/>
+      <w:r>
+        <w:rPr>
+          <w:lang w:val="en-US"/>
+        </w:rPr>
+        <w:t xml:space="preserve"> </w:t>
+      </w:r>
+      <w:proofErr w:type="spellStart"/>
+      <w:r>
+        <w:rPr>
+          <w:lang w:val="en-US"/>
+        </w:rPr>
+        <w:t>tanaman</w:t>
+      </w:r>
+      <w:proofErr w:type="spellEnd"/>
+      <w:r>
+        <w:rPr>
+          <w:lang w:val="en-US"/>
+        </w:rPr>
+        <w:t xml:space="preserve"> </w:t>
+      </w:r>
+      <w:proofErr w:type="spellStart"/>
+      <w:r>
+        <w:rPr>
+          <w:lang w:val="en-US"/>
+        </w:rPr>
+        <w:t>dengan</w:t>
+      </w:r>
+      <w:proofErr w:type="spellEnd"/>
+      <w:r>
+        <w:rPr>
+          <w:lang w:val="en-US"/>
+        </w:rPr>
+        <w:t xml:space="preserve"> </w:t>
+      </w:r>
+      <w:proofErr w:type="spellStart"/>
+      <w:r>
+        <w:rPr>
+          <w:lang w:val="en-US"/>
+        </w:rPr>
+        <w:t>tingtat</w:t>
+      </w:r>
+      <w:proofErr w:type="spellEnd"/>
+      <w:r>
+        <w:rPr>
+          <w:lang w:val="en-US"/>
+        </w:rPr>
+        <w:t xml:space="preserve"> </w:t>
+      </w:r>
+      <w:proofErr w:type="spellStart"/>
+      <w:r>
+        <w:rPr>
+          <w:lang w:val="en-US"/>
+        </w:rPr>
+        <w:t>produksi</w:t>
+      </w:r>
+      <w:proofErr w:type="spellEnd"/>
+      <w:r>
+        <w:rPr>
+          <w:lang w:val="en-US"/>
+        </w:rPr>
+        <w:t xml:space="preserve"> </w:t>
+      </w:r>
+      <w:r>
+        <w:rPr>
+          <w:lang w:val="en-US"/>
+        </w:rPr>
+        <w:t xml:space="preserve">yang </w:t>
+      </w:r>
+      <w:proofErr w:type="spellStart"/>
+      <w:r>
+        <w:rPr>
+          <w:lang w:val="en-US"/>
+        </w:rPr>
+        <w:t>tinggi</w:t>
+      </w:r>
+      <w:proofErr w:type="spellEnd"/>
+      <w:r>
+        <w:rPr>
+          <w:lang w:val="en-US"/>
+        </w:rPr>
+        <w:t xml:space="preserve"> di </w:t>
+      </w:r>
+      <w:proofErr w:type="spellStart"/>
+      <w:r>
+        <w:rPr>
+          <w:lang w:val="en-US"/>
+        </w:rPr>
+        <w:t>seluruh</w:t>
+      </w:r>
+      <w:proofErr w:type="spellEnd"/>
+      <w:r>
+        <w:rPr>
+          <w:lang w:val="en-US"/>
+        </w:rPr>
+        <w:t xml:space="preserve"> negeri</w:t>
+      </w:r>
+      <w:r>
+        <w:rPr>
+          <w:lang w:val="en-US"/>
+        </w:rPr>
+        <w:t xml:space="preserve"> </w:t>
+      </w:r>
+      <w:sdt>
+        <w:sdtPr>
+          <w:rPr>
+            <w:color w:val="000000"/>
+            <w:lang w:val="en-US"/>
+          </w:rPr>
+          <w:tag w:val="MENDELEY_CITATION_v3_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"/>
+          <w:id w:val="121738089"/>
+          <w:placeholder>
+            <w:docPart w:val="DefaultPlaceholder_-1854013440"/>
+          </w:placeholder>
+        </w:sdtPr>
+        <w:sdtContent>
+          <w:r>
+            <w:rPr>
+              <w:color w:val="000000"/>
+              <w:lang w:val="en-US"/>
+            </w:rPr>
+            <w:t>(</w:t>
+          </w:r>
+          <w:proofErr w:type="spellStart"/>
+          <w:r>
+            <w:rPr>
+              <w:color w:val="000000"/>
+              <w:lang w:val="en-US"/>
+            </w:rPr>
+            <w:t>Hasrialdy</w:t>
+          </w:r>
+          <w:proofErr w:type="spellEnd"/>
+          <w:r>
+            <w:rPr>
+              <w:color w:val="000000"/>
+              <w:lang w:val="en-US"/>
+            </w:rPr>
+            <w:t xml:space="preserve"> </w:t>
+          </w:r>
+          <w:proofErr w:type="spellStart"/>
+          <w:r>
+            <w:rPr>
+              <w:color w:val="000000"/>
+              <w:lang w:val="en-US"/>
+            </w:rPr>
+            <w:t>Qamalpasha</w:t>
+          </w:r>
+          <w:proofErr w:type="spellEnd"/>
+          <w:r>
+            <w:rPr>
+              <w:color w:val="000000"/>
+              <w:lang w:val="en-US"/>
+            </w:rPr>
+            <w:t xml:space="preserve"> </w:t>
+          </w:r>
+          <w:proofErr w:type="spellStart"/>
+          <w:r>
+            <w:rPr>
+              <w:color w:val="000000"/>
+              <w:lang w:val="en-US"/>
+            </w:rPr>
+            <w:t>Muchransyah</w:t>
+          </w:r>
+          <w:proofErr w:type="spellEnd"/>
+          <w:r>
+            <w:rPr>
+              <w:color w:val="000000"/>
+              <w:lang w:val="en-US"/>
+            </w:rPr>
+            <w:t xml:space="preserve"> et al., 2018)</w:t>
+          </w:r>
+        </w:sdtContent>
+      </w:sdt>
+      <w:r>
+        <w:rPr>
+          <w:lang w:val="en-US"/>
+        </w:rPr>
+        <w:t xml:space="preserve"> , dan </w:t>
+      </w:r>
+      <w:proofErr w:type="spellStart"/>
+      <w:r>
+        <w:rPr>
+          <w:lang w:val="en-US"/>
+        </w:rPr>
+        <w:t>menjadi</w:t>
+      </w:r>
+      <w:proofErr w:type="spellEnd"/>
+      <w:r>
+        <w:rPr>
+          <w:lang w:val="en-US"/>
+        </w:rPr>
+        <w:t xml:space="preserve"> salah </w:t>
+      </w:r>
+      <w:proofErr w:type="spellStart"/>
+      <w:r>
+        <w:rPr>
+          <w:lang w:val="en-US"/>
+        </w:rPr>
+        <w:t>satu</w:t>
+      </w:r>
+      <w:proofErr w:type="spellEnd"/>
+      <w:r>
+        <w:rPr>
+          <w:lang w:val="en-US"/>
+        </w:rPr>
+        <w:t xml:space="preserve"> pilar </w:t>
+      </w:r>
+      <w:proofErr w:type="spellStart"/>
+      <w:r>
+        <w:rPr>
+          <w:lang w:val="en-US"/>
+        </w:rPr>
+        <w:t>ekonomi</w:t>
+      </w:r>
+      <w:proofErr w:type="spellEnd"/>
+      <w:r>
+        <w:rPr>
+          <w:lang w:val="en-US"/>
+        </w:rPr>
+        <w:t xml:space="preserve"> </w:t>
+      </w:r>
+      <w:proofErr w:type="spellStart"/>
+      <w:r>
+        <w:rPr>
+          <w:lang w:val="en-US"/>
+        </w:rPr>
+        <w:t>pertanian</w:t>
+      </w:r>
+      <w:proofErr w:type="spellEnd"/>
+      <w:r>
+        <w:rPr>
+          <w:lang w:val="en-US"/>
+        </w:rPr>
+        <w:t xml:space="preserve"> yang </w:t>
+      </w:r>
+      <w:proofErr w:type="spellStart"/>
+      <w:r>
+        <w:rPr>
+          <w:lang w:val="en-US"/>
+        </w:rPr>
+        <w:t>kuat</w:t>
+      </w:r>
+      <w:proofErr w:type="spellEnd"/>
+      <w:r>
+        <w:rPr>
+          <w:lang w:val="en-US"/>
+        </w:rPr>
+        <w:t xml:space="preserve">. </w:t>
+      </w:r>
+      <w:proofErr w:type="spellStart"/>
+      <w:r>
+        <w:rPr>
+          <w:lang w:val="en-US"/>
+        </w:rPr>
+        <w:t>Dengan</w:t>
+      </w:r>
+      <w:proofErr w:type="spellEnd"/>
+      <w:r>
+        <w:rPr>
+          <w:lang w:val="en-US"/>
+        </w:rPr>
+        <w:t xml:space="preserve"> </w:t>
+      </w:r>
+      <w:proofErr w:type="spellStart"/>
+      <w:r>
+        <w:rPr>
+          <w:lang w:val="en-US"/>
+        </w:rPr>
+        <w:t>produksi</w:t>
+      </w:r>
+      <w:proofErr w:type="spellEnd"/>
+      <w:r>
+        <w:rPr>
+          <w:lang w:val="en-US"/>
+        </w:rPr>
+        <w:t xml:space="preserve"> yang </w:t>
+      </w:r>
+      <w:proofErr w:type="spellStart"/>
+      <w:r>
+        <w:rPr>
+          <w:lang w:val="en-US"/>
+        </w:rPr>
+        <w:t>melimpah</w:t>
+      </w:r>
+      <w:proofErr w:type="spellEnd"/>
+      <w:r>
+        <w:rPr>
+          <w:lang w:val="en-US"/>
+        </w:rPr>
+        <w:t xml:space="preserve">, </w:t>
+      </w:r>
+      <w:proofErr w:type="spellStart"/>
+      <w:r>
+        <w:rPr>
+          <w:lang w:val="en-US"/>
+        </w:rPr>
+        <w:t>kentang</w:t>
+      </w:r>
+      <w:proofErr w:type="spellEnd"/>
+      <w:r>
+        <w:rPr>
+          <w:lang w:val="en-US"/>
+        </w:rPr>
+        <w:t xml:space="preserve"> </w:t>
+      </w:r>
+      <w:proofErr w:type="spellStart"/>
+      <w:r>
+        <w:rPr>
+          <w:lang w:val="en-US"/>
+        </w:rPr>
+        <w:t>memberikan</w:t>
+      </w:r>
+      <w:proofErr w:type="spellEnd"/>
+      <w:r>
+        <w:rPr>
+          <w:lang w:val="en-US"/>
+        </w:rPr>
+        <w:t xml:space="preserve"> </w:t>
+      </w:r>
+      <w:proofErr w:type="spellStart"/>
+      <w:r>
+        <w:rPr>
+          <w:lang w:val="en-US"/>
+        </w:rPr>
+        <w:t>kontribusi</w:t>
+      </w:r>
+      <w:proofErr w:type="spellEnd"/>
+      <w:r>
+        <w:rPr>
+          <w:lang w:val="en-US"/>
+        </w:rPr>
+        <w:t xml:space="preserve"> </w:t>
+      </w:r>
+      <w:proofErr w:type="spellStart"/>
+      <w:r>
+        <w:rPr>
+          <w:lang w:val="en-US"/>
+        </w:rPr>
+        <w:t>signifikan</w:t>
+      </w:r>
+      <w:proofErr w:type="spellEnd"/>
+      <w:r>
+        <w:rPr>
+          <w:lang w:val="en-US"/>
+        </w:rPr>
+        <w:t xml:space="preserve"> </w:t>
+      </w:r>
+      <w:proofErr w:type="spellStart"/>
+      <w:r>
+        <w:rPr>
+          <w:lang w:val="en-US"/>
+        </w:rPr>
+        <w:t>terhadap</w:t>
+      </w:r>
+      <w:proofErr w:type="spellEnd"/>
+      <w:r>
+        <w:rPr>
+          <w:lang w:val="en-US"/>
+        </w:rPr>
+        <w:t xml:space="preserve"> </w:t>
+      </w:r>
+      <w:proofErr w:type="spellStart"/>
+      <w:r>
+        <w:rPr>
+          <w:lang w:val="en-US"/>
+        </w:rPr>
+        <w:t>pasokan</w:t>
+      </w:r>
+      <w:proofErr w:type="spellEnd"/>
+      <w:r>
+        <w:rPr>
+          <w:lang w:val="en-US"/>
+        </w:rPr>
+        <w:t xml:space="preserve"> </w:t>
+      </w:r>
+      <w:proofErr w:type="spellStart"/>
+      <w:r>
+        <w:rPr>
+          <w:lang w:val="en-US"/>
+        </w:rPr>
+        <w:t>pangan</w:t>
+      </w:r>
+      <w:proofErr w:type="spellEnd"/>
+      <w:r>
+        <w:rPr>
+          <w:lang w:val="en-US"/>
+        </w:rPr>
+        <w:t xml:space="preserve"> </w:t>
+      </w:r>
+      <w:proofErr w:type="spellStart"/>
+      <w:r>
+        <w:rPr>
+          <w:lang w:val="en-US"/>
+        </w:rPr>
+        <w:t>nasional</w:t>
+      </w:r>
+      <w:proofErr w:type="spellEnd"/>
+      <w:r>
+        <w:rPr>
+          <w:lang w:val="en-US"/>
+        </w:rPr>
+        <w:t xml:space="preserve"> dan </w:t>
+      </w:r>
+      <w:proofErr w:type="spellStart"/>
+      <w:r>
+        <w:rPr>
+          <w:lang w:val="en-US"/>
+        </w:rPr>
+        <w:t>pendapatan</w:t>
+      </w:r>
+      <w:proofErr w:type="spellEnd"/>
+      <w:r>
+        <w:rPr>
+          <w:lang w:val="en-US"/>
+        </w:rPr>
+        <w:t xml:space="preserve"> para </w:t>
+      </w:r>
+      <w:proofErr w:type="spellStart"/>
+      <w:r>
+        <w:rPr>
+          <w:lang w:val="en-US"/>
+        </w:rPr>
+        <w:t>petani</w:t>
+      </w:r>
+      <w:proofErr w:type="spellEnd"/>
+      <w:r>
+        <w:rPr>
+          <w:lang w:val="en-US"/>
+        </w:rPr>
+        <w:t xml:space="preserve">. </w:t>
+      </w:r>
+      <w:proofErr w:type="spellStart"/>
+      <w:r>
+        <w:rPr>
+          <w:lang w:val="en-US"/>
+        </w:rPr>
+        <w:t>Seiring</w:t>
+      </w:r>
+      <w:proofErr w:type="spellEnd"/>
+      <w:r>
+        <w:rPr>
+          <w:lang w:val="en-US"/>
+        </w:rPr>
+        <w:t xml:space="preserve"> </w:t>
+      </w:r>
+      <w:proofErr w:type="spellStart"/>
+      <w:r>
+        <w:rPr>
+          <w:lang w:val="en-US"/>
+        </w:rPr>
+        <w:t>dengan</w:t>
+      </w:r>
+      <w:proofErr w:type="spellEnd"/>
+      <w:r>
+        <w:rPr>
+          <w:lang w:val="en-US"/>
+        </w:rPr>
+        <w:t xml:space="preserve"> </w:t>
+      </w:r>
+      <w:proofErr w:type="spellStart"/>
+      <w:r>
+        <w:rPr>
+          <w:lang w:val="en-US"/>
+        </w:rPr>
+        <w:t>permintaan</w:t>
+      </w:r>
+      <w:proofErr w:type="spellEnd"/>
+      <w:r>
+        <w:rPr>
+          <w:lang w:val="en-US"/>
+        </w:rPr>
+        <w:t xml:space="preserve"> yang </w:t>
+      </w:r>
+      <w:proofErr w:type="spellStart"/>
+      <w:r>
+        <w:rPr>
+          <w:lang w:val="en-US"/>
+        </w:rPr>
+        <w:t>terus</w:t>
+      </w:r>
+      <w:proofErr w:type="spellEnd"/>
+      <w:r>
+        <w:rPr>
+          <w:lang w:val="en-US"/>
+        </w:rPr>
+        <w:t xml:space="preserve"> </w:t>
+      </w:r>
+      <w:proofErr w:type="spellStart"/>
+      <w:r>
+        <w:rPr>
+          <w:lang w:val="en-US"/>
+        </w:rPr>
+        <w:t>meningkat</w:t>
+      </w:r>
+      <w:proofErr w:type="spellEnd"/>
+      <w:r>
+        <w:rPr>
+          <w:lang w:val="en-US"/>
+        </w:rPr>
+        <w:t xml:space="preserve"> </w:t>
+      </w:r>
+      <w:proofErr w:type="spellStart"/>
+      <w:r>
+        <w:rPr>
+          <w:lang w:val="en-US"/>
+        </w:rPr>
+        <w:t>baik</w:t>
+      </w:r>
+      <w:proofErr w:type="spellEnd"/>
+      <w:r>
+        <w:rPr>
+          <w:lang w:val="en-US"/>
+        </w:rPr>
+        <w:t xml:space="preserve"> di pasar </w:t>
+      </w:r>
+      <w:proofErr w:type="spellStart"/>
+      <w:r>
+        <w:rPr>
+          <w:lang w:val="en-US"/>
+        </w:rPr>
+        <w:t>domestik</w:t>
+      </w:r>
+      <w:proofErr w:type="spellEnd"/>
+      <w:r>
+        <w:rPr>
+          <w:lang w:val="en-US"/>
+        </w:rPr>
+        <w:t xml:space="preserve"> </w:t>
+      </w:r>
+      <w:proofErr w:type="spellStart"/>
+      <w:r>
+        <w:rPr>
+          <w:lang w:val="en-US"/>
+        </w:rPr>
+        <w:t>maupun</w:t>
+      </w:r>
+      <w:proofErr w:type="spellEnd"/>
+      <w:r>
+        <w:rPr>
+          <w:lang w:val="en-US"/>
+        </w:rPr>
+        <w:t xml:space="preserve"> </w:t>
+      </w:r>
+      <w:proofErr w:type="spellStart"/>
+      <w:r>
+        <w:rPr>
+          <w:lang w:val="en-US"/>
+        </w:rPr>
+        <w:t>internasional</w:t>
+      </w:r>
+      <w:proofErr w:type="spellEnd"/>
+      <w:r>
+        <w:rPr>
+          <w:lang w:val="en-US"/>
+        </w:rPr>
+        <w:t xml:space="preserve">, </w:t>
+      </w:r>
+      <w:proofErr w:type="spellStart"/>
+      <w:r>
+        <w:rPr>
+          <w:lang w:val="en-US"/>
+        </w:rPr>
+        <w:t>produksi</w:t>
+      </w:r>
+      <w:proofErr w:type="spellEnd"/>
+      <w:r>
+        <w:rPr>
+          <w:lang w:val="en-US"/>
+        </w:rPr>
+        <w:t xml:space="preserve"> </w:t>
+      </w:r>
+      <w:proofErr w:type="spellStart"/>
+      <w:r>
+        <w:rPr>
+          <w:lang w:val="en-US"/>
+        </w:rPr>
+        <w:t>kentang</w:t>
+      </w:r>
+      <w:proofErr w:type="spellEnd"/>
+      <w:r>
+        <w:rPr>
+          <w:lang w:val="en-US"/>
+        </w:rPr>
+        <w:t xml:space="preserve"> di Indonesia </w:t>
+      </w:r>
+      <w:proofErr w:type="spellStart"/>
+      <w:r>
+        <w:rPr>
+          <w:lang w:val="en-US"/>
+        </w:rPr>
+        <w:t>telah</w:t>
+      </w:r>
+      <w:proofErr w:type="spellEnd"/>
+      <w:r>
+        <w:rPr>
+          <w:lang w:val="en-US"/>
+        </w:rPr>
+        <w:t xml:space="preserve"> </w:t>
+      </w:r>
+      <w:proofErr w:type="spellStart"/>
+      <w:r>
+        <w:rPr>
+          <w:lang w:val="en-US"/>
+        </w:rPr>
+        <w:t>tumbuh</w:t>
+      </w:r>
+      <w:proofErr w:type="spellEnd"/>
+      <w:r>
+        <w:rPr>
+          <w:lang w:val="en-US"/>
+        </w:rPr>
+        <w:t xml:space="preserve"> </w:t>
+      </w:r>
+      <w:proofErr w:type="spellStart"/>
+      <w:r>
+        <w:rPr>
+          <w:lang w:val="en-US"/>
+        </w:rPr>
+        <w:t>pesat</w:t>
       </w:r>
       <w:proofErr w:type="spellEnd"/>
       <w:r>
@@ -8833,602 +9529,42 @@
         <w:rPr>
           <w:lang w:val="en-US"/>
         </w:rPr>
-        <w:t>pembangunan</w:t>
-      </w:r>
-      <w:proofErr w:type="spellEnd"/>
-      <w:r>
-        <w:rPr>
-          <w:lang w:val="en-US"/>
-        </w:rPr>
-        <w:t xml:space="preserve"> </w:t>
-      </w:r>
-      <w:proofErr w:type="spellStart"/>
-      <w:r>
-        <w:rPr>
-          <w:lang w:val="en-US"/>
-        </w:rPr>
-        <w:t>perekonomian</w:t>
-      </w:r>
-      <w:proofErr w:type="spellEnd"/>
-      <w:r>
-        <w:rPr>
-          <w:lang w:val="en-US"/>
-        </w:rPr>
-        <w:t xml:space="preserve"> Indonesia. </w:t>
-      </w:r>
-      <w:proofErr w:type="spellStart"/>
-      <w:r>
-        <w:rPr>
-          <w:lang w:val="en-US"/>
-        </w:rPr>
-        <w:t>Pentingnya</w:t>
-      </w:r>
-      <w:proofErr w:type="spellEnd"/>
-      <w:r>
-        <w:rPr>
-          <w:lang w:val="en-US"/>
-        </w:rPr>
-        <w:t xml:space="preserve"> </w:t>
-      </w:r>
-      <w:proofErr w:type="spellStart"/>
-      <w:r>
-        <w:rPr>
-          <w:lang w:val="en-US"/>
-        </w:rPr>
-        <w:t>peran</w:t>
-      </w:r>
-      <w:proofErr w:type="spellEnd"/>
-      <w:r>
-        <w:rPr>
-          <w:lang w:val="en-US"/>
-        </w:rPr>
-        <w:t xml:space="preserve"> </w:t>
-      </w:r>
-      <w:proofErr w:type="spellStart"/>
-      <w:r>
-        <w:rPr>
-          <w:lang w:val="en-US"/>
-        </w:rPr>
-        <w:t>pertanian</w:t>
-      </w:r>
-      <w:proofErr w:type="spellEnd"/>
-      <w:r>
-        <w:rPr>
-          <w:lang w:val="en-US"/>
-        </w:rPr>
-        <w:t xml:space="preserve"> </w:t>
-      </w:r>
-      <w:proofErr w:type="spellStart"/>
-      <w:r>
-        <w:rPr>
-          <w:lang w:val="en-US"/>
-        </w:rPr>
-        <w:t>menjadikan</w:t>
-      </w:r>
-      <w:proofErr w:type="spellEnd"/>
-      <w:r>
-        <w:rPr>
-          <w:lang w:val="en-US"/>
-        </w:rPr>
-        <w:t xml:space="preserve"> </w:t>
-      </w:r>
-      <w:proofErr w:type="spellStart"/>
-      <w:r>
-        <w:rPr>
-          <w:lang w:val="en-US"/>
-        </w:rPr>
-        <w:t>kegiatan</w:t>
-      </w:r>
-      <w:proofErr w:type="spellEnd"/>
-      <w:r>
-        <w:rPr>
-          <w:lang w:val="en-US"/>
-        </w:rPr>
-        <w:t xml:space="preserve"> </w:t>
-      </w:r>
-      <w:proofErr w:type="spellStart"/>
-      <w:r>
-        <w:rPr>
-          <w:lang w:val="en-US"/>
-        </w:rPr>
-        <w:t>dalam</w:t>
-      </w:r>
-      <w:proofErr w:type="spellEnd"/>
-      <w:r>
-        <w:rPr>
-          <w:lang w:val="en-US"/>
-        </w:rPr>
-        <w:t xml:space="preserve"> dunia </w:t>
-      </w:r>
-      <w:proofErr w:type="spellStart"/>
-      <w:r>
-        <w:rPr>
-          <w:lang w:val="en-US"/>
-        </w:rPr>
-        <w:t>usaha</w:t>
-      </w:r>
-      <w:proofErr w:type="spellEnd"/>
-      <w:r>
-        <w:rPr>
-          <w:lang w:val="en-US"/>
-        </w:rPr>
-        <w:t xml:space="preserve"> </w:t>
-      </w:r>
-      <w:proofErr w:type="spellStart"/>
-      <w:r>
-        <w:rPr>
-          <w:lang w:val="en-US"/>
-        </w:rPr>
-        <w:t>dimasukkan</w:t>
-      </w:r>
-      <w:proofErr w:type="spellEnd"/>
-      <w:r>
-        <w:rPr>
-          <w:lang w:val="en-US"/>
-        </w:rPr>
-        <w:t xml:space="preserve"> </w:t>
-      </w:r>
-      <w:proofErr w:type="spellStart"/>
-      <w:r>
-        <w:rPr>
-          <w:lang w:val="en-US"/>
-        </w:rPr>
-        <w:t>dalam</w:t>
-      </w:r>
-      <w:proofErr w:type="spellEnd"/>
-      <w:r>
-        <w:rPr>
-          <w:lang w:val="en-US"/>
-        </w:rPr>
-        <w:t xml:space="preserve"> </w:t>
-      </w:r>
-      <w:proofErr w:type="spellStart"/>
-      <w:r>
-        <w:rPr>
-          <w:lang w:val="en-US"/>
-        </w:rPr>
-        <w:t>pembangunan</w:t>
-      </w:r>
-      <w:proofErr w:type="spellEnd"/>
-      <w:r>
-        <w:rPr>
-          <w:lang w:val="en-US"/>
-        </w:rPr>
-        <w:t xml:space="preserve"> </w:t>
-      </w:r>
-      <w:proofErr w:type="spellStart"/>
-      <w:r>
-        <w:rPr>
-          <w:lang w:val="en-US"/>
-        </w:rPr>
-        <w:t>ekonomi</w:t>
-      </w:r>
-      <w:proofErr w:type="spellEnd"/>
-      <w:r>
-        <w:rPr>
-          <w:lang w:val="en-US"/>
-        </w:rPr>
-        <w:t xml:space="preserve"> </w:t>
-      </w:r>
-      <w:proofErr w:type="spellStart"/>
-      <w:r>
-        <w:rPr>
-          <w:lang w:val="en-US"/>
-        </w:rPr>
-        <w:t>dengan</w:t>
-      </w:r>
-      <w:proofErr w:type="spellEnd"/>
-      <w:r>
-        <w:rPr>
-          <w:lang w:val="en-US"/>
-        </w:rPr>
-        <w:t xml:space="preserve"> </w:t>
-      </w:r>
-      <w:proofErr w:type="spellStart"/>
-      <w:r>
-        <w:rPr>
-          <w:lang w:val="en-US"/>
-        </w:rPr>
-        <w:t>tema</w:t>
-      </w:r>
-      <w:proofErr w:type="spellEnd"/>
-      <w:r>
-        <w:rPr>
-          <w:lang w:val="en-US"/>
-        </w:rPr>
-        <w:t xml:space="preserve"> </w:t>
-      </w:r>
-      <w:proofErr w:type="spellStart"/>
-      <w:r>
-        <w:rPr>
-          <w:lang w:val="en-US"/>
-        </w:rPr>
-        <w:t>utama</w:t>
-      </w:r>
-      <w:proofErr w:type="spellEnd"/>
-      <w:r>
-        <w:rPr>
-          <w:lang w:val="en-US"/>
-        </w:rPr>
-        <w:t xml:space="preserve"> </w:t>
-      </w:r>
-      <w:proofErr w:type="spellStart"/>
-      <w:r>
-        <w:rPr>
-          <w:lang w:val="en-US"/>
-        </w:rPr>
-        <w:t>pemanfaatan</w:t>
-      </w:r>
-      <w:proofErr w:type="spellEnd"/>
-      <w:r>
-        <w:rPr>
-          <w:lang w:val="en-US"/>
-        </w:rPr>
-        <w:t xml:space="preserve"> </w:t>
-      </w:r>
-      <w:proofErr w:type="spellStart"/>
-      <w:r>
-        <w:rPr>
-          <w:lang w:val="en-US"/>
-        </w:rPr>
-        <w:t>pertanian</w:t>
-      </w:r>
-      <w:proofErr w:type="spellEnd"/>
-      <w:r>
-        <w:rPr>
-          <w:lang w:val="en-US"/>
-        </w:rPr>
-        <w:t xml:space="preserve">. Pembangunan </w:t>
-      </w:r>
-      <w:proofErr w:type="spellStart"/>
-      <w:r>
-        <w:rPr>
-          <w:lang w:val="en-US"/>
-        </w:rPr>
-        <w:t>pertanian</w:t>
-      </w:r>
-      <w:proofErr w:type="spellEnd"/>
-      <w:r>
-        <w:rPr>
-          <w:lang w:val="en-US"/>
-        </w:rPr>
-        <w:t xml:space="preserve"> </w:t>
-      </w:r>
-      <w:proofErr w:type="spellStart"/>
-      <w:r>
-        <w:rPr>
-          <w:lang w:val="en-US"/>
-        </w:rPr>
-        <w:t>mengacu</w:t>
-      </w:r>
-      <w:proofErr w:type="spellEnd"/>
-      <w:r>
-        <w:rPr>
-          <w:lang w:val="en-US"/>
-        </w:rPr>
-        <w:t xml:space="preserve"> pada </w:t>
-      </w:r>
-      <w:proofErr w:type="spellStart"/>
-      <w:r>
-        <w:rPr>
-          <w:lang w:val="en-US"/>
-        </w:rPr>
-        <w:t>produksi</w:t>
-      </w:r>
-      <w:proofErr w:type="spellEnd"/>
-      <w:r>
-        <w:rPr>
-          <w:lang w:val="en-US"/>
-        </w:rPr>
-        <w:t xml:space="preserve"> </w:t>
-      </w:r>
-      <w:proofErr w:type="spellStart"/>
-      <w:r>
-        <w:rPr>
-          <w:lang w:val="en-US"/>
-        </w:rPr>
-        <w:t>pertanian</w:t>
-      </w:r>
-      <w:proofErr w:type="spellEnd"/>
-      <w:r>
-        <w:rPr>
-          <w:lang w:val="en-US"/>
-        </w:rPr>
-        <w:t xml:space="preserve"> </w:t>
-      </w:r>
-      <w:proofErr w:type="spellStart"/>
-      <w:r>
-        <w:rPr>
-          <w:lang w:val="en-US"/>
-        </w:rPr>
-        <w:t>untuk</w:t>
-      </w:r>
-      <w:proofErr w:type="spellEnd"/>
-      <w:r>
-        <w:rPr>
-          <w:lang w:val="en-US"/>
-        </w:rPr>
-        <w:t xml:space="preserve"> </w:t>
-      </w:r>
-      <w:proofErr w:type="spellStart"/>
-      <w:r>
-        <w:rPr>
-          <w:lang w:val="en-US"/>
-        </w:rPr>
-        <w:t>memenuhi</w:t>
-      </w:r>
-      <w:proofErr w:type="spellEnd"/>
-      <w:r>
-        <w:rPr>
-          <w:lang w:val="en-US"/>
-        </w:rPr>
-        <w:t xml:space="preserve"> </w:t>
-      </w:r>
-      <w:proofErr w:type="spellStart"/>
-      <w:r>
-        <w:rPr>
-          <w:lang w:val="en-US"/>
-        </w:rPr>
-        <w:t>kebutuhan</w:t>
-      </w:r>
-      <w:proofErr w:type="spellEnd"/>
-      <w:r>
-        <w:rPr>
-          <w:lang w:val="en-US"/>
-        </w:rPr>
-        <w:t xml:space="preserve"> </w:t>
-      </w:r>
-      <w:proofErr w:type="spellStart"/>
-      <w:r>
-        <w:rPr>
-          <w:lang w:val="en-US"/>
-        </w:rPr>
-        <w:t>pangan</w:t>
-      </w:r>
-      <w:proofErr w:type="spellEnd"/>
-      <w:r>
-        <w:rPr>
-          <w:lang w:val="en-US"/>
-        </w:rPr>
-        <w:t xml:space="preserve"> </w:t>
-      </w:r>
-      <w:proofErr w:type="spellStart"/>
-      <w:r>
-        <w:rPr>
-          <w:lang w:val="en-US"/>
-        </w:rPr>
-        <w:t>serta</w:t>
-      </w:r>
-      <w:proofErr w:type="spellEnd"/>
-      <w:r>
-        <w:rPr>
-          <w:lang w:val="en-US"/>
-        </w:rPr>
-        <w:t xml:space="preserve"> </w:t>
-      </w:r>
-      <w:proofErr w:type="spellStart"/>
-      <w:r>
-        <w:rPr>
-          <w:lang w:val="en-US"/>
-        </w:rPr>
-        <w:t>kebutuhan</w:t>
-      </w:r>
-      <w:proofErr w:type="spellEnd"/>
-      <w:r>
-        <w:rPr>
-          <w:lang w:val="en-US"/>
-        </w:rPr>
-        <w:t xml:space="preserve"> </w:t>
-      </w:r>
-      <w:proofErr w:type="spellStart"/>
-      <w:r>
-        <w:rPr>
-          <w:lang w:val="en-US"/>
-        </w:rPr>
-        <w:t>ekonomi</w:t>
-      </w:r>
-      <w:proofErr w:type="spellEnd"/>
-      <w:r>
-        <w:rPr>
-          <w:lang w:val="en-US"/>
-        </w:rPr>
-        <w:t xml:space="preserve"> negara, </w:t>
-      </w:r>
-      <w:proofErr w:type="spellStart"/>
-      <w:r>
-        <w:rPr>
-          <w:lang w:val="en-US"/>
-        </w:rPr>
-        <w:t>meningkatkan</w:t>
-      </w:r>
-      <w:proofErr w:type="spellEnd"/>
-      <w:r>
-        <w:rPr>
-          <w:lang w:val="en-US"/>
-        </w:rPr>
-        <w:t xml:space="preserve"> </w:t>
-      </w:r>
-      <w:proofErr w:type="spellStart"/>
-      <w:r>
-        <w:rPr>
-          <w:lang w:val="en-US"/>
-        </w:rPr>
-        <w:t>ekspor</w:t>
-      </w:r>
-      <w:proofErr w:type="spellEnd"/>
-      <w:r>
-        <w:rPr>
-          <w:lang w:val="en-US"/>
-        </w:rPr>
-        <w:t xml:space="preserve">, </w:t>
-      </w:r>
-      <w:proofErr w:type="spellStart"/>
-      <w:r>
-        <w:rPr>
-          <w:lang w:val="en-US"/>
-        </w:rPr>
-        <w:t>meningkatkan</w:t>
-      </w:r>
-      <w:proofErr w:type="spellEnd"/>
-      <w:r>
-        <w:rPr>
-          <w:lang w:val="en-US"/>
-        </w:rPr>
-        <w:t xml:space="preserve"> </w:t>
-      </w:r>
-      <w:proofErr w:type="spellStart"/>
-      <w:r>
-        <w:rPr>
-          <w:lang w:val="en-US"/>
-        </w:rPr>
-        <w:t>jumlah</w:t>
-      </w:r>
-      <w:proofErr w:type="spellEnd"/>
-      <w:r>
-        <w:rPr>
-          <w:lang w:val="en-US"/>
-        </w:rPr>
-        <w:t xml:space="preserve"> </w:t>
-      </w:r>
-      <w:proofErr w:type="spellStart"/>
-      <w:r>
-        <w:rPr>
-          <w:lang w:val="en-US"/>
-        </w:rPr>
-        <w:t>petani</w:t>
-      </w:r>
-      <w:proofErr w:type="spellEnd"/>
-      <w:r>
-        <w:rPr>
-          <w:lang w:val="en-US"/>
-        </w:rPr>
-        <w:t xml:space="preserve"> yang </w:t>
-      </w:r>
-      <w:proofErr w:type="spellStart"/>
-      <w:r>
-        <w:rPr>
-          <w:lang w:val="en-US"/>
-        </w:rPr>
-        <w:t>menghasilkan</w:t>
-      </w:r>
-      <w:proofErr w:type="spellEnd"/>
-      <w:r>
-        <w:rPr>
-          <w:lang w:val="en-US"/>
-        </w:rPr>
-        <w:t xml:space="preserve"> </w:t>
-      </w:r>
-      <w:proofErr w:type="spellStart"/>
-      <w:r>
-        <w:rPr>
-          <w:lang w:val="en-US"/>
-        </w:rPr>
-        <w:t>pendapatan</w:t>
-      </w:r>
-      <w:proofErr w:type="spellEnd"/>
-      <w:r>
-        <w:rPr>
-          <w:lang w:val="en-US"/>
-        </w:rPr>
-        <w:t xml:space="preserve">, </w:t>
-      </w:r>
-      <w:proofErr w:type="spellStart"/>
-      <w:r>
-        <w:rPr>
-          <w:lang w:val="en-US"/>
-        </w:rPr>
-        <w:t>memperluas</w:t>
-      </w:r>
-      <w:proofErr w:type="spellEnd"/>
-      <w:r>
-        <w:rPr>
-          <w:lang w:val="en-US"/>
-        </w:rPr>
-        <w:t xml:space="preserve"> </w:t>
-      </w:r>
-      <w:proofErr w:type="spellStart"/>
-      <w:r>
-        <w:rPr>
-          <w:lang w:val="en-US"/>
-        </w:rPr>
-        <w:t>kesempatan</w:t>
-      </w:r>
-      <w:proofErr w:type="spellEnd"/>
-      <w:r>
-        <w:rPr>
-          <w:lang w:val="en-US"/>
-        </w:rPr>
-        <w:t xml:space="preserve"> </w:t>
-      </w:r>
-      <w:proofErr w:type="spellStart"/>
-      <w:r>
-        <w:rPr>
-          <w:lang w:val="en-US"/>
-        </w:rPr>
-        <w:t>kerja</w:t>
-      </w:r>
-      <w:proofErr w:type="spellEnd"/>
-      <w:r>
-        <w:rPr>
-          <w:lang w:val="en-US"/>
-        </w:rPr>
-        <w:t xml:space="preserve">, </w:t>
-      </w:r>
-      <w:proofErr w:type="spellStart"/>
-      <w:r>
-        <w:rPr>
-          <w:lang w:val="en-US"/>
-        </w:rPr>
-        <w:t>serta</w:t>
-      </w:r>
-      <w:proofErr w:type="spellEnd"/>
-      <w:r>
-        <w:rPr>
-          <w:lang w:val="en-US"/>
-        </w:rPr>
-        <w:t xml:space="preserve"> </w:t>
-      </w:r>
-      <w:proofErr w:type="spellStart"/>
-      <w:r>
-        <w:rPr>
-          <w:lang w:val="en-US"/>
-        </w:rPr>
-        <w:t>mendorong</w:t>
-      </w:r>
-      <w:proofErr w:type="spellEnd"/>
-      <w:r>
-        <w:rPr>
-          <w:lang w:val="en-US"/>
-        </w:rPr>
-        <w:t xml:space="preserve"> </w:t>
-      </w:r>
-      <w:proofErr w:type="spellStart"/>
-      <w:r>
-        <w:rPr>
-          <w:lang w:val="en-US"/>
-        </w:rPr>
-        <w:t>pemerataan</w:t>
-      </w:r>
-      <w:proofErr w:type="spellEnd"/>
-      <w:r>
-        <w:rPr>
-          <w:lang w:val="en-US"/>
-        </w:rPr>
-        <w:t xml:space="preserve"> (</w:t>
-      </w:r>
-      <w:proofErr w:type="spellStart"/>
-      <w:r>
-        <w:rPr>
-          <w:lang w:val="en-US"/>
-        </w:rPr>
-        <w:t>Machmud</w:t>
-      </w:r>
-      <w:proofErr w:type="spellEnd"/>
-      <w:r>
-        <w:rPr>
-          <w:lang w:val="en-US"/>
-        </w:rPr>
-        <w:t xml:space="preserve">, 2016). </w:t>
+        <w:t>beberapa</w:t>
+      </w:r>
+      <w:proofErr w:type="spellEnd"/>
+      <w:r>
+        <w:rPr>
+          <w:lang w:val="en-US"/>
+        </w:rPr>
+        <w:t xml:space="preserve"> </w:t>
+      </w:r>
+      <w:proofErr w:type="spellStart"/>
+      <w:r>
+        <w:rPr>
+          <w:lang w:val="en-US"/>
+        </w:rPr>
+        <w:t>tahun</w:t>
+      </w:r>
+      <w:proofErr w:type="spellEnd"/>
+      <w:r>
+        <w:rPr>
+          <w:lang w:val="en-US"/>
+        </w:rPr>
+        <w:t xml:space="preserve"> </w:t>
+      </w:r>
+      <w:proofErr w:type="spellStart"/>
+      <w:r>
+        <w:rPr>
+          <w:lang w:val="en-US"/>
+        </w:rPr>
+        <w:t>terakhir</w:t>
+      </w:r>
+      <w:proofErr w:type="spellEnd"/>
+      <w:r>
+        <w:rPr>
+          <w:lang w:val="en-US"/>
+        </w:rPr>
+        <w:t>.</w:t>
       </w:r>
     </w:p>
     <w:p>
@@ -9438,46 +9574,650 @@
           <w:lang w:val="en-US"/>
         </w:rPr>
       </w:pPr>
-      <w:r>
-        <w:rPr>
-          <w:lang w:val="en-US"/>
-        </w:rPr>
-        <w:t xml:space="preserve">Banyak </w:t>
-      </w:r>
-      <w:proofErr w:type="spellStart"/>
-      <w:r>
-        <w:rPr>
-          <w:lang w:val="en-US"/>
-        </w:rPr>
-        <w:t>terdapat</w:t>
-      </w:r>
-      <w:proofErr w:type="spellEnd"/>
-      <w:r>
-        <w:rPr>
-          <w:lang w:val="en-US"/>
-        </w:rPr>
-        <w:t xml:space="preserve"> </w:t>
-      </w:r>
-      <w:proofErr w:type="spellStart"/>
-      <w:r>
-        <w:rPr>
-          <w:lang w:val="en-US"/>
-        </w:rPr>
-        <w:t>komoditas</w:t>
-      </w:r>
-      <w:proofErr w:type="spellEnd"/>
-      <w:r>
-        <w:rPr>
-          <w:lang w:val="en-US"/>
-        </w:rPr>
-        <w:t xml:space="preserve"> </w:t>
-      </w:r>
-      <w:proofErr w:type="spellStart"/>
-      <w:r>
-        <w:rPr>
-          <w:lang w:val="en-US"/>
-        </w:rPr>
-        <w:t>pertanian</w:t>
+      <w:proofErr w:type="spellStart"/>
+      <w:r>
+        <w:rPr>
+          <w:lang w:val="en-US"/>
+        </w:rPr>
+        <w:t>Kabupaten</w:t>
+      </w:r>
+      <w:proofErr w:type="spellEnd"/>
+      <w:r>
+        <w:rPr>
+          <w:lang w:val="en-US"/>
+        </w:rPr>
+        <w:t xml:space="preserve"> </w:t>
+      </w:r>
+      <w:proofErr w:type="spellStart"/>
+      <w:r>
+        <w:rPr>
+          <w:lang w:val="en-US"/>
+        </w:rPr>
+        <w:t>Wonosobo</w:t>
+      </w:r>
+      <w:proofErr w:type="spellEnd"/>
+      <w:r>
+        <w:rPr>
+          <w:lang w:val="en-US"/>
+        </w:rPr>
+        <w:t xml:space="preserve"> </w:t>
+      </w:r>
+      <w:proofErr w:type="spellStart"/>
+      <w:r>
+        <w:rPr>
+          <w:lang w:val="en-US"/>
+        </w:rPr>
+        <w:t>merupakan</w:t>
+      </w:r>
+      <w:proofErr w:type="spellEnd"/>
+      <w:r>
+        <w:rPr>
+          <w:lang w:val="en-US"/>
+        </w:rPr>
+        <w:t xml:space="preserve"> salah </w:t>
+      </w:r>
+      <w:proofErr w:type="spellStart"/>
+      <w:r>
+        <w:rPr>
+          <w:lang w:val="en-US"/>
+        </w:rPr>
+        <w:t>satu</w:t>
+      </w:r>
+      <w:proofErr w:type="spellEnd"/>
+      <w:r>
+        <w:rPr>
+          <w:lang w:val="en-US"/>
+        </w:rPr>
+        <w:t xml:space="preserve"> </w:t>
+      </w:r>
+      <w:proofErr w:type="spellStart"/>
+      <w:r>
+        <w:rPr>
+          <w:lang w:val="en-US"/>
+        </w:rPr>
+        <w:t>penghasil</w:t>
+      </w:r>
+      <w:proofErr w:type="spellEnd"/>
+      <w:r>
+        <w:rPr>
+          <w:lang w:val="en-US"/>
+        </w:rPr>
+        <w:t xml:space="preserve"> </w:t>
+      </w:r>
+      <w:proofErr w:type="spellStart"/>
+      <w:r>
+        <w:rPr>
+          <w:lang w:val="en-US"/>
+        </w:rPr>
+        <w:t>kentang</w:t>
+      </w:r>
+      <w:proofErr w:type="spellEnd"/>
+      <w:r>
+        <w:rPr>
+          <w:lang w:val="en-US"/>
+        </w:rPr>
+        <w:t xml:space="preserve"> di </w:t>
+      </w:r>
+      <w:proofErr w:type="spellStart"/>
+      <w:r>
+        <w:rPr>
+          <w:lang w:val="en-US"/>
+        </w:rPr>
+        <w:t>Jawa</w:t>
+      </w:r>
+      <w:proofErr w:type="spellEnd"/>
+      <w:r>
+        <w:rPr>
+          <w:lang w:val="en-US"/>
+        </w:rPr>
+        <w:t xml:space="preserve"> </w:t>
+      </w:r>
+      <w:proofErr w:type="gramStart"/>
+      <w:r>
+        <w:rPr>
+          <w:lang w:val="en-US"/>
+        </w:rPr>
+        <w:t>Tengah</w:t>
+      </w:r>
+      <w:r>
+        <w:rPr>
+          <w:lang w:val="en-US"/>
+        </w:rPr>
+        <w:t xml:space="preserve"> </w:t>
+      </w:r>
+      <w:r>
+        <w:rPr>
+          <w:lang w:val="en-US"/>
+        </w:rPr>
+        <w:t>,</w:t>
+      </w:r>
+      <w:proofErr w:type="gramEnd"/>
+      <w:r>
+        <w:rPr>
+          <w:lang w:val="en-US"/>
+        </w:rPr>
+        <w:t xml:space="preserve"> </w:t>
+      </w:r>
+      <w:proofErr w:type="spellStart"/>
+      <w:r>
+        <w:rPr>
+          <w:lang w:val="en-US"/>
+        </w:rPr>
+        <w:t>kentang</w:t>
+      </w:r>
+      <w:proofErr w:type="spellEnd"/>
+      <w:r>
+        <w:rPr>
+          <w:lang w:val="en-US"/>
+        </w:rPr>
+        <w:t xml:space="preserve"> </w:t>
+      </w:r>
+      <w:proofErr w:type="spellStart"/>
+      <w:r>
+        <w:rPr>
+          <w:lang w:val="en-US"/>
+        </w:rPr>
+        <w:t>merupakan</w:t>
+      </w:r>
+      <w:proofErr w:type="spellEnd"/>
+      <w:r>
+        <w:rPr>
+          <w:lang w:val="en-US"/>
+        </w:rPr>
+        <w:t xml:space="preserve"> </w:t>
+      </w:r>
+      <w:proofErr w:type="spellStart"/>
+      <w:r>
+        <w:rPr>
+          <w:lang w:val="en-US"/>
+        </w:rPr>
+        <w:t>komoditi</w:t>
+      </w:r>
+      <w:proofErr w:type="spellEnd"/>
+      <w:r>
+        <w:rPr>
+          <w:lang w:val="en-US"/>
+        </w:rPr>
+        <w:t xml:space="preserve"> </w:t>
+      </w:r>
+      <w:proofErr w:type="spellStart"/>
+      <w:r>
+        <w:rPr>
+          <w:lang w:val="en-US"/>
+        </w:rPr>
+        <w:t>unggulan</w:t>
+      </w:r>
+      <w:proofErr w:type="spellEnd"/>
+      <w:r>
+        <w:rPr>
+          <w:lang w:val="en-US"/>
+        </w:rPr>
+        <w:t xml:space="preserve"> di </w:t>
+      </w:r>
+      <w:proofErr w:type="spellStart"/>
+      <w:r>
+        <w:rPr>
+          <w:lang w:val="en-US"/>
+        </w:rPr>
+        <w:t>Kabupaten</w:t>
+      </w:r>
+      <w:proofErr w:type="spellEnd"/>
+      <w:r>
+        <w:rPr>
+          <w:lang w:val="en-US"/>
+        </w:rPr>
+        <w:t xml:space="preserve"> </w:t>
+      </w:r>
+      <w:proofErr w:type="spellStart"/>
+      <w:r>
+        <w:rPr>
+          <w:lang w:val="en-US"/>
+        </w:rPr>
+        <w:t>Wonosobo</w:t>
+      </w:r>
+      <w:proofErr w:type="spellEnd"/>
+      <w:r>
+        <w:rPr>
+          <w:lang w:val="en-US"/>
+        </w:rPr>
+        <w:t xml:space="preserve"> </w:t>
+      </w:r>
+      <w:r>
+        <w:rPr>
+          <w:lang w:val="en-US"/>
+        </w:rPr>
+        <w:t>dan</w:t>
+      </w:r>
+      <w:r>
+        <w:rPr>
+          <w:lang w:val="en-US"/>
+        </w:rPr>
+        <w:t xml:space="preserve"> </w:t>
+      </w:r>
+      <w:proofErr w:type="spellStart"/>
+      <w:r>
+        <w:rPr>
+          <w:lang w:val="en-US"/>
+        </w:rPr>
+        <w:t>memiliki</w:t>
+      </w:r>
+      <w:proofErr w:type="spellEnd"/>
+      <w:r>
+        <w:rPr>
+          <w:lang w:val="en-US"/>
+        </w:rPr>
+        <w:t xml:space="preserve"> </w:t>
+      </w:r>
+      <w:proofErr w:type="spellStart"/>
+      <w:r>
+        <w:rPr>
+          <w:lang w:val="en-US"/>
+        </w:rPr>
+        <w:t>nilai</w:t>
+      </w:r>
+      <w:proofErr w:type="spellEnd"/>
+      <w:r>
+        <w:rPr>
+          <w:lang w:val="en-US"/>
+        </w:rPr>
+        <w:t xml:space="preserve"> </w:t>
+      </w:r>
+      <w:proofErr w:type="spellStart"/>
+      <w:r>
+        <w:rPr>
+          <w:lang w:val="en-US"/>
+        </w:rPr>
+        <w:t>ekonomi</w:t>
+      </w:r>
+      <w:proofErr w:type="spellEnd"/>
+      <w:r>
+        <w:rPr>
+          <w:lang w:val="en-US"/>
+        </w:rPr>
+        <w:t xml:space="preserve"> </w:t>
+      </w:r>
+      <w:proofErr w:type="spellStart"/>
+      <w:r>
+        <w:rPr>
+          <w:lang w:val="en-US"/>
+        </w:rPr>
+        <w:t>tinggi</w:t>
+      </w:r>
+      <w:proofErr w:type="spellEnd"/>
+      <w:r>
+        <w:rPr>
+          <w:lang w:val="en-US"/>
+        </w:rPr>
+        <w:t xml:space="preserve"> dan </w:t>
+      </w:r>
+      <w:proofErr w:type="spellStart"/>
+      <w:r>
+        <w:rPr>
+          <w:lang w:val="en-US"/>
+        </w:rPr>
+        <w:t>terus</w:t>
+      </w:r>
+      <w:proofErr w:type="spellEnd"/>
+      <w:r>
+        <w:rPr>
+          <w:lang w:val="en-US"/>
+        </w:rPr>
+        <w:t xml:space="preserve"> </w:t>
+      </w:r>
+      <w:proofErr w:type="spellStart"/>
+      <w:r>
+        <w:rPr>
+          <w:lang w:val="en-US"/>
+        </w:rPr>
+        <w:t>diupayakan</w:t>
+      </w:r>
+      <w:proofErr w:type="spellEnd"/>
+      <w:r>
+        <w:rPr>
+          <w:lang w:val="en-US"/>
+        </w:rPr>
+        <w:t xml:space="preserve"> </w:t>
+      </w:r>
+      <w:proofErr w:type="spellStart"/>
+      <w:r>
+        <w:rPr>
+          <w:lang w:val="en-US"/>
+        </w:rPr>
+        <w:t>dalam</w:t>
+      </w:r>
+      <w:proofErr w:type="spellEnd"/>
+      <w:r>
+        <w:rPr>
+          <w:lang w:val="en-US"/>
+        </w:rPr>
+        <w:t xml:space="preserve"> </w:t>
+      </w:r>
+      <w:proofErr w:type="spellStart"/>
+      <w:r>
+        <w:rPr>
+          <w:lang w:val="en-US"/>
+        </w:rPr>
+        <w:t>pengembangannya</w:t>
+      </w:r>
+      <w:proofErr w:type="spellEnd"/>
+      <w:r>
+        <w:rPr>
+          <w:lang w:val="en-US"/>
+        </w:rPr>
+        <w:t xml:space="preserve">. </w:t>
+      </w:r>
+      <w:proofErr w:type="spellStart"/>
+      <w:r>
+        <w:rPr>
+          <w:lang w:val="en-US"/>
+        </w:rPr>
+        <w:t>Menurut</w:t>
+      </w:r>
+      <w:proofErr w:type="spellEnd"/>
+      <w:r>
+        <w:rPr>
+          <w:lang w:val="en-US"/>
+        </w:rPr>
+        <w:t xml:space="preserve"> Badan Pusat </w:t>
+      </w:r>
+      <w:proofErr w:type="spellStart"/>
+      <w:r>
+        <w:rPr>
+          <w:lang w:val="en-US"/>
+        </w:rPr>
+        <w:t>Statistik</w:t>
+      </w:r>
+      <w:proofErr w:type="spellEnd"/>
+      <w:r>
+        <w:rPr>
+          <w:lang w:val="en-US"/>
+        </w:rPr>
+        <w:t xml:space="preserve"> </w:t>
+      </w:r>
+      <w:proofErr w:type="spellStart"/>
+      <w:r>
+        <w:rPr>
+          <w:lang w:val="en-US"/>
+        </w:rPr>
+        <w:t>Kabupaten</w:t>
+      </w:r>
+      <w:proofErr w:type="spellEnd"/>
+      <w:r>
+        <w:rPr>
+          <w:lang w:val="en-US"/>
+        </w:rPr>
+        <w:t xml:space="preserve"> </w:t>
+      </w:r>
+      <w:proofErr w:type="spellStart"/>
+      <w:r>
+        <w:rPr>
+          <w:lang w:val="en-US"/>
+        </w:rPr>
+        <w:t>Wonosobo</w:t>
+      </w:r>
+      <w:proofErr w:type="spellEnd"/>
+      <w:r>
+        <w:rPr>
+          <w:lang w:val="en-US"/>
+        </w:rPr>
+        <w:t xml:space="preserve"> p</w:t>
+      </w:r>
+      <w:r>
+        <w:rPr>
+          <w:lang w:val="en-US"/>
+        </w:rPr>
+        <w:t xml:space="preserve">ada </w:t>
+      </w:r>
+      <w:proofErr w:type="spellStart"/>
+      <w:r>
+        <w:rPr>
+          <w:lang w:val="en-US"/>
+        </w:rPr>
+        <w:t>tahun</w:t>
+      </w:r>
+      <w:proofErr w:type="spellEnd"/>
+      <w:r>
+        <w:rPr>
+          <w:lang w:val="en-US"/>
+        </w:rPr>
+        <w:t xml:space="preserve"> 2017-2019 </w:t>
+      </w:r>
+      <w:r>
+        <w:rPr>
+          <w:lang w:val="en-US"/>
+        </w:rPr>
+        <w:t>rata-rata</w:t>
+      </w:r>
+      <w:r>
+        <w:rPr>
+          <w:lang w:val="en-US"/>
+        </w:rPr>
+        <w:t xml:space="preserve"> </w:t>
+      </w:r>
+      <w:proofErr w:type="spellStart"/>
+      <w:r>
+        <w:rPr>
+          <w:lang w:val="en-US"/>
+        </w:rPr>
+        <w:t>hasil</w:t>
+      </w:r>
+      <w:proofErr w:type="spellEnd"/>
+      <w:r>
+        <w:rPr>
+          <w:lang w:val="en-US"/>
+        </w:rPr>
+        <w:t xml:space="preserve"> </w:t>
+      </w:r>
+      <w:proofErr w:type="spellStart"/>
+      <w:r>
+        <w:rPr>
+          <w:lang w:val="en-US"/>
+        </w:rPr>
+        <w:t>produksi</w:t>
+      </w:r>
+      <w:proofErr w:type="spellEnd"/>
+      <w:r>
+        <w:rPr>
+          <w:lang w:val="en-US"/>
+        </w:rPr>
+        <w:t xml:space="preserve"> </w:t>
+      </w:r>
+      <w:proofErr w:type="spellStart"/>
+      <w:r>
+        <w:rPr>
+          <w:lang w:val="en-US"/>
+        </w:rPr>
+        <w:t>tanaman</w:t>
+      </w:r>
+      <w:proofErr w:type="spellEnd"/>
+      <w:r>
+        <w:rPr>
+          <w:lang w:val="en-US"/>
+        </w:rPr>
+        <w:t xml:space="preserve"> </w:t>
+      </w:r>
+      <w:proofErr w:type="spellStart"/>
+      <w:r>
+        <w:rPr>
+          <w:lang w:val="en-US"/>
+        </w:rPr>
+        <w:t>kentang</w:t>
+      </w:r>
+      <w:proofErr w:type="spellEnd"/>
+      <w:r>
+        <w:rPr>
+          <w:lang w:val="en-US"/>
+        </w:rPr>
+        <w:t xml:space="preserve"> di </w:t>
+      </w:r>
+      <w:proofErr w:type="spellStart"/>
+      <w:r>
+        <w:rPr>
+          <w:lang w:val="en-US"/>
+        </w:rPr>
+        <w:t>Wonosobo</w:t>
+      </w:r>
+      <w:proofErr w:type="spellEnd"/>
+      <w:r>
+        <w:rPr>
+          <w:lang w:val="en-US"/>
+        </w:rPr>
+        <w:t xml:space="preserve"> </w:t>
+      </w:r>
+      <w:proofErr w:type="spellStart"/>
+      <w:r>
+        <w:rPr>
+          <w:lang w:val="en-US"/>
+        </w:rPr>
+        <w:t>mencapai</w:t>
+      </w:r>
+      <w:proofErr w:type="spellEnd"/>
+      <w:r>
+        <w:rPr>
+          <w:lang w:val="en-US"/>
+        </w:rPr>
+        <w:t xml:space="preserve"> </w:t>
+      </w:r>
+      <w:proofErr w:type="gramStart"/>
+      <w:r>
+        <w:rPr>
+          <w:lang w:val="en-US"/>
+        </w:rPr>
+        <w:t>547.568</w:t>
+      </w:r>
+      <w:r>
+        <w:rPr>
+          <w:lang w:val="en-US"/>
+        </w:rPr>
+        <w:t xml:space="preserve"> ton</w:t>
+      </w:r>
+      <w:proofErr w:type="gramEnd"/>
+      <w:r>
+        <w:rPr>
+          <w:lang w:val="en-US"/>
+        </w:rPr>
+        <w:t xml:space="preserve"> </w:t>
+      </w:r>
+      <w:proofErr w:type="spellStart"/>
+      <w:r>
+        <w:rPr>
+          <w:lang w:val="en-US"/>
+        </w:rPr>
+        <w:t>dengan</w:t>
+      </w:r>
+      <w:proofErr w:type="spellEnd"/>
+      <w:r>
+        <w:rPr>
+          <w:lang w:val="en-US"/>
+        </w:rPr>
+        <w:t xml:space="preserve"> </w:t>
+      </w:r>
+      <w:proofErr w:type="spellStart"/>
+      <w:r>
+        <w:rPr>
+          <w:lang w:val="en-US"/>
+        </w:rPr>
+        <w:t>luas</w:t>
+      </w:r>
+      <w:proofErr w:type="spellEnd"/>
+      <w:r>
+        <w:rPr>
+          <w:lang w:val="en-US"/>
+        </w:rPr>
+        <w:t xml:space="preserve"> </w:t>
+      </w:r>
+      <w:proofErr w:type="spellStart"/>
+      <w:r>
+        <w:rPr>
+          <w:lang w:val="en-US"/>
+        </w:rPr>
+        <w:t>lahan</w:t>
+      </w:r>
+      <w:proofErr w:type="spellEnd"/>
+      <w:r>
+        <w:rPr>
+          <w:lang w:val="en-US"/>
+        </w:rPr>
+        <w:t xml:space="preserve"> </w:t>
+      </w:r>
+      <w:proofErr w:type="spellStart"/>
+      <w:r>
+        <w:rPr>
+          <w:lang w:val="en-US"/>
+        </w:rPr>
+        <w:t>mencapai</w:t>
+      </w:r>
+      <w:proofErr w:type="spellEnd"/>
+      <w:r>
+        <w:rPr>
+          <w:lang w:val="en-US"/>
+        </w:rPr>
+        <w:t xml:space="preserve"> 3</w:t>
+      </w:r>
+      <w:r>
+        <w:rPr>
+          <w:lang w:val="en-US"/>
+        </w:rPr>
+        <w:t>.4</w:t>
+      </w:r>
+      <w:r>
+        <w:rPr>
+          <w:lang w:val="en-US"/>
+        </w:rPr>
+        <w:t>0</w:t>
+      </w:r>
+      <w:r>
+        <w:rPr>
+          <w:lang w:val="en-US"/>
+        </w:rPr>
+        <w:t>8</w:t>
+      </w:r>
+      <w:r>
+        <w:rPr>
+          <w:lang w:val="en-US"/>
+        </w:rPr>
+        <w:t xml:space="preserve"> </w:t>
+      </w:r>
+      <w:proofErr w:type="spellStart"/>
+      <w:r>
+        <w:rPr>
+          <w:lang w:val="en-US"/>
+        </w:rPr>
+        <w:t>hektar</w:t>
+      </w:r>
+      <w:proofErr w:type="spellEnd"/>
+      <w:r>
+        <w:rPr>
+          <w:lang w:val="en-US"/>
+        </w:rPr>
+        <w:t>.</w:t>
+      </w:r>
+      <w:r>
+        <w:rPr>
+          <w:lang w:val="en-US"/>
+        </w:rPr>
+        <w:t xml:space="preserve"> </w:t>
+      </w:r>
+      <w:proofErr w:type="spellStart"/>
+      <w:r>
+        <w:rPr>
+          <w:lang w:val="en-US"/>
+        </w:rPr>
+        <w:t>Dengan</w:t>
+      </w:r>
+      <w:proofErr w:type="spellEnd"/>
+      <w:r>
+        <w:rPr>
+          <w:lang w:val="en-US"/>
+        </w:rPr>
+        <w:t xml:space="preserve"> </w:t>
+      </w:r>
+      <w:proofErr w:type="spellStart"/>
+      <w:r>
+        <w:rPr>
+          <w:lang w:val="en-US"/>
+        </w:rPr>
+        <w:t>produksi</w:t>
       </w:r>
       <w:proofErr w:type="spellEnd"/>
       <w:r>
@@ -9491,35 +10231,35 @@
         <w:rPr>
           <w:lang w:val="en-US"/>
         </w:rPr>
-        <w:t>ada</w:t>
-      </w:r>
-      <w:proofErr w:type="spellEnd"/>
-      <w:r>
-        <w:rPr>
-          <w:lang w:val="en-US"/>
-        </w:rPr>
-        <w:t xml:space="preserve"> di Indonesia salah </w:t>
-      </w:r>
-      <w:proofErr w:type="spellStart"/>
-      <w:r>
-        <w:rPr>
-          <w:lang w:val="en-US"/>
-        </w:rPr>
-        <w:t>satunya</w:t>
-      </w:r>
-      <w:proofErr w:type="spellEnd"/>
-      <w:r>
-        <w:rPr>
-          <w:lang w:val="en-US"/>
-        </w:rPr>
-        <w:t xml:space="preserve"> </w:t>
-      </w:r>
-      <w:proofErr w:type="spellStart"/>
-      <w:r>
-        <w:rPr>
-          <w:lang w:val="en-US"/>
-        </w:rPr>
-        <w:t>yaitu</w:t>
+        <w:t>cukup</w:t>
+      </w:r>
+      <w:proofErr w:type="spellEnd"/>
+      <w:r>
+        <w:rPr>
+          <w:lang w:val="en-US"/>
+        </w:rPr>
+        <w:t xml:space="preserve"> </w:t>
+      </w:r>
+      <w:proofErr w:type="spellStart"/>
+      <w:r>
+        <w:rPr>
+          <w:lang w:val="en-US"/>
+        </w:rPr>
+        <w:t>banyak</w:t>
+      </w:r>
+      <w:proofErr w:type="spellEnd"/>
+      <w:r>
+        <w:rPr>
+          <w:lang w:val="en-US"/>
+        </w:rPr>
+        <w:t xml:space="preserve"> </w:t>
+      </w:r>
+      <w:proofErr w:type="spellStart"/>
+      <w:r>
+        <w:rPr>
+          <w:lang w:val="en-US"/>
+        </w:rPr>
+        <w:t>menjadikan</w:t>
       </w:r>
       <w:proofErr w:type="spellEnd"/>
       <w:r>
@@ -9540,84 +10280,56 @@
         <w:rPr>
           <w:lang w:val="en-US"/>
         </w:rPr>
-        <w:t xml:space="preserve">, </w:t>
-      </w:r>
-      <w:proofErr w:type="spellStart"/>
-      <w:r>
-        <w:rPr>
-          <w:lang w:val="en-US"/>
-        </w:rPr>
-        <w:t>Kentang</w:t>
-      </w:r>
-      <w:proofErr w:type="spellEnd"/>
-      <w:r>
-        <w:rPr>
-          <w:lang w:val="en-US"/>
-        </w:rPr>
-        <w:t xml:space="preserve"> (Solanum tuberosum L) </w:t>
-      </w:r>
-      <w:proofErr w:type="spellStart"/>
-      <w:r>
-        <w:rPr>
-          <w:lang w:val="en-US"/>
-        </w:rPr>
-        <w:t>adalah</w:t>
-      </w:r>
-      <w:proofErr w:type="spellEnd"/>
-      <w:r>
-        <w:rPr>
-          <w:lang w:val="en-US"/>
-        </w:rPr>
-        <w:t xml:space="preserve"> </w:t>
-      </w:r>
-      <w:proofErr w:type="spellStart"/>
-      <w:r>
-        <w:rPr>
-          <w:lang w:val="en-US"/>
-        </w:rPr>
-        <w:t>tumbuhan</w:t>
-      </w:r>
-      <w:proofErr w:type="spellEnd"/>
-      <w:r>
-        <w:rPr>
-          <w:lang w:val="en-US"/>
-        </w:rPr>
-        <w:t xml:space="preserve"> </w:t>
-      </w:r>
-      <w:proofErr w:type="spellStart"/>
-      <w:r>
-        <w:rPr>
-          <w:lang w:val="en-US"/>
-        </w:rPr>
-        <w:t>serta</w:t>
-      </w:r>
-      <w:proofErr w:type="spellEnd"/>
-      <w:r>
-        <w:rPr>
-          <w:lang w:val="en-US"/>
-        </w:rPr>
-        <w:t xml:space="preserve"> </w:t>
-      </w:r>
-      <w:proofErr w:type="spellStart"/>
-      <w:r>
-        <w:rPr>
-          <w:lang w:val="en-US"/>
-        </w:rPr>
-        <w:t>tumbuhan</w:t>
-      </w:r>
-      <w:proofErr w:type="spellEnd"/>
-      <w:r>
-        <w:rPr>
-          <w:lang w:val="en-US"/>
-        </w:rPr>
-        <w:t xml:space="preserve"> </w:t>
-      </w:r>
-      <w:proofErr w:type="spellStart"/>
-      <w:r>
-        <w:rPr>
-          <w:lang w:val="en-US"/>
-        </w:rPr>
-        <w:t>merambat</w:t>
+        <w:t xml:space="preserve"> </w:t>
+      </w:r>
+      <w:proofErr w:type="spellStart"/>
+      <w:r>
+        <w:rPr>
+          <w:lang w:val="en-US"/>
+        </w:rPr>
+        <w:t>sebagai</w:t>
+      </w:r>
+      <w:proofErr w:type="spellEnd"/>
+      <w:r>
+        <w:rPr>
+          <w:lang w:val="en-US"/>
+        </w:rPr>
+        <w:t xml:space="preserve"> </w:t>
+      </w:r>
+      <w:proofErr w:type="spellStart"/>
+      <w:r>
+        <w:rPr>
+          <w:lang w:val="en-US"/>
+        </w:rPr>
+        <w:t>komoditi</w:t>
+      </w:r>
+      <w:proofErr w:type="spellEnd"/>
+      <w:r>
+        <w:rPr>
+          <w:lang w:val="en-US"/>
+        </w:rPr>
+        <w:t xml:space="preserve"> yang </w:t>
+      </w:r>
+      <w:proofErr w:type="spellStart"/>
+      <w:r>
+        <w:rPr>
+          <w:lang w:val="en-US"/>
+        </w:rPr>
+        <w:t>cukup</w:t>
+      </w:r>
+      <w:proofErr w:type="spellEnd"/>
+      <w:r>
+        <w:rPr>
+          <w:lang w:val="en-US"/>
+        </w:rPr>
+        <w:t xml:space="preserve"> </w:t>
+      </w:r>
+      <w:proofErr w:type="spellStart"/>
+      <w:r>
+        <w:rPr>
+          <w:lang w:val="en-US"/>
+        </w:rPr>
+        <w:t>menjajikan</w:t>
       </w:r>
       <w:proofErr w:type="spellEnd"/>
       <w:r>
@@ -9626,103 +10338,239 @@
         </w:rPr>
         <w:t xml:space="preserve">. </w:t>
       </w:r>
-      <w:proofErr w:type="spellStart"/>
-      <w:r>
-        <w:rPr>
-          <w:lang w:val="en-US"/>
-        </w:rPr>
-        <w:t>Batangnya</w:t>
-      </w:r>
-      <w:proofErr w:type="spellEnd"/>
-      <w:r>
-        <w:rPr>
-          <w:lang w:val="en-US"/>
-        </w:rPr>
-        <w:t xml:space="preserve"> </w:t>
-      </w:r>
-      <w:proofErr w:type="spellStart"/>
-      <w:r>
-        <w:rPr>
-          <w:lang w:val="en-US"/>
-        </w:rPr>
-        <w:t>berbentuk</w:t>
-      </w:r>
-      <w:proofErr w:type="spellEnd"/>
-      <w:r>
-        <w:rPr>
-          <w:lang w:val="en-US"/>
-        </w:rPr>
-        <w:t xml:space="preserve"> </w:t>
-      </w:r>
-      <w:proofErr w:type="spellStart"/>
-      <w:r>
-        <w:rPr>
-          <w:lang w:val="en-US"/>
-        </w:rPr>
-        <w:t>persegi</w:t>
-      </w:r>
-      <w:proofErr w:type="spellEnd"/>
-      <w:r>
-        <w:rPr>
-          <w:lang w:val="en-US"/>
-        </w:rPr>
-        <w:t xml:space="preserve"> </w:t>
-      </w:r>
-      <w:proofErr w:type="spellStart"/>
-      <w:r>
-        <w:rPr>
-          <w:lang w:val="en-US"/>
-        </w:rPr>
-        <w:t>panjang</w:t>
-      </w:r>
-      <w:proofErr w:type="spellEnd"/>
-      <w:r>
-        <w:rPr>
-          <w:lang w:val="en-US"/>
-        </w:rPr>
-        <w:t xml:space="preserve">, </w:t>
-      </w:r>
-      <w:proofErr w:type="spellStart"/>
-      <w:r>
-        <w:rPr>
-          <w:lang w:val="en-US"/>
-        </w:rPr>
-        <w:t>biasanya</w:t>
-      </w:r>
-      <w:proofErr w:type="spellEnd"/>
-      <w:r>
-        <w:rPr>
-          <w:lang w:val="en-US"/>
-        </w:rPr>
-        <w:t xml:space="preserve"> </w:t>
-      </w:r>
-      <w:proofErr w:type="spellStart"/>
-      <w:r>
-        <w:rPr>
-          <w:lang w:val="en-US"/>
-        </w:rPr>
-        <w:t>panjangnya</w:t>
-      </w:r>
-      <w:proofErr w:type="spellEnd"/>
-      <w:r>
-        <w:rPr>
-          <w:lang w:val="en-US"/>
-        </w:rPr>
-        <w:t xml:space="preserve"> </w:t>
-      </w:r>
-      <w:proofErr w:type="spellStart"/>
-      <w:r>
-        <w:rPr>
-          <w:lang w:val="en-US"/>
-        </w:rPr>
-        <w:t>mencapai</w:t>
-      </w:r>
-      <w:proofErr w:type="spellEnd"/>
-      <w:r>
-        <w:rPr>
-          <w:lang w:val="en-US"/>
-        </w:rPr>
-        <w:t xml:space="preserve"> 50-120 cm, </w:t>
+      <w:r>
+        <w:rPr>
+          <w:lang w:val="en-US"/>
+        </w:rPr>
+        <w:t xml:space="preserve"> </w:t>
+      </w:r>
+      <w:proofErr w:type="spellStart"/>
+      <w:r>
+        <w:rPr>
+          <w:lang w:val="en-US"/>
+        </w:rPr>
+        <w:t>Namun</w:t>
+      </w:r>
+      <w:proofErr w:type="spellEnd"/>
+      <w:r>
+        <w:rPr>
+          <w:lang w:val="en-US"/>
+        </w:rPr>
+        <w:t xml:space="preserve"> </w:t>
+      </w:r>
+      <w:proofErr w:type="spellStart"/>
+      <w:r>
+        <w:rPr>
+          <w:lang w:val="en-US"/>
+        </w:rPr>
+        <w:t>dengan</w:t>
+      </w:r>
+      <w:proofErr w:type="spellEnd"/>
+      <w:r>
+        <w:rPr>
+          <w:lang w:val="en-US"/>
+        </w:rPr>
+        <w:t xml:space="preserve"> </w:t>
+      </w:r>
+      <w:proofErr w:type="spellStart"/>
+      <w:r>
+        <w:rPr>
+          <w:lang w:val="en-US"/>
+        </w:rPr>
+        <w:t>adanya</w:t>
+      </w:r>
+      <w:proofErr w:type="spellEnd"/>
+      <w:r>
+        <w:rPr>
+          <w:lang w:val="en-US"/>
+        </w:rPr>
+        <w:t xml:space="preserve"> </w:t>
+      </w:r>
+      <w:proofErr w:type="spellStart"/>
+      <w:r>
+        <w:rPr>
+          <w:lang w:val="en-US"/>
+        </w:rPr>
+        <w:t>f</w:t>
+      </w:r>
+      <w:r>
+        <w:rPr>
+          <w:lang w:val="en-US"/>
+        </w:rPr>
+        <w:t>luktuasi</w:t>
+      </w:r>
+      <w:proofErr w:type="spellEnd"/>
+      <w:r>
+        <w:rPr>
+          <w:lang w:val="en-US"/>
+        </w:rPr>
+        <w:t xml:space="preserve"> </w:t>
+      </w:r>
+      <w:proofErr w:type="spellStart"/>
+      <w:r>
+        <w:rPr>
+          <w:lang w:val="en-US"/>
+        </w:rPr>
+        <w:t>harga</w:t>
+      </w:r>
+      <w:proofErr w:type="spellEnd"/>
+      <w:r>
+        <w:rPr>
+          <w:lang w:val="en-US"/>
+        </w:rPr>
+        <w:t xml:space="preserve"> </w:t>
+      </w:r>
+      <w:r>
+        <w:rPr>
+          <w:lang w:val="en-US"/>
+        </w:rPr>
+        <w:t xml:space="preserve">pada </w:t>
+      </w:r>
+      <w:proofErr w:type="spellStart"/>
+      <w:r>
+        <w:rPr>
+          <w:lang w:val="en-US"/>
+        </w:rPr>
+        <w:t>kentang</w:t>
+      </w:r>
+      <w:proofErr w:type="spellEnd"/>
+      <w:r>
+        <w:rPr>
+          <w:lang w:val="en-US"/>
+        </w:rPr>
+        <w:t xml:space="preserve"> </w:t>
+      </w:r>
+      <w:proofErr w:type="spellStart"/>
+      <w:r>
+        <w:rPr>
+          <w:lang w:val="en-US"/>
+        </w:rPr>
+        <w:t>menyebabkan</w:t>
+      </w:r>
+      <w:proofErr w:type="spellEnd"/>
+      <w:r>
+        <w:rPr>
+          <w:lang w:val="en-US"/>
+        </w:rPr>
+        <w:t xml:space="preserve"> </w:t>
+      </w:r>
+      <w:proofErr w:type="spellStart"/>
+      <w:r>
+        <w:rPr>
+          <w:lang w:val="en-US"/>
+        </w:rPr>
+        <w:t>harga</w:t>
+      </w:r>
+      <w:proofErr w:type="spellEnd"/>
+      <w:r>
+        <w:rPr>
+          <w:lang w:val="en-US"/>
+        </w:rPr>
+        <w:t xml:space="preserve"> </w:t>
+      </w:r>
+      <w:proofErr w:type="spellStart"/>
+      <w:r>
+        <w:rPr>
+          <w:lang w:val="en-US"/>
+        </w:rPr>
+        <w:t>kentang</w:t>
+      </w:r>
+      <w:proofErr w:type="spellEnd"/>
+      <w:r>
+        <w:rPr>
+          <w:lang w:val="en-US"/>
+        </w:rPr>
+        <w:t xml:space="preserve"> </w:t>
+      </w:r>
+      <w:proofErr w:type="spellStart"/>
+      <w:r>
+        <w:rPr>
+          <w:lang w:val="en-US"/>
+        </w:rPr>
+        <w:t>sulit</w:t>
+      </w:r>
+      <w:proofErr w:type="spellEnd"/>
+      <w:r>
+        <w:rPr>
+          <w:lang w:val="en-US"/>
+        </w:rPr>
+        <w:t xml:space="preserve"> </w:t>
+      </w:r>
+      <w:proofErr w:type="spellStart"/>
+      <w:r>
+        <w:rPr>
+          <w:lang w:val="en-US"/>
+        </w:rPr>
+        <w:t>untuk</w:t>
+      </w:r>
+      <w:proofErr w:type="spellEnd"/>
+      <w:r>
+        <w:rPr>
+          <w:lang w:val="en-US"/>
+        </w:rPr>
+        <w:t xml:space="preserve"> </w:t>
+      </w:r>
+      <w:proofErr w:type="spellStart"/>
+      <w:r>
+        <w:rPr>
+          <w:lang w:val="en-US"/>
+        </w:rPr>
+        <w:t>diprediksi</w:t>
+      </w:r>
+      <w:proofErr w:type="spellEnd"/>
+      <w:r>
+        <w:rPr>
+          <w:lang w:val="en-US"/>
+        </w:rPr>
+        <w:t>,</w:t>
+      </w:r>
+      <w:r>
+        <w:rPr>
+          <w:lang w:val="en-US"/>
+        </w:rPr>
+        <w:t xml:space="preserve"> </w:t>
+      </w:r>
+      <w:proofErr w:type="spellStart"/>
+      <w:r>
+        <w:rPr>
+          <w:lang w:val="en-US"/>
+        </w:rPr>
+        <w:t>sehingga</w:t>
+      </w:r>
+      <w:proofErr w:type="spellEnd"/>
+      <w:r>
+        <w:rPr>
+          <w:lang w:val="en-US"/>
+        </w:rPr>
+        <w:t xml:space="preserve"> </w:t>
+      </w:r>
+      <w:proofErr w:type="spellStart"/>
+      <w:r>
+        <w:rPr>
+          <w:lang w:val="en-US"/>
+        </w:rPr>
+        <w:t>petani</w:t>
+      </w:r>
+      <w:proofErr w:type="spellEnd"/>
+      <w:r>
+        <w:rPr>
+          <w:lang w:val="en-US"/>
+        </w:rPr>
+        <w:t xml:space="preserve"> dan </w:t>
+      </w:r>
+      <w:proofErr w:type="spellStart"/>
+      <w:r>
+        <w:rPr>
+          <w:lang w:val="en-US"/>
+        </w:rPr>
+        <w:t>pedagang</w:t>
+      </w:r>
+      <w:proofErr w:type="spellEnd"/>
+      <w:r>
+        <w:rPr>
+          <w:lang w:val="en-US"/>
+        </w:rPr>
+        <w:t xml:space="preserve"> </w:t>
       </w:r>
       <w:proofErr w:type="spellStart"/>
       <w:r>
@@ -9743,483 +10591,77 @@
         <w:rPr>
           <w:lang w:val="en-US"/>
         </w:rPr>
-        <w:t>berkayu</w:t>
-      </w:r>
-      <w:proofErr w:type="spellEnd"/>
-      <w:r>
-        <w:rPr>
-          <w:lang w:val="en-US"/>
-        </w:rPr>
-        <w:t xml:space="preserve"> </w:t>
-      </w:r>
-      <w:proofErr w:type="spellStart"/>
-      <w:r>
-        <w:rPr>
-          <w:lang w:val="en-US"/>
-        </w:rPr>
-        <w:t>serta</w:t>
-      </w:r>
-      <w:proofErr w:type="spellEnd"/>
-      <w:r>
-        <w:rPr>
-          <w:lang w:val="en-US"/>
-        </w:rPr>
-        <w:t xml:space="preserve"> </w:t>
-      </w:r>
-      <w:proofErr w:type="spellStart"/>
-      <w:r>
-        <w:rPr>
-          <w:lang w:val="en-US"/>
-        </w:rPr>
-        <w:t>tidak</w:t>
-      </w:r>
-      <w:proofErr w:type="spellEnd"/>
-      <w:r>
-        <w:rPr>
-          <w:lang w:val="en-US"/>
-        </w:rPr>
-        <w:t xml:space="preserve"> </w:t>
-      </w:r>
-      <w:proofErr w:type="spellStart"/>
-      <w:r>
-        <w:rPr>
-          <w:lang w:val="en-US"/>
-        </w:rPr>
-        <w:t>keras</w:t>
-      </w:r>
-      <w:proofErr w:type="spellEnd"/>
-      <w:r>
-        <w:rPr>
-          <w:lang w:val="en-US"/>
-        </w:rPr>
-        <w:t xml:space="preserve">. </w:t>
-      </w:r>
-      <w:proofErr w:type="spellStart"/>
-      <w:r>
-        <w:rPr>
-          <w:lang w:val="en-US"/>
-        </w:rPr>
-        <w:t>Batang</w:t>
-      </w:r>
-      <w:proofErr w:type="spellEnd"/>
-      <w:r>
-        <w:rPr>
-          <w:lang w:val="en-US"/>
-        </w:rPr>
-        <w:t xml:space="preserve"> </w:t>
-      </w:r>
-      <w:proofErr w:type="spellStart"/>
-      <w:r>
-        <w:rPr>
-          <w:lang w:val="en-US"/>
-        </w:rPr>
-        <w:t>serta</w:t>
-      </w:r>
-      <w:proofErr w:type="spellEnd"/>
-      <w:r>
-        <w:rPr>
-          <w:lang w:val="en-US"/>
-        </w:rPr>
-        <w:t xml:space="preserve"> </w:t>
-      </w:r>
-      <w:proofErr w:type="spellStart"/>
-      <w:r>
-        <w:rPr>
-          <w:lang w:val="en-US"/>
-        </w:rPr>
-        <w:t>daun</w:t>
-      </w:r>
-      <w:proofErr w:type="spellEnd"/>
-      <w:r>
-        <w:rPr>
-          <w:lang w:val="en-US"/>
-        </w:rPr>
-        <w:t xml:space="preserve"> </w:t>
-      </w:r>
-      <w:proofErr w:type="spellStart"/>
-      <w:r>
-        <w:rPr>
-          <w:lang w:val="en-US"/>
-        </w:rPr>
-        <w:t>berwarna</w:t>
-      </w:r>
-      <w:proofErr w:type="spellEnd"/>
-      <w:r>
-        <w:rPr>
-          <w:lang w:val="en-US"/>
-        </w:rPr>
-        <w:t xml:space="preserve"> </w:t>
-      </w:r>
-      <w:proofErr w:type="spellStart"/>
-      <w:r>
-        <w:rPr>
-          <w:lang w:val="en-US"/>
-        </w:rPr>
-        <w:t>hijau</w:t>
-      </w:r>
-      <w:proofErr w:type="spellEnd"/>
-      <w:r>
-        <w:rPr>
-          <w:lang w:val="en-US"/>
-        </w:rPr>
-        <w:t xml:space="preserve"> </w:t>
-      </w:r>
-      <w:proofErr w:type="spellStart"/>
-      <w:r>
-        <w:rPr>
-          <w:lang w:val="en-US"/>
-        </w:rPr>
-        <w:t>kemerahan</w:t>
-      </w:r>
-      <w:proofErr w:type="spellEnd"/>
-      <w:r>
-        <w:rPr>
-          <w:lang w:val="en-US"/>
-        </w:rPr>
-        <w:t xml:space="preserve"> </w:t>
-      </w:r>
-      <w:proofErr w:type="spellStart"/>
-      <w:r>
-        <w:rPr>
-          <w:lang w:val="en-US"/>
-        </w:rPr>
-        <w:t>ataupun</w:t>
-      </w:r>
-      <w:proofErr w:type="spellEnd"/>
-      <w:r>
-        <w:rPr>
-          <w:lang w:val="en-US"/>
-        </w:rPr>
-        <w:t xml:space="preserve"> </w:t>
-      </w:r>
-      <w:proofErr w:type="spellStart"/>
-      <w:r>
-        <w:rPr>
-          <w:lang w:val="en-US"/>
-        </w:rPr>
-        <w:t>keunguan</w:t>
-      </w:r>
-      <w:proofErr w:type="spellEnd"/>
-      <w:r>
-        <w:rPr>
-          <w:lang w:val="en-US"/>
-        </w:rPr>
-        <w:t xml:space="preserve">. </w:t>
-      </w:r>
-      <w:proofErr w:type="spellStart"/>
-      <w:r>
-        <w:rPr>
-          <w:lang w:val="en-US"/>
-        </w:rPr>
-        <w:t>Buahnya</w:t>
-      </w:r>
-      <w:proofErr w:type="spellEnd"/>
-      <w:r>
-        <w:rPr>
-          <w:lang w:val="en-US"/>
-        </w:rPr>
-        <w:t xml:space="preserve"> </w:t>
-      </w:r>
-      <w:proofErr w:type="spellStart"/>
-      <w:r>
-        <w:rPr>
-          <w:lang w:val="en-US"/>
-        </w:rPr>
-        <w:t>berbentuk</w:t>
-      </w:r>
-      <w:proofErr w:type="spellEnd"/>
-      <w:r>
-        <w:rPr>
-          <w:lang w:val="en-US"/>
-        </w:rPr>
-        <w:t xml:space="preserve"> </w:t>
-      </w:r>
-      <w:proofErr w:type="spellStart"/>
-      <w:r>
-        <w:rPr>
-          <w:lang w:val="en-US"/>
-        </w:rPr>
-        <w:t>bulat</w:t>
-      </w:r>
-      <w:proofErr w:type="spellEnd"/>
-      <w:r>
-        <w:rPr>
-          <w:lang w:val="en-US"/>
-        </w:rPr>
-        <w:t xml:space="preserve">, </w:t>
-      </w:r>
-      <w:proofErr w:type="spellStart"/>
-      <w:r>
-        <w:rPr>
-          <w:lang w:val="en-US"/>
-        </w:rPr>
-        <w:t>dimana</w:t>
-      </w:r>
-      <w:proofErr w:type="spellEnd"/>
-      <w:r>
-        <w:rPr>
-          <w:lang w:val="en-US"/>
-        </w:rPr>
-        <w:t xml:space="preserve"> </w:t>
-      </w:r>
-      <w:proofErr w:type="spellStart"/>
-      <w:r>
-        <w:rPr>
-          <w:lang w:val="en-US"/>
-        </w:rPr>
-        <w:t>kulit</w:t>
-      </w:r>
-      <w:proofErr w:type="spellEnd"/>
-      <w:r>
-        <w:rPr>
-          <w:lang w:val="en-US"/>
-        </w:rPr>
-        <w:t xml:space="preserve"> </w:t>
-      </w:r>
-      <w:proofErr w:type="spellStart"/>
-      <w:r>
-        <w:rPr>
-          <w:lang w:val="en-US"/>
-        </w:rPr>
-        <w:t>atau</w:t>
-      </w:r>
-      <w:proofErr w:type="spellEnd"/>
-      <w:r>
-        <w:rPr>
-          <w:lang w:val="en-US"/>
-        </w:rPr>
-        <w:t xml:space="preserve"> </w:t>
-      </w:r>
-      <w:proofErr w:type="spellStart"/>
-      <w:r>
-        <w:rPr>
-          <w:lang w:val="en-US"/>
-        </w:rPr>
-        <w:t>dindingnya</w:t>
-      </w:r>
-      <w:proofErr w:type="spellEnd"/>
-      <w:r>
-        <w:rPr>
-          <w:lang w:val="en-US"/>
-        </w:rPr>
-        <w:t xml:space="preserve"> </w:t>
-      </w:r>
-      <w:proofErr w:type="spellStart"/>
-      <w:r>
-        <w:rPr>
-          <w:lang w:val="en-US"/>
-        </w:rPr>
-        <w:t>berdaging</w:t>
-      </w:r>
-      <w:proofErr w:type="spellEnd"/>
-      <w:r>
-        <w:rPr>
-          <w:lang w:val="en-US"/>
-        </w:rPr>
-        <w:t xml:space="preserve"> </w:t>
-      </w:r>
-      <w:proofErr w:type="spellStart"/>
-      <w:r>
-        <w:rPr>
-          <w:lang w:val="en-US"/>
-        </w:rPr>
-        <w:t>serta</w:t>
-      </w:r>
-      <w:proofErr w:type="spellEnd"/>
-      <w:r>
-        <w:rPr>
-          <w:lang w:val="en-US"/>
-        </w:rPr>
-        <w:t xml:space="preserve"> </w:t>
-      </w:r>
-      <w:proofErr w:type="spellStart"/>
-      <w:r>
-        <w:rPr>
-          <w:lang w:val="en-US"/>
-        </w:rPr>
-        <w:t>memiliki</w:t>
-      </w:r>
-      <w:proofErr w:type="spellEnd"/>
-      <w:r>
-        <w:rPr>
-          <w:lang w:val="en-US"/>
-        </w:rPr>
-        <w:t xml:space="preserve"> </w:t>
-      </w:r>
-      <w:proofErr w:type="spellStart"/>
-      <w:r>
-        <w:rPr>
-          <w:lang w:val="en-US"/>
-        </w:rPr>
-        <w:t>dua</w:t>
-      </w:r>
-      <w:proofErr w:type="spellEnd"/>
-      <w:r>
-        <w:rPr>
-          <w:lang w:val="en-US"/>
-        </w:rPr>
-        <w:t xml:space="preserve"> </w:t>
-      </w:r>
-      <w:proofErr w:type="spellStart"/>
-      <w:r>
-        <w:rPr>
-          <w:lang w:val="en-US"/>
-        </w:rPr>
-        <w:t>bilik</w:t>
-      </w:r>
-      <w:proofErr w:type="spellEnd"/>
-      <w:r>
-        <w:rPr>
-          <w:lang w:val="en-US"/>
-        </w:rPr>
-        <w:t xml:space="preserve">. Di </w:t>
-      </w:r>
-      <w:proofErr w:type="spellStart"/>
-      <w:r>
-        <w:rPr>
-          <w:lang w:val="en-US"/>
-        </w:rPr>
-        <w:t>dalam</w:t>
-      </w:r>
-      <w:proofErr w:type="spellEnd"/>
-      <w:r>
-        <w:rPr>
-          <w:lang w:val="en-US"/>
-        </w:rPr>
-        <w:t xml:space="preserve"> </w:t>
-      </w:r>
-      <w:proofErr w:type="spellStart"/>
-      <w:r>
-        <w:rPr>
-          <w:lang w:val="en-US"/>
-        </w:rPr>
-        <w:t>buahnya</w:t>
-      </w:r>
-      <w:proofErr w:type="spellEnd"/>
-      <w:r>
-        <w:rPr>
-          <w:lang w:val="en-US"/>
-        </w:rPr>
-        <w:t xml:space="preserve"> </w:t>
-      </w:r>
-      <w:proofErr w:type="spellStart"/>
-      <w:r>
-        <w:rPr>
-          <w:lang w:val="en-US"/>
-        </w:rPr>
-        <w:t>terdapat</w:t>
-      </w:r>
-      <w:proofErr w:type="spellEnd"/>
-      <w:r>
-        <w:rPr>
-          <w:lang w:val="en-US"/>
-        </w:rPr>
-        <w:t xml:space="preserve"> </w:t>
-      </w:r>
-      <w:proofErr w:type="spellStart"/>
-      <w:r>
-        <w:rPr>
-          <w:lang w:val="en-US"/>
-        </w:rPr>
-        <w:t>banyak</w:t>
-      </w:r>
-      <w:proofErr w:type="spellEnd"/>
-      <w:r>
-        <w:rPr>
-          <w:lang w:val="en-US"/>
-        </w:rPr>
-        <w:t xml:space="preserve"> </w:t>
-      </w:r>
-      <w:proofErr w:type="spellStart"/>
-      <w:r>
-        <w:rPr>
-          <w:lang w:val="en-US"/>
-        </w:rPr>
-        <w:t>biji</w:t>
-      </w:r>
-      <w:proofErr w:type="spellEnd"/>
-      <w:r>
-        <w:rPr>
-          <w:lang w:val="en-US"/>
-        </w:rPr>
-        <w:t xml:space="preserve"> </w:t>
-      </w:r>
-      <w:proofErr w:type="spellStart"/>
-      <w:r>
-        <w:rPr>
-          <w:lang w:val="en-US"/>
-        </w:rPr>
-        <w:t>berkualitas</w:t>
-      </w:r>
-      <w:proofErr w:type="spellEnd"/>
-      <w:r>
-        <w:rPr>
-          <w:lang w:val="en-US"/>
-        </w:rPr>
-        <w:t xml:space="preserve">, yang </w:t>
-      </w:r>
-      <w:proofErr w:type="spellStart"/>
-      <w:r>
-        <w:rPr>
-          <w:lang w:val="en-US"/>
-        </w:rPr>
-        <w:t>jumlahnya</w:t>
-      </w:r>
-      <w:proofErr w:type="spellEnd"/>
-      <w:r>
-        <w:rPr>
-          <w:lang w:val="en-US"/>
-        </w:rPr>
-        <w:t xml:space="preserve"> </w:t>
-      </w:r>
-      <w:proofErr w:type="spellStart"/>
-      <w:r>
-        <w:rPr>
-          <w:lang w:val="en-US"/>
-        </w:rPr>
-        <w:t>bisa</w:t>
-      </w:r>
-      <w:proofErr w:type="spellEnd"/>
-      <w:r>
-        <w:rPr>
-          <w:lang w:val="en-US"/>
-        </w:rPr>
-        <w:t xml:space="preserve"> </w:t>
-      </w:r>
-      <w:proofErr w:type="spellStart"/>
-      <w:r>
-        <w:rPr>
-          <w:lang w:val="en-US"/>
-        </w:rPr>
-        <w:t>mencapai</w:t>
-      </w:r>
-      <w:proofErr w:type="spellEnd"/>
-      <w:r>
-        <w:rPr>
-          <w:lang w:val="en-US"/>
-        </w:rPr>
-        <w:t xml:space="preserve"> 500 </w:t>
-      </w:r>
-      <w:proofErr w:type="spellStart"/>
-      <w:r>
-        <w:rPr>
-          <w:lang w:val="en-US"/>
-        </w:rPr>
-        <w:t>biji</w:t>
-      </w:r>
-      <w:proofErr w:type="spellEnd"/>
-      <w:r>
-        <w:rPr>
-          <w:lang w:val="en-US"/>
-        </w:rPr>
-        <w:t xml:space="preserve">. </w:t>
-      </w:r>
-      <w:proofErr w:type="spellStart"/>
-      <w:r>
-        <w:rPr>
-          <w:lang w:val="en-US"/>
-        </w:rPr>
-        <w:t>Akar</w:t>
+        <w:t>dapat</w:t>
+      </w:r>
+      <w:proofErr w:type="spellEnd"/>
+      <w:r>
+        <w:rPr>
+          <w:lang w:val="en-US"/>
+        </w:rPr>
+        <w:t xml:space="preserve"> </w:t>
+      </w:r>
+      <w:proofErr w:type="spellStart"/>
+      <w:r>
+        <w:rPr>
+          <w:lang w:val="en-US"/>
+        </w:rPr>
+        <w:t>mengetahui</w:t>
+      </w:r>
+      <w:proofErr w:type="spellEnd"/>
+      <w:r>
+        <w:rPr>
+          <w:lang w:val="en-US"/>
+        </w:rPr>
+        <w:t xml:space="preserve"> </w:t>
+      </w:r>
+      <w:proofErr w:type="spellStart"/>
+      <w:r>
+        <w:rPr>
+          <w:lang w:val="en-US"/>
+        </w:rPr>
+        <w:t>secara</w:t>
+      </w:r>
+      <w:proofErr w:type="spellEnd"/>
+      <w:r>
+        <w:rPr>
+          <w:lang w:val="en-US"/>
+        </w:rPr>
+        <w:t xml:space="preserve"> </w:t>
+      </w:r>
+      <w:proofErr w:type="spellStart"/>
+      <w:r>
+        <w:rPr>
+          <w:lang w:val="en-US"/>
+        </w:rPr>
+        <w:t>pasti</w:t>
+      </w:r>
+      <w:proofErr w:type="spellEnd"/>
+      <w:r>
+        <w:rPr>
+          <w:lang w:val="en-US"/>
+        </w:rPr>
+        <w:t xml:space="preserve"> </w:t>
+      </w:r>
+      <w:proofErr w:type="spellStart"/>
+      <w:r>
+        <w:rPr>
+          <w:lang w:val="en-US"/>
+        </w:rPr>
+        <w:t>harga</w:t>
+      </w:r>
+      <w:proofErr w:type="spellEnd"/>
+      <w:r>
+        <w:rPr>
+          <w:lang w:val="en-US"/>
+        </w:rPr>
+        <w:t xml:space="preserve"> </w:t>
+      </w:r>
+      <w:proofErr w:type="spellStart"/>
+      <w:r>
+        <w:rPr>
+          <w:lang w:val="en-US"/>
+        </w:rPr>
+        <w:t>pasaran</w:t>
       </w:r>
       <w:proofErr w:type="spellEnd"/>
       <w:r>
@@ -10234,1749 +10676,6 @@
           <w:lang w:val="en-US"/>
         </w:rPr>
         <w:t>kentang</w:t>
-      </w:r>
-      <w:proofErr w:type="spellEnd"/>
-      <w:r>
-        <w:rPr>
-          <w:lang w:val="en-US"/>
-        </w:rPr>
-        <w:t xml:space="preserve"> </w:t>
-      </w:r>
-      <w:proofErr w:type="spellStart"/>
-      <w:r>
-        <w:rPr>
-          <w:lang w:val="en-US"/>
-        </w:rPr>
-        <w:t>tumbuh</w:t>
-      </w:r>
-      <w:proofErr w:type="spellEnd"/>
-      <w:r>
-        <w:rPr>
-          <w:lang w:val="en-US"/>
-        </w:rPr>
-        <w:t xml:space="preserve"> </w:t>
-      </w:r>
-      <w:proofErr w:type="spellStart"/>
-      <w:r>
-        <w:rPr>
-          <w:lang w:val="en-US"/>
-        </w:rPr>
-        <w:t>merambat</w:t>
-      </w:r>
-      <w:proofErr w:type="spellEnd"/>
-      <w:r>
-        <w:rPr>
-          <w:lang w:val="en-US"/>
-        </w:rPr>
-        <w:t xml:space="preserve"> </w:t>
-      </w:r>
-      <w:proofErr w:type="spellStart"/>
-      <w:r>
-        <w:rPr>
-          <w:lang w:val="en-US"/>
-        </w:rPr>
-        <w:t>serta</w:t>
-      </w:r>
-      <w:proofErr w:type="spellEnd"/>
-      <w:r>
-        <w:rPr>
-          <w:lang w:val="en-US"/>
-        </w:rPr>
-        <w:t xml:space="preserve"> </w:t>
-      </w:r>
-      <w:proofErr w:type="spellStart"/>
-      <w:r>
-        <w:rPr>
-          <w:lang w:val="en-US"/>
-        </w:rPr>
-        <w:t>kecil</w:t>
-      </w:r>
-      <w:proofErr w:type="spellEnd"/>
-      <w:r>
-        <w:rPr>
-          <w:lang w:val="en-US"/>
-        </w:rPr>
-        <w:t xml:space="preserve"> </w:t>
-      </w:r>
-      <w:proofErr w:type="spellStart"/>
-      <w:r>
-        <w:rPr>
-          <w:lang w:val="en-US"/>
-        </w:rPr>
-        <w:t>bahkan</w:t>
-      </w:r>
-      <w:proofErr w:type="spellEnd"/>
-      <w:r>
-        <w:rPr>
-          <w:lang w:val="en-US"/>
-        </w:rPr>
-        <w:t xml:space="preserve"> </w:t>
-      </w:r>
-      <w:proofErr w:type="spellStart"/>
-      <w:r>
-        <w:rPr>
-          <w:lang w:val="en-US"/>
-        </w:rPr>
-        <w:t>sangat</w:t>
-      </w:r>
-      <w:proofErr w:type="spellEnd"/>
-      <w:r>
-        <w:rPr>
-          <w:lang w:val="en-US"/>
-        </w:rPr>
-        <w:t xml:space="preserve"> </w:t>
-      </w:r>
-      <w:proofErr w:type="spellStart"/>
-      <w:r>
-        <w:rPr>
-          <w:lang w:val="en-US"/>
-        </w:rPr>
-        <w:t>halus</w:t>
-      </w:r>
-      <w:proofErr w:type="spellEnd"/>
-      <w:r>
-        <w:rPr>
-          <w:lang w:val="en-US"/>
-        </w:rPr>
-        <w:t xml:space="preserve">. </w:t>
-      </w:r>
-      <w:proofErr w:type="spellStart"/>
-      <w:r>
-        <w:rPr>
-          <w:lang w:val="en-US"/>
-        </w:rPr>
-        <w:t>Akar</w:t>
-      </w:r>
-      <w:proofErr w:type="spellEnd"/>
-      <w:r>
-        <w:rPr>
-          <w:lang w:val="en-US"/>
-        </w:rPr>
-        <w:t xml:space="preserve"> </w:t>
-      </w:r>
-      <w:proofErr w:type="spellStart"/>
-      <w:r>
-        <w:rPr>
-          <w:lang w:val="en-US"/>
-        </w:rPr>
-        <w:t>ini</w:t>
-      </w:r>
-      <w:proofErr w:type="spellEnd"/>
-      <w:r>
-        <w:rPr>
-          <w:lang w:val="en-US"/>
-        </w:rPr>
-        <w:t xml:space="preserve"> </w:t>
-      </w:r>
-      <w:proofErr w:type="spellStart"/>
-      <w:r>
-        <w:rPr>
-          <w:lang w:val="en-US"/>
-        </w:rPr>
-        <w:t>berwarna</w:t>
-      </w:r>
-      <w:proofErr w:type="spellEnd"/>
-      <w:r>
-        <w:rPr>
-          <w:lang w:val="en-US"/>
-        </w:rPr>
-        <w:t xml:space="preserve"> </w:t>
-      </w:r>
-      <w:proofErr w:type="spellStart"/>
-      <w:r>
-        <w:rPr>
-          <w:lang w:val="en-US"/>
-        </w:rPr>
-        <w:t>putih</w:t>
-      </w:r>
-      <w:proofErr w:type="spellEnd"/>
-      <w:r>
-        <w:rPr>
-          <w:lang w:val="en-US"/>
-        </w:rPr>
-        <w:t xml:space="preserve">. </w:t>
-      </w:r>
-      <w:proofErr w:type="spellStart"/>
-      <w:r>
-        <w:rPr>
-          <w:lang w:val="en-US"/>
-        </w:rPr>
-        <w:t>Penetrasi</w:t>
-      </w:r>
-      <w:proofErr w:type="spellEnd"/>
-      <w:r>
-        <w:rPr>
-          <w:lang w:val="en-US"/>
-        </w:rPr>
-        <w:t xml:space="preserve"> </w:t>
-      </w:r>
-      <w:proofErr w:type="spellStart"/>
-      <w:r>
-        <w:rPr>
-          <w:lang w:val="en-US"/>
-        </w:rPr>
-        <w:t>biasanya</w:t>
-      </w:r>
-      <w:proofErr w:type="spellEnd"/>
-      <w:r>
-        <w:rPr>
-          <w:lang w:val="en-US"/>
-        </w:rPr>
-        <w:t xml:space="preserve"> 2 </w:t>
-      </w:r>
-      <w:proofErr w:type="spellStart"/>
-      <w:r>
-        <w:rPr>
-          <w:lang w:val="en-US"/>
-        </w:rPr>
-        <w:t>mencapai</w:t>
-      </w:r>
-      <w:proofErr w:type="spellEnd"/>
-      <w:r>
-        <w:rPr>
-          <w:lang w:val="en-US"/>
-        </w:rPr>
-        <w:t xml:space="preserve"> 45 cm, </w:t>
-      </w:r>
-      <w:proofErr w:type="spellStart"/>
-      <w:r>
-        <w:rPr>
-          <w:lang w:val="en-US"/>
-        </w:rPr>
-        <w:t>tetapi</w:t>
-      </w:r>
-      <w:proofErr w:type="spellEnd"/>
-      <w:r>
-        <w:rPr>
-          <w:lang w:val="en-US"/>
-        </w:rPr>
-        <w:t xml:space="preserve"> </w:t>
-      </w:r>
-      <w:proofErr w:type="spellStart"/>
-      <w:r>
-        <w:rPr>
-          <w:lang w:val="en-US"/>
-        </w:rPr>
-        <w:t>sebagian</w:t>
-      </w:r>
-      <w:proofErr w:type="spellEnd"/>
-      <w:r>
-        <w:rPr>
-          <w:lang w:val="en-US"/>
-        </w:rPr>
-        <w:t xml:space="preserve"> </w:t>
-      </w:r>
-      <w:proofErr w:type="spellStart"/>
-      <w:r>
-        <w:rPr>
-          <w:lang w:val="en-US"/>
-        </w:rPr>
-        <w:t>besar</w:t>
-      </w:r>
-      <w:proofErr w:type="spellEnd"/>
-      <w:r>
-        <w:rPr>
-          <w:lang w:val="en-US"/>
-        </w:rPr>
-        <w:t xml:space="preserve"> </w:t>
-      </w:r>
-      <w:proofErr w:type="spellStart"/>
-      <w:r>
-        <w:rPr>
-          <w:lang w:val="en-US"/>
-        </w:rPr>
-        <w:t>akar</w:t>
-      </w:r>
-      <w:proofErr w:type="spellEnd"/>
-      <w:r>
-        <w:rPr>
-          <w:lang w:val="en-US"/>
-        </w:rPr>
-        <w:t xml:space="preserve"> </w:t>
-      </w:r>
-      <w:proofErr w:type="spellStart"/>
-      <w:r>
-        <w:rPr>
-          <w:lang w:val="en-US"/>
-        </w:rPr>
-        <w:t>dikumpulkan</w:t>
-      </w:r>
-      <w:proofErr w:type="spellEnd"/>
-      <w:r>
-        <w:rPr>
-          <w:lang w:val="en-US"/>
-        </w:rPr>
-        <w:t xml:space="preserve"> </w:t>
-      </w:r>
-      <w:proofErr w:type="spellStart"/>
-      <w:r>
-        <w:rPr>
-          <w:lang w:val="en-US"/>
-        </w:rPr>
-        <w:t>hingga</w:t>
-      </w:r>
-      <w:proofErr w:type="spellEnd"/>
-      <w:r>
-        <w:rPr>
-          <w:lang w:val="en-US"/>
-        </w:rPr>
-        <w:t xml:space="preserve"> </w:t>
-      </w:r>
-      <w:proofErr w:type="spellStart"/>
-      <w:r>
-        <w:rPr>
-          <w:lang w:val="en-US"/>
-        </w:rPr>
-        <w:t>kedalaman</w:t>
-      </w:r>
-      <w:proofErr w:type="spellEnd"/>
-      <w:r>
-        <w:rPr>
-          <w:lang w:val="en-US"/>
-        </w:rPr>
-        <w:t xml:space="preserve"> 20 cm. Umbi </w:t>
-      </w:r>
-      <w:proofErr w:type="spellStart"/>
-      <w:r>
-        <w:rPr>
-          <w:lang w:val="en-US"/>
-        </w:rPr>
-        <w:t>kentang</w:t>
-      </w:r>
-      <w:proofErr w:type="spellEnd"/>
-      <w:r>
-        <w:rPr>
-          <w:lang w:val="en-US"/>
-        </w:rPr>
-        <w:t xml:space="preserve"> </w:t>
-      </w:r>
-      <w:proofErr w:type="spellStart"/>
-      <w:r>
-        <w:rPr>
-          <w:lang w:val="en-US"/>
-        </w:rPr>
-        <w:t>berasal</w:t>
-      </w:r>
-      <w:proofErr w:type="spellEnd"/>
-      <w:r>
-        <w:rPr>
-          <w:lang w:val="en-US"/>
-        </w:rPr>
-        <w:t xml:space="preserve"> </w:t>
-      </w:r>
-      <w:proofErr w:type="spellStart"/>
-      <w:r>
-        <w:rPr>
-          <w:lang w:val="en-US"/>
-        </w:rPr>
-        <w:t>dari</w:t>
-      </w:r>
-      <w:proofErr w:type="spellEnd"/>
-      <w:r>
-        <w:rPr>
-          <w:lang w:val="en-US"/>
-        </w:rPr>
-        <w:t xml:space="preserve"> </w:t>
-      </w:r>
-      <w:proofErr w:type="spellStart"/>
-      <w:r>
-        <w:rPr>
-          <w:lang w:val="en-US"/>
-        </w:rPr>
-        <w:t>cabang</w:t>
-      </w:r>
-      <w:proofErr w:type="spellEnd"/>
-      <w:r>
-        <w:rPr>
-          <w:lang w:val="en-US"/>
-        </w:rPr>
-        <w:t xml:space="preserve"> </w:t>
-      </w:r>
-      <w:proofErr w:type="spellStart"/>
-      <w:r>
-        <w:rPr>
-          <w:lang w:val="en-US"/>
-        </w:rPr>
-        <w:t>akar</w:t>
-      </w:r>
-      <w:proofErr w:type="spellEnd"/>
-      <w:r>
-        <w:rPr>
-          <w:lang w:val="en-US"/>
-        </w:rPr>
-        <w:t xml:space="preserve"> yang </w:t>
-      </w:r>
-      <w:proofErr w:type="spellStart"/>
-      <w:r>
-        <w:rPr>
-          <w:lang w:val="en-US"/>
-        </w:rPr>
-        <w:t>masuk</w:t>
-      </w:r>
-      <w:proofErr w:type="spellEnd"/>
-      <w:r>
-        <w:rPr>
-          <w:lang w:val="en-US"/>
-        </w:rPr>
-        <w:t xml:space="preserve"> </w:t>
-      </w:r>
-      <w:proofErr w:type="spellStart"/>
-      <w:r>
-        <w:rPr>
-          <w:lang w:val="en-US"/>
-        </w:rPr>
-        <w:t>ke</w:t>
-      </w:r>
-      <w:proofErr w:type="spellEnd"/>
-      <w:r>
-        <w:rPr>
-          <w:lang w:val="en-US"/>
-        </w:rPr>
-        <w:t xml:space="preserve"> </w:t>
-      </w:r>
-      <w:proofErr w:type="spellStart"/>
-      <w:r>
-        <w:rPr>
-          <w:lang w:val="en-US"/>
-        </w:rPr>
-        <w:t>dalam</w:t>
-      </w:r>
-      <w:proofErr w:type="spellEnd"/>
-      <w:r>
-        <w:rPr>
-          <w:lang w:val="en-US"/>
-        </w:rPr>
-        <w:t xml:space="preserve"> </w:t>
-      </w:r>
-      <w:proofErr w:type="spellStart"/>
-      <w:r>
-        <w:rPr>
-          <w:lang w:val="en-US"/>
-        </w:rPr>
-        <w:t>tanah</w:t>
-      </w:r>
-      <w:proofErr w:type="spellEnd"/>
-      <w:r>
-        <w:rPr>
-          <w:lang w:val="en-US"/>
-        </w:rPr>
-        <w:t xml:space="preserve"> </w:t>
-      </w:r>
-      <w:proofErr w:type="spellStart"/>
-      <w:r>
-        <w:rPr>
-          <w:lang w:val="en-US"/>
-        </w:rPr>
-        <w:t>serta</w:t>
-      </w:r>
-      <w:proofErr w:type="spellEnd"/>
-      <w:r>
-        <w:rPr>
-          <w:lang w:val="en-US"/>
-        </w:rPr>
-        <w:t xml:space="preserve"> </w:t>
-      </w:r>
-      <w:proofErr w:type="spellStart"/>
-      <w:r>
-        <w:rPr>
-          <w:lang w:val="en-US"/>
-        </w:rPr>
-        <w:t>adalah</w:t>
-      </w:r>
-      <w:proofErr w:type="spellEnd"/>
-      <w:r>
-        <w:rPr>
-          <w:lang w:val="en-US"/>
-        </w:rPr>
-        <w:t xml:space="preserve"> </w:t>
-      </w:r>
-      <w:proofErr w:type="spellStart"/>
-      <w:r>
-        <w:rPr>
-          <w:lang w:val="en-US"/>
-        </w:rPr>
-        <w:t>tempat</w:t>
-      </w:r>
-      <w:proofErr w:type="spellEnd"/>
-      <w:r>
-        <w:rPr>
-          <w:lang w:val="en-US"/>
-        </w:rPr>
-        <w:t xml:space="preserve"> </w:t>
-      </w:r>
-      <w:proofErr w:type="spellStart"/>
-      <w:r>
-        <w:rPr>
-          <w:lang w:val="en-US"/>
-        </w:rPr>
-        <w:t>menyimpan</w:t>
-      </w:r>
-      <w:proofErr w:type="spellEnd"/>
-      <w:r>
-        <w:rPr>
-          <w:lang w:val="en-US"/>
-        </w:rPr>
-        <w:t xml:space="preserve"> </w:t>
-      </w:r>
-      <w:proofErr w:type="spellStart"/>
-      <w:r>
-        <w:rPr>
-          <w:lang w:val="en-US"/>
-        </w:rPr>
-        <w:t>karbohidrat</w:t>
-      </w:r>
-      <w:proofErr w:type="spellEnd"/>
-      <w:r>
-        <w:rPr>
-          <w:lang w:val="en-US"/>
-        </w:rPr>
-        <w:t xml:space="preserve"> </w:t>
-      </w:r>
-      <w:proofErr w:type="spellStart"/>
-      <w:r>
-        <w:rPr>
-          <w:lang w:val="en-US"/>
-        </w:rPr>
-        <w:t>sehingga</w:t>
-      </w:r>
-      <w:proofErr w:type="spellEnd"/>
-      <w:r>
-        <w:rPr>
-          <w:lang w:val="en-US"/>
-        </w:rPr>
-        <w:t xml:space="preserve"> </w:t>
-      </w:r>
-      <w:proofErr w:type="spellStart"/>
-      <w:r>
-        <w:rPr>
-          <w:lang w:val="en-US"/>
-        </w:rPr>
-        <w:t>dapat</w:t>
-      </w:r>
-      <w:proofErr w:type="spellEnd"/>
-      <w:r>
-        <w:rPr>
-          <w:lang w:val="en-US"/>
-        </w:rPr>
-        <w:t xml:space="preserve"> </w:t>
-      </w:r>
-      <w:proofErr w:type="spellStart"/>
-      <w:r>
-        <w:rPr>
-          <w:lang w:val="en-US"/>
-        </w:rPr>
-        <w:t>dimakan</w:t>
-      </w:r>
-      <w:proofErr w:type="spellEnd"/>
-      <w:r>
-        <w:rPr>
-          <w:lang w:val="en-US"/>
-        </w:rPr>
-        <w:t xml:space="preserve">. Umbi </w:t>
-      </w:r>
-      <w:proofErr w:type="spellStart"/>
-      <w:r>
-        <w:rPr>
-          <w:lang w:val="en-US"/>
-        </w:rPr>
-        <w:t>dapat</w:t>
-      </w:r>
-      <w:proofErr w:type="spellEnd"/>
-      <w:r>
-        <w:rPr>
-          <w:lang w:val="en-US"/>
-        </w:rPr>
-        <w:t xml:space="preserve"> </w:t>
-      </w:r>
-      <w:proofErr w:type="spellStart"/>
-      <w:r>
-        <w:rPr>
-          <w:lang w:val="en-US"/>
-        </w:rPr>
-        <w:t>mengeluarkan</w:t>
-      </w:r>
-      <w:proofErr w:type="spellEnd"/>
-      <w:r>
-        <w:rPr>
-          <w:lang w:val="en-US"/>
-        </w:rPr>
-        <w:t xml:space="preserve"> tunas </w:t>
-      </w:r>
-      <w:proofErr w:type="spellStart"/>
-      <w:r>
-        <w:rPr>
-          <w:lang w:val="en-US"/>
-        </w:rPr>
-        <w:t>serta</w:t>
-      </w:r>
-      <w:proofErr w:type="spellEnd"/>
-      <w:r>
-        <w:rPr>
-          <w:lang w:val="en-US"/>
-        </w:rPr>
-        <w:t xml:space="preserve"> </w:t>
-      </w:r>
-      <w:proofErr w:type="spellStart"/>
-      <w:r>
-        <w:rPr>
-          <w:lang w:val="en-US"/>
-        </w:rPr>
-        <w:t>kemudian</w:t>
-      </w:r>
-      <w:proofErr w:type="spellEnd"/>
-      <w:r>
-        <w:rPr>
-          <w:lang w:val="en-US"/>
-        </w:rPr>
-        <w:t xml:space="preserve"> </w:t>
-      </w:r>
-      <w:proofErr w:type="spellStart"/>
-      <w:r>
-        <w:rPr>
-          <w:lang w:val="en-US"/>
-        </w:rPr>
-        <w:t>akan</w:t>
-      </w:r>
-      <w:proofErr w:type="spellEnd"/>
-      <w:r>
-        <w:rPr>
-          <w:lang w:val="en-US"/>
-        </w:rPr>
-        <w:t xml:space="preserve"> </w:t>
-      </w:r>
-      <w:proofErr w:type="spellStart"/>
-      <w:r>
-        <w:rPr>
-          <w:lang w:val="en-US"/>
-        </w:rPr>
-        <w:t>menghasilkan</w:t>
-      </w:r>
-      <w:proofErr w:type="spellEnd"/>
-      <w:r>
-        <w:rPr>
-          <w:lang w:val="en-US"/>
-        </w:rPr>
-        <w:t xml:space="preserve"> </w:t>
-      </w:r>
-      <w:proofErr w:type="spellStart"/>
-      <w:r>
-        <w:rPr>
-          <w:lang w:val="en-US"/>
-        </w:rPr>
-        <w:t>cabang</w:t>
-      </w:r>
-      <w:proofErr w:type="spellEnd"/>
-      <w:r>
-        <w:rPr>
-          <w:lang w:val="en-US"/>
-        </w:rPr>
-        <w:t xml:space="preserve"> </w:t>
-      </w:r>
-      <w:proofErr w:type="spellStart"/>
-      <w:r>
-        <w:rPr>
-          <w:lang w:val="en-US"/>
-        </w:rPr>
-        <w:t>baru</w:t>
-      </w:r>
-      <w:proofErr w:type="spellEnd"/>
-      <w:r>
-        <w:rPr>
-          <w:lang w:val="en-US"/>
-        </w:rPr>
-        <w:t>. (</w:t>
-      </w:r>
-      <w:proofErr w:type="spellStart"/>
-      <w:r>
-        <w:rPr>
-          <w:lang w:val="en-US"/>
-        </w:rPr>
-        <w:t>Samadi</w:t>
-      </w:r>
-      <w:proofErr w:type="spellEnd"/>
-      <w:r>
-        <w:rPr>
-          <w:lang w:val="en-US"/>
-        </w:rPr>
-        <w:t>, 2007).</w:t>
-      </w:r>
-    </w:p>
-    <w:p>
-      <w:pPr>
-        <w:ind w:left="357" w:firstLine="720"/>
-        <w:rPr>
-          <w:lang w:val="en-US"/>
-        </w:rPr>
-      </w:pPr>
-      <w:proofErr w:type="spellStart"/>
-      <w:r>
-        <w:rPr>
-          <w:lang w:val="en-US"/>
-        </w:rPr>
-        <w:t>Kabupaten</w:t>
-      </w:r>
-      <w:proofErr w:type="spellEnd"/>
-      <w:r>
-        <w:rPr>
-          <w:lang w:val="en-US"/>
-        </w:rPr>
-        <w:t xml:space="preserve"> </w:t>
-      </w:r>
-      <w:proofErr w:type="spellStart"/>
-      <w:r>
-        <w:rPr>
-          <w:lang w:val="en-US"/>
-        </w:rPr>
-        <w:t>Wonosobo</w:t>
-      </w:r>
-      <w:proofErr w:type="spellEnd"/>
-      <w:r>
-        <w:rPr>
-          <w:lang w:val="en-US"/>
-        </w:rPr>
-        <w:t xml:space="preserve"> </w:t>
-      </w:r>
-      <w:proofErr w:type="spellStart"/>
-      <w:r>
-        <w:rPr>
-          <w:lang w:val="en-US"/>
-        </w:rPr>
-        <w:t>merupakan</w:t>
-      </w:r>
-      <w:proofErr w:type="spellEnd"/>
-      <w:r>
-        <w:rPr>
-          <w:lang w:val="en-US"/>
-        </w:rPr>
-        <w:t xml:space="preserve"> salah </w:t>
-      </w:r>
-      <w:proofErr w:type="spellStart"/>
-      <w:r>
-        <w:rPr>
-          <w:lang w:val="en-US"/>
-        </w:rPr>
-        <w:t>satu</w:t>
-      </w:r>
-      <w:proofErr w:type="spellEnd"/>
-      <w:r>
-        <w:rPr>
-          <w:lang w:val="en-US"/>
-        </w:rPr>
-        <w:t xml:space="preserve"> </w:t>
-      </w:r>
-      <w:proofErr w:type="spellStart"/>
-      <w:r>
-        <w:rPr>
-          <w:lang w:val="en-US"/>
-        </w:rPr>
-        <w:t>penghasil</w:t>
-      </w:r>
-      <w:proofErr w:type="spellEnd"/>
-      <w:r>
-        <w:rPr>
-          <w:lang w:val="en-US"/>
-        </w:rPr>
-        <w:t xml:space="preserve"> </w:t>
-      </w:r>
-      <w:proofErr w:type="spellStart"/>
-      <w:r>
-        <w:rPr>
-          <w:lang w:val="en-US"/>
-        </w:rPr>
-        <w:t>kentang</w:t>
-      </w:r>
-      <w:proofErr w:type="spellEnd"/>
-      <w:r>
-        <w:rPr>
-          <w:lang w:val="en-US"/>
-        </w:rPr>
-        <w:t xml:space="preserve"> di </w:t>
-      </w:r>
-      <w:proofErr w:type="spellStart"/>
-      <w:r>
-        <w:rPr>
-          <w:lang w:val="en-US"/>
-        </w:rPr>
-        <w:t>Jawa</w:t>
-      </w:r>
-      <w:proofErr w:type="spellEnd"/>
-      <w:r>
-        <w:rPr>
-          <w:lang w:val="en-US"/>
-        </w:rPr>
-        <w:t xml:space="preserve"> Tengah.</w:t>
-      </w:r>
-      <w:r>
-        <w:rPr>
-          <w:lang w:val="en-US"/>
-        </w:rPr>
-        <w:t xml:space="preserve"> Yang </w:t>
-      </w:r>
-      <w:proofErr w:type="spellStart"/>
-      <w:r>
-        <w:rPr>
-          <w:lang w:val="en-US"/>
-        </w:rPr>
-        <w:t>merupakan</w:t>
-      </w:r>
-      <w:proofErr w:type="spellEnd"/>
-      <w:r>
-        <w:rPr>
-          <w:lang w:val="en-US"/>
-        </w:rPr>
-        <w:t xml:space="preserve"> </w:t>
-      </w:r>
-      <w:proofErr w:type="spellStart"/>
-      <w:r>
-        <w:rPr>
-          <w:lang w:val="en-US"/>
-        </w:rPr>
-        <w:t>komoditi</w:t>
-      </w:r>
-      <w:proofErr w:type="spellEnd"/>
-      <w:r>
-        <w:rPr>
-          <w:lang w:val="en-US"/>
-        </w:rPr>
-        <w:t xml:space="preserve"> </w:t>
-      </w:r>
-      <w:proofErr w:type="spellStart"/>
-      <w:r>
-        <w:rPr>
-          <w:lang w:val="en-US"/>
-        </w:rPr>
-        <w:t>unggulan</w:t>
-      </w:r>
-      <w:proofErr w:type="spellEnd"/>
-      <w:r>
-        <w:rPr>
-          <w:lang w:val="en-US"/>
-        </w:rPr>
-        <w:t xml:space="preserve"> di </w:t>
-      </w:r>
-      <w:proofErr w:type="spellStart"/>
-      <w:r>
-        <w:rPr>
-          <w:lang w:val="en-US"/>
-        </w:rPr>
-        <w:t>Kabupaten</w:t>
-      </w:r>
-      <w:proofErr w:type="spellEnd"/>
-      <w:r>
-        <w:rPr>
-          <w:lang w:val="en-US"/>
-        </w:rPr>
-        <w:t xml:space="preserve"> </w:t>
-      </w:r>
-      <w:proofErr w:type="spellStart"/>
-      <w:r>
-        <w:rPr>
-          <w:lang w:val="en-US"/>
-        </w:rPr>
-        <w:t>Wonosobo</w:t>
-      </w:r>
-      <w:proofErr w:type="spellEnd"/>
-      <w:r>
-        <w:rPr>
-          <w:lang w:val="en-US"/>
-        </w:rPr>
-        <w:t xml:space="preserve"> </w:t>
-      </w:r>
-      <w:r>
-        <w:rPr>
-          <w:lang w:val="en-US"/>
-        </w:rPr>
-        <w:t>dan</w:t>
-      </w:r>
-      <w:r>
-        <w:rPr>
-          <w:lang w:val="en-US"/>
-        </w:rPr>
-        <w:t xml:space="preserve"> </w:t>
-      </w:r>
-      <w:proofErr w:type="spellStart"/>
-      <w:r>
-        <w:rPr>
-          <w:lang w:val="en-US"/>
-        </w:rPr>
-        <w:t>memiliki</w:t>
-      </w:r>
-      <w:proofErr w:type="spellEnd"/>
-      <w:r>
-        <w:rPr>
-          <w:lang w:val="en-US"/>
-        </w:rPr>
-        <w:t xml:space="preserve"> </w:t>
-      </w:r>
-      <w:proofErr w:type="spellStart"/>
-      <w:r>
-        <w:rPr>
-          <w:lang w:val="en-US"/>
-        </w:rPr>
-        <w:t>nilai</w:t>
-      </w:r>
-      <w:proofErr w:type="spellEnd"/>
-      <w:r>
-        <w:rPr>
-          <w:lang w:val="en-US"/>
-        </w:rPr>
-        <w:t xml:space="preserve"> </w:t>
-      </w:r>
-      <w:proofErr w:type="spellStart"/>
-      <w:r>
-        <w:rPr>
-          <w:lang w:val="en-US"/>
-        </w:rPr>
-        <w:t>ekonomi</w:t>
-      </w:r>
-      <w:proofErr w:type="spellEnd"/>
-      <w:r>
-        <w:rPr>
-          <w:lang w:val="en-US"/>
-        </w:rPr>
-        <w:t xml:space="preserve"> </w:t>
-      </w:r>
-      <w:proofErr w:type="spellStart"/>
-      <w:r>
-        <w:rPr>
-          <w:lang w:val="en-US"/>
-        </w:rPr>
-        <w:t>tinggi</w:t>
-      </w:r>
-      <w:proofErr w:type="spellEnd"/>
-      <w:r>
-        <w:rPr>
-          <w:lang w:val="en-US"/>
-        </w:rPr>
-        <w:t xml:space="preserve"> dan </w:t>
-      </w:r>
-      <w:proofErr w:type="spellStart"/>
-      <w:r>
-        <w:rPr>
-          <w:lang w:val="en-US"/>
-        </w:rPr>
-        <w:t>terus</w:t>
-      </w:r>
-      <w:proofErr w:type="spellEnd"/>
-      <w:r>
-        <w:rPr>
-          <w:lang w:val="en-US"/>
-        </w:rPr>
-        <w:t xml:space="preserve"> </w:t>
-      </w:r>
-      <w:proofErr w:type="spellStart"/>
-      <w:r>
-        <w:rPr>
-          <w:lang w:val="en-US"/>
-        </w:rPr>
-        <w:t>diupayakan</w:t>
-      </w:r>
-      <w:proofErr w:type="spellEnd"/>
-      <w:r>
-        <w:rPr>
-          <w:lang w:val="en-US"/>
-        </w:rPr>
-        <w:t xml:space="preserve"> </w:t>
-      </w:r>
-      <w:proofErr w:type="spellStart"/>
-      <w:r>
-        <w:rPr>
-          <w:lang w:val="en-US"/>
-        </w:rPr>
-        <w:t>dalam</w:t>
-      </w:r>
-      <w:proofErr w:type="spellEnd"/>
-      <w:r>
-        <w:rPr>
-          <w:lang w:val="en-US"/>
-        </w:rPr>
-        <w:t xml:space="preserve"> </w:t>
-      </w:r>
-      <w:proofErr w:type="spellStart"/>
-      <w:r>
-        <w:rPr>
-          <w:lang w:val="en-US"/>
-        </w:rPr>
-        <w:t>pengembangannya</w:t>
-      </w:r>
-      <w:proofErr w:type="spellEnd"/>
-      <w:r>
-        <w:rPr>
-          <w:lang w:val="en-US"/>
-        </w:rPr>
-        <w:t xml:space="preserve">. </w:t>
-      </w:r>
-      <w:proofErr w:type="spellStart"/>
-      <w:r>
-        <w:rPr>
-          <w:lang w:val="en-US"/>
-        </w:rPr>
-        <w:t>Menurut</w:t>
-      </w:r>
-      <w:proofErr w:type="spellEnd"/>
-      <w:r>
-        <w:rPr>
-          <w:lang w:val="en-US"/>
-        </w:rPr>
-        <w:t xml:space="preserve"> Badan Pusat </w:t>
-      </w:r>
-      <w:proofErr w:type="spellStart"/>
-      <w:r>
-        <w:rPr>
-          <w:lang w:val="en-US"/>
-        </w:rPr>
-        <w:t>Statistik</w:t>
-      </w:r>
-      <w:proofErr w:type="spellEnd"/>
-      <w:r>
-        <w:rPr>
-          <w:lang w:val="en-US"/>
-        </w:rPr>
-        <w:t xml:space="preserve"> </w:t>
-      </w:r>
-      <w:proofErr w:type="spellStart"/>
-      <w:r>
-        <w:rPr>
-          <w:lang w:val="en-US"/>
-        </w:rPr>
-        <w:t>Kabupaten</w:t>
-      </w:r>
-      <w:proofErr w:type="spellEnd"/>
-      <w:r>
-        <w:rPr>
-          <w:lang w:val="en-US"/>
-        </w:rPr>
-        <w:t xml:space="preserve"> </w:t>
-      </w:r>
-      <w:proofErr w:type="spellStart"/>
-      <w:r>
-        <w:rPr>
-          <w:lang w:val="en-US"/>
-        </w:rPr>
-        <w:t>Wonosobo</w:t>
-      </w:r>
-      <w:proofErr w:type="spellEnd"/>
-      <w:r>
-        <w:rPr>
-          <w:lang w:val="en-US"/>
-        </w:rPr>
-        <w:t xml:space="preserve"> p</w:t>
-      </w:r>
-      <w:r>
-        <w:rPr>
-          <w:lang w:val="en-US"/>
-        </w:rPr>
-        <w:t xml:space="preserve">ada </w:t>
-      </w:r>
-      <w:proofErr w:type="spellStart"/>
-      <w:r>
-        <w:rPr>
-          <w:lang w:val="en-US"/>
-        </w:rPr>
-        <w:t>tahun</w:t>
-      </w:r>
-      <w:proofErr w:type="spellEnd"/>
-      <w:r>
-        <w:rPr>
-          <w:lang w:val="en-US"/>
-        </w:rPr>
-        <w:t xml:space="preserve"> 2017-2019 </w:t>
-      </w:r>
-      <w:r>
-        <w:rPr>
-          <w:lang w:val="en-US"/>
-        </w:rPr>
-        <w:lastRenderedPageBreak/>
-        <w:t>rata-rata</w:t>
-      </w:r>
-      <w:r>
-        <w:rPr>
-          <w:lang w:val="en-US"/>
-        </w:rPr>
-        <w:t xml:space="preserve"> </w:t>
-      </w:r>
-      <w:proofErr w:type="spellStart"/>
-      <w:r>
-        <w:rPr>
-          <w:lang w:val="en-US"/>
-        </w:rPr>
-        <w:t>hasil</w:t>
-      </w:r>
-      <w:proofErr w:type="spellEnd"/>
-      <w:r>
-        <w:rPr>
-          <w:lang w:val="en-US"/>
-        </w:rPr>
-        <w:t xml:space="preserve"> </w:t>
-      </w:r>
-      <w:proofErr w:type="spellStart"/>
-      <w:r>
-        <w:rPr>
-          <w:lang w:val="en-US"/>
-        </w:rPr>
-        <w:t>produksi</w:t>
-      </w:r>
-      <w:proofErr w:type="spellEnd"/>
-      <w:r>
-        <w:rPr>
-          <w:lang w:val="en-US"/>
-        </w:rPr>
-        <w:t xml:space="preserve"> </w:t>
-      </w:r>
-      <w:proofErr w:type="spellStart"/>
-      <w:r>
-        <w:rPr>
-          <w:lang w:val="en-US"/>
-        </w:rPr>
-        <w:t>tanaman</w:t>
-      </w:r>
-      <w:proofErr w:type="spellEnd"/>
-      <w:r>
-        <w:rPr>
-          <w:lang w:val="en-US"/>
-        </w:rPr>
-        <w:t xml:space="preserve"> </w:t>
-      </w:r>
-      <w:proofErr w:type="spellStart"/>
-      <w:r>
-        <w:rPr>
-          <w:lang w:val="en-US"/>
-        </w:rPr>
-        <w:t>kentang</w:t>
-      </w:r>
-      <w:proofErr w:type="spellEnd"/>
-      <w:r>
-        <w:rPr>
-          <w:lang w:val="en-US"/>
-        </w:rPr>
-        <w:t xml:space="preserve"> di </w:t>
-      </w:r>
-      <w:proofErr w:type="spellStart"/>
-      <w:r>
-        <w:rPr>
-          <w:lang w:val="en-US"/>
-        </w:rPr>
-        <w:t>Wonosobo</w:t>
-      </w:r>
-      <w:proofErr w:type="spellEnd"/>
-      <w:r>
-        <w:rPr>
-          <w:lang w:val="en-US"/>
-        </w:rPr>
-        <w:t xml:space="preserve"> </w:t>
-      </w:r>
-      <w:proofErr w:type="spellStart"/>
-      <w:r>
-        <w:rPr>
-          <w:lang w:val="en-US"/>
-        </w:rPr>
-        <w:t>mencapai</w:t>
-      </w:r>
-      <w:proofErr w:type="spellEnd"/>
-      <w:r>
-        <w:rPr>
-          <w:lang w:val="en-US"/>
-        </w:rPr>
-        <w:t xml:space="preserve"> </w:t>
-      </w:r>
-      <w:proofErr w:type="gramStart"/>
-      <w:r>
-        <w:rPr>
-          <w:lang w:val="en-US"/>
-        </w:rPr>
-        <w:t>547.568</w:t>
-      </w:r>
-      <w:r>
-        <w:rPr>
-          <w:lang w:val="en-US"/>
-        </w:rPr>
-        <w:t xml:space="preserve"> ton</w:t>
-      </w:r>
-      <w:proofErr w:type="gramEnd"/>
-      <w:r>
-        <w:rPr>
-          <w:lang w:val="en-US"/>
-        </w:rPr>
-        <w:t xml:space="preserve"> </w:t>
-      </w:r>
-      <w:proofErr w:type="spellStart"/>
-      <w:r>
-        <w:rPr>
-          <w:lang w:val="en-US"/>
-        </w:rPr>
-        <w:t>dengan</w:t>
-      </w:r>
-      <w:proofErr w:type="spellEnd"/>
-      <w:r>
-        <w:rPr>
-          <w:lang w:val="en-US"/>
-        </w:rPr>
-        <w:t xml:space="preserve"> </w:t>
-      </w:r>
-      <w:proofErr w:type="spellStart"/>
-      <w:r>
-        <w:rPr>
-          <w:lang w:val="en-US"/>
-        </w:rPr>
-        <w:t>luas</w:t>
-      </w:r>
-      <w:proofErr w:type="spellEnd"/>
-      <w:r>
-        <w:rPr>
-          <w:lang w:val="en-US"/>
-        </w:rPr>
-        <w:t xml:space="preserve"> </w:t>
-      </w:r>
-      <w:proofErr w:type="spellStart"/>
-      <w:r>
-        <w:rPr>
-          <w:lang w:val="en-US"/>
-        </w:rPr>
-        <w:t>lahan</w:t>
-      </w:r>
-      <w:proofErr w:type="spellEnd"/>
-      <w:r>
-        <w:rPr>
-          <w:lang w:val="en-US"/>
-        </w:rPr>
-        <w:t xml:space="preserve"> </w:t>
-      </w:r>
-      <w:proofErr w:type="spellStart"/>
-      <w:r>
-        <w:rPr>
-          <w:lang w:val="en-US"/>
-        </w:rPr>
-        <w:t>mencapai</w:t>
-      </w:r>
-      <w:proofErr w:type="spellEnd"/>
-      <w:r>
-        <w:rPr>
-          <w:lang w:val="en-US"/>
-        </w:rPr>
-        <w:t xml:space="preserve"> 3</w:t>
-      </w:r>
-      <w:r>
-        <w:rPr>
-          <w:lang w:val="en-US"/>
-        </w:rPr>
-        <w:t>.4</w:t>
-      </w:r>
-      <w:r>
-        <w:rPr>
-          <w:lang w:val="en-US"/>
-        </w:rPr>
-        <w:t>0</w:t>
-      </w:r>
-      <w:r>
-        <w:rPr>
-          <w:lang w:val="en-US"/>
-        </w:rPr>
-        <w:t>8</w:t>
-      </w:r>
-      <w:r>
-        <w:rPr>
-          <w:lang w:val="en-US"/>
-        </w:rPr>
-        <w:t xml:space="preserve"> </w:t>
-      </w:r>
-      <w:proofErr w:type="spellStart"/>
-      <w:r>
-        <w:rPr>
-          <w:lang w:val="en-US"/>
-        </w:rPr>
-        <w:t>hektar</w:t>
-      </w:r>
-      <w:proofErr w:type="spellEnd"/>
-      <w:r>
-        <w:rPr>
-          <w:lang w:val="en-US"/>
-        </w:rPr>
-        <w:t>.</w:t>
-      </w:r>
-      <w:r>
-        <w:rPr>
-          <w:lang w:val="en-US"/>
-        </w:rPr>
-        <w:t xml:space="preserve"> </w:t>
-      </w:r>
-      <w:proofErr w:type="spellStart"/>
-      <w:r>
-        <w:rPr>
-          <w:lang w:val="en-US"/>
-        </w:rPr>
-        <w:t>Dengan</w:t>
-      </w:r>
-      <w:proofErr w:type="spellEnd"/>
-      <w:r>
-        <w:rPr>
-          <w:lang w:val="en-US"/>
-        </w:rPr>
-        <w:t xml:space="preserve"> </w:t>
-      </w:r>
-      <w:proofErr w:type="spellStart"/>
-      <w:r>
-        <w:rPr>
-          <w:lang w:val="en-US"/>
-        </w:rPr>
-        <w:t>produksi</w:t>
-      </w:r>
-      <w:proofErr w:type="spellEnd"/>
-      <w:r>
-        <w:rPr>
-          <w:lang w:val="en-US"/>
-        </w:rPr>
-        <w:t xml:space="preserve"> yang </w:t>
-      </w:r>
-      <w:proofErr w:type="spellStart"/>
-      <w:r>
-        <w:rPr>
-          <w:lang w:val="en-US"/>
-        </w:rPr>
-        <w:t>cukup</w:t>
-      </w:r>
-      <w:proofErr w:type="spellEnd"/>
-      <w:r>
-        <w:rPr>
-          <w:lang w:val="en-US"/>
-        </w:rPr>
-        <w:t xml:space="preserve"> </w:t>
-      </w:r>
-      <w:proofErr w:type="spellStart"/>
-      <w:r>
-        <w:rPr>
-          <w:lang w:val="en-US"/>
-        </w:rPr>
-        <w:t>banyak</w:t>
-      </w:r>
-      <w:proofErr w:type="spellEnd"/>
-      <w:r>
-        <w:rPr>
-          <w:lang w:val="en-US"/>
-        </w:rPr>
-        <w:t xml:space="preserve"> </w:t>
-      </w:r>
-      <w:proofErr w:type="spellStart"/>
-      <w:r>
-        <w:rPr>
-          <w:lang w:val="en-US"/>
-        </w:rPr>
-        <w:t>menjadikan</w:t>
-      </w:r>
-      <w:proofErr w:type="spellEnd"/>
-      <w:r>
-        <w:rPr>
-          <w:lang w:val="en-US"/>
-        </w:rPr>
-        <w:t xml:space="preserve"> </w:t>
-      </w:r>
-      <w:proofErr w:type="spellStart"/>
-      <w:r>
-        <w:rPr>
-          <w:lang w:val="en-US"/>
-        </w:rPr>
-        <w:t>kentang</w:t>
-      </w:r>
-      <w:proofErr w:type="spellEnd"/>
-      <w:r>
-        <w:rPr>
-          <w:lang w:val="en-US"/>
-        </w:rPr>
-        <w:t xml:space="preserve"> </w:t>
-      </w:r>
-      <w:proofErr w:type="spellStart"/>
-      <w:r>
-        <w:rPr>
-          <w:lang w:val="en-US"/>
-        </w:rPr>
-        <w:t>sebagai</w:t>
-      </w:r>
-      <w:proofErr w:type="spellEnd"/>
-      <w:r>
-        <w:rPr>
-          <w:lang w:val="en-US"/>
-        </w:rPr>
-        <w:t xml:space="preserve"> </w:t>
-      </w:r>
-      <w:proofErr w:type="spellStart"/>
-      <w:r>
-        <w:rPr>
-          <w:lang w:val="en-US"/>
-        </w:rPr>
-        <w:t>komoditi</w:t>
-      </w:r>
-      <w:proofErr w:type="spellEnd"/>
-      <w:r>
-        <w:rPr>
-          <w:lang w:val="en-US"/>
-        </w:rPr>
-        <w:t xml:space="preserve"> yang </w:t>
-      </w:r>
-      <w:proofErr w:type="spellStart"/>
-      <w:r>
-        <w:rPr>
-          <w:lang w:val="en-US"/>
-        </w:rPr>
-        <w:t>cukup</w:t>
-      </w:r>
-      <w:proofErr w:type="spellEnd"/>
-      <w:r>
-        <w:rPr>
-          <w:lang w:val="en-US"/>
-        </w:rPr>
-        <w:t xml:space="preserve"> </w:t>
-      </w:r>
-      <w:proofErr w:type="spellStart"/>
-      <w:r>
-        <w:rPr>
-          <w:lang w:val="en-US"/>
-        </w:rPr>
-        <w:t>menjajikan</w:t>
-      </w:r>
-      <w:proofErr w:type="spellEnd"/>
-      <w:r>
-        <w:rPr>
-          <w:lang w:val="en-US"/>
-        </w:rPr>
-        <w:t xml:space="preserve">. </w:t>
-      </w:r>
-      <w:r>
-        <w:rPr>
-          <w:lang w:val="en-US"/>
-        </w:rPr>
-        <w:t xml:space="preserve"> </w:t>
-      </w:r>
-      <w:proofErr w:type="spellStart"/>
-      <w:r>
-        <w:rPr>
-          <w:lang w:val="en-US"/>
-        </w:rPr>
-        <w:t>Namun</w:t>
-      </w:r>
-      <w:proofErr w:type="spellEnd"/>
-      <w:r>
-        <w:rPr>
-          <w:lang w:val="en-US"/>
-        </w:rPr>
-        <w:t xml:space="preserve"> </w:t>
-      </w:r>
-      <w:proofErr w:type="spellStart"/>
-      <w:r>
-        <w:rPr>
-          <w:lang w:val="en-US"/>
-        </w:rPr>
-        <w:t>dengan</w:t>
-      </w:r>
-      <w:proofErr w:type="spellEnd"/>
-      <w:r>
-        <w:rPr>
-          <w:lang w:val="en-US"/>
-        </w:rPr>
-        <w:t xml:space="preserve"> </w:t>
-      </w:r>
-      <w:proofErr w:type="spellStart"/>
-      <w:r>
-        <w:rPr>
-          <w:lang w:val="en-US"/>
-        </w:rPr>
-        <w:t>adanya</w:t>
-      </w:r>
-      <w:proofErr w:type="spellEnd"/>
-      <w:r>
-        <w:rPr>
-          <w:lang w:val="en-US"/>
-        </w:rPr>
-        <w:t xml:space="preserve"> </w:t>
-      </w:r>
-      <w:proofErr w:type="spellStart"/>
-      <w:r>
-        <w:rPr>
-          <w:lang w:val="en-US"/>
-        </w:rPr>
-        <w:t>f</w:t>
-      </w:r>
-      <w:r>
-        <w:rPr>
-          <w:lang w:val="en-US"/>
-        </w:rPr>
-        <w:t>luktuasi</w:t>
-      </w:r>
-      <w:proofErr w:type="spellEnd"/>
-      <w:r>
-        <w:rPr>
-          <w:lang w:val="en-US"/>
-        </w:rPr>
-        <w:t xml:space="preserve"> </w:t>
-      </w:r>
-      <w:proofErr w:type="spellStart"/>
-      <w:r>
-        <w:rPr>
-          <w:lang w:val="en-US"/>
-        </w:rPr>
-        <w:t>harga</w:t>
-      </w:r>
-      <w:proofErr w:type="spellEnd"/>
-      <w:r>
-        <w:rPr>
-          <w:lang w:val="en-US"/>
-        </w:rPr>
-        <w:t xml:space="preserve"> </w:t>
-      </w:r>
-      <w:r>
-        <w:rPr>
-          <w:lang w:val="en-US"/>
-        </w:rPr>
-        <w:t>pada k</w:t>
-      </w:r>
-      <w:proofErr w:type="spellStart"/>
-      <w:r>
-        <w:rPr>
-          <w:lang w:val="en-US"/>
-        </w:rPr>
-        <w:t>entang</w:t>
-      </w:r>
-      <w:proofErr w:type="spellEnd"/>
-      <w:r>
-        <w:rPr>
-          <w:lang w:val="en-US"/>
-        </w:rPr>
-        <w:t xml:space="preserve"> </w:t>
-      </w:r>
-      <w:proofErr w:type="spellStart"/>
-      <w:r>
-        <w:rPr>
-          <w:lang w:val="en-US"/>
-        </w:rPr>
-        <w:t>menyebabkan</w:t>
-      </w:r>
-      <w:proofErr w:type="spellEnd"/>
-      <w:r>
-        <w:rPr>
-          <w:lang w:val="en-US"/>
-        </w:rPr>
-        <w:t xml:space="preserve"> </w:t>
-      </w:r>
-      <w:proofErr w:type="spellStart"/>
-      <w:r>
-        <w:rPr>
-          <w:lang w:val="en-US"/>
-        </w:rPr>
-        <w:t>harga</w:t>
-      </w:r>
-      <w:proofErr w:type="spellEnd"/>
-      <w:r>
-        <w:rPr>
-          <w:lang w:val="en-US"/>
-        </w:rPr>
-        <w:t xml:space="preserve"> </w:t>
-      </w:r>
-      <w:proofErr w:type="spellStart"/>
-      <w:r>
-        <w:rPr>
-          <w:lang w:val="en-US"/>
-        </w:rPr>
-        <w:t>kentang</w:t>
-      </w:r>
-      <w:proofErr w:type="spellEnd"/>
-      <w:r>
-        <w:rPr>
-          <w:lang w:val="en-US"/>
-        </w:rPr>
-        <w:t xml:space="preserve"> </w:t>
-      </w:r>
-      <w:proofErr w:type="spellStart"/>
-      <w:r>
-        <w:rPr>
-          <w:lang w:val="en-US"/>
-        </w:rPr>
-        <w:t>sulit</w:t>
-      </w:r>
-      <w:proofErr w:type="spellEnd"/>
-      <w:r>
-        <w:rPr>
-          <w:lang w:val="en-US"/>
-        </w:rPr>
-        <w:t xml:space="preserve"> </w:t>
-      </w:r>
-      <w:proofErr w:type="spellStart"/>
-      <w:r>
-        <w:rPr>
-          <w:lang w:val="en-US"/>
-        </w:rPr>
-        <w:t>untuk</w:t>
-      </w:r>
-      <w:proofErr w:type="spellEnd"/>
-      <w:r>
-        <w:rPr>
-          <w:lang w:val="en-US"/>
-        </w:rPr>
-        <w:t xml:space="preserve"> </w:t>
-      </w:r>
-      <w:proofErr w:type="spellStart"/>
-      <w:r>
-        <w:rPr>
-          <w:lang w:val="en-US"/>
-        </w:rPr>
-        <w:t>diprediksi</w:t>
-      </w:r>
-      <w:proofErr w:type="spellEnd"/>
-      <w:r>
-        <w:rPr>
-          <w:lang w:val="en-US"/>
-        </w:rPr>
-        <w:t>,</w:t>
-      </w:r>
-      <w:r>
-        <w:rPr>
-          <w:lang w:val="en-US"/>
-        </w:rPr>
-        <w:t xml:space="preserve"> </w:t>
-      </w:r>
-      <w:proofErr w:type="spellStart"/>
-      <w:r>
-        <w:rPr>
-          <w:lang w:val="en-US"/>
-        </w:rPr>
-        <w:t>sehingga</w:t>
-      </w:r>
-      <w:proofErr w:type="spellEnd"/>
-      <w:r>
-        <w:rPr>
-          <w:lang w:val="en-US"/>
-        </w:rPr>
-        <w:t xml:space="preserve"> </w:t>
-      </w:r>
-      <w:proofErr w:type="spellStart"/>
-      <w:r>
-        <w:rPr>
-          <w:lang w:val="en-US"/>
-        </w:rPr>
-        <w:t>petani</w:t>
-      </w:r>
-      <w:proofErr w:type="spellEnd"/>
-      <w:r>
-        <w:rPr>
-          <w:lang w:val="en-US"/>
-        </w:rPr>
-        <w:t xml:space="preserve"> dan </w:t>
-      </w:r>
-      <w:proofErr w:type="spellStart"/>
-      <w:r>
-        <w:rPr>
-          <w:lang w:val="en-US"/>
-        </w:rPr>
-        <w:t>pedagang</w:t>
-      </w:r>
-      <w:proofErr w:type="spellEnd"/>
-      <w:r>
-        <w:rPr>
-          <w:lang w:val="en-US"/>
-        </w:rPr>
-        <w:t xml:space="preserve"> </w:t>
-      </w:r>
-      <w:proofErr w:type="spellStart"/>
-      <w:r>
-        <w:rPr>
-          <w:lang w:val="en-US"/>
-        </w:rPr>
-        <w:t>tidak</w:t>
-      </w:r>
-      <w:proofErr w:type="spellEnd"/>
-      <w:r>
-        <w:rPr>
-          <w:lang w:val="en-US"/>
-        </w:rPr>
-        <w:t xml:space="preserve"> </w:t>
-      </w:r>
-      <w:proofErr w:type="spellStart"/>
-      <w:r>
-        <w:rPr>
-          <w:lang w:val="en-US"/>
-        </w:rPr>
-        <w:t>dapat</w:t>
-      </w:r>
-      <w:proofErr w:type="spellEnd"/>
-      <w:r>
-        <w:rPr>
-          <w:lang w:val="en-US"/>
-        </w:rPr>
-        <w:t xml:space="preserve"> </w:t>
-      </w:r>
-      <w:proofErr w:type="spellStart"/>
-      <w:r>
-        <w:rPr>
-          <w:lang w:val="en-US"/>
-        </w:rPr>
-        <w:t>mengetahui</w:t>
-      </w:r>
-      <w:proofErr w:type="spellEnd"/>
-      <w:r>
-        <w:rPr>
-          <w:lang w:val="en-US"/>
-        </w:rPr>
-        <w:t xml:space="preserve"> </w:t>
-      </w:r>
-      <w:proofErr w:type="spellStart"/>
-      <w:r>
-        <w:rPr>
-          <w:lang w:val="en-US"/>
-        </w:rPr>
-        <w:t>secara</w:t>
-      </w:r>
-      <w:proofErr w:type="spellEnd"/>
-      <w:r>
-        <w:rPr>
-          <w:lang w:val="en-US"/>
-        </w:rPr>
-        <w:t xml:space="preserve"> </w:t>
-      </w:r>
-      <w:proofErr w:type="spellStart"/>
-      <w:r>
-        <w:rPr>
-          <w:lang w:val="en-US"/>
-        </w:rPr>
-        <w:t>pasti</w:t>
-      </w:r>
-      <w:proofErr w:type="spellEnd"/>
-      <w:r>
-        <w:rPr>
-          <w:lang w:val="en-US"/>
-        </w:rPr>
-        <w:t xml:space="preserve"> </w:t>
-      </w:r>
-      <w:proofErr w:type="spellStart"/>
-      <w:r>
-        <w:rPr>
-          <w:lang w:val="en-US"/>
-        </w:rPr>
-        <w:t>harga</w:t>
-      </w:r>
-      <w:proofErr w:type="spellEnd"/>
-      <w:r>
-        <w:rPr>
-          <w:lang w:val="en-US"/>
-        </w:rPr>
-        <w:t xml:space="preserve"> </w:t>
-      </w:r>
-      <w:proofErr w:type="spellStart"/>
-      <w:r>
-        <w:rPr>
-          <w:lang w:val="en-US"/>
-        </w:rPr>
-        <w:t>pasaran</w:t>
-      </w:r>
-      <w:proofErr w:type="spellEnd"/>
-      <w:r>
-        <w:rPr>
-          <w:lang w:val="en-US"/>
-        </w:rPr>
-        <w:t xml:space="preserve"> k</w:t>
-      </w:r>
-      <w:proofErr w:type="spellStart"/>
-      <w:r>
-        <w:rPr>
-          <w:lang w:val="en-US"/>
-        </w:rPr>
-        <w:t>entang</w:t>
       </w:r>
       <w:proofErr w:type="spellEnd"/>
       <w:r>
@@ -12423,13 +11122,7 @@
         <w:rPr>
           <w:lang w:val="en-US"/>
         </w:rPr>
-        <w:t xml:space="preserve"> (per kg) di</w:t>
-      </w:r>
-      <w:r>
-        <w:rPr>
-          <w:lang w:val="en-US"/>
-        </w:rPr>
-        <w:t xml:space="preserve"> </w:t>
+        <w:t xml:space="preserve"> (per kg) di </w:t>
       </w:r>
       <w:proofErr w:type="spellStart"/>
       <w:r>
@@ -12457,13 +11150,7 @@
         <w:rPr>
           <w:lang w:val="en-US"/>
         </w:rPr>
-        <w:t xml:space="preserve"> Rp. 14.000 </w:t>
-      </w:r>
-      <w:r>
-        <w:rPr>
-          <w:lang w:val="en-US"/>
-        </w:rPr>
-        <w:t>per kg</w:t>
+        <w:t xml:space="preserve"> Rp. 14.000 per kg</w:t>
       </w:r>
       <w:r>
         <w:rPr>
@@ -12678,6 +11365,7 @@
         <w:rPr>
           <w:rFonts w:cs="Times New Roman"/>
         </w:rPr>
+        <w:lastRenderedPageBreak/>
         <w:t>Wonosobo</w:t>
       </w:r>
       <w:proofErr w:type="spellEnd"/>
@@ -13149,8 +11837,644 @@
           <w:rFonts w:cs="Times New Roman"/>
         </w:rPr>
       </w:pPr>
+      <w:proofErr w:type="spellStart"/>
+      <w:r>
+        <w:rPr>
+          <w:rFonts w:cs="Times New Roman"/>
+        </w:rPr>
+        <w:t>Sejumlah</w:t>
+      </w:r>
+      <w:proofErr w:type="spellEnd"/>
+      <w:r>
+        <w:rPr>
+          <w:rFonts w:cs="Times New Roman"/>
+        </w:rPr>
+        <w:t xml:space="preserve"> </w:t>
+      </w:r>
+      <w:proofErr w:type="spellStart"/>
+      <w:r>
+        <w:rPr>
+          <w:rFonts w:cs="Times New Roman"/>
+        </w:rPr>
+        <w:t>faktor</w:t>
+      </w:r>
+      <w:proofErr w:type="spellEnd"/>
+      <w:r>
+        <w:rPr>
+          <w:rFonts w:cs="Times New Roman"/>
+        </w:rPr>
+        <w:t xml:space="preserve"> </w:t>
+      </w:r>
+      <w:proofErr w:type="spellStart"/>
+      <w:r>
+        <w:rPr>
+          <w:rFonts w:cs="Times New Roman"/>
+        </w:rPr>
+        <w:t>berkontribusi</w:t>
+      </w:r>
+      <w:proofErr w:type="spellEnd"/>
+      <w:r>
+        <w:rPr>
+          <w:rFonts w:cs="Times New Roman"/>
+        </w:rPr>
+        <w:t xml:space="preserve"> pada </w:t>
+      </w:r>
+      <w:proofErr w:type="spellStart"/>
+      <w:r>
+        <w:rPr>
+          <w:rFonts w:cs="Times New Roman"/>
+        </w:rPr>
+        <w:t>fluktuasi</w:t>
+      </w:r>
+      <w:proofErr w:type="spellEnd"/>
+      <w:r>
+        <w:rPr>
+          <w:rFonts w:cs="Times New Roman"/>
+        </w:rPr>
+        <w:t xml:space="preserve"> </w:t>
+      </w:r>
+      <w:proofErr w:type="spellStart"/>
+      <w:r>
+        <w:rPr>
+          <w:rFonts w:cs="Times New Roman"/>
+        </w:rPr>
+        <w:t>harga</w:t>
+      </w:r>
+      <w:proofErr w:type="spellEnd"/>
+      <w:r>
+        <w:rPr>
+          <w:rFonts w:cs="Times New Roman"/>
+        </w:rPr>
+        <w:t xml:space="preserve"> </w:t>
+      </w:r>
+      <w:proofErr w:type="spellStart"/>
+      <w:r>
+        <w:rPr>
+          <w:rFonts w:cs="Times New Roman"/>
+        </w:rPr>
+        <w:t>kentang</w:t>
+      </w:r>
+      <w:proofErr w:type="spellEnd"/>
+      <w:r>
+        <w:rPr>
+          <w:rFonts w:cs="Times New Roman"/>
+        </w:rPr>
+        <w:t xml:space="preserve"> di </w:t>
+      </w:r>
+      <w:proofErr w:type="spellStart"/>
+      <w:r>
+        <w:rPr>
+          <w:rFonts w:cs="Times New Roman"/>
+        </w:rPr>
+        <w:t>Wonosobo</w:t>
+      </w:r>
+      <w:proofErr w:type="spellEnd"/>
+      <w:r>
+        <w:rPr>
+          <w:rFonts w:cs="Times New Roman"/>
+        </w:rPr>
+        <w:t xml:space="preserve">. </w:t>
+      </w:r>
+      <w:proofErr w:type="spellStart"/>
+      <w:r>
+        <w:rPr>
+          <w:rFonts w:cs="Times New Roman"/>
+        </w:rPr>
+        <w:t>Faktor</w:t>
+      </w:r>
+      <w:proofErr w:type="spellEnd"/>
+      <w:r>
+        <w:rPr>
+          <w:rFonts w:cs="Times New Roman"/>
+        </w:rPr>
+        <w:t xml:space="preserve"> </w:t>
+      </w:r>
+      <w:proofErr w:type="spellStart"/>
+      <w:r>
+        <w:rPr>
+          <w:rFonts w:cs="Times New Roman"/>
+        </w:rPr>
+        <w:t>cuaca</w:t>
+      </w:r>
+      <w:proofErr w:type="spellEnd"/>
+      <w:r>
+        <w:rPr>
+          <w:rFonts w:cs="Times New Roman"/>
+        </w:rPr>
+        <w:t xml:space="preserve"> </w:t>
+      </w:r>
+      <w:proofErr w:type="spellStart"/>
+      <w:r>
+        <w:rPr>
+          <w:rFonts w:cs="Times New Roman"/>
+        </w:rPr>
+        <w:t>seperti</w:t>
+      </w:r>
+      <w:proofErr w:type="spellEnd"/>
+      <w:r>
+        <w:rPr>
+          <w:rFonts w:cs="Times New Roman"/>
+        </w:rPr>
+        <w:t xml:space="preserve"> </w:t>
+      </w:r>
+      <w:proofErr w:type="spellStart"/>
+      <w:r>
+        <w:rPr>
+          <w:rFonts w:cs="Times New Roman"/>
+        </w:rPr>
+        <w:t>curah</w:t>
+      </w:r>
+      <w:proofErr w:type="spellEnd"/>
+      <w:r>
+        <w:rPr>
+          <w:rFonts w:cs="Times New Roman"/>
+        </w:rPr>
+        <w:t xml:space="preserve"> </w:t>
+      </w:r>
+      <w:proofErr w:type="spellStart"/>
+      <w:r>
+        <w:rPr>
+          <w:rFonts w:cs="Times New Roman"/>
+        </w:rPr>
+        <w:t>hujan</w:t>
+      </w:r>
+      <w:proofErr w:type="spellEnd"/>
+      <w:r>
+        <w:rPr>
+          <w:rFonts w:cs="Times New Roman"/>
+        </w:rPr>
+        <w:t xml:space="preserve"> yang </w:t>
+      </w:r>
+      <w:proofErr w:type="spellStart"/>
+      <w:r>
+        <w:rPr>
+          <w:rFonts w:cs="Times New Roman"/>
+        </w:rPr>
+        <w:t>tidak</w:t>
+      </w:r>
+      <w:proofErr w:type="spellEnd"/>
+      <w:r>
+        <w:rPr>
+          <w:rFonts w:cs="Times New Roman"/>
+        </w:rPr>
+        <w:t xml:space="preserve"> </w:t>
+      </w:r>
+      <w:proofErr w:type="spellStart"/>
+      <w:r>
+        <w:rPr>
+          <w:rFonts w:cs="Times New Roman"/>
+        </w:rPr>
+        <w:t>teratur</w:t>
+      </w:r>
+      <w:proofErr w:type="spellEnd"/>
+      <w:r>
+        <w:rPr>
+          <w:rFonts w:cs="Times New Roman"/>
+        </w:rPr>
+        <w:t xml:space="preserve"> dan </w:t>
+      </w:r>
+      <w:proofErr w:type="spellStart"/>
+      <w:r>
+        <w:rPr>
+          <w:rFonts w:cs="Times New Roman"/>
+        </w:rPr>
+        <w:t>perubahan</w:t>
+      </w:r>
+      <w:proofErr w:type="spellEnd"/>
+      <w:r>
+        <w:rPr>
+          <w:rFonts w:cs="Times New Roman"/>
+        </w:rPr>
+        <w:t xml:space="preserve"> </w:t>
+      </w:r>
+      <w:proofErr w:type="spellStart"/>
+      <w:r>
+        <w:rPr>
+          <w:rFonts w:cs="Times New Roman"/>
+        </w:rPr>
+        <w:t>suhu</w:t>
+      </w:r>
+      <w:proofErr w:type="spellEnd"/>
+      <w:r>
+        <w:rPr>
+          <w:rFonts w:cs="Times New Roman"/>
+        </w:rPr>
+        <w:t xml:space="preserve"> </w:t>
+      </w:r>
+      <w:proofErr w:type="spellStart"/>
+      <w:r>
+        <w:rPr>
+          <w:rFonts w:cs="Times New Roman"/>
+        </w:rPr>
+        <w:t>dapat</w:t>
+      </w:r>
+      <w:proofErr w:type="spellEnd"/>
+      <w:r>
+        <w:rPr>
+          <w:rFonts w:cs="Times New Roman"/>
+        </w:rPr>
+        <w:t xml:space="preserve"> </w:t>
+      </w:r>
+      <w:proofErr w:type="spellStart"/>
+      <w:r>
+        <w:rPr>
+          <w:rFonts w:cs="Times New Roman"/>
+        </w:rPr>
+        <w:t>memengaruhi</w:t>
+      </w:r>
+      <w:proofErr w:type="spellEnd"/>
+      <w:r>
+        <w:rPr>
+          <w:rFonts w:cs="Times New Roman"/>
+        </w:rPr>
+        <w:t xml:space="preserve"> </w:t>
+      </w:r>
+      <w:proofErr w:type="spellStart"/>
+      <w:r>
+        <w:rPr>
+          <w:rFonts w:cs="Times New Roman"/>
+        </w:rPr>
+        <w:t>produktivitas</w:t>
+      </w:r>
+      <w:proofErr w:type="spellEnd"/>
+      <w:r>
+        <w:rPr>
+          <w:rFonts w:cs="Times New Roman"/>
+        </w:rPr>
+        <w:t xml:space="preserve"> </w:t>
+      </w:r>
+      <w:proofErr w:type="spellStart"/>
+      <w:r>
+        <w:rPr>
+          <w:rFonts w:cs="Times New Roman"/>
+        </w:rPr>
+        <w:t>pertanian</w:t>
+      </w:r>
+      <w:proofErr w:type="spellEnd"/>
+      <w:r>
+        <w:rPr>
+          <w:rFonts w:cs="Times New Roman"/>
+        </w:rPr>
+        <w:t xml:space="preserve">, </w:t>
+      </w:r>
+      <w:proofErr w:type="spellStart"/>
+      <w:r>
+        <w:rPr>
+          <w:rFonts w:cs="Times New Roman"/>
+        </w:rPr>
+        <w:t>sedangkan</w:t>
+      </w:r>
+      <w:proofErr w:type="spellEnd"/>
+      <w:r>
+        <w:rPr>
+          <w:rFonts w:cs="Times New Roman"/>
+        </w:rPr>
+        <w:t xml:space="preserve"> </w:t>
+      </w:r>
+      <w:proofErr w:type="spellStart"/>
+      <w:r>
+        <w:rPr>
+          <w:rFonts w:cs="Times New Roman"/>
+        </w:rPr>
+        <w:t>faktor</w:t>
+      </w:r>
+      <w:proofErr w:type="spellEnd"/>
+      <w:r>
+        <w:rPr>
+          <w:rFonts w:cs="Times New Roman"/>
+        </w:rPr>
+        <w:t xml:space="preserve"> </w:t>
+      </w:r>
+      <w:proofErr w:type="spellStart"/>
+      <w:r>
+        <w:rPr>
+          <w:rFonts w:cs="Times New Roman"/>
+        </w:rPr>
+        <w:t>eksternal</w:t>
+      </w:r>
+      <w:proofErr w:type="spellEnd"/>
+      <w:r>
+        <w:rPr>
+          <w:rFonts w:cs="Times New Roman"/>
+        </w:rPr>
+        <w:t xml:space="preserve"> </w:t>
+      </w:r>
+      <w:proofErr w:type="spellStart"/>
+      <w:r>
+        <w:rPr>
+          <w:rFonts w:cs="Times New Roman"/>
+        </w:rPr>
+        <w:t>seperti</w:t>
+      </w:r>
+      <w:proofErr w:type="spellEnd"/>
+      <w:r>
+        <w:rPr>
+          <w:rFonts w:cs="Times New Roman"/>
+        </w:rPr>
+        <w:t xml:space="preserve"> </w:t>
+      </w:r>
+      <w:proofErr w:type="spellStart"/>
+      <w:r>
+        <w:rPr>
+          <w:rFonts w:cs="Times New Roman"/>
+        </w:rPr>
+        <w:t>permintaan</w:t>
+      </w:r>
+      <w:proofErr w:type="spellEnd"/>
+      <w:r>
+        <w:rPr>
+          <w:rFonts w:cs="Times New Roman"/>
+        </w:rPr>
+        <w:t xml:space="preserve"> dan </w:t>
+      </w:r>
+      <w:proofErr w:type="spellStart"/>
+      <w:r>
+        <w:rPr>
+          <w:rFonts w:cs="Times New Roman"/>
+        </w:rPr>
+        <w:t>penawaran</w:t>
+      </w:r>
+      <w:proofErr w:type="spellEnd"/>
+      <w:r>
+        <w:rPr>
+          <w:rFonts w:cs="Times New Roman"/>
+        </w:rPr>
+        <w:t xml:space="preserve"> global, </w:t>
+      </w:r>
+      <w:proofErr w:type="spellStart"/>
+      <w:r>
+        <w:rPr>
+          <w:rFonts w:cs="Times New Roman"/>
+        </w:rPr>
+        <w:t>serta</w:t>
+      </w:r>
+      <w:proofErr w:type="spellEnd"/>
+      <w:r>
+        <w:rPr>
+          <w:rFonts w:cs="Times New Roman"/>
+        </w:rPr>
+        <w:t xml:space="preserve"> </w:t>
+      </w:r>
+      <w:proofErr w:type="spellStart"/>
+      <w:r>
+        <w:rPr>
+          <w:rFonts w:cs="Times New Roman"/>
+        </w:rPr>
+        <w:t>perubahan</w:t>
+      </w:r>
+      <w:proofErr w:type="spellEnd"/>
+      <w:r>
+        <w:rPr>
+          <w:rFonts w:cs="Times New Roman"/>
+        </w:rPr>
+        <w:t xml:space="preserve"> </w:t>
+      </w:r>
+      <w:proofErr w:type="spellStart"/>
+      <w:r>
+        <w:rPr>
+          <w:rFonts w:cs="Times New Roman"/>
+        </w:rPr>
+        <w:t>kebijakan</w:t>
+      </w:r>
+      <w:proofErr w:type="spellEnd"/>
+      <w:r>
+        <w:rPr>
+          <w:rFonts w:cs="Times New Roman"/>
+        </w:rPr>
+        <w:t xml:space="preserve"> </w:t>
+      </w:r>
+      <w:proofErr w:type="spellStart"/>
+      <w:r>
+        <w:rPr>
+          <w:rFonts w:cs="Times New Roman"/>
+        </w:rPr>
+        <w:t>perdagangan</w:t>
+      </w:r>
+      <w:proofErr w:type="spellEnd"/>
+      <w:r>
+        <w:rPr>
+          <w:rFonts w:cs="Times New Roman"/>
+        </w:rPr>
+        <w:t xml:space="preserve">, juga </w:t>
+      </w:r>
+      <w:proofErr w:type="spellStart"/>
+      <w:r>
+        <w:rPr>
+          <w:rFonts w:cs="Times New Roman"/>
+        </w:rPr>
+        <w:t>turut</w:t>
+      </w:r>
+      <w:proofErr w:type="spellEnd"/>
+      <w:r>
+        <w:rPr>
+          <w:rFonts w:cs="Times New Roman"/>
+        </w:rPr>
+        <w:t xml:space="preserve"> </w:t>
+      </w:r>
+      <w:proofErr w:type="spellStart"/>
+      <w:r>
+        <w:rPr>
+          <w:rFonts w:cs="Times New Roman"/>
+        </w:rPr>
+        <w:t>memengaruhi</w:t>
+      </w:r>
+      <w:proofErr w:type="spellEnd"/>
+      <w:r>
+        <w:rPr>
+          <w:rFonts w:cs="Times New Roman"/>
+        </w:rPr>
+        <w:t xml:space="preserve"> </w:t>
+      </w:r>
+      <w:proofErr w:type="spellStart"/>
+      <w:r>
+        <w:rPr>
+          <w:rFonts w:cs="Times New Roman"/>
+        </w:rPr>
+        <w:t>harga</w:t>
+      </w:r>
+      <w:proofErr w:type="spellEnd"/>
+      <w:r>
+        <w:rPr>
+          <w:rFonts w:cs="Times New Roman"/>
+        </w:rPr>
+        <w:t xml:space="preserve">. </w:t>
+      </w:r>
+      <w:proofErr w:type="spellStart"/>
+      <w:r>
+        <w:rPr>
+          <w:rFonts w:cs="Times New Roman"/>
+        </w:rPr>
+        <w:t>Semua</w:t>
+      </w:r>
+      <w:proofErr w:type="spellEnd"/>
+      <w:r>
+        <w:rPr>
+          <w:rFonts w:cs="Times New Roman"/>
+        </w:rPr>
+        <w:t xml:space="preserve"> </w:t>
+      </w:r>
+      <w:proofErr w:type="spellStart"/>
+      <w:r>
+        <w:rPr>
+          <w:rFonts w:cs="Times New Roman"/>
+        </w:rPr>
+        <w:t>faktor</w:t>
+      </w:r>
+      <w:proofErr w:type="spellEnd"/>
+      <w:r>
+        <w:rPr>
+          <w:rFonts w:cs="Times New Roman"/>
+        </w:rPr>
+        <w:t xml:space="preserve"> </w:t>
+      </w:r>
+      <w:proofErr w:type="spellStart"/>
+      <w:r>
+        <w:rPr>
+          <w:rFonts w:cs="Times New Roman"/>
+        </w:rPr>
+        <w:t>ini</w:t>
+      </w:r>
+      <w:proofErr w:type="spellEnd"/>
+      <w:r>
+        <w:rPr>
+          <w:rFonts w:cs="Times New Roman"/>
+        </w:rPr>
+        <w:t xml:space="preserve"> </w:t>
+      </w:r>
+      <w:proofErr w:type="spellStart"/>
+      <w:r>
+        <w:rPr>
+          <w:rFonts w:cs="Times New Roman"/>
+        </w:rPr>
+        <w:t>menciptakan</w:t>
+      </w:r>
+      <w:proofErr w:type="spellEnd"/>
+      <w:r>
+        <w:rPr>
+          <w:rFonts w:cs="Times New Roman"/>
+        </w:rPr>
+        <w:t xml:space="preserve"> </w:t>
+      </w:r>
+      <w:proofErr w:type="spellStart"/>
+      <w:r>
+        <w:rPr>
+          <w:rFonts w:cs="Times New Roman"/>
+        </w:rPr>
+        <w:t>lingkungan</w:t>
+      </w:r>
+      <w:proofErr w:type="spellEnd"/>
+      <w:r>
+        <w:rPr>
+          <w:rFonts w:cs="Times New Roman"/>
+        </w:rPr>
+        <w:t xml:space="preserve"> yang </w:t>
+      </w:r>
+      <w:proofErr w:type="spellStart"/>
+      <w:r>
+        <w:rPr>
+          <w:rFonts w:cs="Times New Roman"/>
+        </w:rPr>
+        <w:t>sangat</w:t>
+      </w:r>
+      <w:proofErr w:type="spellEnd"/>
+      <w:r>
+        <w:rPr>
+          <w:rFonts w:cs="Times New Roman"/>
+        </w:rPr>
+        <w:t xml:space="preserve"> </w:t>
+      </w:r>
+      <w:proofErr w:type="spellStart"/>
+      <w:r>
+        <w:rPr>
+          <w:rFonts w:cs="Times New Roman"/>
+        </w:rPr>
+        <w:t>dinamis</w:t>
+      </w:r>
+      <w:proofErr w:type="spellEnd"/>
+      <w:r>
+        <w:rPr>
+          <w:rFonts w:cs="Times New Roman"/>
+        </w:rPr>
+        <w:t xml:space="preserve">, di mana </w:t>
+      </w:r>
+      <w:proofErr w:type="spellStart"/>
+      <w:r>
+        <w:rPr>
+          <w:rFonts w:cs="Times New Roman"/>
+        </w:rPr>
+        <w:t>prediksi</w:t>
+      </w:r>
+      <w:proofErr w:type="spellEnd"/>
+      <w:r>
+        <w:rPr>
+          <w:rFonts w:cs="Times New Roman"/>
+        </w:rPr>
+        <w:t xml:space="preserve"> </w:t>
+      </w:r>
+      <w:proofErr w:type="spellStart"/>
+      <w:r>
+        <w:rPr>
+          <w:rFonts w:cs="Times New Roman"/>
+        </w:rPr>
+        <w:t>harga</w:t>
+      </w:r>
+      <w:proofErr w:type="spellEnd"/>
+      <w:r>
+        <w:rPr>
+          <w:rFonts w:cs="Times New Roman"/>
+        </w:rPr>
+        <w:t xml:space="preserve"> </w:t>
+      </w:r>
+      <w:proofErr w:type="spellStart"/>
+      <w:r>
+        <w:rPr>
+          <w:rFonts w:cs="Times New Roman"/>
+        </w:rPr>
+        <w:t>menjadi</w:t>
+      </w:r>
+      <w:proofErr w:type="spellEnd"/>
+      <w:r>
+        <w:rPr>
+          <w:rFonts w:cs="Times New Roman"/>
+        </w:rPr>
+        <w:t xml:space="preserve"> </w:t>
+      </w:r>
+      <w:proofErr w:type="spellStart"/>
+      <w:r>
+        <w:rPr>
+          <w:rFonts w:cs="Times New Roman"/>
+        </w:rPr>
+        <w:t>sangat</w:t>
+      </w:r>
+      <w:proofErr w:type="spellEnd"/>
+      <w:r>
+        <w:rPr>
+          <w:rFonts w:cs="Times New Roman"/>
+        </w:rPr>
+        <w:t xml:space="preserve"> </w:t>
+      </w:r>
+      <w:proofErr w:type="spellStart"/>
+      <w:r>
+        <w:rPr>
+          <w:rFonts w:cs="Times New Roman"/>
+        </w:rPr>
+        <w:t>penting</w:t>
+      </w:r>
+      <w:proofErr w:type="spellEnd"/>
+      <w:r>
+        <w:rPr>
+          <w:rFonts w:cs="Times New Roman"/>
+        </w:rPr>
+        <w:t>.</w:t>
+      </w:r>
       <w:bookmarkStart w:id="8" w:name="OLE_LINK1"/>
       <w:bookmarkStart w:id="9" w:name="OLE_LINK2"/>
+      <w:r>
+        <w:rPr>
+          <w:rFonts w:cs="Times New Roman"/>
+        </w:rPr>
+        <w:t xml:space="preserve"> </w:t>
+      </w:r>
       <w:proofErr w:type="spellStart"/>
       <w:r>
         <w:rPr>
@@ -13696,20 +13020,6 @@
         <w:rPr>
           <w:rFonts w:cs="Times New Roman"/>
         </w:rPr>
-        <w:t>atau</w:t>
-      </w:r>
-      <w:proofErr w:type="spellEnd"/>
-      <w:r>
-        <w:rPr>
-          <w:rFonts w:cs="Times New Roman"/>
-        </w:rPr>
-        <w:t xml:space="preserve"> </w:t>
-      </w:r>
-      <w:proofErr w:type="spellStart"/>
-      <w:r>
-        <w:rPr>
-          <w:rFonts w:cs="Times New Roman"/>
-        </w:rPr>
         <w:t>adalah</w:t>
       </w:r>
       <w:proofErr w:type="spellEnd"/>
@@ -13961,6 +13271,34 @@
         <w:rPr>
           <w:rFonts w:cs="Times New Roman"/>
         </w:rPr>
+        <w:t xml:space="preserve"> (data </w:t>
+      </w:r>
+      <w:r>
+        <w:rPr>
+          <w:rFonts w:cs="Times New Roman"/>
+          <w:i/>
+          <w:iCs/>
+        </w:rPr>
+        <w:t>time serie</w:t>
+      </w:r>
+      <w:r>
+        <w:rPr>
+          <w:rFonts w:cs="Times New Roman"/>
+          <w:i/>
+          <w:iCs/>
+        </w:rPr>
+        <w:t>s</w:t>
+      </w:r>
+      <w:r>
+        <w:rPr>
+          <w:rFonts w:cs="Times New Roman"/>
+        </w:rPr>
+        <w:t>)</w:t>
+      </w:r>
+      <w:r>
+        <w:rPr>
+          <w:rFonts w:cs="Times New Roman"/>
+        </w:rPr>
         <w:t xml:space="preserve"> </w:t>
       </w:r>
       <w:proofErr w:type="spellStart"/>
@@ -13983,34 +13321,6 @@
           <w:rFonts w:cs="Times New Roman"/>
         </w:rPr>
         <w:t>kentang</w:t>
-      </w:r>
-      <w:proofErr w:type="spellEnd"/>
-      <w:r>
-        <w:rPr>
-          <w:rFonts w:cs="Times New Roman"/>
-        </w:rPr>
-        <w:t xml:space="preserve"> dan </w:t>
-      </w:r>
-      <w:proofErr w:type="spellStart"/>
-      <w:r>
-        <w:rPr>
-          <w:rFonts w:cs="Times New Roman"/>
-        </w:rPr>
-        <w:t>faktor-faktor</w:t>
-      </w:r>
-      <w:proofErr w:type="spellEnd"/>
-      <w:r>
-        <w:rPr>
-          <w:rFonts w:cs="Times New Roman"/>
-        </w:rPr>
-        <w:t xml:space="preserve"> </w:t>
-      </w:r>
-      <w:proofErr w:type="spellStart"/>
-      <w:r>
-        <w:rPr>
-          <w:rFonts w:cs="Times New Roman"/>
-        </w:rPr>
-        <w:t>terkaitnya</w:t>
       </w:r>
       <w:proofErr w:type="spellEnd"/>
       <w:r>
@@ -14300,847 +13610,847 @@
         <w:rPr>
           <w:rFonts w:cs="Times New Roman"/>
         </w:rPr>
+        <w:t>Dalam</w:t>
+      </w:r>
+      <w:proofErr w:type="spellEnd"/>
+      <w:r>
+        <w:rPr>
+          <w:rFonts w:cs="Times New Roman"/>
+        </w:rPr>
+        <w:t xml:space="preserve"> </w:t>
+      </w:r>
+      <w:proofErr w:type="spellStart"/>
+      <w:r>
+        <w:rPr>
+          <w:rFonts w:cs="Times New Roman"/>
+        </w:rPr>
+        <w:t>konteks</w:t>
+      </w:r>
+      <w:proofErr w:type="spellEnd"/>
+      <w:r>
+        <w:rPr>
+          <w:rFonts w:cs="Times New Roman"/>
+        </w:rPr>
+        <w:t xml:space="preserve"> </w:t>
+      </w:r>
+      <w:proofErr w:type="spellStart"/>
+      <w:r>
+        <w:rPr>
+          <w:rFonts w:cs="Times New Roman"/>
+        </w:rPr>
+        <w:t>Wonosobo</w:t>
+      </w:r>
+      <w:proofErr w:type="spellEnd"/>
+      <w:r>
+        <w:rPr>
+          <w:rFonts w:cs="Times New Roman"/>
+        </w:rPr>
+        <w:t xml:space="preserve">, di mana </w:t>
+      </w:r>
+      <w:proofErr w:type="spellStart"/>
+      <w:r>
+        <w:rPr>
+          <w:rFonts w:cs="Times New Roman"/>
+        </w:rPr>
+        <w:t>pertanian</w:t>
+      </w:r>
+      <w:proofErr w:type="spellEnd"/>
+      <w:r>
+        <w:rPr>
+          <w:rFonts w:cs="Times New Roman"/>
+        </w:rPr>
+        <w:t xml:space="preserve"> </w:t>
+      </w:r>
+      <w:proofErr w:type="spellStart"/>
+      <w:r>
+        <w:rPr>
+          <w:rFonts w:cs="Times New Roman"/>
+        </w:rPr>
+        <w:t>kentang</w:t>
+      </w:r>
+      <w:proofErr w:type="spellEnd"/>
+      <w:r>
+        <w:rPr>
+          <w:rFonts w:cs="Times New Roman"/>
+        </w:rPr>
+        <w:t xml:space="preserve"> </w:t>
+      </w:r>
+      <w:proofErr w:type="spellStart"/>
+      <w:r>
+        <w:rPr>
+          <w:rFonts w:cs="Times New Roman"/>
+        </w:rPr>
+        <w:t>memainkan</w:t>
+      </w:r>
+      <w:proofErr w:type="spellEnd"/>
+      <w:r>
+        <w:rPr>
+          <w:rFonts w:cs="Times New Roman"/>
+        </w:rPr>
+        <w:t xml:space="preserve"> </w:t>
+      </w:r>
+      <w:proofErr w:type="spellStart"/>
+      <w:r>
+        <w:rPr>
+          <w:rFonts w:cs="Times New Roman"/>
+        </w:rPr>
+        <w:t>peran</w:t>
+      </w:r>
+      <w:proofErr w:type="spellEnd"/>
+      <w:r>
+        <w:rPr>
+          <w:rFonts w:cs="Times New Roman"/>
+        </w:rPr>
+        <w:t xml:space="preserve"> </w:t>
+      </w:r>
+      <w:proofErr w:type="spellStart"/>
+      <w:r>
+        <w:rPr>
+          <w:rFonts w:cs="Times New Roman"/>
+        </w:rPr>
+        <w:t>kunci</w:t>
+      </w:r>
+      <w:proofErr w:type="spellEnd"/>
+      <w:r>
+        <w:rPr>
+          <w:rFonts w:cs="Times New Roman"/>
+        </w:rPr>
+        <w:t xml:space="preserve"> </w:t>
+      </w:r>
+      <w:proofErr w:type="spellStart"/>
+      <w:r>
+        <w:rPr>
+          <w:rFonts w:cs="Times New Roman"/>
+        </w:rPr>
+        <w:t>dalam</w:t>
+      </w:r>
+      <w:proofErr w:type="spellEnd"/>
+      <w:r>
+        <w:rPr>
+          <w:rFonts w:cs="Times New Roman"/>
+        </w:rPr>
+        <w:t xml:space="preserve"> </w:t>
+      </w:r>
+      <w:proofErr w:type="spellStart"/>
+      <w:r>
+        <w:rPr>
+          <w:rFonts w:cs="Times New Roman"/>
+        </w:rPr>
+        <w:t>ekonomi</w:t>
+      </w:r>
+      <w:proofErr w:type="spellEnd"/>
+      <w:r>
+        <w:rPr>
+          <w:rFonts w:cs="Times New Roman"/>
+        </w:rPr>
+        <w:t xml:space="preserve"> </w:t>
+      </w:r>
+      <w:proofErr w:type="spellStart"/>
+      <w:r>
+        <w:rPr>
+          <w:rFonts w:cs="Times New Roman"/>
+        </w:rPr>
+        <w:t>lokal</w:t>
+      </w:r>
+      <w:proofErr w:type="spellEnd"/>
+      <w:r>
+        <w:rPr>
+          <w:rFonts w:cs="Times New Roman"/>
+        </w:rPr>
+        <w:t xml:space="preserve">, </w:t>
+      </w:r>
+      <w:proofErr w:type="spellStart"/>
+      <w:r>
+        <w:rPr>
+          <w:rFonts w:cs="Times New Roman"/>
+        </w:rPr>
+        <w:t>prediksi</w:t>
+      </w:r>
+      <w:proofErr w:type="spellEnd"/>
+      <w:r>
+        <w:rPr>
+          <w:rFonts w:cs="Times New Roman"/>
+        </w:rPr>
+        <w:t xml:space="preserve"> </w:t>
+      </w:r>
+      <w:proofErr w:type="spellStart"/>
+      <w:r>
+        <w:rPr>
+          <w:rFonts w:cs="Times New Roman"/>
+        </w:rPr>
+        <w:t>harga</w:t>
+      </w:r>
+      <w:proofErr w:type="spellEnd"/>
+      <w:r>
+        <w:rPr>
+          <w:rFonts w:cs="Times New Roman"/>
+        </w:rPr>
+        <w:t xml:space="preserve"> </w:t>
+      </w:r>
+      <w:proofErr w:type="spellStart"/>
+      <w:r>
+        <w:rPr>
+          <w:rFonts w:cs="Times New Roman"/>
+        </w:rPr>
+        <w:t>kentang</w:t>
+      </w:r>
+      <w:proofErr w:type="spellEnd"/>
+      <w:r>
+        <w:rPr>
+          <w:rFonts w:cs="Times New Roman"/>
+        </w:rPr>
+        <w:t xml:space="preserve"> yang </w:t>
+      </w:r>
+      <w:proofErr w:type="spellStart"/>
+      <w:r>
+        <w:rPr>
+          <w:rFonts w:cs="Times New Roman"/>
+        </w:rPr>
+        <w:t>lebih</w:t>
+      </w:r>
+      <w:proofErr w:type="spellEnd"/>
+      <w:r>
+        <w:rPr>
+          <w:rFonts w:cs="Times New Roman"/>
+        </w:rPr>
+        <w:t xml:space="preserve"> </w:t>
+      </w:r>
+      <w:proofErr w:type="spellStart"/>
+      <w:r>
+        <w:rPr>
+          <w:rFonts w:cs="Times New Roman"/>
+        </w:rPr>
+        <w:t>akurat</w:t>
+      </w:r>
+      <w:proofErr w:type="spellEnd"/>
+      <w:r>
+        <w:rPr>
+          <w:rFonts w:cs="Times New Roman"/>
+        </w:rPr>
+        <w:t xml:space="preserve"> </w:t>
+      </w:r>
+      <w:proofErr w:type="spellStart"/>
+      <w:r>
+        <w:rPr>
+          <w:rFonts w:cs="Times New Roman"/>
+        </w:rPr>
+        <w:t>dapat</w:t>
+      </w:r>
+      <w:proofErr w:type="spellEnd"/>
+      <w:r>
+        <w:rPr>
+          <w:rFonts w:cs="Times New Roman"/>
+        </w:rPr>
+        <w:t xml:space="preserve"> </w:t>
+      </w:r>
+      <w:proofErr w:type="spellStart"/>
+      <w:r>
+        <w:rPr>
+          <w:rFonts w:cs="Times New Roman"/>
+        </w:rPr>
+        <w:t>memberikan</w:t>
+      </w:r>
+      <w:proofErr w:type="spellEnd"/>
+      <w:r>
+        <w:rPr>
+          <w:rFonts w:cs="Times New Roman"/>
+        </w:rPr>
+        <w:t xml:space="preserve"> </w:t>
+      </w:r>
+      <w:proofErr w:type="spellStart"/>
+      <w:r>
+        <w:rPr>
+          <w:rFonts w:cs="Times New Roman"/>
+        </w:rPr>
+        <w:t>manfaat</w:t>
+      </w:r>
+      <w:proofErr w:type="spellEnd"/>
+      <w:r>
+        <w:rPr>
+          <w:rFonts w:cs="Times New Roman"/>
+        </w:rPr>
+        <w:t xml:space="preserve"> </w:t>
+      </w:r>
+      <w:proofErr w:type="spellStart"/>
+      <w:r>
+        <w:rPr>
+          <w:rFonts w:cs="Times New Roman"/>
+        </w:rPr>
+        <w:t>besar</w:t>
+      </w:r>
+      <w:proofErr w:type="spellEnd"/>
+      <w:r>
+        <w:rPr>
+          <w:rFonts w:cs="Times New Roman"/>
+        </w:rPr>
+        <w:t xml:space="preserve"> </w:t>
+      </w:r>
+      <w:proofErr w:type="spellStart"/>
+      <w:r>
+        <w:rPr>
+          <w:rFonts w:cs="Times New Roman"/>
+        </w:rPr>
+        <w:t>bagi</w:t>
+      </w:r>
+      <w:proofErr w:type="spellEnd"/>
+      <w:r>
+        <w:rPr>
+          <w:rFonts w:cs="Times New Roman"/>
+        </w:rPr>
+        <w:t xml:space="preserve"> </w:t>
+      </w:r>
+      <w:proofErr w:type="spellStart"/>
+      <w:r>
+        <w:rPr>
+          <w:rFonts w:cs="Times New Roman"/>
+        </w:rPr>
+        <w:t>semua</w:t>
+      </w:r>
+      <w:proofErr w:type="spellEnd"/>
+      <w:r>
+        <w:rPr>
+          <w:rFonts w:cs="Times New Roman"/>
+        </w:rPr>
+        <w:t xml:space="preserve"> </w:t>
+      </w:r>
+      <w:proofErr w:type="spellStart"/>
+      <w:r>
+        <w:rPr>
+          <w:rFonts w:cs="Times New Roman"/>
+        </w:rPr>
+        <w:t>pemangku</w:t>
+      </w:r>
+      <w:proofErr w:type="spellEnd"/>
+      <w:r>
+        <w:rPr>
+          <w:rFonts w:cs="Times New Roman"/>
+        </w:rPr>
+        <w:t xml:space="preserve"> </w:t>
+      </w:r>
+      <w:proofErr w:type="spellStart"/>
+      <w:r>
+        <w:rPr>
+          <w:rFonts w:cs="Times New Roman"/>
+        </w:rPr>
+        <w:t>kepentingan</w:t>
+      </w:r>
+      <w:proofErr w:type="spellEnd"/>
+      <w:r>
+        <w:rPr>
+          <w:rFonts w:cs="Times New Roman"/>
+        </w:rPr>
+        <w:t xml:space="preserve">. </w:t>
+      </w:r>
+      <w:proofErr w:type="spellStart"/>
+      <w:r>
+        <w:rPr>
+          <w:rFonts w:cs="Times New Roman"/>
+        </w:rPr>
+        <w:t>Petani</w:t>
+      </w:r>
+      <w:proofErr w:type="spellEnd"/>
+      <w:r>
+        <w:rPr>
+          <w:rFonts w:cs="Times New Roman"/>
+        </w:rPr>
+        <w:t xml:space="preserve"> </w:t>
+      </w:r>
+      <w:proofErr w:type="spellStart"/>
+      <w:r>
+        <w:rPr>
+          <w:rFonts w:cs="Times New Roman"/>
+        </w:rPr>
+        <w:t>dapat</w:t>
+      </w:r>
+      <w:proofErr w:type="spellEnd"/>
+      <w:r>
+        <w:rPr>
+          <w:rFonts w:cs="Times New Roman"/>
+        </w:rPr>
+        <w:t xml:space="preserve"> </w:t>
+      </w:r>
+      <w:proofErr w:type="spellStart"/>
+      <w:r>
+        <w:rPr>
+          <w:rFonts w:cs="Times New Roman"/>
+        </w:rPr>
+        <w:t>mengambil</w:t>
+      </w:r>
+      <w:proofErr w:type="spellEnd"/>
+      <w:r>
+        <w:rPr>
+          <w:rFonts w:cs="Times New Roman"/>
+        </w:rPr>
+        <w:t xml:space="preserve"> </w:t>
+      </w:r>
+      <w:proofErr w:type="spellStart"/>
+      <w:r>
+        <w:rPr>
+          <w:rFonts w:cs="Times New Roman"/>
+        </w:rPr>
+        <w:t>keputusan</w:t>
+      </w:r>
+      <w:proofErr w:type="spellEnd"/>
+      <w:r>
+        <w:rPr>
+          <w:rFonts w:cs="Times New Roman"/>
+        </w:rPr>
+        <w:t xml:space="preserve"> </w:t>
+      </w:r>
+      <w:proofErr w:type="spellStart"/>
+      <w:r>
+        <w:rPr>
+          <w:rFonts w:cs="Times New Roman"/>
+        </w:rPr>
+        <w:t>lebih</w:t>
+      </w:r>
+      <w:proofErr w:type="spellEnd"/>
+      <w:r>
+        <w:rPr>
+          <w:rFonts w:cs="Times New Roman"/>
+        </w:rPr>
+        <w:t xml:space="preserve"> </w:t>
+      </w:r>
+      <w:proofErr w:type="spellStart"/>
+      <w:r>
+        <w:rPr>
+          <w:rFonts w:cs="Times New Roman"/>
+        </w:rPr>
+        <w:t>baik</w:t>
+      </w:r>
+      <w:proofErr w:type="spellEnd"/>
+      <w:r>
+        <w:rPr>
+          <w:rFonts w:cs="Times New Roman"/>
+        </w:rPr>
+        <w:t xml:space="preserve"> </w:t>
+      </w:r>
+      <w:proofErr w:type="spellStart"/>
+      <w:r>
+        <w:rPr>
+          <w:rFonts w:cs="Times New Roman"/>
+        </w:rPr>
+        <w:t>tentang</w:t>
+      </w:r>
+      <w:proofErr w:type="spellEnd"/>
+      <w:r>
+        <w:rPr>
+          <w:rFonts w:cs="Times New Roman"/>
+        </w:rPr>
+        <w:t xml:space="preserve"> </w:t>
+      </w:r>
+      <w:proofErr w:type="spellStart"/>
+      <w:r>
+        <w:rPr>
+          <w:rFonts w:cs="Times New Roman"/>
+        </w:rPr>
+        <w:t>waktu</w:t>
+      </w:r>
+      <w:proofErr w:type="spellEnd"/>
+      <w:r>
+        <w:rPr>
+          <w:rFonts w:cs="Times New Roman"/>
+        </w:rPr>
+        <w:t xml:space="preserve"> </w:t>
+      </w:r>
+      <w:proofErr w:type="spellStart"/>
+      <w:r>
+        <w:rPr>
+          <w:rFonts w:cs="Times New Roman"/>
+        </w:rPr>
+        <w:t>penanaman</w:t>
+      </w:r>
+      <w:proofErr w:type="spellEnd"/>
+      <w:r>
+        <w:rPr>
+          <w:rFonts w:cs="Times New Roman"/>
+        </w:rPr>
+        <w:t xml:space="preserve"> dan </w:t>
+      </w:r>
+      <w:proofErr w:type="spellStart"/>
+      <w:r>
+        <w:rPr>
+          <w:rFonts w:cs="Times New Roman"/>
+        </w:rPr>
+        <w:t>panen</w:t>
+      </w:r>
+      <w:proofErr w:type="spellEnd"/>
+      <w:r>
+        <w:rPr>
+          <w:rFonts w:cs="Times New Roman"/>
+        </w:rPr>
+        <w:t xml:space="preserve"> </w:t>
+      </w:r>
+      <w:proofErr w:type="spellStart"/>
+      <w:r>
+        <w:rPr>
+          <w:rFonts w:cs="Times New Roman"/>
+        </w:rPr>
+        <w:t>mereka</w:t>
+      </w:r>
+      <w:proofErr w:type="spellEnd"/>
+      <w:r>
+        <w:rPr>
+          <w:rFonts w:cs="Times New Roman"/>
+        </w:rPr>
+        <w:t xml:space="preserve">. </w:t>
+      </w:r>
+      <w:proofErr w:type="spellStart"/>
+      <w:r>
+        <w:rPr>
+          <w:rFonts w:cs="Times New Roman"/>
+        </w:rPr>
+        <w:t>Pedagang</w:t>
+      </w:r>
+      <w:proofErr w:type="spellEnd"/>
+      <w:r>
+        <w:rPr>
+          <w:rFonts w:cs="Times New Roman"/>
+        </w:rPr>
+        <w:t xml:space="preserve"> </w:t>
+      </w:r>
+      <w:proofErr w:type="spellStart"/>
+      <w:r>
+        <w:rPr>
+          <w:rFonts w:cs="Times New Roman"/>
+        </w:rPr>
+        <w:t>dapat</w:t>
+      </w:r>
+      <w:proofErr w:type="spellEnd"/>
+      <w:r>
+        <w:rPr>
+          <w:rFonts w:cs="Times New Roman"/>
+        </w:rPr>
+        <w:t xml:space="preserve"> </w:t>
+      </w:r>
+      <w:proofErr w:type="spellStart"/>
+      <w:r>
+        <w:rPr>
+          <w:rFonts w:cs="Times New Roman"/>
+        </w:rPr>
+        <w:t>merencanakan</w:t>
+      </w:r>
+      <w:proofErr w:type="spellEnd"/>
+      <w:r>
+        <w:rPr>
+          <w:rFonts w:cs="Times New Roman"/>
+        </w:rPr>
+        <w:t xml:space="preserve"> strategi </w:t>
+      </w:r>
+      <w:proofErr w:type="spellStart"/>
+      <w:r>
+        <w:rPr>
+          <w:rFonts w:cs="Times New Roman"/>
+        </w:rPr>
+        <w:t>pemasaran</w:t>
+      </w:r>
+      <w:proofErr w:type="spellEnd"/>
+      <w:r>
+        <w:rPr>
+          <w:rFonts w:cs="Times New Roman"/>
+        </w:rPr>
+        <w:t xml:space="preserve"> yang </w:t>
+      </w:r>
+      <w:proofErr w:type="spellStart"/>
+      <w:r>
+        <w:rPr>
+          <w:rFonts w:cs="Times New Roman"/>
+        </w:rPr>
+        <w:t>lebih</w:t>
+      </w:r>
+      <w:proofErr w:type="spellEnd"/>
+      <w:r>
+        <w:rPr>
+          <w:rFonts w:cs="Times New Roman"/>
+        </w:rPr>
+        <w:t xml:space="preserve"> </w:t>
+      </w:r>
+      <w:proofErr w:type="spellStart"/>
+      <w:r>
+        <w:rPr>
+          <w:rFonts w:cs="Times New Roman"/>
+        </w:rPr>
+        <w:t>efektif</w:t>
+      </w:r>
+      <w:proofErr w:type="spellEnd"/>
+      <w:r>
+        <w:rPr>
+          <w:rFonts w:cs="Times New Roman"/>
+        </w:rPr>
+        <w:t xml:space="preserve">, dan </w:t>
+      </w:r>
+      <w:proofErr w:type="spellStart"/>
+      <w:r>
+        <w:rPr>
+          <w:rFonts w:cs="Times New Roman"/>
+        </w:rPr>
+        <w:t>konsumen</w:t>
+      </w:r>
+      <w:proofErr w:type="spellEnd"/>
+      <w:r>
+        <w:rPr>
+          <w:rFonts w:cs="Times New Roman"/>
+        </w:rPr>
+        <w:t xml:space="preserve"> </w:t>
+      </w:r>
+      <w:proofErr w:type="spellStart"/>
+      <w:r>
+        <w:rPr>
+          <w:rFonts w:cs="Times New Roman"/>
+        </w:rPr>
+        <w:t>dapat</w:t>
+      </w:r>
+      <w:proofErr w:type="spellEnd"/>
+      <w:r>
+        <w:rPr>
+          <w:rFonts w:cs="Times New Roman"/>
+        </w:rPr>
+        <w:t xml:space="preserve"> </w:t>
+      </w:r>
+      <w:proofErr w:type="spellStart"/>
+      <w:r>
+        <w:rPr>
+          <w:rFonts w:cs="Times New Roman"/>
+        </w:rPr>
+        <w:t>mengatur</w:t>
+      </w:r>
+      <w:proofErr w:type="spellEnd"/>
+      <w:r>
+        <w:rPr>
+          <w:rFonts w:cs="Times New Roman"/>
+        </w:rPr>
+        <w:t xml:space="preserve"> </w:t>
+      </w:r>
+      <w:proofErr w:type="spellStart"/>
+      <w:r>
+        <w:rPr>
+          <w:rFonts w:cs="Times New Roman"/>
+        </w:rPr>
+        <w:t>anggaran</w:t>
+      </w:r>
+      <w:proofErr w:type="spellEnd"/>
+      <w:r>
+        <w:rPr>
+          <w:rFonts w:cs="Times New Roman"/>
+        </w:rPr>
+        <w:t xml:space="preserve"> </w:t>
+      </w:r>
+      <w:proofErr w:type="spellStart"/>
+      <w:r>
+        <w:rPr>
+          <w:rFonts w:cs="Times New Roman"/>
+        </w:rPr>
+        <w:t>belanja</w:t>
+      </w:r>
+      <w:proofErr w:type="spellEnd"/>
+      <w:r>
+        <w:rPr>
+          <w:rFonts w:cs="Times New Roman"/>
+        </w:rPr>
+        <w:t xml:space="preserve"> </w:t>
+      </w:r>
+      <w:proofErr w:type="spellStart"/>
+      <w:r>
+        <w:rPr>
+          <w:rFonts w:cs="Times New Roman"/>
+        </w:rPr>
+        <w:t>mereka</w:t>
+      </w:r>
+      <w:proofErr w:type="spellEnd"/>
+      <w:r>
+        <w:rPr>
+          <w:rFonts w:cs="Times New Roman"/>
+        </w:rPr>
+        <w:t xml:space="preserve"> </w:t>
+      </w:r>
+      <w:proofErr w:type="spellStart"/>
+      <w:r>
+        <w:rPr>
+          <w:rFonts w:cs="Times New Roman"/>
+        </w:rPr>
+        <w:t>dengan</w:t>
+      </w:r>
+      <w:proofErr w:type="spellEnd"/>
+      <w:r>
+        <w:rPr>
+          <w:rFonts w:cs="Times New Roman"/>
+        </w:rPr>
+        <w:t xml:space="preserve"> </w:t>
+      </w:r>
+      <w:proofErr w:type="spellStart"/>
+      <w:r>
+        <w:rPr>
+          <w:rFonts w:cs="Times New Roman"/>
+        </w:rPr>
+        <w:t>lebih</w:t>
+      </w:r>
+      <w:proofErr w:type="spellEnd"/>
+      <w:r>
+        <w:rPr>
+          <w:rFonts w:cs="Times New Roman"/>
+        </w:rPr>
+        <w:t xml:space="preserve"> </w:t>
+      </w:r>
+      <w:proofErr w:type="spellStart"/>
+      <w:r>
+        <w:rPr>
+          <w:rFonts w:cs="Times New Roman"/>
+        </w:rPr>
+        <w:t>bijak</w:t>
+      </w:r>
+      <w:proofErr w:type="spellEnd"/>
+      <w:r>
+        <w:rPr>
+          <w:rFonts w:cs="Times New Roman"/>
+        </w:rPr>
+        <w:t xml:space="preserve">. </w:t>
+      </w:r>
+      <w:proofErr w:type="spellStart"/>
+      <w:r>
+        <w:rPr>
+          <w:rFonts w:cs="Times New Roman"/>
+        </w:rPr>
+        <w:t>Selain</w:t>
+      </w:r>
+      <w:proofErr w:type="spellEnd"/>
+      <w:r>
+        <w:rPr>
+          <w:rFonts w:cs="Times New Roman"/>
+        </w:rPr>
+        <w:t xml:space="preserve"> </w:t>
+      </w:r>
+      <w:proofErr w:type="spellStart"/>
+      <w:r>
+        <w:rPr>
+          <w:rFonts w:cs="Times New Roman"/>
+        </w:rPr>
+        <w:t>itu</w:t>
+      </w:r>
+      <w:proofErr w:type="spellEnd"/>
+      <w:r>
+        <w:rPr>
+          <w:rFonts w:cs="Times New Roman"/>
+        </w:rPr>
+        <w:t xml:space="preserve">, </w:t>
+      </w:r>
+      <w:proofErr w:type="spellStart"/>
+      <w:r>
+        <w:rPr>
+          <w:rFonts w:cs="Times New Roman"/>
+        </w:rPr>
+        <w:t>pemerintah</w:t>
+      </w:r>
+      <w:proofErr w:type="spellEnd"/>
+      <w:r>
+        <w:rPr>
+          <w:rFonts w:cs="Times New Roman"/>
+        </w:rPr>
+        <w:t xml:space="preserve"> </w:t>
+      </w:r>
+      <w:proofErr w:type="spellStart"/>
+      <w:r>
+        <w:rPr>
+          <w:rFonts w:cs="Times New Roman"/>
+        </w:rPr>
+        <w:t>daerah</w:t>
+      </w:r>
+      <w:proofErr w:type="spellEnd"/>
+      <w:r>
+        <w:rPr>
+          <w:rFonts w:cs="Times New Roman"/>
+        </w:rPr>
+        <w:t xml:space="preserve"> juga </w:t>
+      </w:r>
+      <w:proofErr w:type="spellStart"/>
+      <w:r>
+        <w:rPr>
+          <w:rFonts w:cs="Times New Roman"/>
+        </w:rPr>
+        <w:t>dapat</w:t>
+      </w:r>
+      <w:proofErr w:type="spellEnd"/>
+      <w:r>
+        <w:rPr>
+          <w:rFonts w:cs="Times New Roman"/>
+        </w:rPr>
+        <w:t xml:space="preserve"> </w:t>
+      </w:r>
+      <w:proofErr w:type="spellStart"/>
+      <w:r>
+        <w:rPr>
+          <w:rFonts w:cs="Times New Roman"/>
+        </w:rPr>
+        <w:t>menggunakan</w:t>
+      </w:r>
+      <w:proofErr w:type="spellEnd"/>
+      <w:r>
+        <w:rPr>
+          <w:rFonts w:cs="Times New Roman"/>
+        </w:rPr>
+        <w:t xml:space="preserve"> </w:t>
+      </w:r>
+      <w:proofErr w:type="spellStart"/>
+      <w:r>
+        <w:rPr>
+          <w:rFonts w:cs="Times New Roman"/>
+        </w:rPr>
+        <w:t>informasi</w:t>
+      </w:r>
+      <w:proofErr w:type="spellEnd"/>
+      <w:r>
+        <w:rPr>
+          <w:rFonts w:cs="Times New Roman"/>
+        </w:rPr>
+        <w:t xml:space="preserve"> </w:t>
+      </w:r>
+      <w:proofErr w:type="spellStart"/>
+      <w:r>
+        <w:rPr>
+          <w:rFonts w:cs="Times New Roman"/>
+        </w:rPr>
+        <w:t>prediksi</w:t>
+      </w:r>
+      <w:proofErr w:type="spellEnd"/>
+      <w:r>
+        <w:rPr>
+          <w:rFonts w:cs="Times New Roman"/>
+        </w:rPr>
+        <w:t xml:space="preserve"> </w:t>
+      </w:r>
+      <w:proofErr w:type="spellStart"/>
+      <w:r>
+        <w:rPr>
+          <w:rFonts w:cs="Times New Roman"/>
+        </w:rPr>
+        <w:t>harga</w:t>
+      </w:r>
+      <w:proofErr w:type="spellEnd"/>
+      <w:r>
+        <w:rPr>
+          <w:rFonts w:cs="Times New Roman"/>
+        </w:rPr>
+        <w:t xml:space="preserve"> </w:t>
+      </w:r>
+      <w:proofErr w:type="spellStart"/>
+      <w:r>
+        <w:rPr>
+          <w:rFonts w:cs="Times New Roman"/>
+        </w:rPr>
+        <w:t>ini</w:t>
+      </w:r>
+      <w:proofErr w:type="spellEnd"/>
+      <w:r>
+        <w:rPr>
+          <w:rFonts w:cs="Times New Roman"/>
+        </w:rPr>
+        <w:t xml:space="preserve"> </w:t>
+      </w:r>
+      <w:proofErr w:type="spellStart"/>
+      <w:r>
+        <w:rPr>
+          <w:rFonts w:cs="Times New Roman"/>
+        </w:rPr>
         <w:lastRenderedPageBreak/>
-        <w:t>Dalam</w:t>
-      </w:r>
-      <w:proofErr w:type="spellEnd"/>
-      <w:r>
-        <w:rPr>
-          <w:rFonts w:cs="Times New Roman"/>
-        </w:rPr>
-        <w:t xml:space="preserve"> </w:t>
-      </w:r>
-      <w:proofErr w:type="spellStart"/>
-      <w:r>
-        <w:rPr>
-          <w:rFonts w:cs="Times New Roman"/>
-        </w:rPr>
-        <w:t>konteks</w:t>
-      </w:r>
-      <w:proofErr w:type="spellEnd"/>
-      <w:r>
-        <w:rPr>
-          <w:rFonts w:cs="Times New Roman"/>
-        </w:rPr>
-        <w:t xml:space="preserve"> </w:t>
-      </w:r>
-      <w:proofErr w:type="spellStart"/>
-      <w:r>
-        <w:rPr>
-          <w:rFonts w:cs="Times New Roman"/>
-        </w:rPr>
-        <w:t>Wonosobo</w:t>
-      </w:r>
-      <w:proofErr w:type="spellEnd"/>
-      <w:r>
-        <w:rPr>
-          <w:rFonts w:cs="Times New Roman"/>
-        </w:rPr>
-        <w:t xml:space="preserve">, di mana </w:t>
-      </w:r>
-      <w:proofErr w:type="spellStart"/>
-      <w:r>
-        <w:rPr>
-          <w:rFonts w:cs="Times New Roman"/>
-        </w:rPr>
-        <w:t>pertanian</w:t>
-      </w:r>
-      <w:proofErr w:type="spellEnd"/>
-      <w:r>
-        <w:rPr>
-          <w:rFonts w:cs="Times New Roman"/>
-        </w:rPr>
-        <w:t xml:space="preserve"> </w:t>
-      </w:r>
-      <w:proofErr w:type="spellStart"/>
-      <w:r>
-        <w:rPr>
-          <w:rFonts w:cs="Times New Roman"/>
-        </w:rPr>
-        <w:t>kentang</w:t>
-      </w:r>
-      <w:proofErr w:type="spellEnd"/>
-      <w:r>
-        <w:rPr>
-          <w:rFonts w:cs="Times New Roman"/>
-        </w:rPr>
-        <w:t xml:space="preserve"> </w:t>
-      </w:r>
-      <w:proofErr w:type="spellStart"/>
-      <w:r>
-        <w:rPr>
-          <w:rFonts w:cs="Times New Roman"/>
-        </w:rPr>
-        <w:t>memainkan</w:t>
-      </w:r>
-      <w:proofErr w:type="spellEnd"/>
-      <w:r>
-        <w:rPr>
-          <w:rFonts w:cs="Times New Roman"/>
-        </w:rPr>
-        <w:t xml:space="preserve"> </w:t>
-      </w:r>
-      <w:proofErr w:type="spellStart"/>
-      <w:r>
-        <w:rPr>
-          <w:rFonts w:cs="Times New Roman"/>
-        </w:rPr>
-        <w:t>peran</w:t>
-      </w:r>
-      <w:proofErr w:type="spellEnd"/>
-      <w:r>
-        <w:rPr>
-          <w:rFonts w:cs="Times New Roman"/>
-        </w:rPr>
-        <w:t xml:space="preserve"> </w:t>
-      </w:r>
-      <w:proofErr w:type="spellStart"/>
-      <w:r>
-        <w:rPr>
-          <w:rFonts w:cs="Times New Roman"/>
-        </w:rPr>
-        <w:t>kunci</w:t>
-      </w:r>
-      <w:proofErr w:type="spellEnd"/>
-      <w:r>
-        <w:rPr>
-          <w:rFonts w:cs="Times New Roman"/>
-        </w:rPr>
-        <w:t xml:space="preserve"> </w:t>
-      </w:r>
-      <w:proofErr w:type="spellStart"/>
-      <w:r>
-        <w:rPr>
-          <w:rFonts w:cs="Times New Roman"/>
-        </w:rPr>
-        <w:t>dalam</w:t>
-      </w:r>
-      <w:proofErr w:type="spellEnd"/>
-      <w:r>
-        <w:rPr>
-          <w:rFonts w:cs="Times New Roman"/>
-        </w:rPr>
-        <w:t xml:space="preserve"> </w:t>
-      </w:r>
-      <w:proofErr w:type="spellStart"/>
-      <w:r>
-        <w:rPr>
-          <w:rFonts w:cs="Times New Roman"/>
-        </w:rPr>
-        <w:t>ekonomi</w:t>
-      </w:r>
-      <w:proofErr w:type="spellEnd"/>
-      <w:r>
-        <w:rPr>
-          <w:rFonts w:cs="Times New Roman"/>
-        </w:rPr>
-        <w:t xml:space="preserve"> </w:t>
-      </w:r>
-      <w:proofErr w:type="spellStart"/>
-      <w:r>
-        <w:rPr>
-          <w:rFonts w:cs="Times New Roman"/>
-        </w:rPr>
-        <w:t>lokal</w:t>
-      </w:r>
-      <w:proofErr w:type="spellEnd"/>
-      <w:r>
-        <w:rPr>
-          <w:rFonts w:cs="Times New Roman"/>
-        </w:rPr>
-        <w:t xml:space="preserve">, </w:t>
-      </w:r>
-      <w:proofErr w:type="spellStart"/>
-      <w:r>
-        <w:rPr>
-          <w:rFonts w:cs="Times New Roman"/>
-        </w:rPr>
-        <w:t>prediksi</w:t>
-      </w:r>
-      <w:proofErr w:type="spellEnd"/>
-      <w:r>
-        <w:rPr>
-          <w:rFonts w:cs="Times New Roman"/>
-        </w:rPr>
-        <w:t xml:space="preserve"> </w:t>
-      </w:r>
-      <w:proofErr w:type="spellStart"/>
-      <w:r>
-        <w:rPr>
-          <w:rFonts w:cs="Times New Roman"/>
-        </w:rPr>
-        <w:t>harga</w:t>
-      </w:r>
-      <w:proofErr w:type="spellEnd"/>
-      <w:r>
-        <w:rPr>
-          <w:rFonts w:cs="Times New Roman"/>
-        </w:rPr>
-        <w:t xml:space="preserve"> </w:t>
-      </w:r>
-      <w:proofErr w:type="spellStart"/>
-      <w:r>
-        <w:rPr>
-          <w:rFonts w:cs="Times New Roman"/>
-        </w:rPr>
-        <w:t>kentang</w:t>
-      </w:r>
-      <w:proofErr w:type="spellEnd"/>
-      <w:r>
-        <w:rPr>
-          <w:rFonts w:cs="Times New Roman"/>
-        </w:rPr>
-        <w:t xml:space="preserve"> yang </w:t>
-      </w:r>
-      <w:proofErr w:type="spellStart"/>
-      <w:r>
-        <w:rPr>
-          <w:rFonts w:cs="Times New Roman"/>
-        </w:rPr>
-        <w:t>lebih</w:t>
-      </w:r>
-      <w:proofErr w:type="spellEnd"/>
-      <w:r>
-        <w:rPr>
-          <w:rFonts w:cs="Times New Roman"/>
-        </w:rPr>
-        <w:t xml:space="preserve"> </w:t>
-      </w:r>
-      <w:proofErr w:type="spellStart"/>
-      <w:r>
-        <w:rPr>
-          <w:rFonts w:cs="Times New Roman"/>
-        </w:rPr>
-        <w:t>akurat</w:t>
-      </w:r>
-      <w:proofErr w:type="spellEnd"/>
-      <w:r>
-        <w:rPr>
-          <w:rFonts w:cs="Times New Roman"/>
-        </w:rPr>
-        <w:t xml:space="preserve"> </w:t>
-      </w:r>
-      <w:proofErr w:type="spellStart"/>
-      <w:r>
-        <w:rPr>
-          <w:rFonts w:cs="Times New Roman"/>
-        </w:rPr>
-        <w:t>dapat</w:t>
-      </w:r>
-      <w:proofErr w:type="spellEnd"/>
-      <w:r>
-        <w:rPr>
-          <w:rFonts w:cs="Times New Roman"/>
-        </w:rPr>
-        <w:t xml:space="preserve"> </w:t>
-      </w:r>
-      <w:proofErr w:type="spellStart"/>
-      <w:r>
-        <w:rPr>
-          <w:rFonts w:cs="Times New Roman"/>
-        </w:rPr>
-        <w:t>memberikan</w:t>
-      </w:r>
-      <w:proofErr w:type="spellEnd"/>
-      <w:r>
-        <w:rPr>
-          <w:rFonts w:cs="Times New Roman"/>
-        </w:rPr>
-        <w:t xml:space="preserve"> </w:t>
-      </w:r>
-      <w:proofErr w:type="spellStart"/>
-      <w:r>
-        <w:rPr>
-          <w:rFonts w:cs="Times New Roman"/>
-        </w:rPr>
-        <w:t>manfaat</w:t>
-      </w:r>
-      <w:proofErr w:type="spellEnd"/>
-      <w:r>
-        <w:rPr>
-          <w:rFonts w:cs="Times New Roman"/>
-        </w:rPr>
-        <w:t xml:space="preserve"> </w:t>
-      </w:r>
-      <w:proofErr w:type="spellStart"/>
-      <w:r>
-        <w:rPr>
-          <w:rFonts w:cs="Times New Roman"/>
-        </w:rPr>
-        <w:t>besar</w:t>
-      </w:r>
-      <w:proofErr w:type="spellEnd"/>
-      <w:r>
-        <w:rPr>
-          <w:rFonts w:cs="Times New Roman"/>
-        </w:rPr>
-        <w:t xml:space="preserve"> </w:t>
-      </w:r>
-      <w:proofErr w:type="spellStart"/>
-      <w:r>
-        <w:rPr>
-          <w:rFonts w:cs="Times New Roman"/>
-        </w:rPr>
-        <w:t>bagi</w:t>
-      </w:r>
-      <w:proofErr w:type="spellEnd"/>
-      <w:r>
-        <w:rPr>
-          <w:rFonts w:cs="Times New Roman"/>
-        </w:rPr>
-        <w:t xml:space="preserve"> </w:t>
-      </w:r>
-      <w:proofErr w:type="spellStart"/>
-      <w:r>
-        <w:rPr>
-          <w:rFonts w:cs="Times New Roman"/>
-        </w:rPr>
-        <w:t>semua</w:t>
-      </w:r>
-      <w:proofErr w:type="spellEnd"/>
-      <w:r>
-        <w:rPr>
-          <w:rFonts w:cs="Times New Roman"/>
-        </w:rPr>
-        <w:t xml:space="preserve"> </w:t>
-      </w:r>
-      <w:proofErr w:type="spellStart"/>
-      <w:r>
-        <w:rPr>
-          <w:rFonts w:cs="Times New Roman"/>
-        </w:rPr>
-        <w:t>pemangku</w:t>
-      </w:r>
-      <w:proofErr w:type="spellEnd"/>
-      <w:r>
-        <w:rPr>
-          <w:rFonts w:cs="Times New Roman"/>
-        </w:rPr>
-        <w:t xml:space="preserve"> </w:t>
-      </w:r>
-      <w:proofErr w:type="spellStart"/>
-      <w:r>
-        <w:rPr>
-          <w:rFonts w:cs="Times New Roman"/>
-        </w:rPr>
-        <w:t>kepentingan</w:t>
-      </w:r>
-      <w:proofErr w:type="spellEnd"/>
-      <w:r>
-        <w:rPr>
-          <w:rFonts w:cs="Times New Roman"/>
-        </w:rPr>
-        <w:t xml:space="preserve">. </w:t>
-      </w:r>
-      <w:proofErr w:type="spellStart"/>
-      <w:r>
-        <w:rPr>
-          <w:rFonts w:cs="Times New Roman"/>
-        </w:rPr>
-        <w:t>Petani</w:t>
-      </w:r>
-      <w:proofErr w:type="spellEnd"/>
-      <w:r>
-        <w:rPr>
-          <w:rFonts w:cs="Times New Roman"/>
-        </w:rPr>
-        <w:t xml:space="preserve"> </w:t>
-      </w:r>
-      <w:proofErr w:type="spellStart"/>
-      <w:r>
-        <w:rPr>
-          <w:rFonts w:cs="Times New Roman"/>
-        </w:rPr>
-        <w:t>dapat</w:t>
-      </w:r>
-      <w:proofErr w:type="spellEnd"/>
-      <w:r>
-        <w:rPr>
-          <w:rFonts w:cs="Times New Roman"/>
-        </w:rPr>
-        <w:t xml:space="preserve"> </w:t>
-      </w:r>
-      <w:proofErr w:type="spellStart"/>
-      <w:r>
-        <w:rPr>
-          <w:rFonts w:cs="Times New Roman"/>
-        </w:rPr>
-        <w:t>mengambil</w:t>
-      </w:r>
-      <w:proofErr w:type="spellEnd"/>
-      <w:r>
-        <w:rPr>
-          <w:rFonts w:cs="Times New Roman"/>
-        </w:rPr>
-        <w:t xml:space="preserve"> </w:t>
-      </w:r>
-      <w:proofErr w:type="spellStart"/>
-      <w:r>
-        <w:rPr>
-          <w:rFonts w:cs="Times New Roman"/>
-        </w:rPr>
-        <w:t>keputusan</w:t>
-      </w:r>
-      <w:proofErr w:type="spellEnd"/>
-      <w:r>
-        <w:rPr>
-          <w:rFonts w:cs="Times New Roman"/>
-        </w:rPr>
-        <w:t xml:space="preserve"> </w:t>
-      </w:r>
-      <w:proofErr w:type="spellStart"/>
-      <w:r>
-        <w:rPr>
-          <w:rFonts w:cs="Times New Roman"/>
-        </w:rPr>
-        <w:t>lebih</w:t>
-      </w:r>
-      <w:proofErr w:type="spellEnd"/>
-      <w:r>
-        <w:rPr>
-          <w:rFonts w:cs="Times New Roman"/>
-        </w:rPr>
-        <w:t xml:space="preserve"> </w:t>
-      </w:r>
-      <w:proofErr w:type="spellStart"/>
-      <w:r>
-        <w:rPr>
-          <w:rFonts w:cs="Times New Roman"/>
-        </w:rPr>
-        <w:t>baik</w:t>
-      </w:r>
-      <w:proofErr w:type="spellEnd"/>
-      <w:r>
-        <w:rPr>
-          <w:rFonts w:cs="Times New Roman"/>
-        </w:rPr>
-        <w:t xml:space="preserve"> </w:t>
-      </w:r>
-      <w:proofErr w:type="spellStart"/>
-      <w:r>
-        <w:rPr>
-          <w:rFonts w:cs="Times New Roman"/>
-        </w:rPr>
-        <w:t>tentang</w:t>
-      </w:r>
-      <w:proofErr w:type="spellEnd"/>
-      <w:r>
-        <w:rPr>
-          <w:rFonts w:cs="Times New Roman"/>
-        </w:rPr>
-        <w:t xml:space="preserve"> </w:t>
-      </w:r>
-      <w:proofErr w:type="spellStart"/>
-      <w:r>
-        <w:rPr>
-          <w:rFonts w:cs="Times New Roman"/>
-        </w:rPr>
-        <w:t>waktu</w:t>
-      </w:r>
-      <w:proofErr w:type="spellEnd"/>
-      <w:r>
-        <w:rPr>
-          <w:rFonts w:cs="Times New Roman"/>
-        </w:rPr>
-        <w:t xml:space="preserve"> </w:t>
-      </w:r>
-      <w:proofErr w:type="spellStart"/>
-      <w:r>
-        <w:rPr>
-          <w:rFonts w:cs="Times New Roman"/>
-        </w:rPr>
-        <w:t>penanaman</w:t>
-      </w:r>
-      <w:proofErr w:type="spellEnd"/>
-      <w:r>
-        <w:rPr>
-          <w:rFonts w:cs="Times New Roman"/>
-        </w:rPr>
-        <w:t xml:space="preserve"> dan </w:t>
-      </w:r>
-      <w:proofErr w:type="spellStart"/>
-      <w:r>
-        <w:rPr>
-          <w:rFonts w:cs="Times New Roman"/>
-        </w:rPr>
-        <w:t>panen</w:t>
-      </w:r>
-      <w:proofErr w:type="spellEnd"/>
-      <w:r>
-        <w:rPr>
-          <w:rFonts w:cs="Times New Roman"/>
-        </w:rPr>
-        <w:t xml:space="preserve"> </w:t>
-      </w:r>
-      <w:proofErr w:type="spellStart"/>
-      <w:r>
-        <w:rPr>
-          <w:rFonts w:cs="Times New Roman"/>
-        </w:rPr>
-        <w:t>mereka</w:t>
-      </w:r>
-      <w:proofErr w:type="spellEnd"/>
-      <w:r>
-        <w:rPr>
-          <w:rFonts w:cs="Times New Roman"/>
-        </w:rPr>
-        <w:t xml:space="preserve">. </w:t>
-      </w:r>
-      <w:proofErr w:type="spellStart"/>
-      <w:r>
-        <w:rPr>
-          <w:rFonts w:cs="Times New Roman"/>
-        </w:rPr>
-        <w:t>Pedagang</w:t>
-      </w:r>
-      <w:proofErr w:type="spellEnd"/>
-      <w:r>
-        <w:rPr>
-          <w:rFonts w:cs="Times New Roman"/>
-        </w:rPr>
-        <w:t xml:space="preserve"> </w:t>
-      </w:r>
-      <w:proofErr w:type="spellStart"/>
-      <w:r>
-        <w:rPr>
-          <w:rFonts w:cs="Times New Roman"/>
-        </w:rPr>
-        <w:t>dapat</w:t>
-      </w:r>
-      <w:proofErr w:type="spellEnd"/>
-      <w:r>
-        <w:rPr>
-          <w:rFonts w:cs="Times New Roman"/>
-        </w:rPr>
-        <w:t xml:space="preserve"> </w:t>
-      </w:r>
-      <w:proofErr w:type="spellStart"/>
-      <w:r>
-        <w:rPr>
-          <w:rFonts w:cs="Times New Roman"/>
-        </w:rPr>
-        <w:t>merencanakan</w:t>
-      </w:r>
-      <w:proofErr w:type="spellEnd"/>
-      <w:r>
-        <w:rPr>
-          <w:rFonts w:cs="Times New Roman"/>
-        </w:rPr>
-        <w:t xml:space="preserve"> strategi </w:t>
-      </w:r>
-      <w:proofErr w:type="spellStart"/>
-      <w:r>
-        <w:rPr>
-          <w:rFonts w:cs="Times New Roman"/>
-        </w:rPr>
-        <w:t>pemasaran</w:t>
-      </w:r>
-      <w:proofErr w:type="spellEnd"/>
-      <w:r>
-        <w:rPr>
-          <w:rFonts w:cs="Times New Roman"/>
-        </w:rPr>
-        <w:t xml:space="preserve"> yang </w:t>
-      </w:r>
-      <w:proofErr w:type="spellStart"/>
-      <w:r>
-        <w:rPr>
-          <w:rFonts w:cs="Times New Roman"/>
-        </w:rPr>
-        <w:t>lebih</w:t>
-      </w:r>
-      <w:proofErr w:type="spellEnd"/>
-      <w:r>
-        <w:rPr>
-          <w:rFonts w:cs="Times New Roman"/>
-        </w:rPr>
-        <w:t xml:space="preserve"> </w:t>
-      </w:r>
-      <w:proofErr w:type="spellStart"/>
-      <w:r>
-        <w:rPr>
-          <w:rFonts w:cs="Times New Roman"/>
-        </w:rPr>
-        <w:t>efektif</w:t>
-      </w:r>
-      <w:proofErr w:type="spellEnd"/>
-      <w:r>
-        <w:rPr>
-          <w:rFonts w:cs="Times New Roman"/>
-        </w:rPr>
-        <w:t xml:space="preserve">, dan </w:t>
-      </w:r>
-      <w:proofErr w:type="spellStart"/>
-      <w:r>
-        <w:rPr>
-          <w:rFonts w:cs="Times New Roman"/>
-        </w:rPr>
-        <w:t>konsumen</w:t>
-      </w:r>
-      <w:proofErr w:type="spellEnd"/>
-      <w:r>
-        <w:rPr>
-          <w:rFonts w:cs="Times New Roman"/>
-        </w:rPr>
-        <w:t xml:space="preserve"> </w:t>
-      </w:r>
-      <w:proofErr w:type="spellStart"/>
-      <w:r>
-        <w:rPr>
-          <w:rFonts w:cs="Times New Roman"/>
-        </w:rPr>
-        <w:t>dapat</w:t>
-      </w:r>
-      <w:proofErr w:type="spellEnd"/>
-      <w:r>
-        <w:rPr>
-          <w:rFonts w:cs="Times New Roman"/>
-        </w:rPr>
-        <w:t xml:space="preserve"> </w:t>
-      </w:r>
-      <w:proofErr w:type="spellStart"/>
-      <w:r>
-        <w:rPr>
-          <w:rFonts w:cs="Times New Roman"/>
-        </w:rPr>
-        <w:t>mengatur</w:t>
-      </w:r>
-      <w:proofErr w:type="spellEnd"/>
-      <w:r>
-        <w:rPr>
-          <w:rFonts w:cs="Times New Roman"/>
-        </w:rPr>
-        <w:t xml:space="preserve"> </w:t>
-      </w:r>
-      <w:proofErr w:type="spellStart"/>
-      <w:r>
-        <w:rPr>
-          <w:rFonts w:cs="Times New Roman"/>
-        </w:rPr>
-        <w:t>anggaran</w:t>
-      </w:r>
-      <w:proofErr w:type="spellEnd"/>
-      <w:r>
-        <w:rPr>
-          <w:rFonts w:cs="Times New Roman"/>
-        </w:rPr>
-        <w:t xml:space="preserve"> </w:t>
-      </w:r>
-      <w:proofErr w:type="spellStart"/>
-      <w:r>
-        <w:rPr>
-          <w:rFonts w:cs="Times New Roman"/>
-        </w:rPr>
-        <w:t>belanja</w:t>
-      </w:r>
-      <w:proofErr w:type="spellEnd"/>
-      <w:r>
-        <w:rPr>
-          <w:rFonts w:cs="Times New Roman"/>
-        </w:rPr>
-        <w:t xml:space="preserve"> </w:t>
-      </w:r>
-      <w:proofErr w:type="spellStart"/>
-      <w:r>
-        <w:rPr>
-          <w:rFonts w:cs="Times New Roman"/>
-        </w:rPr>
-        <w:t>mereka</w:t>
-      </w:r>
-      <w:proofErr w:type="spellEnd"/>
-      <w:r>
-        <w:rPr>
-          <w:rFonts w:cs="Times New Roman"/>
-        </w:rPr>
-        <w:t xml:space="preserve"> </w:t>
-      </w:r>
-      <w:proofErr w:type="spellStart"/>
-      <w:r>
-        <w:rPr>
-          <w:rFonts w:cs="Times New Roman"/>
-        </w:rPr>
-        <w:t>dengan</w:t>
-      </w:r>
-      <w:proofErr w:type="spellEnd"/>
-      <w:r>
-        <w:rPr>
-          <w:rFonts w:cs="Times New Roman"/>
-        </w:rPr>
-        <w:t xml:space="preserve"> </w:t>
-      </w:r>
-      <w:proofErr w:type="spellStart"/>
-      <w:r>
-        <w:rPr>
-          <w:rFonts w:cs="Times New Roman"/>
-        </w:rPr>
-        <w:t>lebih</w:t>
-      </w:r>
-      <w:proofErr w:type="spellEnd"/>
-      <w:r>
-        <w:rPr>
-          <w:rFonts w:cs="Times New Roman"/>
-        </w:rPr>
-        <w:t xml:space="preserve"> </w:t>
-      </w:r>
-      <w:proofErr w:type="spellStart"/>
-      <w:r>
-        <w:rPr>
-          <w:rFonts w:cs="Times New Roman"/>
-        </w:rPr>
-        <w:t>bijak</w:t>
-      </w:r>
-      <w:proofErr w:type="spellEnd"/>
-      <w:r>
-        <w:rPr>
-          <w:rFonts w:cs="Times New Roman"/>
-        </w:rPr>
-        <w:t xml:space="preserve">. </w:t>
-      </w:r>
-      <w:proofErr w:type="spellStart"/>
-      <w:r>
-        <w:rPr>
-          <w:rFonts w:cs="Times New Roman"/>
-        </w:rPr>
-        <w:t>Selain</w:t>
-      </w:r>
-      <w:proofErr w:type="spellEnd"/>
-      <w:r>
-        <w:rPr>
-          <w:rFonts w:cs="Times New Roman"/>
-        </w:rPr>
-        <w:t xml:space="preserve"> </w:t>
-      </w:r>
-      <w:proofErr w:type="spellStart"/>
-      <w:r>
-        <w:rPr>
-          <w:rFonts w:cs="Times New Roman"/>
-        </w:rPr>
-        <w:t>itu</w:t>
-      </w:r>
-      <w:proofErr w:type="spellEnd"/>
-      <w:r>
-        <w:rPr>
-          <w:rFonts w:cs="Times New Roman"/>
-        </w:rPr>
-        <w:t xml:space="preserve">, </w:t>
-      </w:r>
-      <w:proofErr w:type="spellStart"/>
-      <w:r>
-        <w:rPr>
-          <w:rFonts w:cs="Times New Roman"/>
-        </w:rPr>
-        <w:t>pemerintah</w:t>
-      </w:r>
-      <w:proofErr w:type="spellEnd"/>
-      <w:r>
-        <w:rPr>
-          <w:rFonts w:cs="Times New Roman"/>
-        </w:rPr>
-        <w:t xml:space="preserve"> </w:t>
-      </w:r>
-      <w:proofErr w:type="spellStart"/>
-      <w:r>
-        <w:rPr>
-          <w:rFonts w:cs="Times New Roman"/>
-        </w:rPr>
-        <w:t>daerah</w:t>
-      </w:r>
-      <w:proofErr w:type="spellEnd"/>
-      <w:r>
-        <w:rPr>
-          <w:rFonts w:cs="Times New Roman"/>
-        </w:rPr>
-        <w:t xml:space="preserve"> juga </w:t>
-      </w:r>
-      <w:proofErr w:type="spellStart"/>
-      <w:r>
-        <w:rPr>
-          <w:rFonts w:cs="Times New Roman"/>
-        </w:rPr>
-        <w:t>dapat</w:t>
-      </w:r>
-      <w:proofErr w:type="spellEnd"/>
-      <w:r>
-        <w:rPr>
-          <w:rFonts w:cs="Times New Roman"/>
-        </w:rPr>
-        <w:t xml:space="preserve"> </w:t>
-      </w:r>
-      <w:proofErr w:type="spellStart"/>
-      <w:r>
-        <w:rPr>
-          <w:rFonts w:cs="Times New Roman"/>
-        </w:rPr>
-        <w:t>menggunakan</w:t>
-      </w:r>
-      <w:proofErr w:type="spellEnd"/>
-      <w:r>
-        <w:rPr>
-          <w:rFonts w:cs="Times New Roman"/>
-        </w:rPr>
-        <w:t xml:space="preserve"> </w:t>
-      </w:r>
-      <w:proofErr w:type="spellStart"/>
-      <w:r>
-        <w:rPr>
-          <w:rFonts w:cs="Times New Roman"/>
-        </w:rPr>
-        <w:t>informasi</w:t>
-      </w:r>
-      <w:proofErr w:type="spellEnd"/>
-      <w:r>
-        <w:rPr>
-          <w:rFonts w:cs="Times New Roman"/>
-        </w:rPr>
-        <w:t xml:space="preserve"> </w:t>
-      </w:r>
-      <w:proofErr w:type="spellStart"/>
-      <w:r>
-        <w:rPr>
-          <w:rFonts w:cs="Times New Roman"/>
-        </w:rPr>
-        <w:t>prediksi</w:t>
-      </w:r>
-      <w:proofErr w:type="spellEnd"/>
-      <w:r>
-        <w:rPr>
-          <w:rFonts w:cs="Times New Roman"/>
-        </w:rPr>
-        <w:t xml:space="preserve"> </w:t>
-      </w:r>
-      <w:proofErr w:type="spellStart"/>
-      <w:r>
-        <w:rPr>
-          <w:rFonts w:cs="Times New Roman"/>
-        </w:rPr>
-        <w:t>harga</w:t>
-      </w:r>
-      <w:proofErr w:type="spellEnd"/>
-      <w:r>
-        <w:rPr>
-          <w:rFonts w:cs="Times New Roman"/>
-        </w:rPr>
-        <w:t xml:space="preserve"> </w:t>
-      </w:r>
-      <w:proofErr w:type="spellStart"/>
-      <w:r>
-        <w:rPr>
-          <w:rFonts w:cs="Times New Roman"/>
-        </w:rPr>
-        <w:t>ini</w:t>
-      </w:r>
-      <w:proofErr w:type="spellEnd"/>
-      <w:r>
-        <w:rPr>
-          <w:rFonts w:cs="Times New Roman"/>
-        </w:rPr>
-        <w:t xml:space="preserve"> </w:t>
-      </w:r>
-      <w:proofErr w:type="spellStart"/>
-      <w:r>
-        <w:rPr>
-          <w:rFonts w:cs="Times New Roman"/>
-        </w:rPr>
         <w:t>untuk</w:t>
       </w:r>
       <w:proofErr w:type="spellEnd"/>
@@ -15839,21 +15149,35 @@
         <w:rPr>
           <w:lang w:val="en-US"/>
         </w:rPr>
-        <w:t>Bagaimana</w:t>
-      </w:r>
-      <w:proofErr w:type="spellEnd"/>
-      <w:r>
-        <w:rPr>
-          <w:lang w:val="en-US"/>
-        </w:rPr>
-        <w:t xml:space="preserve"> </w:t>
-      </w:r>
-      <w:proofErr w:type="spellStart"/>
-      <w:r>
-        <w:rPr>
-          <w:rFonts w:cs="Times New Roman"/>
-        </w:rPr>
-        <w:t>memperoleh</w:t>
+        <w:t>Berapa</w:t>
+      </w:r>
+      <w:proofErr w:type="spellEnd"/>
+      <w:r>
+        <w:rPr>
+          <w:lang w:val="en-US"/>
+        </w:rPr>
+        <w:t xml:space="preserve"> </w:t>
+      </w:r>
+      <w:proofErr w:type="spellStart"/>
+      <w:r>
+        <w:rPr>
+          <w:lang w:val="en-US"/>
+        </w:rPr>
+        <w:t>tingkat</w:t>
+      </w:r>
+      <w:proofErr w:type="spellEnd"/>
+      <w:r>
+        <w:rPr>
+          <w:lang w:val="en-US"/>
+        </w:rPr>
+        <w:t xml:space="preserve"> </w:t>
+      </w:r>
+      <w:proofErr w:type="spellStart"/>
+      <w:r>
+        <w:rPr>
+          <w:lang w:val="en-US"/>
+        </w:rPr>
+        <w:t>akurasi</w:t>
       </w:r>
       <w:proofErr w:type="spellEnd"/>
       <w:r>
@@ -15932,14 +15256,12 @@
         </w:rPr>
         <w:t xml:space="preserve"> </w:t>
       </w:r>
-      <w:proofErr w:type="spellStart"/>
-      <w:r>
-        <w:rPr>
-          <w:rFonts w:cs="Times New Roman"/>
-        </w:rPr>
-        <w:t>dengan</w:t>
-      </w:r>
-      <w:proofErr w:type="spellEnd"/>
+      <w:r>
+        <w:rPr>
+          <w:rFonts w:cs="Times New Roman"/>
+        </w:rPr>
+        <w:t>apabila</w:t>
+      </w:r>
       <w:r>
         <w:rPr>
           <w:rFonts w:cs="Times New Roman"/>
@@ -15980,25 +15302,7 @@
           <w:i/>
           <w:iCs/>
         </w:rPr>
-        <w:t xml:space="preserve">Long </w:t>
-      </w:r>
-      <w:proofErr w:type="gramStart"/>
-      <w:r>
-        <w:rPr>
-          <w:rFonts w:cs="Times New Roman"/>
-          <w:i/>
-          <w:iCs/>
-        </w:rPr>
-        <w:t>Short Term</w:t>
-      </w:r>
-      <w:proofErr w:type="gramEnd"/>
-      <w:r>
-        <w:rPr>
-          <w:rFonts w:cs="Times New Roman"/>
-          <w:i/>
-          <w:iCs/>
-        </w:rPr>
-        <w:t xml:space="preserve"> Memory</w:t>
+        <w:t>Long Short Term Memory</w:t>
       </w:r>
       <w:r>
         <w:rPr>
@@ -16198,6 +15502,12 @@
         <w:rPr>
           <w:lang w:val="en-US"/>
         </w:rPr>
+        <w:t xml:space="preserve"> pada</w:t>
+      </w:r>
+      <w:r>
+        <w:rPr>
+          <w:lang w:val="en-US"/>
+        </w:rPr>
         <w:t xml:space="preserve"> </w:t>
       </w:r>
       <w:proofErr w:type="spellStart"/>
@@ -16788,7 +16098,6 @@
           <w:szCs w:val="24"/>
           <w:lang w:val="en-US"/>
         </w:rPr>
-        <w:lastRenderedPageBreak/>
         <w:t>Manfaat</w:t>
       </w:r>
       <w:proofErr w:type="spellEnd"/>
@@ -17289,6 +16598,7 @@
         <w:rPr>
           <w:rFonts w:cs="Times New Roman"/>
         </w:rPr>
+        <w:lastRenderedPageBreak/>
         <w:t>Dapat</w:t>
       </w:r>
       <w:proofErr w:type="spellEnd"/>
@@ -19803,14 +19113,6 @@
     </w:tbl>
     <w:p>
       <w:pPr>
-        <w:ind w:left="360"/>
-        <w:rPr>
-          <w:rFonts w:cs="Times New Roman"/>
-        </w:rPr>
-      </w:pPr>
-    </w:p>
-    <w:p>
-      <w:pPr>
         <w:spacing w:line="240" w:lineRule="auto"/>
         <w:jc w:val="left"/>
         <w:rPr>
@@ -19820,13 +19122,6 @@
           <w:lang w:val="en-US"/>
         </w:rPr>
       </w:pPr>
-      <w:r>
-        <w:rPr>
-          <w:rFonts w:cs="Times New Roman"/>
-          <w:lang w:val="en-US"/>
-        </w:rPr>
-        <w:br w:type="page"/>
-      </w:r>
     </w:p>
     <w:p>
       <w:pPr>
@@ -23438,6 +22733,7 @@
     <w:rsid w:val="002117D5"/>
     <w:rsid w:val="004932C6"/>
     <w:rsid w:val="007C2F60"/>
+    <w:rsid w:val="00CA3D31"/>
     <w:rsid w:val="00E27158"/>
     <w:rsid w:val="00E85CA5"/>
   </w:rsids>
@@ -24214,7 +23510,7 @@
     <we:reference id="wa104382081" version="1.55.1.0" store="" storeType="OMEX"/>
   </we:alternateReferences>
   <we:properties>
-    <we:property name="MENDELEY_CITATIONS" value="[{&quot;citationID&quot;:&quot;MENDELEY_CITATION_2c1cb16e-937d-438b-a496-21a4d6732865&quot;,&quot;properties&quot;:{&quot;noteIndex&quot;:0},&quot;isEdited&quot;:false,&quot;manualOverride&quot;:{&quot;isManuallyOverridden&quot;:false,&quot;citeprocText&quot;:&quot;(Hpt Tropika &amp;#38; Hpt Tropika, 2016)&quot;,&quot;manualOverrideText&quot;:&quot;&quot;},&quot;citationTag&quot;:&quot;MENDELEY_CITATION_v3_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&quot;,&quot;citationItems&quot;:[{&quot;id&quot;:&quot;6babdd99-1977-3d5f-a03a-a66c9e5840f4&quot;,&quot;itemData&quot;:{&quot;type&quot;:&quot;report&quot;,&quot;id&quot;:&quot;6babdd99-1977-3d5f-a03a-a66c9e5840f4&quot;,&quot;title&quot;:&quot;ENZIM AMILASE SEBAGAI KOMPONEN ANTAGONIS BACILLUS SUBTILIS B315 TERHADAP RALSTONIA SOLANACEARUM KENTANG&quot;,&quot;author&quot;:[{&quot;family&quot;:&quot;Hpt Tropika&quot;,&quot;given&quot;:&quot;J&quot;,&quot;parse-names&quot;:false,&quot;dropping-particle&quot;:&quot;&quot;,&quot;non-dropping-particle&quot;:&quot;&quot;},{&quot;family&quot;:&quot;Hpt Tropika&quot;,&quot;given&quot;:&quot;; J&quot;,&quot;parse-names&quot;:false,&quot;dropping-particle&quot;:&quot;&quot;,&quot;non-dropping-particle&quot;:&quot;&quot;}],&quot;issued&quot;:{&quot;date-parts&quot;:[[2016]]},&quot;number-of-pages&quot;:&quot;10-16&quot;,&quot;abstract&quot;:&quot;Enzyme amylase as an antagonist component of Bacillus subtilis B315 against potato Ralstonia solanacearum. One of the antagonist mechanism of Bacillus subtilis B315 is that it produced secundary metabolites. Enzyme amylase is produced by B. subtilis B315 as a secondary metabolite. The aims of the research were: (1) to test mechanism of antagonistics by B. subtilis B315 against potato Ralstonia solanacearum and (2) to detect antibiosis activity of B. subtilis B315. The research was conducted in the. The research method is an experimental with growing double layer of B. subtilis B315 in YPGA medium and Ralstonia solanacearum in water agar. This research used a Completely Randomized Design with 3 treatments and 8 replications. The treatments were B. subtilis B1, B. subtilis B46 and B. subtilis B315. The activity of antibiosis was tested by amylase activity enzyme and than it was analyzed using FTIR (Fourier Transform-infra Red). Result of the research showed that B. subtilis B315 could suppress R. solanacearum growth with 14 mm inhibition zone. Antibiosis activity of B. subtilisB315 as biological agents was showed by the production of amylase enzyme by activity of 0,802 unit/ml. Analysis by FTIR was showed by the production of compound group of alkane, aldehyde, ketones, carboxylic acid, esther, amina, and amida.&quot;,&quot;issue&quot;:&quot;1&quot;,&quot;volume&quot;:&quot;16&quot;,&quot;container-title-short&quot;:&quot;&quot;},&quot;isTemporary&quot;:false}]}]"/>
+    <we:property name="MENDELEY_CITATIONS" value="[{&quot;citationID&quot;:&quot;MENDELEY_CITATION_10b80833-8615-4254-891f-295ac132b82b&quot;,&quot;properties&quot;:{&quot;noteIndex&quot;:0},&quot;isEdited&quot;:false,&quot;manualOverride&quot;:{&quot;isManuallyOverridden&quot;:false,&quot;citeprocText&quot;:&quot;(Hasrialdy Qamalpasha Muchransyah et al., 2018)&quot;,&quot;manualOverrideText&quot;:&quot;&quot;},&quot;citationTag&quot;:&quot;MENDELEY_CITATION_v3_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&quot;,&quot;citationItems&quot;:[{&quot;id&quot;:&quot;1dbfdb3f-6300-34ec-a620-0c5c42c791a3&quot;,&quot;itemData&quot;:{&quot;type&quot;:&quot;article-journal&quot;,&quot;id&quot;:&quot;1dbfdb3f-6300-34ec-a620-0c5c42c791a3&quot;,&quot;title&quot;:&quot;Analisis Internal dan Eksternal Kentang Indonesia dalam Menghadapi Masyarakat Ekonomi ASEAN (MEA) Indonesian Potential Internal and External Analysis in Facing the ASEAN Economic Community (MEA)&quot;,&quot;author&quot;:[{&quot;family&quot;:&quot;Hasrialdy Qamalpasha Muchransyah&quot;,&quot;given&quot;:&quot;Muhammad&quot;,&quot;parse-names&quot;:false,&quot;dropping-particle&quot;:&quot;&quot;,&quot;non-dropping-particle&quot;:&quot;&quot;},{&quot;family&quot;:&quot;Sarma&quot;,&quot;given&quot;:&quot;mun&quot;,&quot;parse-names&quot;:false,&quot;dropping-particle&quot;:&quot;&quot;,&quot;non-dropping-particle&quot;:&quot;&quot;},{&quot;family&quot;:&quot;Najib&quot;,&quot;given&quot;:&quot;Mukhamad&quot;,&quot;parse-names&quot;:false,&quot;dropping-particle&quot;:&quot;&quot;,&quot;non-dropping-particle&quot;:&quot;&quot;}],&quot;container-title&quot;:&quot;Jurnal Manajemen dan Organisasi (JMO)&quot;,&quot;ISSN&quot;:&quot;2527-8991&quot;,&quot;issued&quot;:{&quot;date-parts&quot;:[[2018]]},&quot;page&quot;:&quot;115-121&quot;,&quot;abstract&quot;:&quot;By virtue of international agreements, Association of South East Asia Nation (ASEAN) member countries are currently in an economic cooperation within the ASEAN community. Potatoes are a leading commodity in Indonesia's agricultural sector, due to high production but only succeeded in exporting to two ASEAN countries and still inferior to Malaysia and Singapore. This study aims to identify competitiveness of the potato as a commodity, using Internal Factor Evaluation (IFE), using External factor evaluation (EFE) matrix and analyze the position of Indonesian potatoes using the Internal-External (IE) matrix. The analytical tools used in this study are EFE matrix, IFE matrix, and IE matrix. The sampling technique was purposive sampling, using the assessment of experts or experts who mastered the agricultural field, especially increasing the competitiveness of potato commodities, which knew potato farming from upstream to downstream. The results of this study indicate that internally and externally Indonesia is strong enough in facing the ASEAN Economic Community (AEC), currently in a condition of hold and maintain, a strategy that can be done to strengthen the Indonesian potatoes internally and externally is to market penetration and product development.&quot;,&quot;issue&quot;:&quot;2&quot;,&quot;volume&quot;:&quot;9&quot;,&quot;container-title-short&quot;:&quot;&quot;},&quot;isTemporary&quot;:false}]}]"/>
     <we:property name="MENDELEY_CITATIONS_STYLE" value="{&quot;id&quot;:&quot;https://www.zotero.org/styles/apa&quot;,&quot;title&quot;:&quot;American Psychological Association 7th edition&quot;,&quot;format&quot;:&quot;author-date&quot;,&quot;defaultLocale&quot;:null,&quot;isLocaleCodeValid&quot;:true}"/>
   </we:properties>
   <we:bindings/>

--- a/PREDIKSI HARGA KENTANG DI WONOSOBO DENGAN MENGGUNAAN METODE LONG SHORT TERM MEMORY (LSTM).docx
+++ b/PREDIKSI HARGA KENTANG DI WONOSOBO DENGAN MENGGUNAAN METODE LONG SHORT TERM MEMORY (LSTM).docx
@@ -53,7 +53,6 @@
         </w:rPr>
         <w:t xml:space="preserve">LONG </w:t>
       </w:r>
-      <w:proofErr w:type="gramStart"/>
       <w:r>
         <w:rPr>
           <w:rFonts w:cs="Times New Roman"/>
@@ -72,18 +71,7 @@
           <w:szCs w:val="24"/>
           <w:lang w:val="en-US"/>
         </w:rPr>
-        <w:t>TERM</w:t>
-      </w:r>
-      <w:proofErr w:type="gramEnd"/>
-      <w:r>
-        <w:rPr>
-          <w:rFonts w:cs="Times New Roman"/>
-          <w:i/>
-          <w:iCs/>
-          <w:szCs w:val="24"/>
-          <w:lang w:val="en-US"/>
-        </w:rPr>
-        <w:t xml:space="preserve"> </w:t>
+        <w:t xml:space="preserve">TERM </w:t>
       </w:r>
       <w:r>
         <w:rPr>
@@ -431,18 +419,8 @@
           <w:color w:val="000000" w:themeColor="text1"/>
           <w:lang w:val="en-US"/>
         </w:rPr>
-        <w:t xml:space="preserve"> </w:t>
-      </w:r>
-      <w:proofErr w:type="gramStart"/>
-      <w:r>
-        <w:rPr>
-          <w:rFonts w:cs="Times New Roman"/>
-          <w:color w:val="000000" w:themeColor="text1"/>
-          <w:lang w:val="en-US"/>
-        </w:rPr>
-        <w:t>Oleh :</w:t>
-      </w:r>
-      <w:proofErr w:type="gramEnd"/>
+        <w:t xml:space="preserve"> Oleh :</w:t>
+      </w:r>
     </w:p>
     <w:p>
       <w:pPr>
@@ -726,29 +704,7 @@
           <w:iCs/>
           <w:lang w:val="en-US"/>
         </w:rPr>
-        <w:t xml:space="preserve">LONG </w:t>
-      </w:r>
-      <w:proofErr w:type="gramStart"/>
-      <w:r>
-        <w:rPr>
-          <w:rFonts w:cs="Times New Roman"/>
-          <w:bCs/>
-          <w:i/>
-          <w:iCs/>
-          <w:lang w:val="en-US"/>
-        </w:rPr>
-        <w:t>SHORT TERM</w:t>
-      </w:r>
-      <w:proofErr w:type="gramEnd"/>
-      <w:r>
-        <w:rPr>
-          <w:rFonts w:cs="Times New Roman"/>
-          <w:bCs/>
-          <w:i/>
-          <w:iCs/>
-          <w:lang w:val="en-US"/>
-        </w:rPr>
-        <w:t xml:space="preserve"> MEMORY (LSTM)</w:t>
+        <w:t>LONG SHORT TERM MEMORY (LSTM)</w:t>
       </w:r>
     </w:p>
     <w:p>
@@ -1053,7 +1009,6 @@
               </w:rPr>
             </w:pPr>
             <w:proofErr w:type="spellStart"/>
-            <w:proofErr w:type="gramStart"/>
             <w:r>
               <w:rPr>
                 <w:rFonts w:cs="Times New Roman"/>
@@ -1069,16 +1024,7 @@
                 <w:color w:val="000000" w:themeColor="text1"/>
                 <w:lang w:val="en-US"/>
               </w:rPr>
-              <w:t xml:space="preserve"> ,</w:t>
-            </w:r>
-            <w:proofErr w:type="gramEnd"/>
-            <w:r>
-              <w:rPr>
-                <w:rFonts w:cs="Times New Roman"/>
-                <w:color w:val="000000" w:themeColor="text1"/>
-                <w:lang w:val="en-US"/>
-              </w:rPr>
-              <w:t xml:space="preserve"> ……</w:t>
+              <w:t xml:space="preserve"> , ……</w:t>
             </w:r>
           </w:p>
         </w:tc>
@@ -1194,7 +1140,6 @@
               <w:t xml:space="preserve">. </w:t>
             </w:r>
             <w:proofErr w:type="spellStart"/>
-            <w:proofErr w:type="gramStart"/>
             <w:r>
               <w:rPr>
                 <w:rFonts w:cs="Times New Roman"/>
@@ -1207,7 +1152,6 @@
               <w:t>S.Kom</w:t>
             </w:r>
             <w:proofErr w:type="spellEnd"/>
-            <w:proofErr w:type="gramEnd"/>
             <w:r>
               <w:rPr>
                 <w:rFonts w:cs="Times New Roman"/>
@@ -1352,7 +1296,6 @@
               <w:t xml:space="preserve">, </w:t>
             </w:r>
             <w:proofErr w:type="spellStart"/>
-            <w:proofErr w:type="gramStart"/>
             <w:r>
               <w:rPr>
                 <w:rFonts w:cs="Times New Roman"/>
@@ -1365,7 +1308,6 @@
               <w:t>S.Kom</w:t>
             </w:r>
             <w:proofErr w:type="spellEnd"/>
-            <w:proofErr w:type="gramEnd"/>
             <w:r>
               <w:rPr>
                 <w:rFonts w:cs="Times New Roman"/>
@@ -1570,33 +1512,7 @@
           <w:color w:val="000000" w:themeColor="text1"/>
           <w:lang w:val="en-US"/>
         </w:rPr>
-        <w:t xml:space="preserve">LONG </w:t>
-      </w:r>
-      <w:proofErr w:type="gramStart"/>
-      <w:r>
-        <w:rPr>
-          <w:rFonts w:cs="Times New Roman"/>
-          <w:b/>
-          <w:bCs/>
-          <w:i/>
-          <w:iCs/>
-          <w:color w:val="000000" w:themeColor="text1"/>
-          <w:lang w:val="en-US"/>
-        </w:rPr>
-        <w:t>SHORT TERM</w:t>
-      </w:r>
-      <w:proofErr w:type="gramEnd"/>
-      <w:r>
-        <w:rPr>
-          <w:rFonts w:cs="Times New Roman"/>
-          <w:b/>
-          <w:bCs/>
-          <w:i/>
-          <w:iCs/>
-          <w:color w:val="000000" w:themeColor="text1"/>
-          <w:lang w:val="en-US"/>
-        </w:rPr>
-        <w:t xml:space="preserve"> MEMORY (LSTM)</w:t>
+        <w:t>LONG SHORT TERM MEMORY (LSTM)</w:t>
       </w:r>
     </w:p>
     <w:p>
@@ -1791,7 +1707,6 @@
               <w:t xml:space="preserve">di </w:t>
             </w:r>
             <w:proofErr w:type="spellStart"/>
-            <w:proofErr w:type="gramStart"/>
             <w:r>
               <w:rPr>
                 <w:rFonts w:cs="Times New Roman"/>
@@ -1809,7 +1724,6 @@
               </w:rPr>
               <w:t xml:space="preserve"> ,</w:t>
             </w:r>
-            <w:proofErr w:type="gramEnd"/>
             <w:r>
               <w:rPr>
                 <w:rFonts w:cs="Times New Roman"/>
@@ -1955,9 +1869,9 @@
                 <w:u w:val="single"/>
                 <w:lang w:val="en-US"/>
               </w:rPr>
-              <w:t xml:space="preserve"> </w:t>
-            </w:r>
-            <w:proofErr w:type="gramStart"/>
+              <w:t xml:space="preserve"> S.</w:t>
+            </w:r>
+            <w:proofErr w:type="spellStart"/>
             <w:r>
               <w:rPr>
                 <w:rFonts w:cs="Times New Roman"/>
@@ -1967,22 +1881,9 @@
                 <w:u w:val="single"/>
                 <w:lang w:val="en-US"/>
               </w:rPr>
-              <w:t>S.</w:t>
-            </w:r>
-            <w:proofErr w:type="spellStart"/>
-            <w:r>
-              <w:rPr>
-                <w:rFonts w:cs="Times New Roman"/>
-                <w:b/>
-                <w:bCs/>
-                <w:color w:val="000000" w:themeColor="text1"/>
-                <w:u w:val="single"/>
-                <w:lang w:val="en-US"/>
-              </w:rPr>
               <w:t>Kom</w:t>
             </w:r>
             <w:proofErr w:type="spellEnd"/>
-            <w:proofErr w:type="gramEnd"/>
             <w:r>
               <w:rPr>
                 <w:rFonts w:cs="Times New Roman"/>
@@ -2149,7 +2050,6 @@
               <w:t xml:space="preserve"> </w:t>
             </w:r>
             <w:proofErr w:type="spellStart"/>
-            <w:proofErr w:type="gramStart"/>
             <w:r>
               <w:rPr>
                 <w:rFonts w:cs="Times New Roman"/>
@@ -2171,19 +2071,7 @@
                 <w:u w:val="single"/>
                 <w:lang w:val="en-US"/>
               </w:rPr>
-              <w:t>,,</w:t>
-            </w:r>
-            <w:proofErr w:type="gramEnd"/>
-            <w:r>
-              <w:rPr>
-                <w:rFonts w:cs="Times New Roman"/>
-                <w:b/>
-                <w:bCs/>
-                <w:color w:val="000000" w:themeColor="text1"/>
-                <w:u w:val="single"/>
-                <w:lang w:val="en-US"/>
-              </w:rPr>
-              <w:t xml:space="preserve"> </w:t>
+              <w:t xml:space="preserve">,, </w:t>
             </w:r>
             <w:proofErr w:type="spellStart"/>
             <w:r>
@@ -2366,7 +2254,6 @@
               <w:t xml:space="preserve">, </w:t>
             </w:r>
             <w:proofErr w:type="spellStart"/>
-            <w:proofErr w:type="gramStart"/>
             <w:r>
               <w:rPr>
                 <w:rFonts w:cs="Times New Roman"/>
@@ -2379,7 +2266,6 @@
               <w:t>S.Kom</w:t>
             </w:r>
             <w:proofErr w:type="spellEnd"/>
-            <w:proofErr w:type="gramEnd"/>
             <w:r>
               <w:rPr>
                 <w:rFonts w:cs="Times New Roman"/>
@@ -2663,33 +2549,7 @@
           <w:color w:val="000000" w:themeColor="text1"/>
           <w:lang w:val="en-US"/>
         </w:rPr>
-        <w:t xml:space="preserve">LONG </w:t>
-      </w:r>
-      <w:proofErr w:type="gramStart"/>
-      <w:r>
-        <w:rPr>
-          <w:rFonts w:cs="Times New Roman"/>
-          <w:b/>
-          <w:bCs/>
-          <w:i/>
-          <w:iCs/>
-          <w:color w:val="000000" w:themeColor="text1"/>
-          <w:lang w:val="en-US"/>
-        </w:rPr>
-        <w:t>SHORT TERM</w:t>
-      </w:r>
-      <w:proofErr w:type="gramEnd"/>
-      <w:r>
-        <w:rPr>
-          <w:rFonts w:cs="Times New Roman"/>
-          <w:b/>
-          <w:bCs/>
-          <w:i/>
-          <w:iCs/>
-          <w:color w:val="000000" w:themeColor="text1"/>
-          <w:lang w:val="en-US"/>
-        </w:rPr>
-        <w:t xml:space="preserve"> MEMORY (LSTM)</w:t>
+        <w:t>LONG SHORT TERM MEMORY (LSTM)</w:t>
       </w:r>
     </w:p>
     <w:p>
@@ -3012,7 +2872,6 @@
               </w:rPr>
             </w:pPr>
             <w:proofErr w:type="spellStart"/>
-            <w:proofErr w:type="gramStart"/>
             <w:r>
               <w:rPr>
                 <w:rFonts w:cs="Times New Roman"/>
@@ -3028,16 +2887,7 @@
                 <w:color w:val="000000" w:themeColor="text1"/>
                 <w:lang w:val="en-US"/>
               </w:rPr>
-              <w:t xml:space="preserve"> ,</w:t>
-            </w:r>
-            <w:proofErr w:type="gramEnd"/>
-            <w:r>
-              <w:rPr>
-                <w:rFonts w:cs="Times New Roman"/>
-                <w:color w:val="000000" w:themeColor="text1"/>
-                <w:lang w:val="en-US"/>
-              </w:rPr>
-              <w:t xml:space="preserve"> ……</w:t>
+              <w:t xml:space="preserve"> , ……</w:t>
             </w:r>
           </w:p>
         </w:tc>
@@ -9220,6 +9070,7 @@
             <w:docPart w:val="DefaultPlaceholder_-1854013440"/>
           </w:placeholder>
         </w:sdtPr>
+        <w:sdtEndPr/>
         <w:sdtContent>
           <w:r>
             <w:rPr>
@@ -10287,7 +10138,33 @@
         <w:rPr>
           <w:lang w:val="en-US"/>
         </w:rPr>
-        <w:t xml:space="preserve"> 2017-2019 </w:t>
+        <w:t xml:space="preserve"> </w:t>
+      </w:r>
+      <w:r>
+        <w:rPr>
+          <w:lang w:val="en-US"/>
+        </w:rPr>
+        <w:t xml:space="preserve">2018 </w:t>
+      </w:r>
+      <w:proofErr w:type="spellStart"/>
+      <w:r>
+        <w:rPr>
+          <w:lang w:val="en-US"/>
+        </w:rPr>
+        <w:t>sampai</w:t>
+      </w:r>
+      <w:proofErr w:type="spellEnd"/>
+      <w:r>
+        <w:rPr>
+          <w:lang w:val="en-US"/>
+        </w:rPr>
+        <w:t xml:space="preserve"> 2020</w:t>
+      </w:r>
+      <w:r>
+        <w:rPr>
+          <w:lang w:val="en-US"/>
+        </w:rPr>
+        <w:t xml:space="preserve"> </w:t>
       </w:r>
       <w:r>
         <w:rPr>
@@ -10385,25 +10262,35 @@
         </w:rPr>
         <w:t xml:space="preserve"> </w:t>
       </w:r>
-      <w:proofErr w:type="gramStart"/>
-      <w:r>
-        <w:rPr>
-          <w:lang w:val="en-US"/>
-        </w:rPr>
-        <w:t>547.568</w:t>
-      </w:r>
-      <w:r>
-        <w:rPr>
-          <w:lang w:val="en-US"/>
-        </w:rPr>
-        <w:t xml:space="preserve"> ton</w:t>
-      </w:r>
-      <w:proofErr w:type="gramEnd"/>
-      <w:r>
-        <w:rPr>
-          <w:lang w:val="en-US"/>
-        </w:rPr>
-        <w:t xml:space="preserve"> </w:t>
+      <w:r>
+        <w:rPr>
+          <w:lang w:val="en-US"/>
+        </w:rPr>
+        <w:t>5</w:t>
+      </w:r>
+      <w:r>
+        <w:rPr>
+          <w:lang w:val="en-US"/>
+        </w:rPr>
+        <w:t>39</w:t>
+      </w:r>
+      <w:r>
+        <w:rPr>
+          <w:lang w:val="en-US"/>
+        </w:rPr>
+        <w:t>.</w:t>
+      </w:r>
+      <w:r>
+        <w:rPr>
+          <w:lang w:val="en-US"/>
+        </w:rPr>
+        <w:t>983</w:t>
+      </w:r>
+      <w:r>
+        <w:rPr>
+          <w:lang w:val="en-US"/>
+        </w:rPr>
+        <w:t xml:space="preserve"> ton </w:t>
       </w:r>
       <w:proofErr w:type="spellStart"/>
       <w:r>
@@ -10471,7 +10358,7 @@
         <w:rPr>
           <w:lang w:val="en-US"/>
         </w:rPr>
-        <w:t>0</w:t>
+        <w:t>9</w:t>
       </w:r>
       <w:r>
         <w:rPr>
@@ -10497,6 +10384,26 @@
         <w:rPr>
           <w:lang w:val="en-US"/>
         </w:rPr>
+        <w:t xml:space="preserve"> (BPS </w:t>
+      </w:r>
+      <w:proofErr w:type="spellStart"/>
+      <w:r>
+        <w:rPr>
+          <w:lang w:val="en-US"/>
+        </w:rPr>
+        <w:t>Jateng</w:t>
+      </w:r>
+      <w:proofErr w:type="spellEnd"/>
+      <w:r>
+        <w:rPr>
+          <w:lang w:val="en-US"/>
+        </w:rPr>
+        <w:t>, 2023)</w:t>
+      </w:r>
+      <w:r>
+        <w:rPr>
+          <w:lang w:val="en-US"/>
+        </w:rPr>
         <w:t>.</w:t>
       </w:r>
       <w:r>
@@ -11129,20 +11036,6 @@
           <w:lang w:val="en-US"/>
         </w:rPr>
         <w:t>saat</w:t>
-      </w:r>
-      <w:proofErr w:type="spellEnd"/>
-      <w:r>
-        <w:rPr>
-          <w:lang w:val="en-US"/>
-        </w:rPr>
-        <w:t xml:space="preserve"> </w:t>
-      </w:r>
-      <w:proofErr w:type="spellStart"/>
-      <w:r>
-        <w:rPr>
-          <w:lang w:val="en-US"/>
-        </w:rPr>
-        <w:t>musim</w:t>
       </w:r>
       <w:proofErr w:type="spellEnd"/>
       <w:r>
@@ -11620,7 +11513,59 @@
         <w:rPr>
           <w:lang w:val="en-US"/>
         </w:rPr>
-        <w:t xml:space="preserve"> Rp.11.000 per kg.</w:t>
+        <w:t xml:space="preserve"> Rp.11.000 per kg</w:t>
+      </w:r>
+      <w:r>
+        <w:rPr>
+          <w:lang w:val="en-US"/>
+        </w:rPr>
+        <w:t xml:space="preserve"> (</w:t>
+      </w:r>
+      <w:proofErr w:type="spellStart"/>
+      <w:r>
+        <w:rPr>
+          <w:lang w:val="en-US"/>
+        </w:rPr>
+        <w:t>Dinas</w:t>
+      </w:r>
+      <w:proofErr w:type="spellEnd"/>
+      <w:r>
+        <w:rPr>
+          <w:lang w:val="en-US"/>
+        </w:rPr>
+        <w:t xml:space="preserve"> </w:t>
+      </w:r>
+      <w:proofErr w:type="spellStart"/>
+      <w:r>
+        <w:rPr>
+          <w:lang w:val="en-US"/>
+        </w:rPr>
+        <w:t>Pertanian</w:t>
+      </w:r>
+      <w:proofErr w:type="spellEnd"/>
+      <w:r>
+        <w:rPr>
+          <w:lang w:val="en-US"/>
+        </w:rPr>
+        <w:t xml:space="preserve"> dan </w:t>
+      </w:r>
+      <w:r>
+        <w:rPr>
+          <w:lang w:val="en-US"/>
+        </w:rPr>
+        <w:t>Perkebunan</w:t>
+      </w:r>
+      <w:r>
+        <w:rPr>
+          <w:lang w:val="en-US"/>
+        </w:rPr>
+        <w:t>, 2023)</w:t>
+      </w:r>
+      <w:r>
+        <w:rPr>
+          <w:lang w:val="en-US"/>
+        </w:rPr>
+        <w:t>.</w:t>
       </w:r>
       <w:r>
         <w:rPr>
@@ -12136,6 +12081,7 @@
             <w:docPart w:val="DefaultPlaceholder_-1854013440"/>
           </w:placeholder>
         </w:sdtPr>
+        <w:sdtEndPr/>
         <w:sdtContent>
           <w:r>
             <w:rPr>
@@ -12327,21 +12273,105 @@
         <w:rPr>
           <w:rFonts w:cs="Times New Roman"/>
         </w:rPr>
-        <w:t>curah</w:t>
-      </w:r>
-      <w:proofErr w:type="spellEnd"/>
-      <w:r>
-        <w:rPr>
-          <w:rFonts w:cs="Times New Roman"/>
-        </w:rPr>
-        <w:t xml:space="preserve"> </w:t>
-      </w:r>
-      <w:proofErr w:type="spellStart"/>
-      <w:r>
-        <w:rPr>
-          <w:rFonts w:cs="Times New Roman"/>
-        </w:rPr>
-        <w:t>hujan</w:t>
+        <w:t>faktor</w:t>
+      </w:r>
+      <w:proofErr w:type="spellEnd"/>
+      <w:r>
+        <w:rPr>
+          <w:rFonts w:cs="Times New Roman"/>
+        </w:rPr>
+        <w:t xml:space="preserve"> </w:t>
+      </w:r>
+      <w:proofErr w:type="spellStart"/>
+      <w:r>
+        <w:rPr>
+          <w:rFonts w:cs="Times New Roman"/>
+        </w:rPr>
+        <w:t>politik</w:t>
+      </w:r>
+      <w:proofErr w:type="spellEnd"/>
+      <w:r>
+        <w:rPr>
+          <w:rFonts w:cs="Times New Roman"/>
+        </w:rPr>
+        <w:t xml:space="preserve">, </w:t>
+      </w:r>
+      <w:proofErr w:type="spellStart"/>
+      <w:r>
+        <w:rPr>
+          <w:rFonts w:cs="Times New Roman"/>
+        </w:rPr>
+        <w:t>perubahan</w:t>
+      </w:r>
+      <w:proofErr w:type="spellEnd"/>
+      <w:r>
+        <w:rPr>
+          <w:rFonts w:cs="Times New Roman"/>
+        </w:rPr>
+        <w:t xml:space="preserve"> </w:t>
+      </w:r>
+      <w:proofErr w:type="spellStart"/>
+      <w:r>
+        <w:rPr>
+          <w:rFonts w:cs="Times New Roman"/>
+        </w:rPr>
+        <w:t>kebijakan</w:t>
+      </w:r>
+      <w:proofErr w:type="spellEnd"/>
+      <w:r>
+        <w:rPr>
+          <w:rFonts w:cs="Times New Roman"/>
+        </w:rPr>
+        <w:t xml:space="preserve"> </w:t>
+      </w:r>
+      <w:proofErr w:type="spellStart"/>
+      <w:r>
+        <w:rPr>
+          <w:rFonts w:cs="Times New Roman"/>
+        </w:rPr>
+        <w:t>perdagangan</w:t>
+      </w:r>
+      <w:proofErr w:type="spellEnd"/>
+      <w:r>
+        <w:rPr>
+          <w:rFonts w:cs="Times New Roman"/>
+        </w:rPr>
+        <w:t xml:space="preserve"> </w:t>
+      </w:r>
+      <w:proofErr w:type="spellStart"/>
+      <w:r>
+        <w:rPr>
+          <w:rFonts w:cs="Times New Roman"/>
+        </w:rPr>
+        <w:t>serta</w:t>
+      </w:r>
+      <w:proofErr w:type="spellEnd"/>
+      <w:r>
+        <w:rPr>
+          <w:rFonts w:cs="Times New Roman"/>
+        </w:rPr>
+        <w:t xml:space="preserve"> </w:t>
+      </w:r>
+      <w:proofErr w:type="spellStart"/>
+      <w:r>
+        <w:rPr>
+          <w:rFonts w:cs="Times New Roman"/>
+        </w:rPr>
+        <w:t>panen</w:t>
+      </w:r>
+      <w:proofErr w:type="spellEnd"/>
+      <w:r>
+        <w:rPr>
+          <w:rFonts w:cs="Times New Roman"/>
+        </w:rPr>
+        <w:t xml:space="preserve"> </w:t>
+      </w:r>
+      <w:proofErr w:type="spellStart"/>
+      <w:r>
+        <w:rPr>
+          <w:rFonts w:cs="Times New Roman"/>
+        </w:rPr>
+        <w:t>raya</w:t>
       </w:r>
       <w:proofErr w:type="spellEnd"/>
       <w:r>
@@ -12355,49 +12385,21 @@
         <w:rPr>
           <w:rFonts w:cs="Times New Roman"/>
         </w:rPr>
-        <w:t>tidak</w:t>
-      </w:r>
-      <w:proofErr w:type="spellEnd"/>
-      <w:r>
-        <w:rPr>
-          <w:rFonts w:cs="Times New Roman"/>
-        </w:rPr>
-        <w:t xml:space="preserve"> </w:t>
-      </w:r>
-      <w:proofErr w:type="spellStart"/>
-      <w:r>
-        <w:rPr>
-          <w:rFonts w:cs="Times New Roman"/>
-        </w:rPr>
-        <w:t>teratur</w:t>
-      </w:r>
-      <w:proofErr w:type="spellEnd"/>
-      <w:r>
-        <w:rPr>
-          <w:rFonts w:cs="Times New Roman"/>
-        </w:rPr>
-        <w:t xml:space="preserve"> dan </w:t>
-      </w:r>
-      <w:proofErr w:type="spellStart"/>
-      <w:r>
-        <w:rPr>
-          <w:rFonts w:cs="Times New Roman"/>
-        </w:rPr>
-        <w:t>perubahan</w:t>
-      </w:r>
-      <w:proofErr w:type="spellEnd"/>
-      <w:r>
-        <w:rPr>
-          <w:rFonts w:cs="Times New Roman"/>
-        </w:rPr>
-        <w:t xml:space="preserve"> </w:t>
-      </w:r>
-      <w:proofErr w:type="spellStart"/>
-      <w:r>
-        <w:rPr>
-          <w:rFonts w:cs="Times New Roman"/>
-        </w:rPr>
-        <w:t>suhu</w:t>
+        <w:t>dilakan</w:t>
+      </w:r>
+      <w:proofErr w:type="spellEnd"/>
+      <w:r>
+        <w:rPr>
+          <w:rFonts w:cs="Times New Roman"/>
+        </w:rPr>
+        <w:t xml:space="preserve"> oleh </w:t>
+      </w:r>
+      <w:proofErr w:type="spellStart"/>
+      <w:r>
+        <w:rPr>
+          <w:rFonts w:cs="Times New Roman"/>
+        </w:rPr>
+        <w:t>petani</w:t>
       </w:r>
       <w:proofErr w:type="spellEnd"/>
       <w:r>
@@ -12412,202 +12414,6 @@
           <w:rFonts w:cs="Times New Roman"/>
         </w:rPr>
         <w:t>dapat</w:t>
-      </w:r>
-      <w:proofErr w:type="spellEnd"/>
-      <w:r>
-        <w:rPr>
-          <w:rFonts w:cs="Times New Roman"/>
-        </w:rPr>
-        <w:t xml:space="preserve"> </w:t>
-      </w:r>
-      <w:proofErr w:type="spellStart"/>
-      <w:r>
-        <w:rPr>
-          <w:rFonts w:cs="Times New Roman"/>
-        </w:rPr>
-        <w:t>memengaruhi</w:t>
-      </w:r>
-      <w:proofErr w:type="spellEnd"/>
-      <w:r>
-        <w:rPr>
-          <w:rFonts w:cs="Times New Roman"/>
-        </w:rPr>
-        <w:t xml:space="preserve"> </w:t>
-      </w:r>
-      <w:proofErr w:type="spellStart"/>
-      <w:r>
-        <w:rPr>
-          <w:rFonts w:cs="Times New Roman"/>
-        </w:rPr>
-        <w:t>produktivitas</w:t>
-      </w:r>
-      <w:proofErr w:type="spellEnd"/>
-      <w:r>
-        <w:rPr>
-          <w:rFonts w:cs="Times New Roman"/>
-        </w:rPr>
-        <w:t xml:space="preserve"> </w:t>
-      </w:r>
-      <w:proofErr w:type="spellStart"/>
-      <w:r>
-        <w:rPr>
-          <w:rFonts w:cs="Times New Roman"/>
-        </w:rPr>
-        <w:t>pertanian</w:t>
-      </w:r>
-      <w:proofErr w:type="spellEnd"/>
-      <w:r>
-        <w:rPr>
-          <w:rFonts w:cs="Times New Roman"/>
-        </w:rPr>
-        <w:t xml:space="preserve">, </w:t>
-      </w:r>
-      <w:proofErr w:type="spellStart"/>
-      <w:r>
-        <w:rPr>
-          <w:rFonts w:cs="Times New Roman"/>
-        </w:rPr>
-        <w:t>sedangkan</w:t>
-      </w:r>
-      <w:proofErr w:type="spellEnd"/>
-      <w:r>
-        <w:rPr>
-          <w:rFonts w:cs="Times New Roman"/>
-        </w:rPr>
-        <w:t xml:space="preserve"> </w:t>
-      </w:r>
-      <w:proofErr w:type="spellStart"/>
-      <w:r>
-        <w:rPr>
-          <w:rFonts w:cs="Times New Roman"/>
-        </w:rPr>
-        <w:t>faktor</w:t>
-      </w:r>
-      <w:proofErr w:type="spellEnd"/>
-      <w:r>
-        <w:rPr>
-          <w:rFonts w:cs="Times New Roman"/>
-        </w:rPr>
-        <w:t xml:space="preserve"> </w:t>
-      </w:r>
-      <w:proofErr w:type="spellStart"/>
-      <w:r>
-        <w:rPr>
-          <w:rFonts w:cs="Times New Roman"/>
-        </w:rPr>
-        <w:t>eksternal</w:t>
-      </w:r>
-      <w:proofErr w:type="spellEnd"/>
-      <w:r>
-        <w:rPr>
-          <w:rFonts w:cs="Times New Roman"/>
-        </w:rPr>
-        <w:t xml:space="preserve"> </w:t>
-      </w:r>
-      <w:proofErr w:type="spellStart"/>
-      <w:r>
-        <w:rPr>
-          <w:rFonts w:cs="Times New Roman"/>
-        </w:rPr>
-        <w:t>seperti</w:t>
-      </w:r>
-      <w:proofErr w:type="spellEnd"/>
-      <w:r>
-        <w:rPr>
-          <w:rFonts w:cs="Times New Roman"/>
-        </w:rPr>
-        <w:t xml:space="preserve"> </w:t>
-      </w:r>
-      <w:proofErr w:type="spellStart"/>
-      <w:r>
-        <w:rPr>
-          <w:rFonts w:cs="Times New Roman"/>
-        </w:rPr>
-        <w:t>permintaan</w:t>
-      </w:r>
-      <w:proofErr w:type="spellEnd"/>
-      <w:r>
-        <w:rPr>
-          <w:rFonts w:cs="Times New Roman"/>
-        </w:rPr>
-        <w:t xml:space="preserve"> dan </w:t>
-      </w:r>
-      <w:proofErr w:type="spellStart"/>
-      <w:r>
-        <w:rPr>
-          <w:rFonts w:cs="Times New Roman"/>
-        </w:rPr>
-        <w:t>penawaran</w:t>
-      </w:r>
-      <w:proofErr w:type="spellEnd"/>
-      <w:r>
-        <w:rPr>
-          <w:rFonts w:cs="Times New Roman"/>
-        </w:rPr>
-        <w:t xml:space="preserve"> global, </w:t>
-      </w:r>
-      <w:proofErr w:type="spellStart"/>
-      <w:r>
-        <w:rPr>
-          <w:rFonts w:cs="Times New Roman"/>
-        </w:rPr>
-        <w:t>serta</w:t>
-      </w:r>
-      <w:proofErr w:type="spellEnd"/>
-      <w:r>
-        <w:rPr>
-          <w:rFonts w:cs="Times New Roman"/>
-        </w:rPr>
-        <w:t xml:space="preserve"> </w:t>
-      </w:r>
-      <w:proofErr w:type="spellStart"/>
-      <w:r>
-        <w:rPr>
-          <w:rFonts w:cs="Times New Roman"/>
-        </w:rPr>
-        <w:t>perubahan</w:t>
-      </w:r>
-      <w:proofErr w:type="spellEnd"/>
-      <w:r>
-        <w:rPr>
-          <w:rFonts w:cs="Times New Roman"/>
-        </w:rPr>
-        <w:t xml:space="preserve"> </w:t>
-      </w:r>
-      <w:proofErr w:type="spellStart"/>
-      <w:r>
-        <w:rPr>
-          <w:rFonts w:cs="Times New Roman"/>
-        </w:rPr>
-        <w:t>kebijakan</w:t>
-      </w:r>
-      <w:proofErr w:type="spellEnd"/>
-      <w:r>
-        <w:rPr>
-          <w:rFonts w:cs="Times New Roman"/>
-        </w:rPr>
-        <w:t xml:space="preserve"> </w:t>
-      </w:r>
-      <w:proofErr w:type="spellStart"/>
-      <w:r>
-        <w:rPr>
-          <w:rFonts w:cs="Times New Roman"/>
-        </w:rPr>
-        <w:t>perdagangan</w:t>
-      </w:r>
-      <w:proofErr w:type="spellEnd"/>
-      <w:r>
-        <w:rPr>
-          <w:rFonts w:cs="Times New Roman"/>
-        </w:rPr>
-        <w:t xml:space="preserve">, juga </w:t>
-      </w:r>
-      <w:proofErr w:type="spellStart"/>
-      <w:r>
-        <w:rPr>
-          <w:rFonts w:cs="Times New Roman"/>
-        </w:rPr>
-        <w:t>turut</w:t>
       </w:r>
       <w:proofErr w:type="spellEnd"/>
       <w:r>
@@ -13006,6 +12812,7 @@
             <w:docPart w:val="DefaultPlaceholder_-1854013440"/>
           </w:placeholder>
         </w:sdtPr>
+        <w:sdtEndPr/>
         <w:sdtContent>
           <w:r>
             <w:rPr>
@@ -14383,133 +14190,133 @@
         <w:rPr>
           <w:rFonts w:cs="Times New Roman"/>
         </w:rPr>
+        <w:t>mengambil</w:t>
+      </w:r>
+      <w:proofErr w:type="spellEnd"/>
+      <w:r>
+        <w:rPr>
+          <w:rFonts w:cs="Times New Roman"/>
+        </w:rPr>
+        <w:t xml:space="preserve"> </w:t>
+      </w:r>
+      <w:proofErr w:type="spellStart"/>
+      <w:r>
+        <w:rPr>
+          <w:rFonts w:cs="Times New Roman"/>
+        </w:rPr>
+        <w:t>keputusan</w:t>
+      </w:r>
+      <w:proofErr w:type="spellEnd"/>
+      <w:r>
+        <w:rPr>
+          <w:rFonts w:cs="Times New Roman"/>
+        </w:rPr>
+        <w:t xml:space="preserve"> </w:t>
+      </w:r>
+      <w:proofErr w:type="spellStart"/>
+      <w:r>
+        <w:rPr>
+          <w:rFonts w:cs="Times New Roman"/>
+        </w:rPr>
+        <w:t>lebih</w:t>
+      </w:r>
+      <w:proofErr w:type="spellEnd"/>
+      <w:r>
+        <w:rPr>
+          <w:rFonts w:cs="Times New Roman"/>
+        </w:rPr>
+        <w:t xml:space="preserve"> </w:t>
+      </w:r>
+      <w:proofErr w:type="spellStart"/>
+      <w:r>
+        <w:rPr>
+          <w:rFonts w:cs="Times New Roman"/>
+        </w:rPr>
+        <w:t>baik</w:t>
+      </w:r>
+      <w:proofErr w:type="spellEnd"/>
+      <w:r>
+        <w:rPr>
+          <w:rFonts w:cs="Times New Roman"/>
+        </w:rPr>
+        <w:t xml:space="preserve"> </w:t>
+      </w:r>
+      <w:proofErr w:type="spellStart"/>
+      <w:r>
+        <w:rPr>
+          <w:rFonts w:cs="Times New Roman"/>
+        </w:rPr>
+        <w:t>tentang</w:t>
+      </w:r>
+      <w:proofErr w:type="spellEnd"/>
+      <w:r>
+        <w:rPr>
+          <w:rFonts w:cs="Times New Roman"/>
+        </w:rPr>
+        <w:t xml:space="preserve"> </w:t>
+      </w:r>
+      <w:proofErr w:type="spellStart"/>
+      <w:r>
+        <w:rPr>
+          <w:rFonts w:cs="Times New Roman"/>
+        </w:rPr>
+        <w:t>waktu</w:t>
+      </w:r>
+      <w:proofErr w:type="spellEnd"/>
+      <w:r>
+        <w:rPr>
+          <w:rFonts w:cs="Times New Roman"/>
+        </w:rPr>
+        <w:t xml:space="preserve"> </w:t>
+      </w:r>
+      <w:proofErr w:type="spellStart"/>
+      <w:r>
+        <w:rPr>
+          <w:rFonts w:cs="Times New Roman"/>
+        </w:rPr>
+        <w:t>penanaman</w:t>
+      </w:r>
+      <w:proofErr w:type="spellEnd"/>
+      <w:r>
+        <w:rPr>
+          <w:rFonts w:cs="Times New Roman"/>
+        </w:rPr>
+        <w:t xml:space="preserve"> dan </w:t>
+      </w:r>
+      <w:proofErr w:type="spellStart"/>
+      <w:r>
+        <w:rPr>
+          <w:rFonts w:cs="Times New Roman"/>
+        </w:rPr>
+        <w:t>panen</w:t>
+      </w:r>
+      <w:proofErr w:type="spellEnd"/>
+      <w:r>
+        <w:rPr>
+          <w:rFonts w:cs="Times New Roman"/>
+        </w:rPr>
+        <w:t xml:space="preserve"> </w:t>
+      </w:r>
+      <w:proofErr w:type="spellStart"/>
+      <w:r>
+        <w:rPr>
+          <w:rFonts w:cs="Times New Roman"/>
+        </w:rPr>
+        <w:t>mereka</w:t>
+      </w:r>
+      <w:proofErr w:type="spellEnd"/>
+      <w:r>
+        <w:rPr>
+          <w:rFonts w:cs="Times New Roman"/>
+        </w:rPr>
+        <w:t xml:space="preserve">. </w:t>
+      </w:r>
+      <w:proofErr w:type="spellStart"/>
+      <w:r>
+        <w:rPr>
+          <w:rFonts w:cs="Times New Roman"/>
+        </w:rPr>
         <w:lastRenderedPageBreak/>
-        <w:t>mengambil</w:t>
-      </w:r>
-      <w:proofErr w:type="spellEnd"/>
-      <w:r>
-        <w:rPr>
-          <w:rFonts w:cs="Times New Roman"/>
-        </w:rPr>
-        <w:t xml:space="preserve"> </w:t>
-      </w:r>
-      <w:proofErr w:type="spellStart"/>
-      <w:r>
-        <w:rPr>
-          <w:rFonts w:cs="Times New Roman"/>
-        </w:rPr>
-        <w:t>keputusan</w:t>
-      </w:r>
-      <w:proofErr w:type="spellEnd"/>
-      <w:r>
-        <w:rPr>
-          <w:rFonts w:cs="Times New Roman"/>
-        </w:rPr>
-        <w:t xml:space="preserve"> </w:t>
-      </w:r>
-      <w:proofErr w:type="spellStart"/>
-      <w:r>
-        <w:rPr>
-          <w:rFonts w:cs="Times New Roman"/>
-        </w:rPr>
-        <w:t>lebih</w:t>
-      </w:r>
-      <w:proofErr w:type="spellEnd"/>
-      <w:r>
-        <w:rPr>
-          <w:rFonts w:cs="Times New Roman"/>
-        </w:rPr>
-        <w:t xml:space="preserve"> </w:t>
-      </w:r>
-      <w:proofErr w:type="spellStart"/>
-      <w:r>
-        <w:rPr>
-          <w:rFonts w:cs="Times New Roman"/>
-        </w:rPr>
-        <w:t>baik</w:t>
-      </w:r>
-      <w:proofErr w:type="spellEnd"/>
-      <w:r>
-        <w:rPr>
-          <w:rFonts w:cs="Times New Roman"/>
-        </w:rPr>
-        <w:t xml:space="preserve"> </w:t>
-      </w:r>
-      <w:proofErr w:type="spellStart"/>
-      <w:r>
-        <w:rPr>
-          <w:rFonts w:cs="Times New Roman"/>
-        </w:rPr>
-        <w:t>tentang</w:t>
-      </w:r>
-      <w:proofErr w:type="spellEnd"/>
-      <w:r>
-        <w:rPr>
-          <w:rFonts w:cs="Times New Roman"/>
-        </w:rPr>
-        <w:t xml:space="preserve"> </w:t>
-      </w:r>
-      <w:proofErr w:type="spellStart"/>
-      <w:r>
-        <w:rPr>
-          <w:rFonts w:cs="Times New Roman"/>
-        </w:rPr>
-        <w:t>waktu</w:t>
-      </w:r>
-      <w:proofErr w:type="spellEnd"/>
-      <w:r>
-        <w:rPr>
-          <w:rFonts w:cs="Times New Roman"/>
-        </w:rPr>
-        <w:t xml:space="preserve"> </w:t>
-      </w:r>
-      <w:proofErr w:type="spellStart"/>
-      <w:r>
-        <w:rPr>
-          <w:rFonts w:cs="Times New Roman"/>
-        </w:rPr>
-        <w:t>penanaman</w:t>
-      </w:r>
-      <w:proofErr w:type="spellEnd"/>
-      <w:r>
-        <w:rPr>
-          <w:rFonts w:cs="Times New Roman"/>
-        </w:rPr>
-        <w:t xml:space="preserve"> dan </w:t>
-      </w:r>
-      <w:proofErr w:type="spellStart"/>
-      <w:r>
-        <w:rPr>
-          <w:rFonts w:cs="Times New Roman"/>
-        </w:rPr>
-        <w:t>panen</w:t>
-      </w:r>
-      <w:proofErr w:type="spellEnd"/>
-      <w:r>
-        <w:rPr>
-          <w:rFonts w:cs="Times New Roman"/>
-        </w:rPr>
-        <w:t xml:space="preserve"> </w:t>
-      </w:r>
-      <w:proofErr w:type="spellStart"/>
-      <w:r>
-        <w:rPr>
-          <w:rFonts w:cs="Times New Roman"/>
-        </w:rPr>
-        <w:t>mereka</w:t>
-      </w:r>
-      <w:proofErr w:type="spellEnd"/>
-      <w:r>
-        <w:rPr>
-          <w:rFonts w:cs="Times New Roman"/>
-        </w:rPr>
-        <w:t xml:space="preserve">. </w:t>
-      </w:r>
-      <w:proofErr w:type="spellStart"/>
-      <w:r>
-        <w:rPr>
-          <w:rFonts w:cs="Times New Roman"/>
-        </w:rPr>
         <w:t>Pedagang</w:t>
       </w:r>
       <w:proofErr w:type="spellEnd"/>
@@ -15439,25 +15246,7 @@
           <w:i/>
           <w:iCs/>
         </w:rPr>
-        <w:t xml:space="preserve">Long </w:t>
-      </w:r>
-      <w:proofErr w:type="gramStart"/>
-      <w:r>
-        <w:rPr>
-          <w:rFonts w:cs="Times New Roman"/>
-          <w:i/>
-          <w:iCs/>
-        </w:rPr>
-        <w:t>Short Term</w:t>
-      </w:r>
-      <w:proofErr w:type="gramEnd"/>
-      <w:r>
-        <w:rPr>
-          <w:rFonts w:cs="Times New Roman"/>
-          <w:i/>
-          <w:iCs/>
-        </w:rPr>
-        <w:t xml:space="preserve"> Memory</w:t>
+        <w:t>Long Short Term Memory</w:t>
       </w:r>
       <w:r>
         <w:rPr>
@@ -15860,7 +15649,6 @@
         <w:t xml:space="preserve"> </w:t>
       </w:r>
       <w:proofErr w:type="spellStart"/>
-      <w:proofErr w:type="gramStart"/>
       <w:r>
         <w:rPr>
           <w:lang w:val="en-US"/>
@@ -15872,14 +15660,7 @@
         <w:rPr>
           <w:lang w:val="en-US"/>
         </w:rPr>
-        <w:t xml:space="preserve">  4</w:t>
-      </w:r>
-      <w:proofErr w:type="gramEnd"/>
-      <w:r>
-        <w:rPr>
-          <w:lang w:val="en-US"/>
-        </w:rPr>
-        <w:t xml:space="preserve"> </w:t>
+        <w:t xml:space="preserve">  4 </w:t>
       </w:r>
       <w:proofErr w:type="spellStart"/>
       <w:r>
@@ -15893,7 +15674,19 @@
         <w:rPr>
           <w:lang w:val="en-US"/>
         </w:rPr>
-        <w:t xml:space="preserve"> 2021 – 6 </w:t>
+        <w:t xml:space="preserve"> 2021 – </w:t>
+      </w:r>
+      <w:r>
+        <w:rPr>
+          <w:lang w:val="en-US"/>
+        </w:rPr>
+        <w:t>20</w:t>
+      </w:r>
+      <w:r>
+        <w:rPr>
+          <w:lang w:val="en-US"/>
+        </w:rPr>
+        <w:t xml:space="preserve"> </w:t>
       </w:r>
       <w:proofErr w:type="spellStart"/>
       <w:r>
@@ -16009,25 +15802,7 @@
           <w:iCs/>
           <w:lang w:val="en-US"/>
         </w:rPr>
-        <w:t xml:space="preserve">Long </w:t>
-      </w:r>
-      <w:proofErr w:type="gramStart"/>
-      <w:r>
-        <w:rPr>
-          <w:i/>
-          <w:iCs/>
-          <w:lang w:val="en-US"/>
-        </w:rPr>
-        <w:t>Short Term</w:t>
-      </w:r>
-      <w:proofErr w:type="gramEnd"/>
-      <w:r>
-        <w:rPr>
-          <w:i/>
-          <w:iCs/>
-          <w:lang w:val="en-US"/>
-        </w:rPr>
-        <w:t xml:space="preserve"> Memory</w:t>
+        <w:t>Long Short Term Memory</w:t>
       </w:r>
       <w:r>
         <w:rPr>
@@ -16276,6 +16051,94 @@
         <w:rPr>
           <w:lang w:val="en-US"/>
         </w:rPr>
+        <w:t>menerapkan</w:t>
+      </w:r>
+      <w:proofErr w:type="spellEnd"/>
+      <w:r>
+        <w:rPr>
+          <w:lang w:val="en-US"/>
+        </w:rPr>
+        <w:t xml:space="preserve"> </w:t>
+      </w:r>
+      <w:proofErr w:type="spellStart"/>
+      <w:r>
+        <w:rPr>
+          <w:lang w:val="en-US"/>
+        </w:rPr>
+        <w:t>akuarasi</w:t>
+      </w:r>
+      <w:proofErr w:type="spellEnd"/>
+      <w:r>
+        <w:rPr>
+          <w:lang w:val="en-US"/>
+        </w:rPr>
+        <w:t xml:space="preserve"> </w:t>
+      </w:r>
+      <w:proofErr w:type="spellStart"/>
+      <w:r>
+        <w:rPr>
+          <w:rFonts w:cs="Times New Roman"/>
+        </w:rPr>
+        <w:t>metode</w:t>
+      </w:r>
+      <w:proofErr w:type="spellEnd"/>
+      <w:r>
+        <w:rPr>
+          <w:rFonts w:cs="Times New Roman"/>
+        </w:rPr>
+        <w:t xml:space="preserve"> </w:t>
+      </w:r>
+      <w:r>
+        <w:rPr>
+          <w:rFonts w:cs="Times New Roman"/>
+          <w:i/>
+          <w:iCs/>
+        </w:rPr>
+        <w:t>Long Short Term Memory</w:t>
+      </w:r>
+      <w:r>
+        <w:rPr>
+          <w:rFonts w:cs="Times New Roman"/>
+        </w:rPr>
+        <w:t xml:space="preserve"> (LSTM)</w:t>
+      </w:r>
+      <w:r>
+        <w:rPr>
+          <w:rFonts w:cs="Times New Roman"/>
+        </w:rPr>
+        <w:t xml:space="preserve"> </w:t>
+      </w:r>
+      <w:proofErr w:type="spellStart"/>
+      <w:r>
+        <w:rPr>
+          <w:rFonts w:cs="Times New Roman"/>
+        </w:rPr>
+        <w:t>untu</w:t>
+      </w:r>
+      <w:r>
+        <w:rPr>
+          <w:rFonts w:cs="Times New Roman"/>
+        </w:rPr>
+        <w:t>k</w:t>
+      </w:r>
+      <w:proofErr w:type="spellEnd"/>
+      <w:r>
+        <w:rPr>
+          <w:lang w:val="en-US"/>
+        </w:rPr>
+        <w:t xml:space="preserve"> </w:t>
+      </w:r>
+      <w:r>
+        <w:rPr>
+          <w:lang w:val="en-US"/>
+        </w:rPr>
+        <w:t xml:space="preserve"> </w:t>
+      </w:r>
+      <w:proofErr w:type="spellStart"/>
+      <w:r>
+        <w:rPr>
+          <w:lang w:val="en-US"/>
+        </w:rPr>
         <w:t>membuat</w:t>
       </w:r>
       <w:proofErr w:type="spellEnd"/>
@@ -16434,7 +16297,7 @@
         <w:rPr>
           <w:lang w:val="en-US"/>
         </w:rPr>
-        <w:t>mengetahui</w:t>
+        <w:t>memperoleh</w:t>
       </w:r>
       <w:proofErr w:type="spellEnd"/>
       <w:r>
@@ -16491,25 +16354,7 @@
           <w:i/>
           <w:iCs/>
         </w:rPr>
-        <w:t xml:space="preserve">Long </w:t>
-      </w:r>
-      <w:proofErr w:type="gramStart"/>
-      <w:r>
-        <w:rPr>
-          <w:rFonts w:cs="Times New Roman"/>
-          <w:i/>
-          <w:iCs/>
-        </w:rPr>
-        <w:t>Short Term</w:t>
-      </w:r>
-      <w:proofErr w:type="gramEnd"/>
-      <w:r>
-        <w:rPr>
-          <w:rFonts w:cs="Times New Roman"/>
-          <w:i/>
-          <w:iCs/>
-        </w:rPr>
-        <w:t xml:space="preserve"> Memory</w:t>
+        <w:t>Long Short Term Memory</w:t>
       </w:r>
       <w:r>
         <w:rPr>
@@ -16997,25 +16842,7 @@
           <w:i/>
           <w:iCs/>
         </w:rPr>
-        <w:t xml:space="preserve">Long </w:t>
-      </w:r>
-      <w:proofErr w:type="gramStart"/>
-      <w:r>
-        <w:rPr>
-          <w:rFonts w:cs="Times New Roman"/>
-          <w:i/>
-          <w:iCs/>
-        </w:rPr>
-        <w:t>Short Term</w:t>
-      </w:r>
-      <w:proofErr w:type="gramEnd"/>
-      <w:r>
-        <w:rPr>
-          <w:rFonts w:cs="Times New Roman"/>
-          <w:i/>
-          <w:iCs/>
-        </w:rPr>
-        <w:t xml:space="preserve"> Memory</w:t>
+        <w:t>Long Short Term Memory</w:t>
       </w:r>
       <w:r>
         <w:rPr>
@@ -17334,7 +17161,21 @@
         <w:rPr>
           <w:lang w:val="en-US"/>
         </w:rPr>
-        <w:t>mungkin terjadi</w:t>
+        <w:t>mungkin</w:t>
+      </w:r>
+      <w:proofErr w:type="spellEnd"/>
+      <w:r>
+        <w:rPr>
+          <w:lang w:val="en-US"/>
+        </w:rPr>
+        <w:t xml:space="preserve"> </w:t>
+      </w:r>
+      <w:proofErr w:type="spellStart"/>
+      <w:r>
+        <w:rPr>
+          <w:lang w:val="en-US"/>
+        </w:rPr>
+        <w:t>terjadi</w:t>
       </w:r>
       <w:proofErr w:type="spellEnd"/>
       <w:r>
@@ -19942,393 +19783,7 @@
     </w:p>
     <w:p>
       <w:pPr>
-        <w:ind w:firstLine="357"/>
-        <w:rPr>
-          <w:lang w:val="en-US"/>
-        </w:rPr>
-      </w:pPr>
-      <w:r>
-        <w:rPr>
-          <w:lang w:val="en-US"/>
-        </w:rPr>
-        <w:t xml:space="preserve">Bagian </w:t>
-      </w:r>
-      <w:proofErr w:type="spellStart"/>
-      <w:r>
-        <w:rPr>
-          <w:lang w:val="en-US"/>
-        </w:rPr>
-        <w:t>ini</w:t>
-      </w:r>
-      <w:proofErr w:type="spellEnd"/>
-      <w:r>
-        <w:rPr>
-          <w:lang w:val="en-US"/>
-        </w:rPr>
-        <w:t xml:space="preserve"> </w:t>
-      </w:r>
-      <w:proofErr w:type="spellStart"/>
-      <w:r>
-        <w:rPr>
-          <w:lang w:val="en-US"/>
-        </w:rPr>
-        <w:t>memuat</w:t>
-      </w:r>
-      <w:proofErr w:type="spellEnd"/>
-      <w:r>
-        <w:rPr>
-          <w:lang w:val="en-US"/>
-        </w:rPr>
-        <w:t xml:space="preserve"> </w:t>
-      </w:r>
-      <w:proofErr w:type="spellStart"/>
-      <w:r>
-        <w:rPr>
-          <w:lang w:val="en-US"/>
-        </w:rPr>
-        <w:t>teori-teori</w:t>
-      </w:r>
-      <w:proofErr w:type="spellEnd"/>
-      <w:r>
-        <w:rPr>
-          <w:lang w:val="en-US"/>
-        </w:rPr>
-        <w:t xml:space="preserve"> yang </w:t>
-      </w:r>
-      <w:proofErr w:type="spellStart"/>
-      <w:r>
-        <w:rPr>
-          <w:lang w:val="en-US"/>
-        </w:rPr>
-        <w:t>berhubungan</w:t>
-      </w:r>
-      <w:proofErr w:type="spellEnd"/>
-      <w:r>
-        <w:rPr>
-          <w:lang w:val="en-US"/>
-        </w:rPr>
-        <w:t xml:space="preserve"> </w:t>
-      </w:r>
-      <w:proofErr w:type="spellStart"/>
-      <w:r>
-        <w:rPr>
-          <w:lang w:val="en-US"/>
-        </w:rPr>
-        <w:t>dengan</w:t>
-      </w:r>
-      <w:proofErr w:type="spellEnd"/>
-      <w:r>
-        <w:rPr>
-          <w:lang w:val="en-US"/>
-        </w:rPr>
-        <w:t xml:space="preserve"> </w:t>
-      </w:r>
-      <w:proofErr w:type="spellStart"/>
-      <w:r>
-        <w:rPr>
-          <w:lang w:val="en-US"/>
-        </w:rPr>
-        <w:t>penelitian</w:t>
-      </w:r>
-      <w:proofErr w:type="spellEnd"/>
-      <w:r>
-        <w:rPr>
-          <w:lang w:val="en-US"/>
-        </w:rPr>
-        <w:t xml:space="preserve">. </w:t>
-      </w:r>
-      <w:proofErr w:type="spellStart"/>
-      <w:r>
-        <w:rPr>
-          <w:lang w:val="en-US"/>
-        </w:rPr>
-        <w:t>Sumber</w:t>
-      </w:r>
-      <w:proofErr w:type="spellEnd"/>
-      <w:r>
-        <w:rPr>
-          <w:lang w:val="en-US"/>
-        </w:rPr>
-        <w:t xml:space="preserve"> </w:t>
-      </w:r>
-      <w:proofErr w:type="spellStart"/>
-      <w:r>
-        <w:rPr>
-          <w:lang w:val="en-US"/>
-        </w:rPr>
-        <w:t>teori</w:t>
-      </w:r>
-      <w:proofErr w:type="spellEnd"/>
-      <w:r>
-        <w:rPr>
-          <w:lang w:val="en-US"/>
-        </w:rPr>
-        <w:t xml:space="preserve"> yang </w:t>
-      </w:r>
-      <w:proofErr w:type="spellStart"/>
-      <w:r>
-        <w:rPr>
-          <w:lang w:val="en-US"/>
-        </w:rPr>
-        <w:t>dirujuk</w:t>
-      </w:r>
-      <w:proofErr w:type="spellEnd"/>
-      <w:r>
-        <w:rPr>
-          <w:lang w:val="en-US"/>
-        </w:rPr>
-        <w:t xml:space="preserve"> pada </w:t>
-      </w:r>
-      <w:proofErr w:type="spellStart"/>
-      <w:r>
-        <w:rPr>
-          <w:lang w:val="en-US"/>
-        </w:rPr>
-        <w:t>bagian</w:t>
-      </w:r>
-      <w:proofErr w:type="spellEnd"/>
-      <w:r>
-        <w:rPr>
-          <w:lang w:val="en-US"/>
-        </w:rPr>
-        <w:t xml:space="preserve"> </w:t>
-      </w:r>
-      <w:proofErr w:type="spellStart"/>
-      <w:r>
-        <w:rPr>
-          <w:lang w:val="en-US"/>
-        </w:rPr>
-        <w:t>ini</w:t>
-      </w:r>
-      <w:proofErr w:type="spellEnd"/>
-      <w:r>
-        <w:rPr>
-          <w:lang w:val="en-US"/>
-        </w:rPr>
-        <w:t xml:space="preserve"> </w:t>
-      </w:r>
-      <w:proofErr w:type="spellStart"/>
-      <w:r>
-        <w:rPr>
-          <w:lang w:val="en-US"/>
-        </w:rPr>
-        <w:t>harus</w:t>
-      </w:r>
-      <w:proofErr w:type="spellEnd"/>
-      <w:r>
-        <w:rPr>
-          <w:lang w:val="en-US"/>
-        </w:rPr>
-        <w:t xml:space="preserve"> </w:t>
-      </w:r>
-      <w:proofErr w:type="spellStart"/>
-      <w:r>
-        <w:rPr>
-          <w:lang w:val="en-US"/>
-        </w:rPr>
-        <w:t>dicantumkan</w:t>
-      </w:r>
-      <w:proofErr w:type="spellEnd"/>
-      <w:r>
-        <w:rPr>
-          <w:lang w:val="en-US"/>
-        </w:rPr>
-        <w:t xml:space="preserve"> </w:t>
-      </w:r>
-      <w:proofErr w:type="spellStart"/>
-      <w:r>
-        <w:rPr>
-          <w:lang w:val="en-US"/>
-        </w:rPr>
-        <w:t>dalam</w:t>
-      </w:r>
-      <w:proofErr w:type="spellEnd"/>
-      <w:r>
-        <w:rPr>
-          <w:lang w:val="en-US"/>
-        </w:rPr>
-        <w:t xml:space="preserve"> </w:t>
-      </w:r>
-      <w:proofErr w:type="spellStart"/>
-      <w:r>
-        <w:rPr>
-          <w:lang w:val="en-US"/>
-        </w:rPr>
-        <w:t>kalimat</w:t>
-      </w:r>
-      <w:proofErr w:type="spellEnd"/>
-      <w:r>
-        <w:rPr>
-          <w:lang w:val="en-US"/>
-        </w:rPr>
-        <w:t xml:space="preserve"> </w:t>
-      </w:r>
-      <w:proofErr w:type="spellStart"/>
-      <w:r>
-        <w:rPr>
-          <w:lang w:val="en-US"/>
-        </w:rPr>
-        <w:t>atau</w:t>
-      </w:r>
-      <w:proofErr w:type="spellEnd"/>
-      <w:r>
-        <w:rPr>
-          <w:lang w:val="en-US"/>
-        </w:rPr>
-        <w:t xml:space="preserve"> </w:t>
-      </w:r>
-      <w:proofErr w:type="spellStart"/>
-      <w:r>
-        <w:rPr>
-          <w:lang w:val="en-US"/>
-        </w:rPr>
-        <w:t>pernyataan</w:t>
-      </w:r>
-      <w:proofErr w:type="spellEnd"/>
-      <w:r>
-        <w:rPr>
-          <w:lang w:val="en-US"/>
-        </w:rPr>
-        <w:t xml:space="preserve"> yang </w:t>
-      </w:r>
-      <w:proofErr w:type="spellStart"/>
-      <w:r>
-        <w:rPr>
-          <w:lang w:val="en-US"/>
-        </w:rPr>
-        <w:t>diacu</w:t>
-      </w:r>
-      <w:proofErr w:type="spellEnd"/>
-      <w:r>
-        <w:rPr>
-          <w:lang w:val="en-US"/>
-        </w:rPr>
-        <w:t xml:space="preserve"> dan </w:t>
-      </w:r>
-      <w:proofErr w:type="spellStart"/>
-      <w:r>
-        <w:rPr>
-          <w:lang w:val="en-US"/>
-        </w:rPr>
-        <w:t>dicantumkan</w:t>
-      </w:r>
-      <w:proofErr w:type="spellEnd"/>
-      <w:r>
-        <w:rPr>
-          <w:lang w:val="en-US"/>
-        </w:rPr>
-        <w:t xml:space="preserve"> </w:t>
-      </w:r>
-      <w:proofErr w:type="spellStart"/>
-      <w:r>
-        <w:rPr>
-          <w:lang w:val="en-US"/>
-        </w:rPr>
-        <w:t>dalam</w:t>
-      </w:r>
-      <w:proofErr w:type="spellEnd"/>
-      <w:r>
-        <w:rPr>
-          <w:lang w:val="en-US"/>
-        </w:rPr>
-        <w:t xml:space="preserve"> Daftar Pustaka. Jika </w:t>
-      </w:r>
-      <w:proofErr w:type="spellStart"/>
-      <w:r>
-        <w:rPr>
-          <w:lang w:val="en-US"/>
-        </w:rPr>
-        <w:t>terdapat</w:t>
-      </w:r>
-      <w:proofErr w:type="spellEnd"/>
-      <w:r>
-        <w:rPr>
-          <w:lang w:val="en-US"/>
-        </w:rPr>
-        <w:t xml:space="preserve"> sub </w:t>
-      </w:r>
-      <w:proofErr w:type="spellStart"/>
-      <w:r>
-        <w:rPr>
-          <w:lang w:val="en-US"/>
-        </w:rPr>
-        <w:t>bab</w:t>
-      </w:r>
-      <w:proofErr w:type="spellEnd"/>
-      <w:r>
-        <w:rPr>
-          <w:lang w:val="en-US"/>
-        </w:rPr>
-        <w:t xml:space="preserve"> </w:t>
-      </w:r>
-      <w:proofErr w:type="spellStart"/>
-      <w:r>
-        <w:rPr>
-          <w:lang w:val="en-US"/>
-        </w:rPr>
-        <w:t>bisa</w:t>
-      </w:r>
-      <w:proofErr w:type="spellEnd"/>
-      <w:r>
-        <w:rPr>
-          <w:lang w:val="en-US"/>
-        </w:rPr>
-        <w:t xml:space="preserve"> </w:t>
-      </w:r>
-      <w:proofErr w:type="spellStart"/>
-      <w:r>
-        <w:rPr>
-          <w:lang w:val="en-US"/>
-        </w:rPr>
-        <w:t>ditulis</w:t>
-      </w:r>
-      <w:proofErr w:type="spellEnd"/>
-      <w:r>
-        <w:rPr>
-          <w:lang w:val="en-US"/>
-        </w:rPr>
-        <w:t xml:space="preserve"> </w:t>
-      </w:r>
-      <w:proofErr w:type="spellStart"/>
-      <w:r>
-        <w:rPr>
-          <w:lang w:val="en-US"/>
-        </w:rPr>
-        <w:t>dengan</w:t>
-      </w:r>
-      <w:proofErr w:type="spellEnd"/>
-      <w:r>
-        <w:rPr>
-          <w:lang w:val="en-US"/>
-        </w:rPr>
-        <w:t xml:space="preserve"> format </w:t>
-      </w:r>
-      <w:proofErr w:type="spellStart"/>
-      <w:r>
-        <w:rPr>
-          <w:lang w:val="en-US"/>
-        </w:rPr>
-        <w:t>berikut</w:t>
-      </w:r>
-      <w:proofErr w:type="spellEnd"/>
-    </w:p>
-    <w:p>
-      <w:pPr>
         <w:pStyle w:val="Heading3"/>
-        <w:rPr>
-          <w:lang w:val="en-US"/>
-        </w:rPr>
-      </w:pPr>
-      <w:r>
-        <w:rPr>
-          <w:lang w:val="en-US"/>
-        </w:rPr>
-        <w:t>Sub Bab</w:t>
-      </w:r>
-    </w:p>
-    <w:p>
-      <w:pPr>
-        <w:ind w:left="357"/>
         <w:rPr>
           <w:lang w:val="en-US"/>
         </w:rPr>
@@ -22455,6 +21910,98 @@
 <file path=word/numbering.xml><?xml version="1.0" encoding="utf-8"?>
 <w:numbering xmlns:wpc="http://schemas.microsoft.com/office/word/2010/wordprocessingCanvas" xmlns:cx="http://schemas.microsoft.com/office/drawing/2014/chartex" xmlns:cx1="http://schemas.microsoft.com/office/drawing/2015/9/8/chartex" xmlns:cx2="http://schemas.microsoft.com/office/drawing/2015/10/21/chartex" xmlns:cx3="http://schemas.microsoft.com/office/drawing/2016/5/9/chartex" xmlns:cx4="http://schemas.microsoft.com/office/drawing/2016/5/10/chartex" xmlns:cx5="http://schemas.microsoft.com/office/drawing/2016/5/11/chartex" xmlns:cx6="http://schemas.microsoft.com/office/drawing/2016/5/12/chartex" xmlns:cx7="http://schemas.microsoft.com/office/drawing/2016/5/13/chartex" xmlns:cx8="http://schemas.microsoft.com/office/drawing/2016/5/14/chartex" xmlns:mc="http://schemas.openxmlformats.org/markup-compatibility/2006" xmlns:aink="http://schemas.microsoft.com/office/drawing/2016/ink" xmlns:am3d="http://schemas.microsoft.com/office/drawing/2017/model3d" xmlns:o="urn:schemas-microsoft-com:office:office" xmlns:r="http://schemas.openxmlformats.org/officeDocument/2006/relationships" xmlns:m="http://schemas.openxmlformats.org/officeDocument/2006/math" xmlns:v="urn:schemas-microsoft-com:vml" xmlns:wp14="http://schemas.microsoft.com/office/word/2010/wordprocessingDrawing" xmlns:wp="http://schemas.openxmlformats.org/drawingml/2006/wordprocessingDrawing" xmlns:w10="urn:schemas-microsoft-com:office:word" xmlns:w="http://schemas.openxmlformats.org/wordprocessingml/2006/main" xmlns:w14="http://schemas.microsoft.com/office/word/2010/wordml" xmlns:w15="http://schemas.microsoft.com/office/word/2012/wordml" xmlns:w16cex="http://schemas.microsoft.com/office/word/2018/wordml/cex" xmlns:w16cid="http://schemas.microsoft.com/office/word/2016/wordml/cid" xmlns:w16="http://schemas.microsoft.com/office/word/2018/wordml" xmlns:w16se="http://schemas.microsoft.com/office/word/2015/wordml/symex" xmlns:wpg="http://schemas.microsoft.com/office/word/2010/wordprocessingGroup" xmlns:wpi="http://schemas.microsoft.com/office/word/2010/wordprocessingInk" xmlns:wne="http://schemas.microsoft.com/office/word/2006/wordml" xmlns:wps="http://schemas.microsoft.com/office/word/2010/wordprocessingShape" mc:Ignorable="w14 w15 w16se w16cid w16 w16cex wp14">
   <w:abstractNum w:abstractNumId="0" w15:restartNumberingAfterBreak="0">
+    <w:nsid w:val="0029404C"/>
+    <w:multiLevelType w:val="hybridMultilevel"/>
+    <w:tmpl w:val="85CE8E46"/>
+    <w:lvl w:ilvl="0" w:tplc="DB28375E">
+      <w:start w:val="1"/>
+      <w:numFmt w:val="decimal"/>
+      <w:lvlText w:val="%1."/>
+      <w:lvlJc w:val="left"/>
+      <w:pPr>
+        <w:ind w:left="1440" w:hanging="360"/>
+      </w:pPr>
+      <w:rPr>
+        <w:rFonts w:hint="default"/>
+      </w:rPr>
+    </w:lvl>
+    <w:lvl w:ilvl="1" w:tplc="7D5C8F80">
+      <w:start w:val="1"/>
+      <w:numFmt w:val="decimal"/>
+      <w:lvlText w:val="%2."/>
+      <w:lvlJc w:val="left"/>
+      <w:pPr>
+        <w:ind w:left="2160" w:hanging="360"/>
+      </w:pPr>
+      <w:rPr>
+        <w:rFonts w:hint="default"/>
+      </w:rPr>
+    </w:lvl>
+    <w:lvl w:ilvl="2" w:tplc="3809001B" w:tentative="1">
+      <w:start w:val="1"/>
+      <w:numFmt w:val="lowerRoman"/>
+      <w:lvlText w:val="%3."/>
+      <w:lvlJc w:val="right"/>
+      <w:pPr>
+        <w:ind w:left="2880" w:hanging="180"/>
+      </w:pPr>
+    </w:lvl>
+    <w:lvl w:ilvl="3" w:tplc="3809000F" w:tentative="1">
+      <w:start w:val="1"/>
+      <w:numFmt w:val="decimal"/>
+      <w:lvlText w:val="%4."/>
+      <w:lvlJc w:val="left"/>
+      <w:pPr>
+        <w:ind w:left="3600" w:hanging="360"/>
+      </w:pPr>
+    </w:lvl>
+    <w:lvl w:ilvl="4" w:tplc="38090019" w:tentative="1">
+      <w:start w:val="1"/>
+      <w:numFmt w:val="lowerLetter"/>
+      <w:lvlText w:val="%5."/>
+      <w:lvlJc w:val="left"/>
+      <w:pPr>
+        <w:ind w:left="4320" w:hanging="360"/>
+      </w:pPr>
+    </w:lvl>
+    <w:lvl w:ilvl="5" w:tplc="3809001B" w:tentative="1">
+      <w:start w:val="1"/>
+      <w:numFmt w:val="lowerRoman"/>
+      <w:lvlText w:val="%6."/>
+      <w:lvlJc w:val="right"/>
+      <w:pPr>
+        <w:ind w:left="5040" w:hanging="180"/>
+      </w:pPr>
+    </w:lvl>
+    <w:lvl w:ilvl="6" w:tplc="3809000F" w:tentative="1">
+      <w:start w:val="1"/>
+      <w:numFmt w:val="decimal"/>
+      <w:lvlText w:val="%7."/>
+      <w:lvlJc w:val="left"/>
+      <w:pPr>
+        <w:ind w:left="5760" w:hanging="360"/>
+      </w:pPr>
+    </w:lvl>
+    <w:lvl w:ilvl="7" w:tplc="38090019" w:tentative="1">
+      <w:start w:val="1"/>
+      <w:numFmt w:val="lowerLetter"/>
+      <w:lvlText w:val="%8."/>
+      <w:lvlJc w:val="left"/>
+      <w:pPr>
+        <w:ind w:left="6480" w:hanging="360"/>
+      </w:pPr>
+    </w:lvl>
+    <w:lvl w:ilvl="8" w:tplc="3809001B" w:tentative="1">
+      <w:start w:val="1"/>
+      <w:numFmt w:val="lowerRoman"/>
+      <w:lvlText w:val="%9."/>
+      <w:lvlJc w:val="right"/>
+      <w:pPr>
+        <w:ind w:left="7200" w:hanging="180"/>
+      </w:pPr>
+    </w:lvl>
+  </w:abstractNum>
+  <w:abstractNum w:abstractNumId="1" w15:restartNumberingAfterBreak="0">
     <w:nsid w:val="2C89480D"/>
     <w:multiLevelType w:val="hybridMultilevel"/>
     <w:tmpl w:val="A02E780C"/>
@@ -22540,7 +22087,7 @@
       </w:pPr>
     </w:lvl>
   </w:abstractNum>
-  <w:abstractNum w:abstractNumId="1" w15:restartNumberingAfterBreak="0">
+  <w:abstractNum w:abstractNumId="2" w15:restartNumberingAfterBreak="0">
     <w:nsid w:val="2D001FD3"/>
     <w:multiLevelType w:val="hybridMultilevel"/>
     <w:tmpl w:val="D61458C0"/>
@@ -22629,7 +22176,7 @@
       </w:pPr>
     </w:lvl>
   </w:abstractNum>
-  <w:abstractNum w:abstractNumId="2" w15:restartNumberingAfterBreak="0">
+  <w:abstractNum w:abstractNumId="3" w15:restartNumberingAfterBreak="0">
     <w:nsid w:val="46334F3F"/>
     <w:multiLevelType w:val="multilevel"/>
     <w:tmpl w:val="06BE1F24"/>
@@ -22764,7 +22311,7 @@
       </w:rPr>
     </w:lvl>
   </w:abstractNum>
-  <w:abstractNum w:abstractNumId="3" w15:restartNumberingAfterBreak="0">
+  <w:abstractNum w:abstractNumId="4" w15:restartNumberingAfterBreak="0">
     <w:nsid w:val="5247394D"/>
     <w:multiLevelType w:val="hybridMultilevel"/>
     <w:tmpl w:val="FE78CB72"/>
@@ -22850,7 +22397,7 @@
       </w:pPr>
     </w:lvl>
   </w:abstractNum>
-  <w:abstractNum w:abstractNumId="4" w15:restartNumberingAfterBreak="0">
+  <w:abstractNum w:abstractNumId="5" w15:restartNumberingAfterBreak="0">
     <w:nsid w:val="559E4469"/>
     <w:multiLevelType w:val="hybridMultilevel"/>
     <w:tmpl w:val="7196E34E"/>
@@ -22936,7 +22483,7 @@
       </w:pPr>
     </w:lvl>
   </w:abstractNum>
-  <w:abstractNum w:abstractNumId="5" w15:restartNumberingAfterBreak="0">
+  <w:abstractNum w:abstractNumId="6" w15:restartNumberingAfterBreak="0">
     <w:nsid w:val="6F7F2966"/>
     <w:multiLevelType w:val="hybridMultilevel"/>
     <w:tmpl w:val="F76476A0"/>
@@ -23023,22 +22570,25 @@
     </w:lvl>
   </w:abstractNum>
   <w:num w:numId="1">
+    <w:abstractNumId w:val="3"/>
+  </w:num>
+  <w:num w:numId="2">
+    <w:abstractNumId w:val="5"/>
+  </w:num>
+  <w:num w:numId="3">
+    <w:abstractNumId w:val="6"/>
+  </w:num>
+  <w:num w:numId="4">
+    <w:abstractNumId w:val="1"/>
+  </w:num>
+  <w:num w:numId="5">
     <w:abstractNumId w:val="2"/>
   </w:num>
-  <w:num w:numId="2">
+  <w:num w:numId="6">
     <w:abstractNumId w:val="4"/>
   </w:num>
-  <w:num w:numId="3">
-    <w:abstractNumId w:val="5"/>
-  </w:num>
-  <w:num w:numId="4">
+  <w:num w:numId="7">
     <w:abstractNumId w:val="0"/>
-  </w:num>
-  <w:num w:numId="5">
-    <w:abstractNumId w:val="1"/>
-  </w:num>
-  <w:num w:numId="6">
-    <w:abstractNumId w:val="3"/>
   </w:num>
 </w:numbering>
 </file>
@@ -23505,7 +23055,7 @@
     <w:uiPriority w:val="9"/>
     <w:unhideWhenUsed/>
     <w:qFormat/>
-    <w:rsid w:val="00F870A2"/>
+    <w:rsid w:val="00737C8E"/>
     <w:pPr>
       <w:keepNext/>
       <w:keepLines/>
@@ -23514,7 +23064,7 @@
         <w:numId w:val="1"/>
       </w:numPr>
       <w:spacing w:before="40"/>
-      <w:ind w:left="357" w:hanging="357"/>
+      <w:ind w:left="641" w:hanging="357"/>
       <w:outlineLvl w:val="2"/>
     </w:pPr>
     <w:rPr>
@@ -23581,7 +23131,7 @@
     <w:basedOn w:val="DefaultParagraphFont"/>
     <w:link w:val="Heading3"/>
     <w:uiPriority w:val="9"/>
-    <w:rsid w:val="00F870A2"/>
+    <w:rsid w:val="00737C8E"/>
     <w:rPr>
       <w:rFonts w:ascii="Times New Roman" w:eastAsiaTheme="majorEastAsia" w:hAnsi="Times New Roman" w:cstheme="majorBidi"/>
       <w:b/>
@@ -23886,7 +23436,9 @@
   </w:style>
   <w:style w:type="paragraph" w:styleId="ListParagraph">
     <w:name w:val="List Paragraph"/>
+    <w:aliases w:val="Body of text,List Paragraph1,Body of text+1,Body of text+2,Body of text+3,List Paragraph11"/>
     <w:basedOn w:val="Normal"/>
+    <w:link w:val="ListParagraphChar"/>
     <w:uiPriority w:val="34"/>
     <w:qFormat/>
     <w:rsid w:val="009206B2"/>
@@ -23903,6 +23455,17 @@
     <w:rsid w:val="00A249A3"/>
     <w:rPr>
       <w:color w:val="808080"/>
+    </w:rPr>
+  </w:style>
+  <w:style w:type="character" w:customStyle="1" w:styleId="ListParagraphChar">
+    <w:name w:val="List Paragraph Char"/>
+    <w:aliases w:val="Body of text Char,List Paragraph1 Char,Body of text+1 Char,Body of text+2 Char,Body of text+3 Char,List Paragraph11 Char"/>
+    <w:link w:val="ListParagraph"/>
+    <w:uiPriority w:val="34"/>
+    <w:locked/>
+    <w:rsid w:val="00737C8E"/>
+    <w:rPr>
+      <w:rFonts w:ascii="Times New Roman" w:hAnsi="Times New Roman"/>
     </w:rPr>
   </w:style>
 </w:styles>
@@ -23984,6 +23547,8 @@
   <w:rsids>
     <w:rsidRoot w:val="004932C6"/>
     <w:rsid w:val="002117D5"/>
+    <w:rsid w:val="003C1F65"/>
+    <w:rsid w:val="003C564C"/>
     <w:rsid w:val="004932C6"/>
     <w:rsid w:val="007C2F60"/>
     <w:rsid w:val="00CA3D31"/>
